--- a/MyNotes/src/Notes/ocp/OCP Mala Notes Part-1.docx
+++ b/MyNotes/src/Notes/ocp/OCP Mala Notes Part-1.docx
@@ -1,6 +1,6 @@
 
 <file path=word/document.xml><?xml version="1.0" encoding="utf-8"?>
-<w:document xmlns:wpc="http://schemas.microsoft.com/office/word/2010/wordprocessingCanvas" xmlns:mc="http://schemas.openxmlformats.org/markup-compatibility/2006" xmlns:o="urn:schemas-microsoft-com:office:office" xmlns:r="http://schemas.openxmlformats.org/officeDocument/2006/relationships" xmlns:m="http://schemas.openxmlformats.org/officeDocument/2006/math" xmlns:v="urn:schemas-microsoft-com:vml" xmlns:wp14="http://schemas.microsoft.com/office/word/2010/wordprocessingDrawing" xmlns:wp="http://schemas.openxmlformats.org/drawingml/2006/wordprocessingDrawing" xmlns:w10="urn:schemas-microsoft-com:office:word" xmlns:w="http://schemas.openxmlformats.org/wordprocessingml/2006/main" xmlns:w14="http://schemas.microsoft.com/office/word/2010/wordml" xmlns:w15="http://schemas.microsoft.com/office/word/2012/wordml" xmlns:wpg="http://schemas.microsoft.com/office/word/2010/wordprocessingGroup" xmlns:wpi="http://schemas.microsoft.com/office/word/2010/wordprocessingInk" xmlns:wne="http://schemas.microsoft.com/office/word/2006/wordml" xmlns:wps="http://schemas.microsoft.com/office/word/2010/wordprocessingShape" mc:Ignorable="w14 w15 wp14">
+<w:document xmlns:wpc="http://schemas.microsoft.com/office/word/2010/wordprocessingCanvas" xmlns:cx="http://schemas.microsoft.com/office/drawing/2014/chartex" xmlns:cx1="http://schemas.microsoft.com/office/drawing/2015/9/8/chartex" xmlns:cx2="http://schemas.microsoft.com/office/drawing/2015/10/21/chartex" xmlns:mc="http://schemas.openxmlformats.org/markup-compatibility/2006" xmlns:o="urn:schemas-microsoft-com:office:office" xmlns:r="http://schemas.openxmlformats.org/officeDocument/2006/relationships" xmlns:m="http://schemas.openxmlformats.org/officeDocument/2006/math" xmlns:v="urn:schemas-microsoft-com:vml" xmlns:wp14="http://schemas.microsoft.com/office/word/2010/wordprocessingDrawing" xmlns:wp="http://schemas.openxmlformats.org/drawingml/2006/wordprocessingDrawing" xmlns:w10="urn:schemas-microsoft-com:office:word" xmlns:w="http://schemas.openxmlformats.org/wordprocessingml/2006/main" xmlns:w14="http://schemas.microsoft.com/office/word/2010/wordml" xmlns:w15="http://schemas.microsoft.com/office/word/2012/wordml" xmlns:w16se="http://schemas.microsoft.com/office/word/2015/wordml/symex" xmlns:wpg="http://schemas.microsoft.com/office/word/2010/wordprocessingGroup" xmlns:wpi="http://schemas.microsoft.com/office/word/2010/wordprocessingInk" xmlns:wne="http://schemas.microsoft.com/office/word/2006/wordml" xmlns:wps="http://schemas.microsoft.com/office/word/2010/wordprocessingShape" mc:Ignorable="w14 w15 w16se wp14">
   <w:body>
     <w:p>
       <w:pPr>
@@ -22486,16 +22486,7 @@
           <w:sz w:val="24"/>
           <w:szCs w:val="24"/>
         </w:rPr>
-        <w:t>);</w:t>
-      </w:r>
-      <w:r>
-        <w:rPr>
-          <w:rFonts w:cs="Courier"/>
-          <w:color w:val="000000"/>
-          <w:sz w:val="24"/>
-          <w:szCs w:val="24"/>
-        </w:rPr>
-        <w:t>//</w:t>
+        <w:t>);//</w:t>
       </w:r>
       <w:r>
         <w:rPr>
@@ -26434,16 +26425,7 @@
           <w:sz w:val="24"/>
           <w:szCs w:val="16"/>
         </w:rPr>
-        <w:t>class Parc</w:t>
-      </w:r>
-      <w:r>
-        <w:rPr>
-          <w:rFonts w:ascii="Courier" w:hAnsi="Courier" w:cs="Courier"/>
-          <w:color w:val="000000"/>
-          <w:sz w:val="24"/>
-          <w:szCs w:val="16"/>
-        </w:rPr>
-        <w:t>el&lt;T implements Serializable&gt;{}//</w:t>
+        <w:t>class Parcel&lt;T implements Serializable&gt;{}//</w:t>
       </w:r>
       <w:r>
         <w:rPr>
@@ -26495,21 +26477,7 @@
           <w:sz w:val="24"/>
           <w:szCs w:val="24"/>
         </w:rPr>
-        <w:t xml:space="preserve">A type parameter can have multiple bounds. The list </w:t>
-      </w:r>
-      <w:r>
-        <w:rPr>
-          <w:sz w:val="24"/>
-          <w:szCs w:val="24"/>
-        </w:rPr>
-        <w:t xml:space="preserve">of bounds consists of one class </w:t>
-      </w:r>
-      <w:r>
-        <w:rPr>
-          <w:sz w:val="24"/>
-          <w:szCs w:val="24"/>
-        </w:rPr>
-        <w:t xml:space="preserve">and/or multiple interfaces. The following example defines a generic class </w:t>
+        <w:t xml:space="preserve">A type parameter can have multiple bounds. The list of bounds consists of one class and/or multiple interfaces. The following example defines a generic class </w:t>
       </w:r>
       <w:r>
         <w:rPr>
@@ -26524,14 +26492,7 @@
           <w:sz w:val="24"/>
           <w:szCs w:val="24"/>
         </w:rPr>
-        <w:t xml:space="preserve">, the </w:t>
-      </w:r>
-      <w:r>
-        <w:rPr>
-          <w:sz w:val="24"/>
-          <w:szCs w:val="24"/>
-        </w:rPr>
-        <w:t xml:space="preserve">type parameter </w:t>
+        <w:t xml:space="preserve">, the type parameter </w:t>
       </w:r>
       <w:r>
         <w:rPr>
@@ -26657,35 +26618,7 @@
           <w:sz w:val="24"/>
           <w:szCs w:val="24"/>
         </w:rPr>
-        <w:t>In this case, the type argument that you pass to the b</w:t>
-      </w:r>
-      <w:r>
-        <w:rPr>
-          <w:sz w:val="24"/>
-          <w:szCs w:val="24"/>
-        </w:rPr>
-        <w:t xml:space="preserve">ounded type parameter must be a </w:t>
-      </w:r>
-      <w:r>
-        <w:rPr>
-          <w:sz w:val="24"/>
-          <w:szCs w:val="24"/>
-        </w:rPr>
-        <w:t>subtype of all bounds. If you try to pass a type argument that doesn’</w:t>
-      </w:r>
-      <w:r>
-        <w:rPr>
-          <w:sz w:val="24"/>
-          <w:szCs w:val="24"/>
-        </w:rPr>
-        <w:t xml:space="preserve">t subtype all the </w:t>
-      </w:r>
-      <w:r>
-        <w:rPr>
-          <w:sz w:val="24"/>
-          <w:szCs w:val="24"/>
-        </w:rPr>
-        <w:t>bounds, your code won’t compile.</w:t>
+        <w:t>In this case, the type argument that you pass to the bounded type parameter must be a subtype of all bounds. If you try to pass a type argument that doesn’t subtype all the bounds, your code won’t compile.</w:t>
       </w:r>
     </w:p>
     <w:p>
@@ -26712,21 +26645,7 @@
           <w:sz w:val="24"/>
           <w:szCs w:val="24"/>
         </w:rPr>
-        <w:t>For a type parameter with mul</w:t>
-      </w:r>
-      <w:r>
-        <w:rPr>
-          <w:sz w:val="24"/>
-          <w:szCs w:val="24"/>
-        </w:rPr>
-        <w:t xml:space="preserve">tiple bounds, the type argument </w:t>
-      </w:r>
-      <w:r>
-        <w:rPr>
-          <w:sz w:val="24"/>
-          <w:szCs w:val="24"/>
-        </w:rPr>
-        <w:t>must be a subtype of all bounds.</w:t>
+        <w:t>For a type parameter with multiple bounds, the type argument must be a subtype of all bounds.</w:t>
       </w:r>
     </w:p>
     <w:p>
@@ -26793,14 +26712,7 @@
           <w:sz w:val="24"/>
           <w:szCs w:val="24"/>
         </w:rPr>
-        <w:t>represents an unknown type.</w:t>
-      </w:r>
-      <w:r>
-        <w:rPr>
-          <w:sz w:val="24"/>
-          <w:szCs w:val="24"/>
-        </w:rPr>
-        <w:t xml:space="preserve"> </w:t>
+        <w:t xml:space="preserve">represents an unknown type. </w:t>
       </w:r>
       <w:r>
         <w:rPr>
@@ -27193,15 +27105,7 @@
           <w:sz w:val="24"/>
           <w:szCs w:val="16"/>
         </w:rPr>
-        <w:t>wishList.add(new Book());</w:t>
-      </w:r>
-      <w:r>
-        <w:rPr>
-          <w:rFonts w:ascii="Courier" w:hAnsi="Courier" w:cs="Courier"/>
-          <w:sz w:val="24"/>
-          <w:szCs w:val="16"/>
-        </w:rPr>
-        <w:t>//</w:t>
+        <w:t>wishList.add(new Book());//</w:t>
       </w:r>
       <w:r>
         <w:rPr>
@@ -27388,14 +27292,7 @@
           <w:sz w:val="24"/>
           <w:szCs w:val="24"/>
         </w:rPr>
-        <w:t xml:space="preserve">, </w:t>
-      </w:r>
-      <w:r>
-        <w:rPr>
-          <w:sz w:val="24"/>
-          <w:szCs w:val="24"/>
-        </w:rPr>
-        <w:t xml:space="preserve">where </w:t>
+        <w:t xml:space="preserve">, where </w:t>
       </w:r>
       <w:r>
         <w:rPr>
@@ -27463,16 +27360,7 @@
           <w:sz w:val="24"/>
           <w:szCs w:val="24"/>
         </w:rPr>
-        <w:t xml:space="preserve">is used for </w:t>
-      </w:r>
-      <w:r>
-        <w:rPr>
-          <w:rFonts w:cs="NewBaskerville-Roman"/>
-          <w:color w:val="000000"/>
-          <w:sz w:val="24"/>
-          <w:szCs w:val="24"/>
-        </w:rPr>
-        <w:t>both a class and an interface.</w:t>
+        <w:t>is used for both a class and an interface.</w:t>
       </w:r>
     </w:p>
     <w:p>
@@ -27826,14 +27714,7 @@
           <w:sz w:val="24"/>
           <w:szCs w:val="24"/>
         </w:rPr>
-        <w:t xml:space="preserve">You can restrict use of type arguments to a type and </w:t>
-      </w:r>
-      <w:r>
-        <w:rPr>
-          <w:sz w:val="24"/>
-          <w:szCs w:val="24"/>
-        </w:rPr>
-        <w:t>its base or super</w:t>
+        <w:t>You can restrict use of type arguments to a type and its base or super</w:t>
       </w:r>
       <w:r>
         <w:rPr>
@@ -27879,21 +27760,7 @@
           <w:sz w:val="24"/>
           <w:szCs w:val="24"/>
         </w:rPr>
-        <w:t xml:space="preserve">refers to a class, interface, </w:t>
-      </w:r>
-      <w:r>
-        <w:rPr>
-          <w:sz w:val="24"/>
-          <w:szCs w:val="24"/>
-        </w:rPr>
-        <w:t xml:space="preserve">or enum. Consider the following </w:t>
-      </w:r>
-      <w:r>
-        <w:rPr>
-          <w:sz w:val="24"/>
-          <w:szCs w:val="24"/>
-        </w:rPr>
-        <w:t>classes:</w:t>
+        <w:t>refers to a class, interface, or enum. Consider the following classes:</w:t>
       </w:r>
     </w:p>
     <w:p>
@@ -30221,6 +30088,150 @@
         <w:spacing w:before="120" w:after="120" w:line="480" w:lineRule="auto"/>
         <w:jc w:val="both"/>
         <w:rPr>
+          <w:rFonts w:cs="NewBaskerville-Roman"/>
+          <w:color w:val="000000"/>
+          <w:sz w:val="24"/>
+          <w:szCs w:val="24"/>
+        </w:rPr>
+      </w:pPr>
+      <w:r>
+        <w:rPr>
+          <w:rFonts w:cs="NewBaskerville-Roman"/>
+          <w:noProof/>
+          <w:color w:val="000000"/>
+          <w:sz w:val="24"/>
+          <w:szCs w:val="24"/>
+        </w:rPr>
+        <w:drawing>
+          <wp:inline distT="0" distB="0" distL="0" distR="0">
+            <wp:extent cx="5931673" cy="2536190"/>
+            <wp:effectExtent l="0" t="0" r="0" b="0"/>
+            <wp:docPr id="24" name="Picture 24" descr="C:\Users\muniswamy.palla\Desktop\2.JPG"/>
+            <wp:cNvGraphicFramePr>
+              <a:graphicFrameLocks xmlns:a="http://schemas.openxmlformats.org/drawingml/2006/main" noChangeAspect="1"/>
+            </wp:cNvGraphicFramePr>
+            <a:graphic xmlns:a="http://schemas.openxmlformats.org/drawingml/2006/main">
+              <a:graphicData uri="http://schemas.openxmlformats.org/drawingml/2006/picture">
+                <pic:pic xmlns:pic="http://schemas.openxmlformats.org/drawingml/2006/picture">
+                  <pic:nvPicPr>
+                    <pic:cNvPr id="0" name="Picture 2" descr="C:\Users\muniswamy.palla\Desktop\2.JPG"/>
+                    <pic:cNvPicPr>
+                      <a:picLocks noChangeAspect="1" noChangeArrowheads="1"/>
+                    </pic:cNvPicPr>
+                  </pic:nvPicPr>
+                  <pic:blipFill>
+                    <a:blip r:embed="rId13">
+                      <a:extLst>
+                        <a:ext uri="{28A0092B-C50C-407E-A947-70E740481C1C}">
+                          <a14:useLocalDpi xmlns:a14="http://schemas.microsoft.com/office/drawing/2010/main" val="0"/>
+                        </a:ext>
+                      </a:extLst>
+                    </a:blip>
+                    <a:srcRect/>
+                    <a:stretch>
+                      <a:fillRect/>
+                    </a:stretch>
+                  </pic:blipFill>
+                  <pic:spPr bwMode="auto">
+                    <a:xfrm>
+                      <a:off x="0" y="0"/>
+                      <a:ext cx="6038124" cy="2581705"/>
+                    </a:xfrm>
+                    <a:prstGeom prst="rect">
+                      <a:avLst/>
+                    </a:prstGeom>
+                    <a:noFill/>
+                    <a:ln>
+                      <a:noFill/>
+                    </a:ln>
+                  </pic:spPr>
+                </pic:pic>
+              </a:graphicData>
+            </a:graphic>
+          </wp:inline>
+        </w:drawing>
+      </w:r>
+    </w:p>
+    <w:p>
+      <w:pPr>
+        <w:autoSpaceDE w:val="0"/>
+        <w:autoSpaceDN w:val="0"/>
+        <w:adjustRightInd w:val="0"/>
+        <w:spacing w:before="120" w:after="120" w:line="480" w:lineRule="auto"/>
+        <w:jc w:val="both"/>
+        <w:rPr>
+          <w:rFonts w:cs="NewBaskerville-Roman"/>
+          <w:color w:val="000000"/>
+          <w:sz w:val="24"/>
+          <w:szCs w:val="24"/>
+        </w:rPr>
+      </w:pPr>
+      <w:r>
+        <w:rPr>
+          <w:rFonts w:cs="NewBaskerville-Roman"/>
+          <w:noProof/>
+          <w:color w:val="000000"/>
+          <w:sz w:val="24"/>
+          <w:szCs w:val="24"/>
+        </w:rPr>
+        <w:drawing>
+          <wp:inline distT="0" distB="0" distL="0" distR="0">
+            <wp:extent cx="5828306" cy="2552065"/>
+            <wp:effectExtent l="0" t="0" r="1270" b="635"/>
+            <wp:docPr id="23" name="Picture 23" descr="C:\Users\muniswamy.palla\Desktop\1.JPG"/>
+            <wp:cNvGraphicFramePr>
+              <a:graphicFrameLocks xmlns:a="http://schemas.openxmlformats.org/drawingml/2006/main" noChangeAspect="1"/>
+            </wp:cNvGraphicFramePr>
+            <a:graphic xmlns:a="http://schemas.openxmlformats.org/drawingml/2006/main">
+              <a:graphicData uri="http://schemas.openxmlformats.org/drawingml/2006/picture">
+                <pic:pic xmlns:pic="http://schemas.openxmlformats.org/drawingml/2006/picture">
+                  <pic:nvPicPr>
+                    <pic:cNvPr id="0" name="Picture 1" descr="C:\Users\muniswamy.palla\Desktop\1.JPG"/>
+                    <pic:cNvPicPr>
+                      <a:picLocks noChangeAspect="1" noChangeArrowheads="1"/>
+                    </pic:cNvPicPr>
+                  </pic:nvPicPr>
+                  <pic:blipFill>
+                    <a:blip r:embed="rId14">
+                      <a:extLst>
+                        <a:ext uri="{28A0092B-C50C-407E-A947-70E740481C1C}">
+                          <a14:useLocalDpi xmlns:a14="http://schemas.microsoft.com/office/drawing/2010/main" val="0"/>
+                        </a:ext>
+                      </a:extLst>
+                    </a:blip>
+                    <a:srcRect/>
+                    <a:stretch>
+                      <a:fillRect/>
+                    </a:stretch>
+                  </pic:blipFill>
+                  <pic:spPr bwMode="auto">
+                    <a:xfrm>
+                      <a:off x="0" y="0"/>
+                      <a:ext cx="5855871" cy="2564135"/>
+                    </a:xfrm>
+                    <a:prstGeom prst="rect">
+                      <a:avLst/>
+                    </a:prstGeom>
+                    <a:noFill/>
+                    <a:ln>
+                      <a:noFill/>
+                    </a:ln>
+                  </pic:spPr>
+                </pic:pic>
+              </a:graphicData>
+            </a:graphic>
+          </wp:inline>
+        </w:drawing>
+      </w:r>
+    </w:p>
+    <w:p>
+      <w:pPr>
+        <w:autoSpaceDE w:val="0"/>
+        <w:autoSpaceDN w:val="0"/>
+        <w:adjustRightInd w:val="0"/>
+        <w:spacing w:before="120" w:after="120" w:line="480" w:lineRule="auto"/>
+        <w:jc w:val="both"/>
+        <w:rPr>
           <w:rFonts w:cs="Courier"/>
           <w:color w:val="000000"/>
           <w:sz w:val="24"/>
@@ -30235,6 +30246,7 @@
           <w:sz w:val="24"/>
           <w:szCs w:val="24"/>
         </w:rPr>
+        <w:lastRenderedPageBreak/>
         <w:drawing>
           <wp:inline distT="0" distB="0" distL="0" distR="0">
             <wp:extent cx="5942429" cy="7005099"/>
@@ -30253,7 +30265,7 @@
                     </pic:cNvPicPr>
                   </pic:nvPicPr>
                   <pic:blipFill>
-                    <a:blip r:embed="rId13" cstate="print">
+                    <a:blip r:embed="rId15" cstate="print">
                       <a:extLst>
                         <a:ext uri="{28A0092B-C50C-407E-A947-70E740481C1C}">
                           <a14:useLocalDpi xmlns:a14="http://schemas.microsoft.com/office/drawing/2010/main" val="0"/>
@@ -30326,7 +30338,7 @@
                     </pic:cNvPicPr>
                   </pic:nvPicPr>
                   <pic:blipFill>
-                    <a:blip r:embed="rId14">
+                    <a:blip r:embed="rId16">
                       <a:extLst>
                         <a:ext uri="{28A0092B-C50C-407E-A947-70E740481C1C}">
                           <a14:useLocalDpi xmlns:a14="http://schemas.microsoft.com/office/drawing/2010/main" val="0"/>
@@ -30466,33 +30478,14 @@
     </w:p>
     <w:p>
       <w:pPr>
-        <w:autoSpaceDE w:val="0"/>
-        <w:autoSpaceDN w:val="0"/>
-        <w:adjustRightInd w:val="0"/>
-        <w:spacing w:before="120" w:after="120" w:line="480" w:lineRule="auto"/>
-        <w:jc w:val="both"/>
-        <w:rPr>
-          <w:rFonts w:ascii="NewBaskerville-Roman" w:hAnsi="NewBaskerville-Roman" w:cs="NewBaskerville-Roman"/>
-          <w:sz w:val="24"/>
-          <w:szCs w:val="24"/>
-        </w:rPr>
-      </w:pPr>
-      <w:r>
-        <w:rPr>
-          <w:rFonts w:ascii="NewBaskerville-Roman" w:hAnsi="NewBaskerville-Roman" w:cs="NewBaskerville-Roman"/>
-          <w:sz w:val="24"/>
-          <w:szCs w:val="24"/>
-        </w:rPr>
-        <w:t xml:space="preserve">You also need to take note of </w:t>
-      </w:r>
-      <w:r>
-        <w:rPr>
-          <w:rFonts w:ascii="NewBaskerville-Roman" w:hAnsi="NewBaskerville-Roman" w:cs="NewBaskerville-Roman"/>
-          <w:sz w:val="24"/>
-          <w:szCs w:val="24"/>
-        </w:rPr>
-        <w:t xml:space="preserve">methods like </w:t>
-      </w:r>
+        <w:pStyle w:val="BodyText"/>
+        <w:spacing w:before="120" w:line="360" w:lineRule="auto"/>
+        <w:jc w:val="both"/>
+        <w:rPr>
+          <w:sz w:val="24"/>
+          <w:szCs w:val="24"/>
+        </w:rPr>
+      </w:pPr>
       <w:r>
         <w:rPr>
           <w:rFonts w:ascii="Courier" w:hAnsi="Courier" w:cs="Courier"/>
@@ -30503,11 +30496,18 @@
       </w:r>
       <w:r>
         <w:rPr>
-          <w:rFonts w:ascii="NewBaskerville-Roman" w:hAnsi="NewBaskerville-Roman" w:cs="NewBaskerville-Roman"/>
-          <w:sz w:val="24"/>
-          <w:szCs w:val="24"/>
-        </w:rPr>
-        <w:t xml:space="preserve">, which only queries </w:t>
+          <w:rFonts w:ascii="Courier" w:hAnsi="Courier" w:cs="Courier"/>
+          <w:sz w:val="24"/>
+          <w:szCs w:val="24"/>
+        </w:rPr>
+        <w:t xml:space="preserve">, </w:t>
+      </w:r>
+      <w:r>
+        <w:rPr>
+          <w:sz w:val="24"/>
+          <w:szCs w:val="24"/>
+        </w:rPr>
+        <w:t xml:space="preserve">which only queries </w:t>
       </w:r>
       <w:r>
         <w:rPr>
@@ -30519,12 +30519,23 @@
       </w:r>
       <w:r>
         <w:rPr>
-          <w:rFonts w:ascii="NewBaskerville-Roman" w:hAnsi="NewBaskerville-Roman" w:cs="NewBaskerville-Roman"/>
-          <w:sz w:val="24"/>
-          <w:szCs w:val="24"/>
-        </w:rPr>
-        <w:t xml:space="preserve">; </w:t>
-      </w:r>
+          <w:rFonts w:ascii="Courier" w:hAnsi="Courier" w:cs="Courier"/>
+          <w:sz w:val="24"/>
+          <w:szCs w:val="24"/>
+        </w:rPr>
+        <w:t>.</w:t>
+      </w:r>
+    </w:p>
+    <w:p>
+      <w:pPr>
+        <w:pStyle w:val="BodyText"/>
+        <w:spacing w:before="120" w:line="360" w:lineRule="auto"/>
+        <w:jc w:val="both"/>
+        <w:rPr>
+          <w:sz w:val="24"/>
+          <w:szCs w:val="24"/>
+        </w:rPr>
+      </w:pPr>
       <w:r>
         <w:rPr>
           <w:rFonts w:ascii="Courier" w:hAnsi="Courier" w:cs="Courier"/>
@@ -30535,19 +30546,10 @@
       </w:r>
       <w:r>
         <w:rPr>
-          <w:rFonts w:ascii="NewBaskerville-Roman" w:hAnsi="NewBaskerville-Roman" w:cs="NewBaskerville-Roman"/>
-          <w:sz w:val="24"/>
-          <w:szCs w:val="24"/>
-        </w:rPr>
-        <w:t xml:space="preserve">, which removes elements </w:t>
-      </w:r>
-      <w:r>
-        <w:rPr>
-          <w:rFonts w:ascii="NewBaskerville-Roman" w:hAnsi="NewBaskerville-Roman" w:cs="NewBaskerville-Roman"/>
-          <w:sz w:val="24"/>
-          <w:szCs w:val="24"/>
-        </w:rPr>
-        <w:t xml:space="preserve">from </w:t>
+          <w:sz w:val="24"/>
+          <w:szCs w:val="24"/>
+        </w:rPr>
+        <w:t xml:space="preserve">, which removes elements from </w:t>
       </w:r>
       <w:r>
         <w:rPr>
@@ -30559,12 +30561,22 @@
       </w:r>
       <w:r>
         <w:rPr>
-          <w:rFonts w:ascii="NewBaskerville-Roman" w:hAnsi="NewBaskerville-Roman" w:cs="NewBaskerville-Roman"/>
-          <w:sz w:val="24"/>
-          <w:szCs w:val="24"/>
-        </w:rPr>
-        <w:t xml:space="preserve">; and </w:t>
-      </w:r>
+          <w:sz w:val="24"/>
+          <w:szCs w:val="24"/>
+        </w:rPr>
+        <w:t>.</w:t>
+      </w:r>
+    </w:p>
+    <w:p>
+      <w:pPr>
+        <w:pStyle w:val="BodyText"/>
+        <w:spacing w:before="120" w:line="360" w:lineRule="auto"/>
+        <w:jc w:val="both"/>
+        <w:rPr>
+          <w:sz w:val="24"/>
+          <w:szCs w:val="24"/>
+        </w:rPr>
+      </w:pPr>
       <w:r>
         <w:rPr>
           <w:rFonts w:ascii="Courier" w:hAnsi="Courier" w:cs="Courier"/>
@@ -30575,7 +30587,6 @@
       </w:r>
       <w:r>
         <w:rPr>
-          <w:rFonts w:ascii="NewBaskerville-Roman" w:hAnsi="NewBaskerville-Roman" w:cs="NewBaskerville-Roman"/>
           <w:sz w:val="24"/>
           <w:szCs w:val="24"/>
         </w:rPr>
@@ -30591,27 +30602,66 @@
       </w:r>
       <w:r>
         <w:rPr>
-          <w:rFonts w:ascii="NewBaskerville-Roman" w:hAnsi="NewBaskerville-Roman" w:cs="NewBaskerville-Roman"/>
-          <w:sz w:val="24"/>
-          <w:szCs w:val="24"/>
-        </w:rPr>
-        <w:t xml:space="preserve">. Method </w:t>
-      </w:r>
-      <w:r>
-        <w:rPr>
-          <w:rFonts w:ascii="Courier" w:hAnsi="Courier" w:cs="Courier"/>
-          <w:sz w:val="24"/>
-          <w:szCs w:val="24"/>
-        </w:rPr>
-        <w:t xml:space="preserve">poll() </w:t>
-      </w:r>
-      <w:r>
-        <w:rPr>
-          <w:rFonts w:ascii="NewBaskerville-Roman" w:hAnsi="NewBaskerville-Roman" w:cs="NewBaskerville-Roman"/>
-          <w:sz w:val="24"/>
-          <w:szCs w:val="24"/>
-        </w:rPr>
-        <w:t xml:space="preserve">queries and removes, and method </w:t>
+          <w:sz w:val="24"/>
+          <w:szCs w:val="24"/>
+        </w:rPr>
+        <w:t xml:space="preserve">. </w:t>
+      </w:r>
+    </w:p>
+    <w:p>
+      <w:pPr>
+        <w:pStyle w:val="BodyText"/>
+        <w:spacing w:before="120" w:line="360" w:lineRule="auto"/>
+        <w:jc w:val="both"/>
+        <w:rPr>
+          <w:sz w:val="24"/>
+          <w:szCs w:val="24"/>
+        </w:rPr>
+      </w:pPr>
+      <w:r>
+        <w:rPr>
+          <w:rFonts w:ascii="Courier" w:hAnsi="Courier" w:cs="Courier"/>
+          <w:sz w:val="24"/>
+          <w:szCs w:val="24"/>
+        </w:rPr>
+        <w:t>poll()</w:t>
+      </w:r>
+      <w:r>
+        <w:rPr>
+          <w:sz w:val="24"/>
+          <w:szCs w:val="24"/>
+        </w:rPr>
+        <w:t xml:space="preserve"> returns </w:t>
+      </w:r>
+      <w:r>
+        <w:rPr>
+          <w:rFonts w:ascii="Courier" w:hAnsi="Courier" w:cs="Courier"/>
+          <w:sz w:val="24"/>
+          <w:szCs w:val="24"/>
+        </w:rPr>
+        <w:t xml:space="preserve">null </w:t>
+      </w:r>
+      <w:r>
+        <w:rPr>
+          <w:sz w:val="24"/>
+          <w:szCs w:val="24"/>
+        </w:rPr>
+        <w:t xml:space="preserve">when </w:t>
+      </w:r>
+      <w:r>
+        <w:rPr>
+          <w:rFonts w:ascii="Courier" w:hAnsi="Courier" w:cs="Courier"/>
+          <w:sz w:val="24"/>
+          <w:szCs w:val="24"/>
+        </w:rPr>
+        <w:t xml:space="preserve">Deque </w:t>
+      </w:r>
+      <w:r>
+        <w:rPr>
+          <w:sz w:val="24"/>
+          <w:szCs w:val="24"/>
+        </w:rPr>
+        <w:t xml:space="preserve">is empty and </w:t>
       </w:r>
       <w:r>
         <w:rPr>
@@ -30623,79 +30673,6 @@
       </w:r>
       <w:r>
         <w:rPr>
-          <w:rFonts w:ascii="NewBaskerville-Roman" w:hAnsi="NewBaskerville-Roman" w:cs="NewBaskerville-Roman"/>
-          <w:sz w:val="24"/>
-          <w:szCs w:val="24"/>
-        </w:rPr>
-        <w:t xml:space="preserve">just removes. Method </w:t>
-      </w:r>
-      <w:r>
-        <w:rPr>
-          <w:rFonts w:ascii="Courier" w:hAnsi="Courier" w:cs="Courier"/>
-          <w:sz w:val="24"/>
-          <w:szCs w:val="24"/>
-        </w:rPr>
-        <w:t>poll()</w:t>
-      </w:r>
-      <w:r>
-        <w:rPr>
-          <w:rFonts w:ascii="NewBaskerville-Roman" w:hAnsi="NewBaskerville-Roman" w:cs="NewBaskerville-Roman"/>
-          <w:sz w:val="24"/>
-          <w:szCs w:val="24"/>
-        </w:rPr>
-        <w:t xml:space="preserve"> </w:t>
-      </w:r>
-      <w:r>
-        <w:rPr>
-          <w:rFonts w:ascii="NewBaskerville-Roman" w:hAnsi="NewBaskerville-Roman" w:cs="NewBaskerville-Roman"/>
-          <w:sz w:val="24"/>
-          <w:szCs w:val="24"/>
-        </w:rPr>
-        <w:t xml:space="preserve">returns </w:t>
-      </w:r>
-      <w:r>
-        <w:rPr>
-          <w:rFonts w:ascii="Courier" w:hAnsi="Courier" w:cs="Courier"/>
-          <w:sz w:val="24"/>
-          <w:szCs w:val="24"/>
-        </w:rPr>
-        <w:t xml:space="preserve">null </w:t>
-      </w:r>
-      <w:r>
-        <w:rPr>
-          <w:rFonts w:ascii="NewBaskerville-Roman" w:hAnsi="NewBaskerville-Roman" w:cs="NewBaskerville-Roman"/>
-          <w:sz w:val="24"/>
-          <w:szCs w:val="24"/>
-        </w:rPr>
-        <w:t xml:space="preserve">when </w:t>
-      </w:r>
-      <w:r>
-        <w:rPr>
-          <w:rFonts w:ascii="Courier" w:hAnsi="Courier" w:cs="Courier"/>
-          <w:sz w:val="24"/>
-          <w:szCs w:val="24"/>
-        </w:rPr>
-        <w:t xml:space="preserve">Deque </w:t>
-      </w:r>
-      <w:r>
-        <w:rPr>
-          <w:rFonts w:ascii="NewBaskerville-Roman" w:hAnsi="NewBaskerville-Roman" w:cs="NewBaskerville-Roman"/>
-          <w:sz w:val="24"/>
-          <w:szCs w:val="24"/>
-        </w:rPr>
-        <w:t xml:space="preserve">is empty and </w:t>
-      </w:r>
-      <w:r>
-        <w:rPr>
-          <w:rFonts w:ascii="Courier" w:hAnsi="Courier" w:cs="Courier"/>
-          <w:sz w:val="24"/>
-          <w:szCs w:val="24"/>
-        </w:rPr>
-        <w:t xml:space="preserve">remove() </w:t>
-      </w:r>
-      <w:r>
-        <w:rPr>
-          <w:rFonts w:ascii="NewBaskerville-Roman" w:hAnsi="NewBaskerville-Roman" w:cs="NewBaskerville-Roman"/>
           <w:sz w:val="24"/>
           <w:szCs w:val="24"/>
         </w:rPr>
@@ -31068,7 +31045,7 @@
                     </pic:cNvPicPr>
                   </pic:nvPicPr>
                   <pic:blipFill>
-                    <a:blip r:embed="rId15">
+                    <a:blip r:embed="rId17">
                       <a:extLst>
                         <a:ext uri="{28A0092B-C50C-407E-A947-70E740481C1C}">
                           <a14:useLocalDpi xmlns:a14="http://schemas.microsoft.com/office/drawing/2010/main" val="0"/>
@@ -31298,18 +31275,22 @@
     </w:p>
     <w:p>
       <w:pPr>
-        <w:autoSpaceDE w:val="0"/>
-        <w:autoSpaceDN w:val="0"/>
-        <w:adjustRightInd w:val="0"/>
-        <w:spacing w:before="120" w:after="120" w:line="480" w:lineRule="auto"/>
-        <w:jc w:val="both"/>
-        <w:rPr>
-          <w:rFonts w:ascii="NewBaskerville-Roman" w:hAnsi="NewBaskerville-Roman" w:cs="NewBaskerville-Roman"/>
-          <w:color w:val="000000"/>
-          <w:sz w:val="24"/>
-          <w:szCs w:val="24"/>
-        </w:rPr>
-      </w:pPr>
+        <w:pStyle w:val="BodyText"/>
+        <w:spacing w:before="120" w:line="360" w:lineRule="auto"/>
+        <w:rPr>
+          <w:sz w:val="24"/>
+          <w:szCs w:val="24"/>
+        </w:rPr>
+      </w:pPr>
+      <w:r>
+        <w:rPr>
+          <w:rFonts w:cs="FranklinGothic-Demi"/>
+          <w:color w:val="C05900"/>
+          <w:sz w:val="24"/>
+          <w:szCs w:val="24"/>
+        </w:rPr>
+        <w:t>EXAM TIP</w:t>
+      </w:r>
       <w:r>
         <w:rPr>
           <w:rFonts w:ascii="FranklinGothic-Demi" w:hAnsi="FranklinGothic-Demi" w:cs="FranklinGothic-Demi"/>
@@ -31317,12 +31298,10 @@
           <w:sz w:val="24"/>
           <w:szCs w:val="24"/>
         </w:rPr>
-        <w:t xml:space="preserve">EXAM TIP </w:t>
-      </w:r>
-      <w:r>
-        <w:rPr>
-          <w:rFonts w:ascii="NewBaskerville-Roman" w:hAnsi="NewBaskerville-Roman" w:cs="NewBaskerville-Roman"/>
-          <w:color w:val="000000"/>
+        <w:t xml:space="preserve"> </w:t>
+      </w:r>
+      <w:r>
+        <w:rPr>
           <w:sz w:val="24"/>
           <w:szCs w:val="24"/>
         </w:rPr>
@@ -31331,7 +31310,6 @@
       <w:r>
         <w:rPr>
           <w:rFonts w:ascii="Courier" w:hAnsi="Courier" w:cs="Courier"/>
-          <w:color w:val="000000"/>
           <w:sz w:val="24"/>
           <w:szCs w:val="24"/>
         </w:rPr>
@@ -31339,8 +31317,6 @@
       </w:r>
       <w:r>
         <w:rPr>
-          <w:rFonts w:ascii="NewBaskerville-Roman" w:hAnsi="NewBaskerville-Roman" w:cs="NewBaskerville-Roman"/>
-          <w:color w:val="000000"/>
           <w:sz w:val="24"/>
           <w:szCs w:val="24"/>
         </w:rPr>
@@ -31349,7 +31325,6 @@
       <w:r>
         <w:rPr>
           <w:rFonts w:ascii="Courier" w:hAnsi="Courier" w:cs="Courier"/>
-          <w:color w:val="000000"/>
           <w:sz w:val="24"/>
           <w:szCs w:val="24"/>
         </w:rPr>
@@ -31357,8 +31332,6 @@
       </w:r>
       <w:r>
         <w:rPr>
-          <w:rFonts w:ascii="NewBaskerville-Roman" w:hAnsi="NewBaskerville-Roman" w:cs="NewBaskerville-Roman"/>
-          <w:color w:val="000000"/>
           <w:sz w:val="24"/>
           <w:szCs w:val="24"/>
         </w:rPr>
@@ -31367,7 +31340,6 @@
       <w:r>
         <w:rPr>
           <w:rFonts w:ascii="Courier" w:hAnsi="Courier" w:cs="Courier"/>
-          <w:color w:val="000000"/>
           <w:sz w:val="24"/>
           <w:szCs w:val="24"/>
         </w:rPr>
@@ -31375,8 +31347,6 @@
       </w:r>
       <w:r>
         <w:rPr>
-          <w:rFonts w:ascii="NewBaskerville-Roman" w:hAnsi="NewBaskerville-Roman" w:cs="NewBaskerville-Roman"/>
-          <w:color w:val="000000"/>
           <w:sz w:val="24"/>
           <w:szCs w:val="24"/>
         </w:rPr>
@@ -31385,7 +31355,6 @@
       <w:r>
         <w:rPr>
           <w:rFonts w:ascii="Courier" w:hAnsi="Courier" w:cs="Courier"/>
-          <w:color w:val="000000"/>
           <w:sz w:val="24"/>
           <w:szCs w:val="24"/>
         </w:rPr>
@@ -31393,8 +31362,6 @@
       </w:r>
       <w:r>
         <w:rPr>
-          <w:rFonts w:ascii="NewBaskerville-Roman" w:hAnsi="NewBaskerville-Roman" w:cs="NewBaskerville-Roman"/>
-          <w:color w:val="000000"/>
           <w:sz w:val="24"/>
           <w:szCs w:val="24"/>
         </w:rPr>
@@ -31422,6 +31389,130 @@
           <w:sz w:val="24"/>
           <w:szCs w:val="24"/>
         </w:rPr>
+        <w:t xml:space="preserve">EXAM TIP </w:t>
+      </w:r>
+      <w:r>
+        <w:rPr>
+          <w:rFonts w:cs="NewBaskerville-Roman"/>
+          <w:color w:val="000000"/>
+          <w:sz w:val="24"/>
+          <w:szCs w:val="24"/>
+        </w:rPr>
+        <w:t xml:space="preserve">Watch out for questions that add </w:t>
+      </w:r>
+      <w:r>
+        <w:rPr>
+          <w:rFonts w:cs="Courier"/>
+          <w:color w:val="000000"/>
+          <w:sz w:val="24"/>
+          <w:szCs w:val="24"/>
+        </w:rPr>
+        <w:t xml:space="preserve">null </w:t>
+      </w:r>
+      <w:r>
+        <w:rPr>
+          <w:rFonts w:cs="NewBaskerville-Roman"/>
+          <w:color w:val="000000"/>
+          <w:sz w:val="24"/>
+          <w:szCs w:val="24"/>
+        </w:rPr>
+        <w:t xml:space="preserve">to a </w:t>
+      </w:r>
+      <w:r>
+        <w:rPr>
+          <w:rFonts w:cs="Courier"/>
+          <w:color w:val="000000"/>
+          <w:sz w:val="24"/>
+          <w:szCs w:val="24"/>
+        </w:rPr>
+        <w:t>HashSet</w:t>
+      </w:r>
+      <w:r>
+        <w:rPr>
+          <w:rFonts w:cs="NewBaskerville-Roman"/>
+          <w:color w:val="000000"/>
+          <w:sz w:val="24"/>
+          <w:szCs w:val="24"/>
+        </w:rPr>
+        <w:t xml:space="preserve">. A </w:t>
+      </w:r>
+      <w:r>
+        <w:rPr>
+          <w:rFonts w:cs="Courier"/>
+          <w:color w:val="000000"/>
+          <w:sz w:val="24"/>
+          <w:szCs w:val="24"/>
+        </w:rPr>
+        <w:t xml:space="preserve">Hash- Set </w:t>
+      </w:r>
+      <w:r>
+        <w:rPr>
+          <w:rFonts w:cs="NewBaskerville-Roman"/>
+          <w:color w:val="000000"/>
+          <w:sz w:val="24"/>
+          <w:szCs w:val="24"/>
+        </w:rPr>
+        <w:t xml:space="preserve">allows storing of only one </w:t>
+      </w:r>
+      <w:r>
+        <w:rPr>
+          <w:rFonts w:cs="Courier"/>
+          <w:color w:val="000000"/>
+          <w:sz w:val="24"/>
+          <w:szCs w:val="24"/>
+        </w:rPr>
+        <w:t xml:space="preserve">null </w:t>
+      </w:r>
+      <w:r>
+        <w:rPr>
+          <w:rFonts w:cs="NewBaskerville-Roman"/>
+          <w:color w:val="000000"/>
+          <w:sz w:val="24"/>
+          <w:szCs w:val="24"/>
+        </w:rPr>
+        <w:t>element. All subsequent calls to storing</w:t>
+      </w:r>
+      <w:r>
+        <w:rPr>
+          <w:rFonts w:cs="Courier"/>
+          <w:color w:val="000000"/>
+          <w:sz w:val="24"/>
+          <w:szCs w:val="24"/>
+        </w:rPr>
+        <w:t xml:space="preserve"> null </w:t>
+      </w:r>
+      <w:r>
+        <w:rPr>
+          <w:rFonts w:cs="NewBaskerville-Roman"/>
+          <w:color w:val="000000"/>
+          <w:sz w:val="24"/>
+          <w:szCs w:val="24"/>
+        </w:rPr>
+        <w:t>values are ignored.</w:t>
+      </w:r>
+    </w:p>
+    <w:p>
+      <w:pPr>
+        <w:autoSpaceDE w:val="0"/>
+        <w:autoSpaceDN w:val="0"/>
+        <w:adjustRightInd w:val="0"/>
+        <w:spacing w:before="120" w:after="120" w:line="360" w:lineRule="auto"/>
+        <w:jc w:val="both"/>
+        <w:rPr>
+          <w:rFonts w:cs="NewBaskerville-Roman"/>
+          <w:b/>
+          <w:color w:val="000000"/>
+          <w:sz w:val="24"/>
+          <w:szCs w:val="24"/>
+        </w:rPr>
+      </w:pPr>
+      <w:r>
+        <w:rPr>
+          <w:rFonts w:cs="FranklinGothic-Demi"/>
+          <w:color w:val="C05900"/>
+          <w:sz w:val="24"/>
+          <w:szCs w:val="24"/>
+        </w:rPr>
         <w:lastRenderedPageBreak/>
         <w:t xml:space="preserve">EXAM TIP </w:t>
       </w:r>
@@ -31432,7 +31523,7 @@
           <w:sz w:val="24"/>
           <w:szCs w:val="24"/>
         </w:rPr>
-        <w:t xml:space="preserve">Because a </w:t>
+        <w:t xml:space="preserve">In the absence of passing a </w:t>
       </w:r>
       <w:r>
         <w:rPr>
@@ -31441,16 +31532,16 @@
           <w:sz w:val="24"/>
           <w:szCs w:val="24"/>
         </w:rPr>
-        <w:t xml:space="preserve">LinkedList </w:t>
-      </w:r>
-      <w:r>
-        <w:rPr>
-          <w:rFonts w:cs="NewBaskerville-Roman"/>
-          <w:color w:val="000000"/>
-          <w:sz w:val="24"/>
-          <w:szCs w:val="24"/>
-        </w:rPr>
-        <w:t xml:space="preserve">implements </w:t>
+        <w:t xml:space="preserve">Comparator </w:t>
+      </w:r>
+      <w:r>
+        <w:rPr>
+          <w:rFonts w:cs="NewBaskerville-Roman"/>
+          <w:color w:val="000000"/>
+          <w:sz w:val="24"/>
+          <w:szCs w:val="24"/>
+        </w:rPr>
+        <w:t xml:space="preserve">instance to a </w:t>
       </w:r>
       <w:r>
         <w:rPr>
@@ -31459,16 +31550,16 @@
           <w:sz w:val="24"/>
           <w:szCs w:val="24"/>
         </w:rPr>
-        <w:t>List</w:t>
-      </w:r>
-      <w:r>
-        <w:rPr>
-          <w:rFonts w:cs="NewBaskerville-Roman"/>
-          <w:color w:val="000000"/>
-          <w:sz w:val="24"/>
-          <w:szCs w:val="24"/>
-        </w:rPr>
-        <w:t xml:space="preserve">, </w:t>
+        <w:t xml:space="preserve">TreeSet </w:t>
+      </w:r>
+      <w:r>
+        <w:rPr>
+          <w:rFonts w:cs="NewBaskerville-Roman"/>
+          <w:color w:val="000000"/>
+          <w:sz w:val="24"/>
+          <w:szCs w:val="24"/>
+        </w:rPr>
+        <w:t xml:space="preserve">constructor, the objects that you add to a </w:t>
       </w:r>
       <w:r>
         <w:rPr>
@@ -31477,16 +31568,16 @@
           <w:sz w:val="24"/>
           <w:szCs w:val="24"/>
         </w:rPr>
-        <w:t>Queue</w:t>
-      </w:r>
-      <w:r>
-        <w:rPr>
-          <w:rFonts w:cs="NewBaskerville-Roman"/>
-          <w:color w:val="000000"/>
-          <w:sz w:val="24"/>
-          <w:szCs w:val="24"/>
-        </w:rPr>
-        <w:t xml:space="preserve">, and </w:t>
+        <w:t xml:space="preserve">TreeSet </w:t>
+      </w:r>
+      <w:r>
+        <w:rPr>
+          <w:rFonts w:cs="NewBaskerville-Roman"/>
+          <w:color w:val="000000"/>
+          <w:sz w:val="24"/>
+          <w:szCs w:val="24"/>
+        </w:rPr>
+        <w:t>must implement</w:t>
       </w:r>
       <w:r>
         <w:rPr>
@@ -31495,49 +31586,7 @@
           <w:sz w:val="24"/>
           <w:szCs w:val="24"/>
         </w:rPr>
-        <w:t>Deque</w:t>
-      </w:r>
-      <w:r>
-        <w:rPr>
-          <w:rFonts w:cs="NewBaskerville-Roman"/>
-          <w:color w:val="000000"/>
-          <w:sz w:val="24"/>
-          <w:szCs w:val="24"/>
-        </w:rPr>
-        <w:t>, it implements methods from all these interfaces.</w:t>
-      </w:r>
-    </w:p>
-    <w:p>
-      <w:pPr>
-        <w:autoSpaceDE w:val="0"/>
-        <w:autoSpaceDN w:val="0"/>
-        <w:adjustRightInd w:val="0"/>
-        <w:spacing w:before="120" w:after="120" w:line="360" w:lineRule="auto"/>
-        <w:jc w:val="both"/>
-        <w:rPr>
-          <w:rFonts w:cs="NewBaskerville-Roman"/>
-          <w:color w:val="000000"/>
-          <w:sz w:val="24"/>
-          <w:szCs w:val="24"/>
-        </w:rPr>
-      </w:pPr>
-      <w:r>
-        <w:rPr>
-          <w:rFonts w:cs="FranklinGothic-Demi"/>
-          <w:color w:val="C05900"/>
-          <w:sz w:val="24"/>
-          <w:szCs w:val="24"/>
-        </w:rPr>
-        <w:t xml:space="preserve">EXAM TIP </w:t>
-      </w:r>
-      <w:r>
-        <w:rPr>
-          <w:rFonts w:cs="NewBaskerville-Roman"/>
-          <w:color w:val="000000"/>
-          <w:sz w:val="24"/>
-          <w:szCs w:val="24"/>
-        </w:rPr>
-        <w:t xml:space="preserve">Watch out for questions that add </w:t>
+        <w:t xml:space="preserve"> Comparable</w:t>
       </w:r>
       <w:r>
         <w:rPr>
@@ -31546,16 +31595,25 @@
           <w:sz w:val="24"/>
           <w:szCs w:val="24"/>
         </w:rPr>
-        <w:t xml:space="preserve">null </w:t>
-      </w:r>
-      <w:r>
-        <w:rPr>
-          <w:rFonts w:cs="NewBaskerville-Roman"/>
-          <w:color w:val="000000"/>
-          <w:sz w:val="24"/>
-          <w:szCs w:val="24"/>
-        </w:rPr>
-        <w:t xml:space="preserve">to a </w:t>
+        <w:t xml:space="preserve"> otherwise you will get </w:t>
+      </w:r>
+      <w:r>
+        <w:rPr>
+          <w:rFonts w:ascii="Courier New" w:hAnsi="Courier New" w:cs="Courier New"/>
+          <w:color w:val="000000"/>
+          <w:sz w:val="24"/>
+          <w:szCs w:val="24"/>
+        </w:rPr>
+        <w:t>ClassCastException</w:t>
+      </w:r>
+      <w:r>
+        <w:rPr>
+          <w:rFonts w:cs="NewBaskerville-Roman"/>
+          <w:color w:val="000000"/>
+          <w:sz w:val="24"/>
+          <w:szCs w:val="24"/>
+        </w:rPr>
+        <w:t xml:space="preserve">. In the preceding example, </w:t>
       </w:r>
       <w:r>
         <w:rPr>
@@ -31564,16 +31622,16 @@
           <w:sz w:val="24"/>
           <w:szCs w:val="24"/>
         </w:rPr>
-        <w:t>HashSet</w:t>
-      </w:r>
-      <w:r>
-        <w:rPr>
-          <w:rFonts w:cs="NewBaskerville-Roman"/>
-          <w:color w:val="000000"/>
-          <w:sz w:val="24"/>
-          <w:szCs w:val="24"/>
-        </w:rPr>
-        <w:t xml:space="preserve">. A </w:t>
+        <w:t xml:space="preserve">String </w:t>
+      </w:r>
+      <w:r>
+        <w:rPr>
+          <w:rFonts w:cs="NewBaskerville-Roman"/>
+          <w:color w:val="000000"/>
+          <w:sz w:val="24"/>
+          <w:szCs w:val="24"/>
+        </w:rPr>
+        <w:t>(which implements</w:t>
       </w:r>
       <w:r>
         <w:rPr>
@@ -31582,16 +31640,16 @@
           <w:sz w:val="24"/>
           <w:szCs w:val="24"/>
         </w:rPr>
-        <w:t xml:space="preserve">Hash- Set </w:t>
-      </w:r>
-      <w:r>
-        <w:rPr>
-          <w:rFonts w:cs="NewBaskerville-Roman"/>
-          <w:color w:val="000000"/>
-          <w:sz w:val="24"/>
-          <w:szCs w:val="24"/>
-        </w:rPr>
-        <w:t xml:space="preserve">allows storing of only one </w:t>
+        <w:t xml:space="preserve"> Comparable</w:t>
+      </w:r>
+      <w:r>
+        <w:rPr>
+          <w:rFonts w:cs="NewBaskerville-Roman"/>
+          <w:color w:val="000000"/>
+          <w:sz w:val="24"/>
+          <w:szCs w:val="24"/>
+        </w:rPr>
+        <w:t xml:space="preserve">) objects are added to the </w:t>
       </w:r>
       <w:r>
         <w:rPr>
@@ -31600,16 +31658,16 @@
           <w:sz w:val="24"/>
           <w:szCs w:val="24"/>
         </w:rPr>
-        <w:t xml:space="preserve">null </w:t>
-      </w:r>
-      <w:r>
-        <w:rPr>
-          <w:rFonts w:cs="NewBaskerville-Roman"/>
-          <w:color w:val="000000"/>
-          <w:sz w:val="24"/>
-          <w:szCs w:val="24"/>
-        </w:rPr>
-        <w:t>element. All subsequent calls to storing</w:t>
+        <w:t>TreeSet</w:t>
+      </w:r>
+      <w:r>
+        <w:rPr>
+          <w:rFonts w:cs="NewBaskerville-Roman"/>
+          <w:color w:val="000000"/>
+          <w:sz w:val="24"/>
+          <w:szCs w:val="24"/>
+        </w:rPr>
+        <w:t>. Watch out for storing</w:t>
       </w:r>
       <w:r>
         <w:rPr>
@@ -31618,49 +31676,16 @@
           <w:sz w:val="24"/>
           <w:szCs w:val="24"/>
         </w:rPr>
-        <w:t xml:space="preserve"> null </w:t>
-      </w:r>
-      <w:r>
-        <w:rPr>
-          <w:rFonts w:cs="NewBaskerville-Roman"/>
-          <w:color w:val="000000"/>
-          <w:sz w:val="24"/>
-          <w:szCs w:val="24"/>
-        </w:rPr>
-        <w:t>values are ignored.</w:t>
-      </w:r>
-    </w:p>
-    <w:p>
-      <w:pPr>
-        <w:autoSpaceDE w:val="0"/>
-        <w:autoSpaceDN w:val="0"/>
-        <w:adjustRightInd w:val="0"/>
-        <w:spacing w:before="120" w:after="120" w:line="360" w:lineRule="auto"/>
-        <w:jc w:val="both"/>
-        <w:rPr>
-          <w:rFonts w:cs="NewBaskerville-Roman"/>
-          <w:color w:val="000000"/>
-          <w:sz w:val="24"/>
-          <w:szCs w:val="24"/>
-        </w:rPr>
-      </w:pPr>
-      <w:r>
-        <w:rPr>
-          <w:rFonts w:cs="FranklinGothic-Demi"/>
-          <w:color w:val="C05900"/>
-          <w:sz w:val="24"/>
-          <w:szCs w:val="24"/>
-        </w:rPr>
-        <w:t xml:space="preserve">EXAM TIP </w:t>
-      </w:r>
-      <w:r>
-        <w:rPr>
-          <w:rFonts w:cs="NewBaskerville-Roman"/>
-          <w:color w:val="000000"/>
-          <w:sz w:val="24"/>
-          <w:szCs w:val="24"/>
-        </w:rPr>
-        <w:t xml:space="preserve">In the absence of passing a </w:t>
+        <w:t xml:space="preserve"> </w:t>
+      </w:r>
+      <w:r>
+        <w:rPr>
+          <w:rFonts w:cs="NewBaskerville-Roman"/>
+          <w:color w:val="000000"/>
+          <w:sz w:val="24"/>
+          <w:szCs w:val="24"/>
+        </w:rPr>
+        <w:t xml:space="preserve">objects of wrapper classes, </w:t>
       </w:r>
       <w:r>
         <w:rPr>
@@ -31669,16 +31694,16 @@
           <w:sz w:val="24"/>
           <w:szCs w:val="24"/>
         </w:rPr>
-        <w:t xml:space="preserve">Comparator </w:t>
-      </w:r>
-      <w:r>
-        <w:rPr>
-          <w:rFonts w:cs="NewBaskerville-Roman"/>
-          <w:color w:val="000000"/>
-          <w:sz w:val="24"/>
-          <w:szCs w:val="24"/>
-        </w:rPr>
-        <w:t xml:space="preserve">instance to a </w:t>
+        <w:t xml:space="preserve">Enum </w:t>
+      </w:r>
+      <w:r>
+        <w:rPr>
+          <w:rFonts w:cs="NewBaskerville-Roman"/>
+          <w:color w:val="000000"/>
+          <w:sz w:val="24"/>
+          <w:szCs w:val="24"/>
+        </w:rPr>
+        <w:t xml:space="preserve">and </w:t>
       </w:r>
       <w:r>
         <w:rPr>
@@ -31687,16 +31712,16 @@
           <w:sz w:val="24"/>
           <w:szCs w:val="24"/>
         </w:rPr>
-        <w:t xml:space="preserve">TreeSet </w:t>
-      </w:r>
-      <w:r>
-        <w:rPr>
-          <w:rFonts w:cs="NewBaskerville-Roman"/>
-          <w:color w:val="000000"/>
-          <w:sz w:val="24"/>
-          <w:szCs w:val="24"/>
-        </w:rPr>
-        <w:t xml:space="preserve">constructor, the objects that you add to a </w:t>
+        <w:t xml:space="preserve">File </w:t>
+      </w:r>
+      <w:r>
+        <w:rPr>
+          <w:rFonts w:cs="NewBaskerville-Roman"/>
+          <w:color w:val="000000"/>
+          <w:sz w:val="24"/>
+          <w:szCs w:val="24"/>
+        </w:rPr>
+        <w:t xml:space="preserve">in a </w:t>
       </w:r>
       <w:r>
         <w:rPr>
@@ -31705,16 +31730,16 @@
           <w:sz w:val="24"/>
           <w:szCs w:val="24"/>
         </w:rPr>
-        <w:t xml:space="preserve">TreeSet </w:t>
-      </w:r>
-      <w:r>
-        <w:rPr>
-          <w:rFonts w:cs="NewBaskerville-Roman"/>
-          <w:color w:val="000000"/>
-          <w:sz w:val="24"/>
-          <w:szCs w:val="24"/>
-        </w:rPr>
-        <w:t>must implement</w:t>
+        <w:t>TreeSet</w:t>
+      </w:r>
+      <w:r>
+        <w:rPr>
+          <w:rFonts w:cs="NewBaskerville-Roman"/>
+          <w:color w:val="000000"/>
+          <w:sz w:val="24"/>
+          <w:szCs w:val="24"/>
+        </w:rPr>
+        <w:t>; they all implement</w:t>
       </w:r>
       <w:r>
         <w:rPr>
@@ -31727,43 +31752,75 @@
       </w:r>
       <w:r>
         <w:rPr>
+          <w:rFonts w:cs="NewBaskerville-Roman"/>
+          <w:color w:val="000000"/>
+          <w:sz w:val="24"/>
+          <w:szCs w:val="24"/>
+        </w:rPr>
+        <w:t>. The natural order of enum constants is the order in</w:t>
+      </w:r>
+      <w:r>
+        <w:rPr>
           <w:rFonts w:cs="Courier"/>
           <w:color w:val="000000"/>
           <w:sz w:val="24"/>
           <w:szCs w:val="24"/>
         </w:rPr>
-        <w:t xml:space="preserve"> otherwise you will get ClassCastException</w:t>
-      </w:r>
-      <w:r>
-        <w:rPr>
-          <w:rFonts w:cs="NewBaskerville-Roman"/>
-          <w:color w:val="000000"/>
-          <w:sz w:val="24"/>
-          <w:szCs w:val="24"/>
-        </w:rPr>
-        <w:t xml:space="preserve">. In the preceding example, </w:t>
+        <w:t xml:space="preserve"> </w:t>
+      </w:r>
+      <w:r>
+        <w:rPr>
+          <w:rFonts w:cs="NewBaskerville-Roman"/>
+          <w:color w:val="000000"/>
+          <w:sz w:val="24"/>
+          <w:szCs w:val="24"/>
+        </w:rPr>
+        <w:t xml:space="preserve">which they’re declared. </w:t>
       </w:r>
       <w:r>
         <w:rPr>
           <w:rFonts w:cs="Courier"/>
-          <w:color w:val="000000"/>
-          <w:sz w:val="24"/>
-          <w:szCs w:val="24"/>
-        </w:rPr>
-        <w:t xml:space="preserve">String </w:t>
-      </w:r>
-      <w:r>
-        <w:rPr>
-          <w:rFonts w:cs="NewBaskerville-Roman"/>
-          <w:color w:val="000000"/>
-          <w:sz w:val="24"/>
-          <w:szCs w:val="24"/>
-        </w:rPr>
-        <w:t>(which implements</w:t>
+          <w:b/>
+          <w:color w:val="000000"/>
+          <w:sz w:val="24"/>
+          <w:szCs w:val="24"/>
+        </w:rPr>
+        <w:t xml:space="preserve">StringBuffer </w:t>
+      </w:r>
+      <w:r>
+        <w:rPr>
+          <w:rFonts w:cs="NewBaskerville-Roman"/>
+          <w:b/>
+          <w:color w:val="000000"/>
+          <w:sz w:val="24"/>
+          <w:szCs w:val="24"/>
+        </w:rPr>
+        <w:t xml:space="preserve">and </w:t>
       </w:r>
       <w:r>
         <w:rPr>
           <w:rFonts w:cs="Courier"/>
+          <w:b/>
+          <w:color w:val="000000"/>
+          <w:sz w:val="24"/>
+          <w:szCs w:val="24"/>
+        </w:rPr>
+        <w:t xml:space="preserve">StringBuilder </w:t>
+      </w:r>
+      <w:r>
+        <w:rPr>
+          <w:rFonts w:cs="NewBaskerville-Roman"/>
+          <w:b/>
+          <w:color w:val="000000"/>
+          <w:sz w:val="24"/>
+          <w:szCs w:val="24"/>
+        </w:rPr>
+        <w:t>don’t implement</w:t>
+      </w:r>
+      <w:r>
+        <w:rPr>
+          <w:rFonts w:cs="Courier"/>
+          <w:b/>
           <w:color w:val="000000"/>
           <w:sz w:val="24"/>
           <w:szCs w:val="24"/>
@@ -31772,61 +31829,28 @@
       </w:r>
       <w:r>
         <w:rPr>
-          <w:rFonts w:cs="NewBaskerville-Roman"/>
-          <w:color w:val="000000"/>
-          <w:sz w:val="24"/>
-          <w:szCs w:val="24"/>
-        </w:rPr>
-        <w:t xml:space="preserve">) objects are added to the </w:t>
-      </w:r>
-      <w:r>
-        <w:rPr>
           <w:rFonts w:cs="Courier"/>
-          <w:color w:val="000000"/>
-          <w:sz w:val="24"/>
-          <w:szCs w:val="24"/>
-        </w:rPr>
-        <w:t>TreeSet</w:t>
-      </w:r>
-      <w:r>
-        <w:rPr>
-          <w:rFonts w:cs="NewBaskerville-Roman"/>
-          <w:color w:val="000000"/>
-          <w:sz w:val="24"/>
-          <w:szCs w:val="24"/>
-        </w:rPr>
-        <w:t>. Watch out for storing</w:t>
+          <w:b/>
+          <w:color w:val="000000"/>
+          <w:sz w:val="24"/>
+          <w:szCs w:val="24"/>
+        </w:rPr>
+        <w:t xml:space="preserve"> </w:t>
       </w:r>
       <w:r>
         <w:rPr>
           <w:rFonts w:cs="Courier"/>
-          <w:color w:val="000000"/>
-          <w:sz w:val="24"/>
-          <w:szCs w:val="24"/>
-        </w:rPr>
-        <w:t xml:space="preserve"> </w:t>
-      </w:r>
-      <w:r>
-        <w:rPr>
-          <w:rFonts w:cs="NewBaskerville-Roman"/>
-          <w:color w:val="000000"/>
-          <w:sz w:val="24"/>
-          <w:szCs w:val="24"/>
-        </w:rPr>
-        <w:t xml:space="preserve">objects of wrapper classes, </w:t>
+          <w:b/>
+          <w:color w:val="000000"/>
+          <w:sz w:val="24"/>
+          <w:szCs w:val="24"/>
+        </w:rPr>
+        <w:t xml:space="preserve">interface </w:t>
       </w:r>
       <w:r>
         <w:rPr>
           <w:rFonts w:cs="Courier"/>
-          <w:color w:val="000000"/>
-          <w:sz w:val="24"/>
-          <w:szCs w:val="24"/>
-        </w:rPr>
-        <w:t xml:space="preserve">Enum </w:t>
-      </w:r>
-      <w:r>
-        <w:rPr>
-          <w:rFonts w:cs="NewBaskerville-Roman"/>
+          <w:b/>
           <w:color w:val="000000"/>
           <w:sz w:val="24"/>
           <w:szCs w:val="24"/>
@@ -31836,123 +31860,27 @@
       <w:r>
         <w:rPr>
           <w:rFonts w:cs="Courier"/>
-          <w:color w:val="000000"/>
-          <w:sz w:val="24"/>
-          <w:szCs w:val="24"/>
-        </w:rPr>
-        <w:t xml:space="preserve">File </w:t>
-      </w:r>
-      <w:r>
-        <w:rPr>
-          <w:rFonts w:cs="NewBaskerville-Roman"/>
-          <w:color w:val="000000"/>
-          <w:sz w:val="24"/>
-          <w:szCs w:val="24"/>
-        </w:rPr>
-        <w:t xml:space="preserve">in a </w:t>
+          <w:b/>
+          <w:color w:val="000000"/>
+          <w:sz w:val="24"/>
+          <w:szCs w:val="24"/>
+        </w:rPr>
+        <w:t xml:space="preserve">hashCode() and </w:t>
       </w:r>
       <w:r>
         <w:rPr>
           <w:rFonts w:cs="Courier"/>
-          <w:color w:val="000000"/>
-          <w:sz w:val="24"/>
-          <w:szCs w:val="24"/>
-        </w:rPr>
-        <w:t>TreeSet</w:t>
-      </w:r>
-      <w:r>
-        <w:rPr>
-          <w:rFonts w:cs="NewBaskerville-Roman"/>
-          <w:color w:val="000000"/>
-          <w:sz w:val="24"/>
-          <w:szCs w:val="24"/>
-        </w:rPr>
-        <w:t>; they all implement</w:t>
-      </w:r>
-      <w:r>
-        <w:rPr>
-          <w:rFonts w:cs="Courier"/>
-          <w:color w:val="000000"/>
-          <w:sz w:val="24"/>
-          <w:szCs w:val="24"/>
-        </w:rPr>
-        <w:t xml:space="preserve"> Comparable</w:t>
-      </w:r>
-      <w:r>
-        <w:rPr>
-          <w:rFonts w:cs="NewBaskerville-Roman"/>
-          <w:color w:val="000000"/>
-          <w:sz w:val="24"/>
-          <w:szCs w:val="24"/>
-        </w:rPr>
-        <w:t>. The natural order of enum constants is the order in</w:t>
-      </w:r>
-      <w:r>
-        <w:rPr>
-          <w:rFonts w:cs="Courier"/>
-          <w:color w:val="000000"/>
-          <w:sz w:val="24"/>
-          <w:szCs w:val="24"/>
-        </w:rPr>
-        <w:t xml:space="preserve"> </w:t>
-      </w:r>
-      <w:r>
-        <w:rPr>
-          <w:rFonts w:cs="NewBaskerville-Roman"/>
-          <w:color w:val="000000"/>
-          <w:sz w:val="24"/>
-          <w:szCs w:val="24"/>
-        </w:rPr>
-        <w:t xml:space="preserve">which they’re declared. </w:t>
-      </w:r>
-      <w:r>
-        <w:rPr>
-          <w:rFonts w:cs="Courier"/>
-          <w:color w:val="000000"/>
-          <w:sz w:val="24"/>
-          <w:szCs w:val="24"/>
-        </w:rPr>
-        <w:t xml:space="preserve">StringBuffer </w:t>
-      </w:r>
-      <w:r>
-        <w:rPr>
-          <w:rFonts w:cs="NewBaskerville-Roman"/>
-          <w:color w:val="000000"/>
-          <w:sz w:val="24"/>
-          <w:szCs w:val="24"/>
-        </w:rPr>
-        <w:t xml:space="preserve">and </w:t>
-      </w:r>
-      <w:r>
-        <w:rPr>
-          <w:rFonts w:cs="Courier"/>
-          <w:color w:val="000000"/>
-          <w:sz w:val="24"/>
-          <w:szCs w:val="24"/>
-        </w:rPr>
-        <w:t xml:space="preserve">StringBuilder </w:t>
-      </w:r>
-      <w:r>
-        <w:rPr>
-          <w:rFonts w:cs="NewBaskerville-Roman"/>
-          <w:color w:val="000000"/>
-          <w:sz w:val="24"/>
-          <w:szCs w:val="24"/>
-        </w:rPr>
-        <w:t>don’t implement</w:t>
-      </w:r>
-      <w:r>
-        <w:rPr>
-          <w:rFonts w:cs="Courier"/>
-          <w:color w:val="000000"/>
-          <w:sz w:val="24"/>
-          <w:szCs w:val="24"/>
-        </w:rPr>
-        <w:t xml:space="preserve"> Comparable</w:t>
-      </w:r>
-      <w:r>
-        <w:rPr>
-          <w:rFonts w:cs="NewBaskerville-Roman"/>
+          <w:b/>
+          <w:color w:val="000000"/>
+          <w:sz w:val="24"/>
+          <w:szCs w:val="24"/>
+        </w:rPr>
+        <w:t>equals() method</w:t>
+      </w:r>
+      <w:r>
+        <w:rPr>
+          <w:rFonts w:cs="NewBaskerville-Roman"/>
+          <w:b/>
           <w:color w:val="000000"/>
           <w:sz w:val="24"/>
           <w:szCs w:val="24"/>
@@ -32063,48 +31991,6 @@
           <w:szCs w:val="16"/>
         </w:rPr>
         <w:t>Set&lt;String&gt; keys = copySalaryMap.keySet();</w:t>
-      </w:r>
-    </w:p>
-    <w:p>
-      <w:pPr>
-        <w:autoSpaceDE w:val="0"/>
-        <w:autoSpaceDN w:val="0"/>
-        <w:adjustRightInd w:val="0"/>
-        <w:spacing w:before="120" w:after="120" w:line="360" w:lineRule="auto"/>
-        <w:rPr>
-          <w:rFonts w:ascii="Courier" w:hAnsi="Courier" w:cs="Courier"/>
-          <w:sz w:val="24"/>
-          <w:szCs w:val="16"/>
-        </w:rPr>
-      </w:pPr>
-      <w:r>
-        <w:rPr>
-          <w:rFonts w:ascii="Courier" w:hAnsi="Courier" w:cs="Courier"/>
-          <w:sz w:val="24"/>
-          <w:szCs w:val="16"/>
-        </w:rPr>
-        <w:t>for (String k : keys)</w:t>
-      </w:r>
-    </w:p>
-    <w:p>
-      <w:pPr>
-        <w:autoSpaceDE w:val="0"/>
-        <w:autoSpaceDN w:val="0"/>
-        <w:adjustRightInd w:val="0"/>
-        <w:spacing w:before="120" w:after="120" w:line="360" w:lineRule="auto"/>
-        <w:rPr>
-          <w:rFonts w:ascii="Courier" w:hAnsi="Courier" w:cs="Courier"/>
-          <w:sz w:val="24"/>
-          <w:szCs w:val="16"/>
-        </w:rPr>
-      </w:pPr>
-      <w:r>
-        <w:rPr>
-          <w:rFonts w:ascii="Courier" w:hAnsi="Courier" w:cs="Courier"/>
-          <w:sz w:val="24"/>
-          <w:szCs w:val="16"/>
-        </w:rPr>
-        <w:t>System.out.println(k);</w:t>
       </w:r>
     </w:p>
     <w:p>
@@ -32367,7 +32253,6 @@
           <w:sz w:val="24"/>
           <w:szCs w:val="16"/>
         </w:rPr>
-        <w:lastRenderedPageBreak/>
         <w:t>Map&lt;Object, String&gt; copySalaryMap = new HashMap&lt;&gt;(salaryMap);//</w:t>
       </w:r>
       <w:r>
@@ -32632,7 +32517,18 @@
           <w:sz w:val="24"/>
           <w:szCs w:val="24"/>
         </w:rPr>
-        <w:t xml:space="preserve">containsValue() returns true because it </w:t>
+        <w:lastRenderedPageBreak/>
+        <w:t>containsValue() returns true be</w:t>
+      </w:r>
+      <w:bookmarkStart w:id="0" w:name="_GoBack"/>
+      <w:bookmarkEnd w:id="0"/>
+      <w:r>
+        <w:rPr>
+          <w:rFonts w:cs="Courier"/>
+          <w:sz w:val="24"/>
+          <w:szCs w:val="24"/>
+        </w:rPr>
+        <w:t xml:space="preserve">cause it </w:t>
       </w:r>
       <w:r>
         <w:rPr>
@@ -33107,7 +33003,15 @@
           <w:sz w:val="24"/>
           <w:szCs w:val="24"/>
         </w:rPr>
-        <w:t xml:space="preserve">hash-Code() </w:t>
+        <w:t>hash</w:t>
+      </w:r>
+      <w:r>
+        <w:rPr>
+          <w:rFonts w:cs="Courier"/>
+          <w:sz w:val="24"/>
+          <w:szCs w:val="24"/>
+        </w:rPr>
+        <w:t xml:space="preserve">Code() </w:t>
       </w:r>
       <w:r>
         <w:rPr>
@@ -33342,128 +33246,128 @@
           <w:sz w:val="24"/>
           <w:szCs w:val="24"/>
         </w:rPr>
+        <w:t>enum IceCream {STRAWBERRY, CHOCOLATE, WALNUT};</w:t>
+      </w:r>
+    </w:p>
+    <w:p>
+      <w:pPr>
+        <w:autoSpaceDE w:val="0"/>
+        <w:autoSpaceDN w:val="0"/>
+        <w:adjustRightInd w:val="0"/>
+        <w:spacing w:before="120" w:after="120" w:line="360" w:lineRule="auto"/>
+        <w:rPr>
+          <w:rFonts w:ascii="Courier" w:hAnsi="Courier" w:cs="Courier"/>
+          <w:sz w:val="24"/>
+          <w:szCs w:val="24"/>
+        </w:rPr>
+      </w:pPr>
+      <w:r>
+        <w:rPr>
+          <w:rFonts w:ascii="Courier" w:hAnsi="Courier" w:cs="Courier"/>
+          <w:sz w:val="24"/>
+          <w:szCs w:val="24"/>
+        </w:rPr>
+        <w:t>Map&lt;IceCream, String&gt; flavorMap = new TreeMap&lt;&gt;();</w:t>
+      </w:r>
+    </w:p>
+    <w:p>
+      <w:pPr>
+        <w:autoSpaceDE w:val="0"/>
+        <w:autoSpaceDN w:val="0"/>
+        <w:adjustRightInd w:val="0"/>
+        <w:spacing w:before="120" w:after="120" w:line="360" w:lineRule="auto"/>
+        <w:rPr>
+          <w:rFonts w:ascii="Courier" w:hAnsi="Courier" w:cs="Courier"/>
+          <w:sz w:val="24"/>
+          <w:szCs w:val="24"/>
+        </w:rPr>
+      </w:pPr>
+      <w:r>
+        <w:rPr>
+          <w:rFonts w:ascii="Courier" w:hAnsi="Courier" w:cs="Courier"/>
+          <w:sz w:val="24"/>
+          <w:szCs w:val="24"/>
+        </w:rPr>
+        <w:t>flavorMap.put(IceCream.CHOCOLATE, "Paul");</w:t>
+      </w:r>
+    </w:p>
+    <w:p>
+      <w:pPr>
+        <w:autoSpaceDE w:val="0"/>
+        <w:autoSpaceDN w:val="0"/>
+        <w:adjustRightInd w:val="0"/>
+        <w:spacing w:before="120" w:after="120" w:line="360" w:lineRule="auto"/>
+        <w:rPr>
+          <w:rFonts w:ascii="Courier" w:hAnsi="Courier" w:cs="Courier"/>
+          <w:sz w:val="24"/>
+          <w:szCs w:val="24"/>
+        </w:rPr>
+      </w:pPr>
+      <w:r>
+        <w:rPr>
+          <w:rFonts w:ascii="Courier" w:hAnsi="Courier" w:cs="Courier"/>
+          <w:sz w:val="24"/>
+          <w:szCs w:val="24"/>
+        </w:rPr>
+        <w:t>flavorMap.put(IceCream.STRAWBERRY, "Shreya");</w:t>
+      </w:r>
+    </w:p>
+    <w:p>
+      <w:pPr>
+        <w:autoSpaceDE w:val="0"/>
+        <w:autoSpaceDN w:val="0"/>
+        <w:adjustRightInd w:val="0"/>
+        <w:spacing w:before="120" w:after="120" w:line="360" w:lineRule="auto"/>
+        <w:rPr>
+          <w:rFonts w:ascii="Courier" w:hAnsi="Courier" w:cs="Courier"/>
+          <w:sz w:val="24"/>
+          <w:szCs w:val="24"/>
+        </w:rPr>
+      </w:pPr>
+      <w:r>
+        <w:rPr>
+          <w:rFonts w:ascii="Courier" w:hAnsi="Courier" w:cs="Courier"/>
+          <w:sz w:val="24"/>
+          <w:szCs w:val="24"/>
+        </w:rPr>
+        <w:t>flavorMap.put(IceCream.WALNUT</w:t>
+      </w:r>
+      <w:r>
+        <w:rPr>
+          <w:rFonts w:ascii="Courier" w:hAnsi="Courier" w:cs="Courier"/>
+          <w:sz w:val="24"/>
+          <w:szCs w:val="24"/>
+        </w:rPr>
+        <w:t>, "Muni</w:t>
+      </w:r>
+      <w:r>
+        <w:rPr>
+          <w:rFonts w:ascii="Courier" w:hAnsi="Courier" w:cs="Courier"/>
+          <w:sz w:val="24"/>
+          <w:szCs w:val="24"/>
+        </w:rPr>
+        <w:t>");</w:t>
+      </w:r>
+    </w:p>
+    <w:p>
+      <w:pPr>
+        <w:autoSpaceDE w:val="0"/>
+        <w:autoSpaceDN w:val="0"/>
+        <w:adjustRightInd w:val="0"/>
+        <w:spacing w:before="120" w:after="120" w:line="360" w:lineRule="auto"/>
+        <w:rPr>
+          <w:rFonts w:ascii="Courier" w:hAnsi="Courier" w:cs="Courier"/>
+          <w:sz w:val="24"/>
+          <w:szCs w:val="24"/>
+        </w:rPr>
+      </w:pPr>
+      <w:r>
+        <w:rPr>
+          <w:rFonts w:ascii="Courier" w:hAnsi="Courier" w:cs="Courier"/>
+          <w:sz w:val="24"/>
+          <w:szCs w:val="24"/>
+        </w:rPr>
         <w:lastRenderedPageBreak/>
-        <w:t>enum IceCream {STRAWBERRY, CHOCOLATE, WALNUT};</w:t>
-      </w:r>
-    </w:p>
-    <w:p>
-      <w:pPr>
-        <w:autoSpaceDE w:val="0"/>
-        <w:autoSpaceDN w:val="0"/>
-        <w:adjustRightInd w:val="0"/>
-        <w:spacing w:before="120" w:after="120" w:line="360" w:lineRule="auto"/>
-        <w:rPr>
-          <w:rFonts w:ascii="Courier" w:hAnsi="Courier" w:cs="Courier"/>
-          <w:sz w:val="24"/>
-          <w:szCs w:val="24"/>
-        </w:rPr>
-      </w:pPr>
-      <w:r>
-        <w:rPr>
-          <w:rFonts w:ascii="Courier" w:hAnsi="Courier" w:cs="Courier"/>
-          <w:sz w:val="24"/>
-          <w:szCs w:val="24"/>
-        </w:rPr>
-        <w:t>Map&lt;IceCream, String&gt; flavorMap = new TreeMap&lt;&gt;();</w:t>
-      </w:r>
-    </w:p>
-    <w:p>
-      <w:pPr>
-        <w:autoSpaceDE w:val="0"/>
-        <w:autoSpaceDN w:val="0"/>
-        <w:adjustRightInd w:val="0"/>
-        <w:spacing w:before="120" w:after="120" w:line="360" w:lineRule="auto"/>
-        <w:rPr>
-          <w:rFonts w:ascii="Courier" w:hAnsi="Courier" w:cs="Courier"/>
-          <w:sz w:val="24"/>
-          <w:szCs w:val="24"/>
-        </w:rPr>
-      </w:pPr>
-      <w:r>
-        <w:rPr>
-          <w:rFonts w:ascii="Courier" w:hAnsi="Courier" w:cs="Courier"/>
-          <w:sz w:val="24"/>
-          <w:szCs w:val="24"/>
-        </w:rPr>
-        <w:t>flavorMap.put(IceCream.CHOCOLATE, "Paul");</w:t>
-      </w:r>
-    </w:p>
-    <w:p>
-      <w:pPr>
-        <w:autoSpaceDE w:val="0"/>
-        <w:autoSpaceDN w:val="0"/>
-        <w:adjustRightInd w:val="0"/>
-        <w:spacing w:before="120" w:after="120" w:line="360" w:lineRule="auto"/>
-        <w:rPr>
-          <w:rFonts w:ascii="Courier" w:hAnsi="Courier" w:cs="Courier"/>
-          <w:sz w:val="24"/>
-          <w:szCs w:val="24"/>
-        </w:rPr>
-      </w:pPr>
-      <w:r>
-        <w:rPr>
-          <w:rFonts w:ascii="Courier" w:hAnsi="Courier" w:cs="Courier"/>
-          <w:sz w:val="24"/>
-          <w:szCs w:val="24"/>
-        </w:rPr>
-        <w:t>flavorMap.put(IceCream.STRAWBERRY, "Shreya");</w:t>
-      </w:r>
-    </w:p>
-    <w:p>
-      <w:pPr>
-        <w:autoSpaceDE w:val="0"/>
-        <w:autoSpaceDN w:val="0"/>
-        <w:adjustRightInd w:val="0"/>
-        <w:spacing w:before="120" w:after="120" w:line="360" w:lineRule="auto"/>
-        <w:rPr>
-          <w:rFonts w:ascii="Courier" w:hAnsi="Courier" w:cs="Courier"/>
-          <w:sz w:val="24"/>
-          <w:szCs w:val="24"/>
-        </w:rPr>
-      </w:pPr>
-      <w:r>
-        <w:rPr>
-          <w:rFonts w:ascii="Courier" w:hAnsi="Courier" w:cs="Courier"/>
-          <w:sz w:val="24"/>
-          <w:szCs w:val="24"/>
-        </w:rPr>
-        <w:t>flavorMap.put(IceCream.WALNUT</w:t>
-      </w:r>
-      <w:r>
-        <w:rPr>
-          <w:rFonts w:ascii="Courier" w:hAnsi="Courier" w:cs="Courier"/>
-          <w:sz w:val="24"/>
-          <w:szCs w:val="24"/>
-        </w:rPr>
-        <w:t>, "Muni</w:t>
-      </w:r>
-      <w:r>
-        <w:rPr>
-          <w:rFonts w:ascii="Courier" w:hAnsi="Courier" w:cs="Courier"/>
-          <w:sz w:val="24"/>
-          <w:szCs w:val="24"/>
-        </w:rPr>
-        <w:t>");</w:t>
-      </w:r>
-    </w:p>
-    <w:p>
-      <w:pPr>
-        <w:autoSpaceDE w:val="0"/>
-        <w:autoSpaceDN w:val="0"/>
-        <w:adjustRightInd w:val="0"/>
-        <w:spacing w:before="120" w:after="120" w:line="360" w:lineRule="auto"/>
-        <w:rPr>
-          <w:rFonts w:ascii="Courier" w:hAnsi="Courier" w:cs="Courier"/>
-          <w:sz w:val="24"/>
-          <w:szCs w:val="24"/>
-        </w:rPr>
-      </w:pPr>
-      <w:r>
-        <w:rPr>
-          <w:rFonts w:ascii="Courier" w:hAnsi="Courier" w:cs="Courier"/>
-          <w:sz w:val="24"/>
-          <w:szCs w:val="24"/>
-        </w:rPr>
         <w:t>for (String s : flavorMap.values())</w:t>
       </w:r>
     </w:p>
@@ -34187,122 +34091,122 @@
           <w:sz w:val="24"/>
           <w:szCs w:val="24"/>
         </w:rPr>
+        <w:t>Flavor(String name) {</w:t>
+      </w:r>
+    </w:p>
+    <w:p>
+      <w:pPr>
+        <w:autoSpaceDE w:val="0"/>
+        <w:autoSpaceDN w:val="0"/>
+        <w:adjustRightInd w:val="0"/>
+        <w:spacing w:before="120" w:after="120" w:line="360" w:lineRule="auto"/>
+        <w:rPr>
+          <w:rFonts w:ascii="Courier" w:hAnsi="Courier" w:cs="Courier"/>
+          <w:color w:val="000000"/>
+          <w:sz w:val="24"/>
+          <w:szCs w:val="24"/>
+        </w:rPr>
+      </w:pPr>
+      <w:r>
+        <w:rPr>
+          <w:rFonts w:ascii="Courier" w:hAnsi="Courier" w:cs="Courier"/>
+          <w:color w:val="000000"/>
+          <w:sz w:val="24"/>
+          <w:szCs w:val="24"/>
+        </w:rPr>
+        <w:t>this.name = name;</w:t>
+      </w:r>
+    </w:p>
+    <w:p>
+      <w:pPr>
+        <w:autoSpaceDE w:val="0"/>
+        <w:autoSpaceDN w:val="0"/>
+        <w:adjustRightInd w:val="0"/>
+        <w:spacing w:before="120" w:after="120" w:line="360" w:lineRule="auto"/>
+        <w:rPr>
+          <w:rFonts w:ascii="Courier" w:hAnsi="Courier" w:cs="Courier"/>
+          <w:color w:val="000000"/>
+          <w:sz w:val="24"/>
+          <w:szCs w:val="24"/>
+        </w:rPr>
+      </w:pPr>
+      <w:r>
+        <w:rPr>
+          <w:rFonts w:ascii="Courier" w:hAnsi="Courier" w:cs="Courier"/>
+          <w:color w:val="000000"/>
+          <w:sz w:val="24"/>
+          <w:szCs w:val="24"/>
+        </w:rPr>
+        <w:t>}</w:t>
+      </w:r>
+    </w:p>
+    <w:p>
+      <w:pPr>
+        <w:autoSpaceDE w:val="0"/>
+        <w:autoSpaceDN w:val="0"/>
+        <w:adjustRightInd w:val="0"/>
+        <w:spacing w:before="120" w:after="120" w:line="360" w:lineRule="auto"/>
+        <w:rPr>
+          <w:rFonts w:ascii="Courier" w:hAnsi="Courier" w:cs="Courier"/>
+          <w:color w:val="000000"/>
+          <w:sz w:val="24"/>
+          <w:szCs w:val="24"/>
+        </w:rPr>
+      </w:pPr>
+      <w:r>
+        <w:rPr>
+          <w:rFonts w:ascii="Courier" w:hAnsi="Courier" w:cs="Courier"/>
+          <w:color w:val="000000"/>
+          <w:sz w:val="24"/>
+          <w:szCs w:val="24"/>
+        </w:rPr>
+        <w:t>public int compareTo(Flavor f) {</w:t>
+      </w:r>
+    </w:p>
+    <w:p>
+      <w:pPr>
+        <w:autoSpaceDE w:val="0"/>
+        <w:autoSpaceDN w:val="0"/>
+        <w:adjustRightInd w:val="0"/>
+        <w:spacing w:before="120" w:after="120" w:line="360" w:lineRule="auto"/>
+        <w:rPr>
+          <w:rFonts w:ascii="Courier" w:hAnsi="Courier" w:cs="Courier"/>
+          <w:color w:val="000000"/>
+          <w:sz w:val="24"/>
+          <w:szCs w:val="24"/>
+        </w:rPr>
+      </w:pPr>
+      <w:r>
+        <w:rPr>
+          <w:rFonts w:ascii="Courier" w:hAnsi="Courier" w:cs="Courier"/>
+          <w:color w:val="000000"/>
+          <w:sz w:val="24"/>
+          <w:szCs w:val="24"/>
+        </w:rPr>
+        <w:t>return this.name.compareTo(f.name);</w:t>
+      </w:r>
+    </w:p>
+    <w:p>
+      <w:pPr>
+        <w:autoSpaceDE w:val="0"/>
+        <w:autoSpaceDN w:val="0"/>
+        <w:adjustRightInd w:val="0"/>
+        <w:spacing w:before="120" w:after="120" w:line="360" w:lineRule="auto"/>
+        <w:rPr>
+          <w:rFonts w:ascii="Courier" w:hAnsi="Courier" w:cs="Courier"/>
+          <w:color w:val="000000"/>
+          <w:sz w:val="24"/>
+          <w:szCs w:val="24"/>
+        </w:rPr>
+      </w:pPr>
+      <w:r>
+        <w:rPr>
+          <w:rFonts w:ascii="Courier" w:hAnsi="Courier" w:cs="Courier"/>
+          <w:color w:val="000000"/>
+          <w:sz w:val="24"/>
+          <w:szCs w:val="24"/>
+        </w:rPr>
         <w:lastRenderedPageBreak/>
-        <w:t>Flavor(String name) {</w:t>
-      </w:r>
-    </w:p>
-    <w:p>
-      <w:pPr>
-        <w:autoSpaceDE w:val="0"/>
-        <w:autoSpaceDN w:val="0"/>
-        <w:adjustRightInd w:val="0"/>
-        <w:spacing w:before="120" w:after="120" w:line="360" w:lineRule="auto"/>
-        <w:rPr>
-          <w:rFonts w:ascii="Courier" w:hAnsi="Courier" w:cs="Courier"/>
-          <w:color w:val="000000"/>
-          <w:sz w:val="24"/>
-          <w:szCs w:val="24"/>
-        </w:rPr>
-      </w:pPr>
-      <w:r>
-        <w:rPr>
-          <w:rFonts w:ascii="Courier" w:hAnsi="Courier" w:cs="Courier"/>
-          <w:color w:val="000000"/>
-          <w:sz w:val="24"/>
-          <w:szCs w:val="24"/>
-        </w:rPr>
-        <w:t>this.name = name;</w:t>
-      </w:r>
-    </w:p>
-    <w:p>
-      <w:pPr>
-        <w:autoSpaceDE w:val="0"/>
-        <w:autoSpaceDN w:val="0"/>
-        <w:adjustRightInd w:val="0"/>
-        <w:spacing w:before="120" w:after="120" w:line="360" w:lineRule="auto"/>
-        <w:rPr>
-          <w:rFonts w:ascii="Courier" w:hAnsi="Courier" w:cs="Courier"/>
-          <w:color w:val="000000"/>
-          <w:sz w:val="24"/>
-          <w:szCs w:val="24"/>
-        </w:rPr>
-      </w:pPr>
-      <w:r>
-        <w:rPr>
-          <w:rFonts w:ascii="Courier" w:hAnsi="Courier" w:cs="Courier"/>
-          <w:color w:val="000000"/>
-          <w:sz w:val="24"/>
-          <w:szCs w:val="24"/>
-        </w:rPr>
-        <w:t>}</w:t>
-      </w:r>
-    </w:p>
-    <w:p>
-      <w:pPr>
-        <w:autoSpaceDE w:val="0"/>
-        <w:autoSpaceDN w:val="0"/>
-        <w:adjustRightInd w:val="0"/>
-        <w:spacing w:before="120" w:after="120" w:line="360" w:lineRule="auto"/>
-        <w:rPr>
-          <w:rFonts w:ascii="Courier" w:hAnsi="Courier" w:cs="Courier"/>
-          <w:color w:val="000000"/>
-          <w:sz w:val="24"/>
-          <w:szCs w:val="24"/>
-        </w:rPr>
-      </w:pPr>
-      <w:r>
-        <w:rPr>
-          <w:rFonts w:ascii="Courier" w:hAnsi="Courier" w:cs="Courier"/>
-          <w:color w:val="000000"/>
-          <w:sz w:val="24"/>
-          <w:szCs w:val="24"/>
-        </w:rPr>
-        <w:t>public int compareTo(Flavor f) {</w:t>
-      </w:r>
-    </w:p>
-    <w:p>
-      <w:pPr>
-        <w:autoSpaceDE w:val="0"/>
-        <w:autoSpaceDN w:val="0"/>
-        <w:adjustRightInd w:val="0"/>
-        <w:spacing w:before="120" w:after="120" w:line="360" w:lineRule="auto"/>
-        <w:rPr>
-          <w:rFonts w:ascii="Courier" w:hAnsi="Courier" w:cs="Courier"/>
-          <w:color w:val="000000"/>
-          <w:sz w:val="24"/>
-          <w:szCs w:val="24"/>
-        </w:rPr>
-      </w:pPr>
-      <w:r>
-        <w:rPr>
-          <w:rFonts w:ascii="Courier" w:hAnsi="Courier" w:cs="Courier"/>
-          <w:color w:val="000000"/>
-          <w:sz w:val="24"/>
-          <w:szCs w:val="24"/>
-        </w:rPr>
-        <w:t>return this.name.compareTo(f.name);</w:t>
-      </w:r>
-    </w:p>
-    <w:p>
-      <w:pPr>
-        <w:autoSpaceDE w:val="0"/>
-        <w:autoSpaceDN w:val="0"/>
-        <w:adjustRightInd w:val="0"/>
-        <w:spacing w:before="120" w:after="120" w:line="360" w:lineRule="auto"/>
-        <w:rPr>
-          <w:rFonts w:ascii="Courier" w:hAnsi="Courier" w:cs="Courier"/>
-          <w:color w:val="000000"/>
-          <w:sz w:val="24"/>
-          <w:szCs w:val="24"/>
-        </w:rPr>
-      </w:pPr>
-      <w:r>
-        <w:rPr>
-          <w:rFonts w:ascii="Courier" w:hAnsi="Courier" w:cs="Courier"/>
-          <w:color w:val="000000"/>
-          <w:sz w:val="24"/>
-          <w:szCs w:val="24"/>
-        </w:rPr>
         <w:t>}</w:t>
       </w:r>
     </w:p>
@@ -34917,176 +34821,176 @@
           <w:sz w:val="24"/>
           <w:szCs w:val="16"/>
         </w:rPr>
+        <w:t>class TestComparable {</w:t>
+      </w:r>
+    </w:p>
+    <w:p>
+      <w:pPr>
+        <w:autoSpaceDE w:val="0"/>
+        <w:autoSpaceDN w:val="0"/>
+        <w:adjustRightInd w:val="0"/>
+        <w:spacing w:after="0" w:line="240" w:lineRule="auto"/>
+        <w:rPr>
+          <w:rFonts w:ascii="Courier" w:hAnsi="Courier" w:cs="Courier"/>
+          <w:sz w:val="24"/>
+          <w:szCs w:val="16"/>
+        </w:rPr>
+      </w:pPr>
+      <w:r>
+        <w:rPr>
+          <w:rFonts w:ascii="Courier" w:hAnsi="Courier" w:cs="Courier"/>
+          <w:sz w:val="24"/>
+          <w:szCs w:val="16"/>
+        </w:rPr>
+        <w:t>public static void main(String args[]) {</w:t>
+      </w:r>
+    </w:p>
+    <w:p>
+      <w:pPr>
+        <w:autoSpaceDE w:val="0"/>
+        <w:autoSpaceDN w:val="0"/>
+        <w:adjustRightInd w:val="0"/>
+        <w:spacing w:after="0" w:line="240" w:lineRule="auto"/>
+        <w:rPr>
+          <w:rFonts w:ascii="Courier" w:hAnsi="Courier" w:cs="Courier"/>
+          <w:sz w:val="24"/>
+          <w:szCs w:val="16"/>
+        </w:rPr>
+      </w:pPr>
+      <w:r>
+        <w:rPr>
+          <w:rFonts w:ascii="Courier" w:hAnsi="Courier" w:cs="Courier"/>
+          <w:sz w:val="24"/>
+          <w:szCs w:val="16"/>
+        </w:rPr>
+        <w:t>TreeSet&lt;Person&gt; set = new TreeSet&lt;&gt;();</w:t>
+      </w:r>
+    </w:p>
+    <w:p>
+      <w:pPr>
+        <w:autoSpaceDE w:val="0"/>
+        <w:autoSpaceDN w:val="0"/>
+        <w:adjustRightInd w:val="0"/>
+        <w:spacing w:after="0" w:line="240" w:lineRule="auto"/>
+        <w:rPr>
+          <w:rFonts w:ascii="Courier" w:hAnsi="Courier" w:cs="Courier"/>
+          <w:sz w:val="24"/>
+          <w:szCs w:val="16"/>
+        </w:rPr>
+      </w:pPr>
+      <w:r>
+        <w:rPr>
+          <w:rFonts w:ascii="Courier" w:hAnsi="Courier" w:cs="Courier"/>
+          <w:sz w:val="24"/>
+          <w:szCs w:val="16"/>
+        </w:rPr>
+        <w:t>Person p1 = new Person("Shreya", 12);</w:t>
+      </w:r>
+    </w:p>
+    <w:p>
+      <w:pPr>
+        <w:autoSpaceDE w:val="0"/>
+        <w:autoSpaceDN w:val="0"/>
+        <w:adjustRightInd w:val="0"/>
+        <w:spacing w:after="0" w:line="240" w:lineRule="auto"/>
+        <w:rPr>
+          <w:rFonts w:ascii="Courier" w:hAnsi="Courier" w:cs="Courier"/>
+          <w:sz w:val="24"/>
+          <w:szCs w:val="16"/>
+        </w:rPr>
+      </w:pPr>
+      <w:r>
+        <w:rPr>
+          <w:rFonts w:ascii="Courier" w:hAnsi="Courier" w:cs="Courier"/>
+          <w:sz w:val="24"/>
+          <w:szCs w:val="16"/>
+        </w:rPr>
+        <w:t>Person p2 = new Person("Harry", 40);</w:t>
+      </w:r>
+    </w:p>
+    <w:p>
+      <w:pPr>
+        <w:autoSpaceDE w:val="0"/>
+        <w:autoSpaceDN w:val="0"/>
+        <w:adjustRightInd w:val="0"/>
+        <w:spacing w:before="120" w:after="120" w:line="360" w:lineRule="auto"/>
+        <w:jc w:val="both"/>
+        <w:rPr>
+          <w:rFonts w:ascii="Courier" w:hAnsi="Courier" w:cs="Courier"/>
+          <w:sz w:val="24"/>
+          <w:szCs w:val="16"/>
+        </w:rPr>
+      </w:pPr>
+      <w:r>
+        <w:rPr>
+          <w:rFonts w:ascii="Courier" w:hAnsi="Courier" w:cs="Courier"/>
+          <w:sz w:val="24"/>
+          <w:szCs w:val="16"/>
+        </w:rPr>
+        <w:t>Person p3 = new Person("Paul", 30);</w:t>
+      </w:r>
+    </w:p>
+    <w:p>
+      <w:pPr>
+        <w:autoSpaceDE w:val="0"/>
+        <w:autoSpaceDN w:val="0"/>
+        <w:adjustRightInd w:val="0"/>
+        <w:spacing w:after="0" w:line="240" w:lineRule="auto"/>
+        <w:rPr>
+          <w:rFonts w:ascii="Courier" w:hAnsi="Courier" w:cs="Courier"/>
+          <w:sz w:val="24"/>
+          <w:szCs w:val="16"/>
+        </w:rPr>
+      </w:pPr>
+      <w:r>
+        <w:rPr>
+          <w:rFonts w:ascii="Courier" w:hAnsi="Courier" w:cs="Courier"/>
+          <w:sz w:val="24"/>
+          <w:szCs w:val="16"/>
+        </w:rPr>
+        <w:t>set.add(p1);</w:t>
+      </w:r>
+    </w:p>
+    <w:p>
+      <w:pPr>
+        <w:autoSpaceDE w:val="0"/>
+        <w:autoSpaceDN w:val="0"/>
+        <w:adjustRightInd w:val="0"/>
+        <w:spacing w:after="0" w:line="240" w:lineRule="auto"/>
+        <w:rPr>
+          <w:rFonts w:ascii="Courier" w:hAnsi="Courier" w:cs="Courier"/>
+          <w:sz w:val="24"/>
+          <w:szCs w:val="16"/>
+        </w:rPr>
+      </w:pPr>
+      <w:r>
+        <w:rPr>
+          <w:rFonts w:ascii="Courier" w:hAnsi="Courier" w:cs="Courier"/>
+          <w:sz w:val="24"/>
+          <w:szCs w:val="16"/>
+        </w:rPr>
+        <w:t>set.add(p2);</w:t>
+      </w:r>
+    </w:p>
+    <w:p>
+      <w:pPr>
+        <w:autoSpaceDE w:val="0"/>
+        <w:autoSpaceDN w:val="0"/>
+        <w:adjustRightInd w:val="0"/>
+        <w:spacing w:after="0" w:line="240" w:lineRule="auto"/>
+        <w:rPr>
+          <w:rFonts w:ascii="Courier" w:hAnsi="Courier" w:cs="Courier"/>
+          <w:sz w:val="24"/>
+          <w:szCs w:val="16"/>
+        </w:rPr>
+      </w:pPr>
+      <w:r>
+        <w:rPr>
+          <w:rFonts w:ascii="Courier" w:hAnsi="Courier" w:cs="Courier"/>
+          <w:sz w:val="24"/>
+          <w:szCs w:val="16"/>
+        </w:rPr>
         <w:lastRenderedPageBreak/>
-        <w:t>class TestComparable {</w:t>
-      </w:r>
-    </w:p>
-    <w:p>
-      <w:pPr>
-        <w:autoSpaceDE w:val="0"/>
-        <w:autoSpaceDN w:val="0"/>
-        <w:adjustRightInd w:val="0"/>
-        <w:spacing w:after="0" w:line="240" w:lineRule="auto"/>
-        <w:rPr>
-          <w:rFonts w:ascii="Courier" w:hAnsi="Courier" w:cs="Courier"/>
-          <w:sz w:val="24"/>
-          <w:szCs w:val="16"/>
-        </w:rPr>
-      </w:pPr>
-      <w:r>
-        <w:rPr>
-          <w:rFonts w:ascii="Courier" w:hAnsi="Courier" w:cs="Courier"/>
-          <w:sz w:val="24"/>
-          <w:szCs w:val="16"/>
-        </w:rPr>
-        <w:t>public static void main(String args[]) {</w:t>
-      </w:r>
-    </w:p>
-    <w:p>
-      <w:pPr>
-        <w:autoSpaceDE w:val="0"/>
-        <w:autoSpaceDN w:val="0"/>
-        <w:adjustRightInd w:val="0"/>
-        <w:spacing w:after="0" w:line="240" w:lineRule="auto"/>
-        <w:rPr>
-          <w:rFonts w:ascii="Courier" w:hAnsi="Courier" w:cs="Courier"/>
-          <w:sz w:val="24"/>
-          <w:szCs w:val="16"/>
-        </w:rPr>
-      </w:pPr>
-      <w:r>
-        <w:rPr>
-          <w:rFonts w:ascii="Courier" w:hAnsi="Courier" w:cs="Courier"/>
-          <w:sz w:val="24"/>
-          <w:szCs w:val="16"/>
-        </w:rPr>
-        <w:t>TreeSet&lt;Person&gt; set = new TreeSet&lt;&gt;();</w:t>
-      </w:r>
-    </w:p>
-    <w:p>
-      <w:pPr>
-        <w:autoSpaceDE w:val="0"/>
-        <w:autoSpaceDN w:val="0"/>
-        <w:adjustRightInd w:val="0"/>
-        <w:spacing w:after="0" w:line="240" w:lineRule="auto"/>
-        <w:rPr>
-          <w:rFonts w:ascii="Courier" w:hAnsi="Courier" w:cs="Courier"/>
-          <w:sz w:val="24"/>
-          <w:szCs w:val="16"/>
-        </w:rPr>
-      </w:pPr>
-      <w:r>
-        <w:rPr>
-          <w:rFonts w:ascii="Courier" w:hAnsi="Courier" w:cs="Courier"/>
-          <w:sz w:val="24"/>
-          <w:szCs w:val="16"/>
-        </w:rPr>
-        <w:t>Person p1 = new Person("Shreya", 12);</w:t>
-      </w:r>
-    </w:p>
-    <w:p>
-      <w:pPr>
-        <w:autoSpaceDE w:val="0"/>
-        <w:autoSpaceDN w:val="0"/>
-        <w:adjustRightInd w:val="0"/>
-        <w:spacing w:after="0" w:line="240" w:lineRule="auto"/>
-        <w:rPr>
-          <w:rFonts w:ascii="Courier" w:hAnsi="Courier" w:cs="Courier"/>
-          <w:sz w:val="24"/>
-          <w:szCs w:val="16"/>
-        </w:rPr>
-      </w:pPr>
-      <w:r>
-        <w:rPr>
-          <w:rFonts w:ascii="Courier" w:hAnsi="Courier" w:cs="Courier"/>
-          <w:sz w:val="24"/>
-          <w:szCs w:val="16"/>
-        </w:rPr>
-        <w:t>Person p2 = new Person("Harry", 40);</w:t>
-      </w:r>
-    </w:p>
-    <w:p>
-      <w:pPr>
-        <w:autoSpaceDE w:val="0"/>
-        <w:autoSpaceDN w:val="0"/>
-        <w:adjustRightInd w:val="0"/>
-        <w:spacing w:before="120" w:after="120" w:line="360" w:lineRule="auto"/>
-        <w:jc w:val="both"/>
-        <w:rPr>
-          <w:rFonts w:ascii="Courier" w:hAnsi="Courier" w:cs="Courier"/>
-          <w:sz w:val="24"/>
-          <w:szCs w:val="16"/>
-        </w:rPr>
-      </w:pPr>
-      <w:r>
-        <w:rPr>
-          <w:rFonts w:ascii="Courier" w:hAnsi="Courier" w:cs="Courier"/>
-          <w:sz w:val="24"/>
-          <w:szCs w:val="16"/>
-        </w:rPr>
-        <w:t>Person p3 = new Person("Paul", 30);</w:t>
-      </w:r>
-    </w:p>
-    <w:p>
-      <w:pPr>
-        <w:autoSpaceDE w:val="0"/>
-        <w:autoSpaceDN w:val="0"/>
-        <w:adjustRightInd w:val="0"/>
-        <w:spacing w:after="0" w:line="240" w:lineRule="auto"/>
-        <w:rPr>
-          <w:rFonts w:ascii="Courier" w:hAnsi="Courier" w:cs="Courier"/>
-          <w:sz w:val="24"/>
-          <w:szCs w:val="16"/>
-        </w:rPr>
-      </w:pPr>
-      <w:r>
-        <w:rPr>
-          <w:rFonts w:ascii="Courier" w:hAnsi="Courier" w:cs="Courier"/>
-          <w:sz w:val="24"/>
-          <w:szCs w:val="16"/>
-        </w:rPr>
-        <w:t>set.add(p1);</w:t>
-      </w:r>
-    </w:p>
-    <w:p>
-      <w:pPr>
-        <w:autoSpaceDE w:val="0"/>
-        <w:autoSpaceDN w:val="0"/>
-        <w:adjustRightInd w:val="0"/>
-        <w:spacing w:after="0" w:line="240" w:lineRule="auto"/>
-        <w:rPr>
-          <w:rFonts w:ascii="Courier" w:hAnsi="Courier" w:cs="Courier"/>
-          <w:sz w:val="24"/>
-          <w:szCs w:val="16"/>
-        </w:rPr>
-      </w:pPr>
-      <w:r>
-        <w:rPr>
-          <w:rFonts w:ascii="Courier" w:hAnsi="Courier" w:cs="Courier"/>
-          <w:sz w:val="24"/>
-          <w:szCs w:val="16"/>
-        </w:rPr>
-        <w:t>set.add(p2);</w:t>
-      </w:r>
-    </w:p>
-    <w:p>
-      <w:pPr>
-        <w:autoSpaceDE w:val="0"/>
-        <w:autoSpaceDN w:val="0"/>
-        <w:adjustRightInd w:val="0"/>
-        <w:spacing w:after="0" w:line="240" w:lineRule="auto"/>
-        <w:rPr>
-          <w:rFonts w:ascii="Courier" w:hAnsi="Courier" w:cs="Courier"/>
-          <w:sz w:val="24"/>
-          <w:szCs w:val="16"/>
-        </w:rPr>
-      </w:pPr>
-      <w:r>
-        <w:rPr>
-          <w:rFonts w:ascii="Courier" w:hAnsi="Courier" w:cs="Courier"/>
-          <w:sz w:val="24"/>
-          <w:szCs w:val="16"/>
-        </w:rPr>
         <w:t>set.add(p3);</w:t>
       </w:r>
     </w:p>
@@ -35918,16 +35822,7 @@
           <w:sz w:val="24"/>
           <w:szCs w:val="24"/>
         </w:rPr>
-        <w:t xml:space="preserve">. All the wrapper </w:t>
-      </w:r>
-      <w:r>
-        <w:rPr>
-          <w:rFonts w:cs="NewBaskerville-Roman"/>
-          <w:sz w:val="24"/>
-          <w:szCs w:val="24"/>
-        </w:rPr>
-        <w:lastRenderedPageBreak/>
-        <w:t xml:space="preserve">classes implement the interfaces </w:t>
+        <w:t xml:space="preserve">. All the wrapper classes implement the interfaces </w:t>
       </w:r>
       <w:r>
         <w:rPr>
@@ -35999,6 +35894,7 @@
           <w:sz w:val="24"/>
           <w:szCs w:val="24"/>
         </w:rPr>
+        <w:lastRenderedPageBreak/>
         <w:drawing>
           <wp:inline distT="0" distB="0" distL="0" distR="0">
             <wp:extent cx="5943600" cy="1962568"/>
@@ -36017,7 +35913,7 @@
                     </pic:cNvPicPr>
                   </pic:nvPicPr>
                   <pic:blipFill>
-                    <a:blip r:embed="rId16">
+                    <a:blip r:embed="rId18">
                       <a:extLst>
                         <a:ext uri="{28A0092B-C50C-407E-A947-70E740481C1C}">
                           <a14:useLocalDpi xmlns:a14="http://schemas.microsoft.com/office/drawing/2010/main" val="0"/>
@@ -36237,7 +36133,7 @@
                     </pic:cNvPicPr>
                   </pic:nvPicPr>
                   <pic:blipFill>
-                    <a:blip r:embed="rId17">
+                    <a:blip r:embed="rId19">
                       <a:extLst>
                         <a:ext uri="{28A0092B-C50C-407E-A947-70E740481C1C}">
                           <a14:useLocalDpi xmlns:a14="http://schemas.microsoft.com/office/drawing/2010/main" val="0"/>
@@ -37419,8 +37315,6 @@
         </w:rPr>
         <w:t xml:space="preserve">5. </w:t>
       </w:r>
-      <w:bookmarkStart w:id="0" w:name="_GoBack"/>
-      <w:bookmarkEnd w:id="0"/>
       <w:r>
         <w:rPr>
           <w:rFonts w:ascii="NewBaskerville-Italic" w:hAnsi="NewBaskerville-Italic" w:cs="NewBaskerville-Italic"/>
@@ -38665,7 +38559,7 @@
                     </pic:cNvPicPr>
                   </pic:nvPicPr>
                   <pic:blipFill>
-                    <a:blip r:embed="rId18">
+                    <a:blip r:embed="rId20">
                       <a:extLst>
                         <a:ext uri="{28A0092B-C50C-407E-A947-70E740481C1C}">
                           <a14:useLocalDpi xmlns:a14="http://schemas.microsoft.com/office/drawing/2010/main" val="0"/>
@@ -38747,7 +38641,7 @@
                     </pic:cNvPicPr>
                   </pic:nvPicPr>
                   <pic:blipFill>
-                    <a:blip r:embed="rId19">
+                    <a:blip r:embed="rId21">
                       <a:extLst>
                         <a:ext uri="{28A0092B-C50C-407E-A947-70E740481C1C}">
                           <a14:useLocalDpi xmlns:a14="http://schemas.microsoft.com/office/drawing/2010/main" val="0"/>
@@ -39743,7 +39637,7 @@
                     </pic:cNvPicPr>
                   </pic:nvPicPr>
                   <pic:blipFill>
-                    <a:blip r:embed="rId20">
+                    <a:blip r:embed="rId22">
                       <a:extLst>
                         <a:ext uri="{28A0092B-C50C-407E-A947-70E740481C1C}">
                           <a14:useLocalDpi xmlns:a14="http://schemas.microsoft.com/office/drawing/2010/main" val="0"/>
@@ -39815,7 +39709,7 @@
                     </pic:cNvPicPr>
                   </pic:nvPicPr>
                   <pic:blipFill>
-                    <a:blip r:embed="rId21">
+                    <a:blip r:embed="rId23">
                       <a:extLst>
                         <a:ext uri="{28A0092B-C50C-407E-A947-70E740481C1C}">
                           <a14:useLocalDpi xmlns:a14="http://schemas.microsoft.com/office/drawing/2010/main" val="0"/>
@@ -40809,7 +40703,7 @@
                     </pic:cNvPicPr>
                   </pic:nvPicPr>
                   <pic:blipFill>
-                    <a:blip r:embed="rId22">
+                    <a:blip r:embed="rId24">
                       <a:extLst>
                         <a:ext uri="{28A0092B-C50C-407E-A947-70E740481C1C}">
                           <a14:useLocalDpi xmlns:a14="http://schemas.microsoft.com/office/drawing/2010/main" val="0"/>
@@ -43048,7 +42942,7 @@
                     </pic:cNvPicPr>
                   </pic:nvPicPr>
                   <pic:blipFill>
-                    <a:blip r:embed="rId23">
+                    <a:blip r:embed="rId25">
                       <a:extLst>
                         <a:ext uri="{28A0092B-C50C-407E-A947-70E740481C1C}">
                           <a14:useLocalDpi xmlns:a14="http://schemas.microsoft.com/office/drawing/2010/main" val="0"/>
@@ -43120,7 +43014,7 @@
                     </pic:cNvPicPr>
                   </pic:nvPicPr>
                   <pic:blipFill>
-                    <a:blip r:embed="rId24">
+                    <a:blip r:embed="rId26">
                       <a:extLst>
                         <a:ext uri="{28A0092B-C50C-407E-A947-70E740481C1C}">
                           <a14:useLocalDpi xmlns:a14="http://schemas.microsoft.com/office/drawing/2010/main" val="0"/>
@@ -43812,7 +43706,7 @@
                     </pic:cNvPicPr>
                   </pic:nvPicPr>
                   <pic:blipFill>
-                    <a:blip r:embed="rId25">
+                    <a:blip r:embed="rId27">
                       <a:extLst>
                         <a:ext uri="{28A0092B-C50C-407E-A947-70E740481C1C}">
                           <a14:useLocalDpi xmlns:a14="http://schemas.microsoft.com/office/drawing/2010/main" val="0"/>
@@ -46758,7 +46652,7 @@
                     </pic:cNvPicPr>
                   </pic:nvPicPr>
                   <pic:blipFill>
-                    <a:blip r:embed="rId26">
+                    <a:blip r:embed="rId28">
                       <a:extLst>
                         <a:ext uri="{28A0092B-C50C-407E-A947-70E740481C1C}">
                           <a14:useLocalDpi xmlns:a14="http://schemas.microsoft.com/office/drawing/2010/main" val="0"/>
@@ -50100,7 +49994,7 @@
                     </pic:cNvPicPr>
                   </pic:nvPicPr>
                   <pic:blipFill>
-                    <a:blip r:embed="rId27">
+                    <a:blip r:embed="rId29">
                       <a:extLst>
                         <a:ext uri="{28A0092B-C50C-407E-A947-70E740481C1C}">
                           <a14:useLocalDpi xmlns:a14="http://schemas.microsoft.com/office/drawing/2010/main" val="0"/>
@@ -53313,7 +53207,7 @@
                     </pic:cNvPicPr>
                   </pic:nvPicPr>
                   <pic:blipFill>
-                    <a:blip r:embed="rId28">
+                    <a:blip r:embed="rId30">
                       <a:extLst>
                         <a:ext uri="{28A0092B-C50C-407E-A947-70E740481C1C}">
                           <a14:useLocalDpi xmlns:a14="http://schemas.microsoft.com/office/drawing/2010/main" val="0"/>
@@ -53381,7 +53275,7 @@
                     </pic:cNvPicPr>
                   </pic:nvPicPr>
                   <pic:blipFill>
-                    <a:blip r:embed="rId29">
+                    <a:blip r:embed="rId31">
                       <a:extLst>
                         <a:ext uri="{28A0092B-C50C-407E-A947-70E740481C1C}">
                           <a14:useLocalDpi xmlns:a14="http://schemas.microsoft.com/office/drawing/2010/main" val="0"/>
@@ -58209,7 +58103,7 @@
                     </pic:cNvPicPr>
                   </pic:nvPicPr>
                   <pic:blipFill>
-                    <a:blip r:embed="rId30">
+                    <a:blip r:embed="rId32">
                       <a:extLst>
                         <a:ext uri="{28A0092B-C50C-407E-A947-70E740481C1C}">
                           <a14:useLocalDpi xmlns:a14="http://schemas.microsoft.com/office/drawing/2010/main" val="0"/>
@@ -59652,7 +59546,7 @@
 </file>
 
 <file path=word/endnotes.xml><?xml version="1.0" encoding="utf-8"?>
-<w:endnotes xmlns:wpc="http://schemas.microsoft.com/office/word/2010/wordprocessingCanvas" xmlns:mc="http://schemas.openxmlformats.org/markup-compatibility/2006" xmlns:o="urn:schemas-microsoft-com:office:office" xmlns:r="http://schemas.openxmlformats.org/officeDocument/2006/relationships" xmlns:m="http://schemas.openxmlformats.org/officeDocument/2006/math" xmlns:v="urn:schemas-microsoft-com:vml" xmlns:wp14="http://schemas.microsoft.com/office/word/2010/wordprocessingDrawing" xmlns:wp="http://schemas.openxmlformats.org/drawingml/2006/wordprocessingDrawing" xmlns:w10="urn:schemas-microsoft-com:office:word" xmlns:w="http://schemas.openxmlformats.org/wordprocessingml/2006/main" xmlns:w14="http://schemas.microsoft.com/office/word/2010/wordml" xmlns:w15="http://schemas.microsoft.com/office/word/2012/wordml" xmlns:wpg="http://schemas.microsoft.com/office/word/2010/wordprocessingGroup" xmlns:wpi="http://schemas.microsoft.com/office/word/2010/wordprocessingInk" xmlns:wne="http://schemas.microsoft.com/office/word/2006/wordml" xmlns:wps="http://schemas.microsoft.com/office/word/2010/wordprocessingShape" mc:Ignorable="w14 w15 wp14">
+<w:endnotes xmlns:wpc="http://schemas.microsoft.com/office/word/2010/wordprocessingCanvas" xmlns:cx="http://schemas.microsoft.com/office/drawing/2014/chartex" xmlns:cx1="http://schemas.microsoft.com/office/drawing/2015/9/8/chartex" xmlns:cx2="http://schemas.microsoft.com/office/drawing/2015/10/21/chartex" xmlns:mc="http://schemas.openxmlformats.org/markup-compatibility/2006" xmlns:o="urn:schemas-microsoft-com:office:office" xmlns:r="http://schemas.openxmlformats.org/officeDocument/2006/relationships" xmlns:m="http://schemas.openxmlformats.org/officeDocument/2006/math" xmlns:v="urn:schemas-microsoft-com:vml" xmlns:wp14="http://schemas.microsoft.com/office/word/2010/wordprocessingDrawing" xmlns:wp="http://schemas.openxmlformats.org/drawingml/2006/wordprocessingDrawing" xmlns:w10="urn:schemas-microsoft-com:office:word" xmlns:w="http://schemas.openxmlformats.org/wordprocessingml/2006/main" xmlns:w14="http://schemas.microsoft.com/office/word/2010/wordml" xmlns:w15="http://schemas.microsoft.com/office/word/2012/wordml" xmlns:w16se="http://schemas.microsoft.com/office/word/2015/wordml/symex" xmlns:wpg="http://schemas.microsoft.com/office/word/2010/wordprocessingGroup" xmlns:wpi="http://schemas.microsoft.com/office/word/2010/wordprocessingInk" xmlns:wne="http://schemas.microsoft.com/office/word/2006/wordml" xmlns:wps="http://schemas.microsoft.com/office/word/2010/wordprocessingShape" mc:Ignorable="w14 w15 w16se wp14">
   <w:endnote w:type="separator" w:id="-1">
     <w:p>
       <w:pPr>
@@ -59677,7 +59571,7 @@
 </file>
 
 <file path=word/footnotes.xml><?xml version="1.0" encoding="utf-8"?>
-<w:footnotes xmlns:wpc="http://schemas.microsoft.com/office/word/2010/wordprocessingCanvas" xmlns:mc="http://schemas.openxmlformats.org/markup-compatibility/2006" xmlns:o="urn:schemas-microsoft-com:office:office" xmlns:r="http://schemas.openxmlformats.org/officeDocument/2006/relationships" xmlns:m="http://schemas.openxmlformats.org/officeDocument/2006/math" xmlns:v="urn:schemas-microsoft-com:vml" xmlns:wp14="http://schemas.microsoft.com/office/word/2010/wordprocessingDrawing" xmlns:wp="http://schemas.openxmlformats.org/drawingml/2006/wordprocessingDrawing" xmlns:w10="urn:schemas-microsoft-com:office:word" xmlns:w="http://schemas.openxmlformats.org/wordprocessingml/2006/main" xmlns:w14="http://schemas.microsoft.com/office/word/2010/wordml" xmlns:w15="http://schemas.microsoft.com/office/word/2012/wordml" xmlns:wpg="http://schemas.microsoft.com/office/word/2010/wordprocessingGroup" xmlns:wpi="http://schemas.microsoft.com/office/word/2010/wordprocessingInk" xmlns:wne="http://schemas.microsoft.com/office/word/2006/wordml" xmlns:wps="http://schemas.microsoft.com/office/word/2010/wordprocessingShape" mc:Ignorable="w14 w15 wp14">
+<w:footnotes xmlns:wpc="http://schemas.microsoft.com/office/word/2010/wordprocessingCanvas" xmlns:cx="http://schemas.microsoft.com/office/drawing/2014/chartex" xmlns:cx1="http://schemas.microsoft.com/office/drawing/2015/9/8/chartex" xmlns:cx2="http://schemas.microsoft.com/office/drawing/2015/10/21/chartex" xmlns:mc="http://schemas.openxmlformats.org/markup-compatibility/2006" xmlns:o="urn:schemas-microsoft-com:office:office" xmlns:r="http://schemas.openxmlformats.org/officeDocument/2006/relationships" xmlns:m="http://schemas.openxmlformats.org/officeDocument/2006/math" xmlns:v="urn:schemas-microsoft-com:vml" xmlns:wp14="http://schemas.microsoft.com/office/word/2010/wordprocessingDrawing" xmlns:wp="http://schemas.openxmlformats.org/drawingml/2006/wordprocessingDrawing" xmlns:w10="urn:schemas-microsoft-com:office:word" xmlns:w="http://schemas.openxmlformats.org/wordprocessingml/2006/main" xmlns:w14="http://schemas.microsoft.com/office/word/2010/wordml" xmlns:w15="http://schemas.microsoft.com/office/word/2012/wordml" xmlns:w16se="http://schemas.microsoft.com/office/word/2015/wordml/symex" xmlns:wpg="http://schemas.microsoft.com/office/word/2010/wordprocessingGroup" xmlns:wpi="http://schemas.microsoft.com/office/word/2010/wordprocessingInk" xmlns:wne="http://schemas.microsoft.com/office/word/2006/wordml" xmlns:wps="http://schemas.microsoft.com/office/word/2010/wordprocessingShape" mc:Ignorable="w14 w15 w16se wp14">
   <w:footnote w:type="separator" w:id="-1">
     <w:p>
       <w:pPr>
@@ -59702,8 +59596,8 @@
 </file>
 
 <file path=word/numbering.xml><?xml version="1.0" encoding="utf-8"?>
-<w:numbering xmlns:wpc="http://schemas.microsoft.com/office/word/2010/wordprocessingCanvas" xmlns:mc="http://schemas.openxmlformats.org/markup-compatibility/2006" xmlns:o="urn:schemas-microsoft-com:office:office" xmlns:r="http://schemas.openxmlformats.org/officeDocument/2006/relationships" xmlns:m="http://schemas.openxmlformats.org/officeDocument/2006/math" xmlns:v="urn:schemas-microsoft-com:vml" xmlns:wp14="http://schemas.microsoft.com/office/word/2010/wordprocessingDrawing" xmlns:wp="http://schemas.openxmlformats.org/drawingml/2006/wordprocessingDrawing" xmlns:w10="urn:schemas-microsoft-com:office:word" xmlns:w="http://schemas.openxmlformats.org/wordprocessingml/2006/main" xmlns:w14="http://schemas.microsoft.com/office/word/2010/wordml" xmlns:w15="http://schemas.microsoft.com/office/word/2012/wordml" xmlns:wpg="http://schemas.microsoft.com/office/word/2010/wordprocessingGroup" xmlns:wpi="http://schemas.microsoft.com/office/word/2010/wordprocessingInk" xmlns:wne="http://schemas.microsoft.com/office/word/2006/wordml" xmlns:wps="http://schemas.microsoft.com/office/word/2010/wordprocessingShape" mc:Ignorable="w14 w15 wp14">
-  <w:abstractNum w:abstractNumId="0">
+<w:numbering xmlns:wpc="http://schemas.microsoft.com/office/word/2010/wordprocessingCanvas" xmlns:cx="http://schemas.microsoft.com/office/drawing/2014/chartex" xmlns:cx1="http://schemas.microsoft.com/office/drawing/2015/9/8/chartex" xmlns:cx2="http://schemas.microsoft.com/office/drawing/2015/10/21/chartex" xmlns:mc="http://schemas.openxmlformats.org/markup-compatibility/2006" xmlns:o="urn:schemas-microsoft-com:office:office" xmlns:r="http://schemas.openxmlformats.org/officeDocument/2006/relationships" xmlns:m="http://schemas.openxmlformats.org/officeDocument/2006/math" xmlns:v="urn:schemas-microsoft-com:vml" xmlns:wp14="http://schemas.microsoft.com/office/word/2010/wordprocessingDrawing" xmlns:wp="http://schemas.openxmlformats.org/drawingml/2006/wordprocessingDrawing" xmlns:w10="urn:schemas-microsoft-com:office:word" xmlns:w="http://schemas.openxmlformats.org/wordprocessingml/2006/main" xmlns:w14="http://schemas.microsoft.com/office/word/2010/wordml" xmlns:w15="http://schemas.microsoft.com/office/word/2012/wordml" xmlns:w16se="http://schemas.microsoft.com/office/word/2015/wordml/symex" xmlns:wpg="http://schemas.microsoft.com/office/word/2010/wordprocessingGroup" xmlns:wpi="http://schemas.microsoft.com/office/word/2010/wordprocessingInk" xmlns:wne="http://schemas.microsoft.com/office/word/2006/wordml" xmlns:wps="http://schemas.microsoft.com/office/word/2010/wordprocessingShape" mc:Ignorable="w14 w15 w16se wp14">
+  <w:abstractNum w:abstractNumId="0" w15:restartNumberingAfterBreak="0">
     <w:nsid w:val="19D77AC0"/>
     <w:multiLevelType w:val="hybridMultilevel"/>
     <w:tmpl w:val="D2140784"/>
@@ -59816,7 +59710,7 @@
       </w:rPr>
     </w:lvl>
   </w:abstractNum>
-  <w:abstractNum w:abstractNumId="1">
+  <w:abstractNum w:abstractNumId="1" w15:restartNumberingAfterBreak="0">
     <w:nsid w:val="1B9A1917"/>
     <w:multiLevelType w:val="hybridMultilevel"/>
     <w:tmpl w:val="74D6946C"/>
@@ -59929,7 +59823,7 @@
       </w:rPr>
     </w:lvl>
   </w:abstractNum>
-  <w:abstractNum w:abstractNumId="2">
+  <w:abstractNum w:abstractNumId="2" w15:restartNumberingAfterBreak="0">
     <w:nsid w:val="24B202E7"/>
     <w:multiLevelType w:val="hybridMultilevel"/>
     <w:tmpl w:val="BCDCF7FA"/>
@@ -60018,7 +59912,7 @@
       </w:pPr>
     </w:lvl>
   </w:abstractNum>
-  <w:abstractNum w:abstractNumId="3">
+  <w:abstractNum w:abstractNumId="3" w15:restartNumberingAfterBreak="0">
     <w:nsid w:val="2F116772"/>
     <w:multiLevelType w:val="hybridMultilevel"/>
     <w:tmpl w:val="93DA83CE"/>
@@ -60131,7 +60025,7 @@
       </w:rPr>
     </w:lvl>
   </w:abstractNum>
-  <w:abstractNum w:abstractNumId="4">
+  <w:abstractNum w:abstractNumId="4" w15:restartNumberingAfterBreak="0">
     <w:nsid w:val="33475D72"/>
     <w:multiLevelType w:val="hybridMultilevel"/>
     <w:tmpl w:val="2B2A5A98"/>
@@ -60244,7 +60138,7 @@
       </w:rPr>
     </w:lvl>
   </w:abstractNum>
-  <w:abstractNum w:abstractNumId="5">
+  <w:abstractNum w:abstractNumId="5" w15:restartNumberingAfterBreak="0">
     <w:nsid w:val="3B346F02"/>
     <w:multiLevelType w:val="hybridMultilevel"/>
     <w:tmpl w:val="C090F2A4"/>
@@ -60357,7 +60251,7 @@
       </w:rPr>
     </w:lvl>
   </w:abstractNum>
-  <w:abstractNum w:abstractNumId="6">
+  <w:abstractNum w:abstractNumId="6" w15:restartNumberingAfterBreak="0">
     <w:nsid w:val="41790E40"/>
     <w:multiLevelType w:val="hybridMultilevel"/>
     <w:tmpl w:val="AFE43CA0"/>
@@ -60470,7 +60364,7 @@
       </w:rPr>
     </w:lvl>
   </w:abstractNum>
-  <w:abstractNum w:abstractNumId="7">
+  <w:abstractNum w:abstractNumId="7" w15:restartNumberingAfterBreak="0">
     <w:nsid w:val="42515413"/>
     <w:multiLevelType w:val="hybridMultilevel"/>
     <w:tmpl w:val="4A064586"/>
@@ -60583,7 +60477,7 @@
       </w:rPr>
     </w:lvl>
   </w:abstractNum>
-  <w:abstractNum w:abstractNumId="8">
+  <w:abstractNum w:abstractNumId="8" w15:restartNumberingAfterBreak="0">
     <w:nsid w:val="439153AA"/>
     <w:multiLevelType w:val="hybridMultilevel"/>
     <w:tmpl w:val="B680BA5C"/>
@@ -60696,7 +60590,7 @@
       </w:rPr>
     </w:lvl>
   </w:abstractNum>
-  <w:abstractNum w:abstractNumId="9">
+  <w:abstractNum w:abstractNumId="9" w15:restartNumberingAfterBreak="0">
     <w:nsid w:val="43F01209"/>
     <w:multiLevelType w:val="hybridMultilevel"/>
     <w:tmpl w:val="41DC188E"/>
@@ -60809,7 +60703,7 @@
       </w:rPr>
     </w:lvl>
   </w:abstractNum>
-  <w:abstractNum w:abstractNumId="10">
+  <w:abstractNum w:abstractNumId="10" w15:restartNumberingAfterBreak="0">
     <w:nsid w:val="457C630F"/>
     <w:multiLevelType w:val="hybridMultilevel"/>
     <w:tmpl w:val="ED9E799E"/>
@@ -60922,7 +60816,7 @@
       </w:rPr>
     </w:lvl>
   </w:abstractNum>
-  <w:abstractNum w:abstractNumId="11">
+  <w:abstractNum w:abstractNumId="11" w15:restartNumberingAfterBreak="0">
     <w:nsid w:val="499D4FF4"/>
     <w:multiLevelType w:val="hybridMultilevel"/>
     <w:tmpl w:val="FC060F22"/>
@@ -61008,7 +60902,7 @@
       </w:pPr>
     </w:lvl>
   </w:abstractNum>
-  <w:abstractNum w:abstractNumId="12">
+  <w:abstractNum w:abstractNumId="12" w15:restartNumberingAfterBreak="0">
     <w:nsid w:val="505461AE"/>
     <w:multiLevelType w:val="hybridMultilevel"/>
     <w:tmpl w:val="41EA03EA"/>
@@ -61121,7 +61015,7 @@
       </w:rPr>
     </w:lvl>
   </w:abstractNum>
-  <w:abstractNum w:abstractNumId="13">
+  <w:abstractNum w:abstractNumId="13" w15:restartNumberingAfterBreak="0">
     <w:nsid w:val="53AF1A14"/>
     <w:multiLevelType w:val="hybridMultilevel"/>
     <w:tmpl w:val="73DA0474"/>
@@ -61234,7 +61128,7 @@
       </w:rPr>
     </w:lvl>
   </w:abstractNum>
-  <w:abstractNum w:abstractNumId="14">
+  <w:abstractNum w:abstractNumId="14" w15:restartNumberingAfterBreak="0">
     <w:nsid w:val="548070FE"/>
     <w:multiLevelType w:val="hybridMultilevel"/>
     <w:tmpl w:val="3ED61828"/>
@@ -61347,7 +61241,7 @@
       </w:rPr>
     </w:lvl>
   </w:abstractNum>
-  <w:abstractNum w:abstractNumId="15">
+  <w:abstractNum w:abstractNumId="15" w15:restartNumberingAfterBreak="0">
     <w:nsid w:val="602247C5"/>
     <w:multiLevelType w:val="hybridMultilevel"/>
     <w:tmpl w:val="F82A2878"/>
@@ -61460,7 +61354,7 @@
       </w:rPr>
     </w:lvl>
   </w:abstractNum>
-  <w:abstractNum w:abstractNumId="16">
+  <w:abstractNum w:abstractNumId="16" w15:restartNumberingAfterBreak="0">
     <w:nsid w:val="614A2D47"/>
     <w:multiLevelType w:val="hybridMultilevel"/>
     <w:tmpl w:val="6310EEBA"/>
@@ -61573,7 +61467,7 @@
       </w:rPr>
     </w:lvl>
   </w:abstractNum>
-  <w:abstractNum w:abstractNumId="17">
+  <w:abstractNum w:abstractNumId="17" w15:restartNumberingAfterBreak="0">
     <w:nsid w:val="6938522F"/>
     <w:multiLevelType w:val="hybridMultilevel"/>
     <w:tmpl w:val="551228FC"/>
@@ -61686,7 +61580,7 @@
       </w:rPr>
     </w:lvl>
   </w:abstractNum>
-  <w:abstractNum w:abstractNumId="18">
+  <w:abstractNum w:abstractNumId="18" w15:restartNumberingAfterBreak="0">
     <w:nsid w:val="70CF14CF"/>
     <w:multiLevelType w:val="hybridMultilevel"/>
     <w:tmpl w:val="055AC132"/>
@@ -61799,7 +61693,7 @@
       </w:rPr>
     </w:lvl>
   </w:abstractNum>
-  <w:abstractNum w:abstractNumId="19">
+  <w:abstractNum w:abstractNumId="19" w15:restartNumberingAfterBreak="0">
     <w:nsid w:val="72C00F42"/>
     <w:multiLevelType w:val="hybridMultilevel"/>
     <w:tmpl w:val="5B32FCE4"/>
@@ -61888,7 +61782,7 @@
       </w:pPr>
     </w:lvl>
   </w:abstractNum>
-  <w:abstractNum w:abstractNumId="20">
+  <w:abstractNum w:abstractNumId="20" w15:restartNumberingAfterBreak="0">
     <w:nsid w:val="75017849"/>
     <w:multiLevelType w:val="hybridMultilevel"/>
     <w:tmpl w:val="A0182180"/>
@@ -62001,7 +61895,7 @@
       </w:rPr>
     </w:lvl>
   </w:abstractNum>
-  <w:abstractNum w:abstractNumId="21">
+  <w:abstractNum w:abstractNumId="21" w15:restartNumberingAfterBreak="0">
     <w:nsid w:val="75B87452"/>
     <w:multiLevelType w:val="hybridMultilevel"/>
     <w:tmpl w:val="78468080"/>
@@ -62114,7 +62008,7 @@
       </w:rPr>
     </w:lvl>
   </w:abstractNum>
-  <w:abstractNum w:abstractNumId="22">
+  <w:abstractNum w:abstractNumId="22" w15:restartNumberingAfterBreak="0">
     <w:nsid w:val="75D6556C"/>
     <w:multiLevelType w:val="hybridMultilevel"/>
     <w:tmpl w:val="AF90AB32"/>
@@ -62227,7 +62121,7 @@
       </w:rPr>
     </w:lvl>
   </w:abstractNum>
-  <w:abstractNum w:abstractNumId="23">
+  <w:abstractNum w:abstractNumId="23" w15:restartNumberingAfterBreak="0">
     <w:nsid w:val="7A0029FD"/>
     <w:multiLevelType w:val="hybridMultilevel"/>
     <w:tmpl w:val="1E5E64FE"/>
@@ -62417,7 +62311,7 @@
 </file>
 
 <file path=word/styles.xml><?xml version="1.0" encoding="utf-8"?>
-<w:styles xmlns:mc="http://schemas.openxmlformats.org/markup-compatibility/2006" xmlns:r="http://schemas.openxmlformats.org/officeDocument/2006/relationships" xmlns:w="http://schemas.openxmlformats.org/wordprocessingml/2006/main" xmlns:w14="http://schemas.microsoft.com/office/word/2010/wordml" xmlns:w15="http://schemas.microsoft.com/office/word/2012/wordml" mc:Ignorable="w14 w15">
+<w:styles xmlns:mc="http://schemas.openxmlformats.org/markup-compatibility/2006" xmlns:r="http://schemas.openxmlformats.org/officeDocument/2006/relationships" xmlns:w="http://schemas.openxmlformats.org/wordprocessingml/2006/main" xmlns:w14="http://schemas.microsoft.com/office/word/2010/wordml" xmlns:w15="http://schemas.microsoft.com/office/word/2012/wordml" xmlns:w16se="http://schemas.microsoft.com/office/word/2015/wordml/symex" mc:Ignorable="w14 w15 w16se">
   <w:docDefaults>
     <w:rPrDefault>
       <w:rPr>
@@ -62433,7 +62327,7 @@
       </w:pPr>
     </w:pPrDefault>
   </w:docDefaults>
-  <w:latentStyles w:defLockedState="0" w:defUIPriority="99" w:defSemiHidden="0" w:defUnhideWhenUsed="0" w:defQFormat="0" w:count="371">
+  <w:latentStyles w:defLockedState="0" w:defUIPriority="99" w:defSemiHidden="0" w:defUnhideWhenUsed="0" w:defQFormat="0" w:count="373">
     <w:lsdException w:name="Normal" w:uiPriority="0" w:qFormat="1"/>
     <w:lsdException w:name="heading 1" w:uiPriority="9" w:qFormat="1"/>
     <w:lsdException w:name="heading 2" w:semiHidden="1" w:uiPriority="9" w:unhideWhenUsed="1" w:qFormat="1"/>
@@ -62539,7 +62433,6 @@
     <w:lsdException w:name="HTML Sample" w:semiHidden="1" w:unhideWhenUsed="1"/>
     <w:lsdException w:name="HTML Typewriter" w:semiHidden="1" w:unhideWhenUsed="1"/>
     <w:lsdException w:name="HTML Variable" w:semiHidden="1" w:unhideWhenUsed="1"/>
-    <w:lsdException w:name="Normal Table" w:semiHidden="1" w:unhideWhenUsed="1"/>
     <w:lsdException w:name="annotation subject" w:semiHidden="1" w:unhideWhenUsed="1"/>
     <w:lsdException w:name="No List" w:semiHidden="1" w:unhideWhenUsed="1"/>
     <w:lsdException w:name="Outline List 1" w:semiHidden="1" w:unhideWhenUsed="1"/>
@@ -62585,11 +62478,9 @@
     <w:lsdException w:name="Table Subtle 1" w:semiHidden="1" w:unhideWhenUsed="1"/>
     <w:lsdException w:name="Table Subtle 2" w:semiHidden="1" w:unhideWhenUsed="1"/>
     <w:lsdException w:name="Table Web 1" w:semiHidden="1" w:unhideWhenUsed="1"/>
-    <w:lsdException w:name="Table Web 2" w:semiHidden="1" w:unhideWhenUsed="1"/>
     <w:lsdException w:name="Table Web 3" w:semiHidden="1" w:unhideWhenUsed="1"/>
     <w:lsdException w:name="Balloon Text" w:semiHidden="1" w:unhideWhenUsed="1"/>
     <w:lsdException w:name="Table Grid" w:uiPriority="59"/>
-    <w:lsdException w:name="Table Theme" w:semiHidden="1" w:unhideWhenUsed="1"/>
     <w:lsdException w:name="Placeholder Text" w:semiHidden="1"/>
     <w:lsdException w:name="No Spacing" w:uiPriority="1" w:qFormat="1"/>
     <w:lsdException w:name="Light Shading" w:uiPriority="60"/>
@@ -62805,6 +62696,8 @@
     <w:lsdException w:name="List Table 5 Dark Accent 6" w:uiPriority="50"/>
     <w:lsdException w:name="List Table 6 Colorful Accent 6" w:uiPriority="51"/>
     <w:lsdException w:name="List Table 7 Colorful Accent 6" w:uiPriority="52"/>
+    <w:lsdException w:name="Mention" w:semiHidden="1" w:unhideWhenUsed="1"/>
+    <w:lsdException w:name="Smart Hyperlink" w:semiHidden="1" w:unhideWhenUsed="1"/>
   </w:latentStyles>
   <w:style w:type="paragraph" w:default="1" w:styleId="Normal">
     <w:name w:val="Normal"/>
@@ -63070,7 +62963,6 @@
       <w:spacing w:after="0" w:line="240" w:lineRule="auto"/>
     </w:pPr>
     <w:tblPr>
-      <w:tblInd w:w="0" w:type="dxa"/>
       <w:tblBorders>
         <w:top w:val="single" w:sz="4" w:space="0" w:color="auto"/>
         <w:left w:val="single" w:sz="4" w:space="0" w:color="auto"/>
@@ -63079,12 +62971,6 @@
         <w:insideH w:val="single" w:sz="4" w:space="0" w:color="auto"/>
         <w:insideV w:val="single" w:sz="4" w:space="0" w:color="auto"/>
       </w:tblBorders>
-      <w:tblCellMar>
-        <w:top w:w="0" w:type="dxa"/>
-        <w:left w:w="108" w:type="dxa"/>
-        <w:bottom w:w="0" w:type="dxa"/>
-        <w:right w:w="108" w:type="dxa"/>
-      </w:tblCellMar>
     </w:tblPr>
   </w:style>
   <w:style w:type="paragraph" w:styleId="Header">
@@ -63153,7 +63039,6 @@
     <w:uiPriority w:val="99"/>
     <w:rsid w:val="009D1817"/>
     <w:tblPr>
-      <w:tblInd w:w="0" w:type="dxa"/>
       <w:tblBorders>
         <w:top w:val="single" w:sz="4" w:space="0" w:color="auto"/>
         <w:left w:val="single" w:sz="4" w:space="0" w:color="auto"/>
@@ -63162,12 +63047,6 @@
         <w:insideH w:val="single" w:sz="4" w:space="0" w:color="auto"/>
         <w:insideV w:val="single" w:sz="4" w:space="0" w:color="auto"/>
       </w:tblBorders>
-      <w:tblCellMar>
-        <w:top w:w="0" w:type="dxa"/>
-        <w:left w:w="108" w:type="dxa"/>
-        <w:bottom w:w="0" w:type="dxa"/>
-        <w:right w:w="108" w:type="dxa"/>
-      </w:tblCellMar>
     </w:tblPr>
   </w:style>
   <w:style w:type="table" w:styleId="GridTable1Light">
@@ -63181,7 +63060,6 @@
     <w:tblPr>
       <w:tblStyleRowBandSize w:val="1"/>
       <w:tblStyleColBandSize w:val="1"/>
-      <w:tblInd w:w="0" w:type="dxa"/>
       <w:tblBorders>
         <w:top w:val="single" w:sz="4" w:space="0" w:color="999999" w:themeColor="text1" w:themeTint="66"/>
         <w:left w:val="single" w:sz="4" w:space="0" w:color="999999" w:themeColor="text1" w:themeTint="66"/>
@@ -63190,12 +63068,6 @@
         <w:insideH w:val="single" w:sz="4" w:space="0" w:color="999999" w:themeColor="text1" w:themeTint="66"/>
         <w:insideV w:val="single" w:sz="4" w:space="0" w:color="999999" w:themeColor="text1" w:themeTint="66"/>
       </w:tblBorders>
-      <w:tblCellMar>
-        <w:top w:w="0" w:type="dxa"/>
-        <w:left w:w="108" w:type="dxa"/>
-        <w:bottom w:w="0" w:type="dxa"/>
-        <w:right w:w="108" w:type="dxa"/>
-      </w:tblCellMar>
     </w:tblPr>
     <w:tblStylePr w:type="firstRow">
       <w:rPr>
@@ -63245,7 +63117,6 @@
     <w:tblPr>
       <w:tblStyleRowBandSize w:val="1"/>
       <w:tblStyleColBandSize w:val="1"/>
-      <w:tblInd w:w="0" w:type="dxa"/>
       <w:tblBorders>
         <w:top w:val="single" w:sz="4" w:space="0" w:color="B8CCE4" w:themeColor="accent1" w:themeTint="66"/>
         <w:left w:val="single" w:sz="4" w:space="0" w:color="B8CCE4" w:themeColor="accent1" w:themeTint="66"/>
@@ -63254,12 +63125,6 @@
         <w:insideH w:val="single" w:sz="4" w:space="0" w:color="B8CCE4" w:themeColor="accent1" w:themeTint="66"/>
         <w:insideV w:val="single" w:sz="4" w:space="0" w:color="B8CCE4" w:themeColor="accent1" w:themeTint="66"/>
       </w:tblBorders>
-      <w:tblCellMar>
-        <w:top w:w="0" w:type="dxa"/>
-        <w:left w:w="108" w:type="dxa"/>
-        <w:bottom w:w="0" w:type="dxa"/>
-        <w:right w:w="108" w:type="dxa"/>
-      </w:tblCellMar>
     </w:tblPr>
     <w:tblStylePr w:type="firstRow">
       <w:rPr>
@@ -63309,7 +63174,6 @@
     <w:tblPr>
       <w:tblStyleRowBandSize w:val="1"/>
       <w:tblStyleColBandSize w:val="1"/>
-      <w:tblInd w:w="0" w:type="dxa"/>
       <w:tblBorders>
         <w:top w:val="single" w:sz="4" w:space="0" w:color="E5B8B7" w:themeColor="accent2" w:themeTint="66"/>
         <w:left w:val="single" w:sz="4" w:space="0" w:color="E5B8B7" w:themeColor="accent2" w:themeTint="66"/>
@@ -63318,12 +63182,6 @@
         <w:insideH w:val="single" w:sz="4" w:space="0" w:color="E5B8B7" w:themeColor="accent2" w:themeTint="66"/>
         <w:insideV w:val="single" w:sz="4" w:space="0" w:color="E5B8B7" w:themeColor="accent2" w:themeTint="66"/>
       </w:tblBorders>
-      <w:tblCellMar>
-        <w:top w:w="0" w:type="dxa"/>
-        <w:left w:w="108" w:type="dxa"/>
-        <w:bottom w:w="0" w:type="dxa"/>
-        <w:right w:w="108" w:type="dxa"/>
-      </w:tblCellMar>
     </w:tblPr>
     <w:tblStylePr w:type="firstRow">
       <w:rPr>
@@ -63373,7 +63231,6 @@
     <w:tblPr>
       <w:tblStyleRowBandSize w:val="1"/>
       <w:tblStyleColBandSize w:val="1"/>
-      <w:tblInd w:w="0" w:type="dxa"/>
       <w:tblBorders>
         <w:top w:val="single" w:sz="4" w:space="0" w:color="C2D69B" w:themeColor="accent3" w:themeTint="99"/>
         <w:left w:val="single" w:sz="4" w:space="0" w:color="C2D69B" w:themeColor="accent3" w:themeTint="99"/>
@@ -63382,12 +63239,6 @@
         <w:insideH w:val="single" w:sz="4" w:space="0" w:color="C2D69B" w:themeColor="accent3" w:themeTint="99"/>
         <w:insideV w:val="single" w:sz="4" w:space="0" w:color="C2D69B" w:themeColor="accent3" w:themeTint="99"/>
       </w:tblBorders>
-      <w:tblCellMar>
-        <w:top w:w="0" w:type="dxa"/>
-        <w:left w:w="108" w:type="dxa"/>
-        <w:bottom w:w="0" w:type="dxa"/>
-        <w:right w:w="108" w:type="dxa"/>
-      </w:tblCellMar>
     </w:tblPr>
     <w:tblStylePr w:type="firstRow">
       <w:rPr>
@@ -63456,7 +63307,6 @@
     <w:tblPr>
       <w:tblStyleRowBandSize w:val="1"/>
       <w:tblStyleColBandSize w:val="1"/>
-      <w:tblInd w:w="0" w:type="dxa"/>
       <w:tblBorders>
         <w:top w:val="single" w:sz="4" w:space="0" w:color="FABF8F" w:themeColor="accent6" w:themeTint="99"/>
         <w:left w:val="single" w:sz="4" w:space="0" w:color="FABF8F" w:themeColor="accent6" w:themeTint="99"/>
@@ -63465,12 +63315,6 @@
         <w:insideH w:val="single" w:sz="4" w:space="0" w:color="FABF8F" w:themeColor="accent6" w:themeTint="99"/>
         <w:insideV w:val="single" w:sz="4" w:space="0" w:color="FABF8F" w:themeColor="accent6" w:themeTint="99"/>
       </w:tblBorders>
-      <w:tblCellMar>
-        <w:top w:w="0" w:type="dxa"/>
-        <w:left w:w="108" w:type="dxa"/>
-        <w:bottom w:w="0" w:type="dxa"/>
-        <w:right w:w="108" w:type="dxa"/>
-      </w:tblCellMar>
     </w:tblPr>
     <w:tblStylePr w:type="firstRow">
       <w:rPr>
@@ -63542,7 +63386,6 @@
     <w:tblPr>
       <w:tblStyleRowBandSize w:val="1"/>
       <w:tblStyleColBandSize w:val="1"/>
-      <w:tblInd w:w="0" w:type="dxa"/>
       <w:tblBorders>
         <w:top w:val="single" w:sz="4" w:space="0" w:color="FABF8F" w:themeColor="accent6" w:themeTint="99"/>
         <w:left w:val="single" w:sz="4" w:space="0" w:color="FABF8F" w:themeColor="accent6" w:themeTint="99"/>
@@ -63551,12 +63394,6 @@
         <w:insideH w:val="single" w:sz="4" w:space="0" w:color="FABF8F" w:themeColor="accent6" w:themeTint="99"/>
         <w:insideV w:val="single" w:sz="4" w:space="0" w:color="FABF8F" w:themeColor="accent6" w:themeTint="99"/>
       </w:tblBorders>
-      <w:tblCellMar>
-        <w:top w:w="0" w:type="dxa"/>
-        <w:left w:w="108" w:type="dxa"/>
-        <w:bottom w:w="0" w:type="dxa"/>
-        <w:right w:w="108" w:type="dxa"/>
-      </w:tblCellMar>
     </w:tblPr>
     <w:tblStylePr w:type="firstRow">
       <w:rPr>

--- a/MyNotes/src/Notes/ocp/OCP Mala Notes Part-1.docx
+++ b/MyNotes/src/Notes/ocp/OCP Mala Notes Part-1.docx
@@ -32518,17 +32518,7 @@
           <w:szCs w:val="24"/>
         </w:rPr>
         <w:lastRenderedPageBreak/>
-        <w:t>containsValue() returns true be</w:t>
-      </w:r>
-      <w:bookmarkStart w:id="0" w:name="_GoBack"/>
-      <w:bookmarkEnd w:id="0"/>
-      <w:r>
-        <w:rPr>
-          <w:rFonts w:cs="Courier"/>
-          <w:sz w:val="24"/>
-          <w:szCs w:val="24"/>
-        </w:rPr>
-        <w:t xml:space="preserve">cause it </w:t>
+        <w:t xml:space="preserve">containsValue() returns true because it </w:t>
       </w:r>
       <w:r>
         <w:rPr>
@@ -33692,7 +33682,7 @@
           <w:sz w:val="24"/>
           <w:szCs w:val="24"/>
         </w:rPr>
-        <w:t xml:space="preserve">But adding a key-value pair to such a </w:t>
+        <w:t xml:space="preserve">But </w:t>
       </w:r>
       <w:r>
         <w:rPr>
@@ -34353,7 +34343,7 @@
         <w:autoSpaceDE w:val="0"/>
         <w:autoSpaceDN w:val="0"/>
         <w:adjustRightInd w:val="0"/>
-        <w:spacing w:after="0" w:line="240" w:lineRule="auto"/>
+        <w:spacing w:before="120" w:after="120" w:line="360" w:lineRule="auto"/>
         <w:rPr>
           <w:rFonts w:ascii="Humanist521BT-BoldCondensed" w:hAnsi="Humanist521BT-BoldCondensed" w:cs="Humanist521BT-BoldCondensed"/>
           <w:b/>
@@ -34501,7 +34491,7 @@
         <w:autoSpaceDE w:val="0"/>
         <w:autoSpaceDN w:val="0"/>
         <w:adjustRightInd w:val="0"/>
-        <w:spacing w:after="0" w:line="240" w:lineRule="auto"/>
+        <w:spacing w:before="120" w:after="120" w:line="360" w:lineRule="auto"/>
         <w:rPr>
           <w:rFonts w:ascii="Courier" w:hAnsi="Courier" w:cs="Courier"/>
           <w:sz w:val="24"/>
@@ -34522,7 +34512,7 @@
         <w:autoSpaceDE w:val="0"/>
         <w:autoSpaceDN w:val="0"/>
         <w:adjustRightInd w:val="0"/>
-        <w:spacing w:after="0" w:line="240" w:lineRule="auto"/>
+        <w:spacing w:before="120" w:after="120" w:line="360" w:lineRule="auto"/>
         <w:rPr>
           <w:rFonts w:ascii="Courier" w:hAnsi="Courier" w:cs="Courier"/>
           <w:sz w:val="24"/>
@@ -34543,7 +34533,7 @@
         <w:autoSpaceDE w:val="0"/>
         <w:autoSpaceDN w:val="0"/>
         <w:adjustRightInd w:val="0"/>
-        <w:spacing w:after="0" w:line="240" w:lineRule="auto"/>
+        <w:spacing w:before="120" w:after="120" w:line="360" w:lineRule="auto"/>
         <w:rPr>
           <w:rFonts w:ascii="Courier" w:hAnsi="Courier" w:cs="Courier"/>
           <w:sz w:val="24"/>
@@ -34564,7 +34554,7 @@
         <w:autoSpaceDE w:val="0"/>
         <w:autoSpaceDN w:val="0"/>
         <w:adjustRightInd w:val="0"/>
-        <w:spacing w:after="0" w:line="240" w:lineRule="auto"/>
+        <w:spacing w:before="120" w:after="120" w:line="360" w:lineRule="auto"/>
         <w:rPr>
           <w:rFonts w:ascii="Courier" w:hAnsi="Courier" w:cs="Courier"/>
           <w:sz w:val="24"/>
@@ -34585,7 +34575,7 @@
         <w:autoSpaceDE w:val="0"/>
         <w:autoSpaceDN w:val="0"/>
         <w:adjustRightInd w:val="0"/>
-        <w:spacing w:after="0" w:line="240" w:lineRule="auto"/>
+        <w:spacing w:before="120" w:after="120" w:line="360" w:lineRule="auto"/>
         <w:rPr>
           <w:rFonts w:ascii="Courier" w:hAnsi="Courier" w:cs="Courier"/>
           <w:sz w:val="24"/>
@@ -34606,7 +34596,7 @@
         <w:autoSpaceDE w:val="0"/>
         <w:autoSpaceDN w:val="0"/>
         <w:adjustRightInd w:val="0"/>
-        <w:spacing w:after="0" w:line="240" w:lineRule="auto"/>
+        <w:spacing w:before="120" w:after="120" w:line="360" w:lineRule="auto"/>
         <w:rPr>
           <w:rFonts w:ascii="Courier" w:hAnsi="Courier" w:cs="Courier"/>
           <w:sz w:val="24"/>
@@ -34627,7 +34617,7 @@
         <w:autoSpaceDE w:val="0"/>
         <w:autoSpaceDN w:val="0"/>
         <w:adjustRightInd w:val="0"/>
-        <w:spacing w:after="0" w:line="240" w:lineRule="auto"/>
+        <w:spacing w:before="120" w:after="120" w:line="360" w:lineRule="auto"/>
         <w:rPr>
           <w:rFonts w:ascii="Courier" w:hAnsi="Courier" w:cs="Courier"/>
           <w:sz w:val="24"/>
@@ -34648,7 +34638,7 @@
         <w:autoSpaceDE w:val="0"/>
         <w:autoSpaceDN w:val="0"/>
         <w:adjustRightInd w:val="0"/>
-        <w:spacing w:after="0" w:line="240" w:lineRule="auto"/>
+        <w:spacing w:before="120" w:after="120" w:line="360" w:lineRule="auto"/>
         <w:rPr>
           <w:rFonts w:ascii="Courier" w:hAnsi="Courier" w:cs="Courier"/>
           <w:b/>
@@ -34673,7 +34663,7 @@
         <w:autoSpaceDE w:val="0"/>
         <w:autoSpaceDN w:val="0"/>
         <w:adjustRightInd w:val="0"/>
-        <w:spacing w:after="0" w:line="240" w:lineRule="auto"/>
+        <w:spacing w:before="120" w:after="120" w:line="360" w:lineRule="auto"/>
         <w:rPr>
           <w:rFonts w:ascii="Courier" w:hAnsi="Courier" w:cs="Courier"/>
           <w:b/>
@@ -34698,7 +34688,7 @@
         <w:autoSpaceDE w:val="0"/>
         <w:autoSpaceDN w:val="0"/>
         <w:adjustRightInd w:val="0"/>
-        <w:spacing w:after="0" w:line="240" w:lineRule="auto"/>
+        <w:spacing w:before="120" w:after="120" w:line="360" w:lineRule="auto"/>
         <w:rPr>
           <w:rFonts w:ascii="Courier" w:hAnsi="Courier" w:cs="Courier"/>
           <w:b/>
@@ -34723,7 +34713,7 @@
         <w:autoSpaceDE w:val="0"/>
         <w:autoSpaceDN w:val="0"/>
         <w:adjustRightInd w:val="0"/>
-        <w:spacing w:after="0" w:line="240" w:lineRule="auto"/>
+        <w:spacing w:before="120" w:after="120" w:line="360" w:lineRule="auto"/>
         <w:rPr>
           <w:rFonts w:ascii="Courier" w:hAnsi="Courier" w:cs="Courier"/>
           <w:sz w:val="24"/>
@@ -34744,7 +34734,7 @@
         <w:autoSpaceDE w:val="0"/>
         <w:autoSpaceDN w:val="0"/>
         <w:adjustRightInd w:val="0"/>
-        <w:spacing w:after="0" w:line="240" w:lineRule="auto"/>
+        <w:spacing w:before="120" w:after="120" w:line="360" w:lineRule="auto"/>
         <w:rPr>
           <w:rFonts w:ascii="Courier" w:hAnsi="Courier" w:cs="Courier"/>
           <w:sz w:val="24"/>
@@ -34765,7 +34755,7 @@
         <w:autoSpaceDE w:val="0"/>
         <w:autoSpaceDN w:val="0"/>
         <w:adjustRightInd w:val="0"/>
-        <w:spacing w:after="0" w:line="240" w:lineRule="auto"/>
+        <w:spacing w:before="120" w:after="120" w:line="360" w:lineRule="auto"/>
         <w:rPr>
           <w:rFonts w:ascii="Courier" w:hAnsi="Courier" w:cs="Courier"/>
           <w:sz w:val="24"/>
@@ -34800,6 +34790,7 @@
           <w:sz w:val="24"/>
           <w:szCs w:val="16"/>
         </w:rPr>
+        <w:lastRenderedPageBreak/>
         <w:t>}</w:t>
       </w:r>
     </w:p>
@@ -34808,7 +34799,7 @@
         <w:autoSpaceDE w:val="0"/>
         <w:autoSpaceDN w:val="0"/>
         <w:adjustRightInd w:val="0"/>
-        <w:spacing w:after="0" w:line="240" w:lineRule="auto"/>
+        <w:spacing w:before="120" w:after="120" w:line="360" w:lineRule="auto"/>
         <w:rPr>
           <w:rFonts w:ascii="Courier" w:hAnsi="Courier" w:cs="Courier"/>
           <w:sz w:val="24"/>
@@ -34829,7 +34820,7 @@
         <w:autoSpaceDE w:val="0"/>
         <w:autoSpaceDN w:val="0"/>
         <w:adjustRightInd w:val="0"/>
-        <w:spacing w:after="0" w:line="240" w:lineRule="auto"/>
+        <w:spacing w:before="120" w:after="120" w:line="360" w:lineRule="auto"/>
         <w:rPr>
           <w:rFonts w:ascii="Courier" w:hAnsi="Courier" w:cs="Courier"/>
           <w:sz w:val="24"/>
@@ -34850,7 +34841,7 @@
         <w:autoSpaceDE w:val="0"/>
         <w:autoSpaceDN w:val="0"/>
         <w:adjustRightInd w:val="0"/>
-        <w:spacing w:after="0" w:line="240" w:lineRule="auto"/>
+        <w:spacing w:before="120" w:after="120" w:line="360" w:lineRule="auto"/>
         <w:rPr>
           <w:rFonts w:ascii="Courier" w:hAnsi="Courier" w:cs="Courier"/>
           <w:sz w:val="24"/>
@@ -34871,7 +34862,7 @@
         <w:autoSpaceDE w:val="0"/>
         <w:autoSpaceDN w:val="0"/>
         <w:adjustRightInd w:val="0"/>
-        <w:spacing w:after="0" w:line="240" w:lineRule="auto"/>
+        <w:spacing w:before="120" w:after="120" w:line="360" w:lineRule="auto"/>
         <w:rPr>
           <w:rFonts w:ascii="Courier" w:hAnsi="Courier" w:cs="Courier"/>
           <w:sz w:val="24"/>
@@ -34892,7 +34883,7 @@
         <w:autoSpaceDE w:val="0"/>
         <w:autoSpaceDN w:val="0"/>
         <w:adjustRightInd w:val="0"/>
-        <w:spacing w:after="0" w:line="240" w:lineRule="auto"/>
+        <w:spacing w:before="120" w:after="120" w:line="360" w:lineRule="auto"/>
         <w:rPr>
           <w:rFonts w:ascii="Courier" w:hAnsi="Courier" w:cs="Courier"/>
           <w:sz w:val="24"/>
@@ -34935,7 +34926,7 @@
         <w:autoSpaceDE w:val="0"/>
         <w:autoSpaceDN w:val="0"/>
         <w:adjustRightInd w:val="0"/>
-        <w:spacing w:after="0" w:line="240" w:lineRule="auto"/>
+        <w:spacing w:before="120" w:after="120" w:line="360" w:lineRule="auto"/>
         <w:rPr>
           <w:rFonts w:ascii="Courier" w:hAnsi="Courier" w:cs="Courier"/>
           <w:sz w:val="24"/>
@@ -34956,7 +34947,7 @@
         <w:autoSpaceDE w:val="0"/>
         <w:autoSpaceDN w:val="0"/>
         <w:adjustRightInd w:val="0"/>
-        <w:spacing w:after="0" w:line="240" w:lineRule="auto"/>
+        <w:spacing w:before="120" w:after="120" w:line="360" w:lineRule="auto"/>
         <w:rPr>
           <w:rFonts w:ascii="Courier" w:hAnsi="Courier" w:cs="Courier"/>
           <w:sz w:val="24"/>
@@ -34977,20 +34968,19 @@
         <w:autoSpaceDE w:val="0"/>
         <w:autoSpaceDN w:val="0"/>
         <w:adjustRightInd w:val="0"/>
-        <w:spacing w:after="0" w:line="240" w:lineRule="auto"/>
-        <w:rPr>
-          <w:rFonts w:ascii="Courier" w:hAnsi="Courier" w:cs="Courier"/>
-          <w:sz w:val="24"/>
-          <w:szCs w:val="16"/>
-        </w:rPr>
-      </w:pPr>
-      <w:r>
-        <w:rPr>
-          <w:rFonts w:ascii="Courier" w:hAnsi="Courier" w:cs="Courier"/>
-          <w:sz w:val="24"/>
-          <w:szCs w:val="16"/>
-        </w:rPr>
-        <w:lastRenderedPageBreak/>
+        <w:spacing w:before="120" w:after="120" w:line="360" w:lineRule="auto"/>
+        <w:rPr>
+          <w:rFonts w:ascii="Courier" w:hAnsi="Courier" w:cs="Courier"/>
+          <w:sz w:val="24"/>
+          <w:szCs w:val="16"/>
+        </w:rPr>
+      </w:pPr>
+      <w:r>
+        <w:rPr>
+          <w:rFonts w:ascii="Courier" w:hAnsi="Courier" w:cs="Courier"/>
+          <w:sz w:val="24"/>
+          <w:szCs w:val="16"/>
+        </w:rPr>
         <w:t>set.add(p3);</w:t>
       </w:r>
     </w:p>
@@ -34999,7 +34989,7 @@
         <w:autoSpaceDE w:val="0"/>
         <w:autoSpaceDN w:val="0"/>
         <w:adjustRightInd w:val="0"/>
-        <w:spacing w:after="0" w:line="240" w:lineRule="auto"/>
+        <w:spacing w:before="120" w:after="120" w:line="360" w:lineRule="auto"/>
         <w:rPr>
           <w:rFonts w:ascii="Courier" w:hAnsi="Courier" w:cs="Courier"/>
           <w:sz w:val="24"/>
@@ -35020,7 +35010,7 @@
         <w:autoSpaceDE w:val="0"/>
         <w:autoSpaceDN w:val="0"/>
         <w:adjustRightInd w:val="0"/>
-        <w:spacing w:after="0" w:line="240" w:lineRule="auto"/>
+        <w:spacing w:before="120" w:after="120" w:line="360" w:lineRule="auto"/>
         <w:rPr>
           <w:rFonts w:ascii="Courier" w:hAnsi="Courier" w:cs="Courier"/>
           <w:sz w:val="24"/>
@@ -35041,7 +35031,7 @@
         <w:autoSpaceDE w:val="0"/>
         <w:autoSpaceDN w:val="0"/>
         <w:adjustRightInd w:val="0"/>
-        <w:spacing w:after="0" w:line="240" w:lineRule="auto"/>
+        <w:spacing w:before="120" w:after="120" w:line="360" w:lineRule="auto"/>
         <w:rPr>
           <w:rFonts w:ascii="Courier" w:hAnsi="Courier" w:cs="Courier"/>
           <w:sz w:val="24"/>
@@ -35062,7 +35052,7 @@
         <w:autoSpaceDE w:val="0"/>
         <w:autoSpaceDN w:val="0"/>
         <w:adjustRightInd w:val="0"/>
-        <w:spacing w:after="0" w:line="240" w:lineRule="auto"/>
+        <w:spacing w:before="120" w:after="120" w:line="360" w:lineRule="auto"/>
         <w:rPr>
           <w:rFonts w:ascii="Courier" w:hAnsi="Courier" w:cs="Courier"/>
           <w:sz w:val="24"/>
@@ -35083,7 +35073,7 @@
         <w:autoSpaceDE w:val="0"/>
         <w:autoSpaceDN w:val="0"/>
         <w:adjustRightInd w:val="0"/>
-        <w:spacing w:after="0" w:line="240" w:lineRule="auto"/>
+        <w:spacing w:before="120" w:after="120" w:line="360" w:lineRule="auto"/>
         <w:rPr>
           <w:rFonts w:ascii="Courier" w:hAnsi="Courier" w:cs="Courier"/>
           <w:sz w:val="24"/>
@@ -35119,6 +35109,46 @@
           <w:szCs w:val="16"/>
         </w:rPr>
         <w:t>}</w:t>
+      </w:r>
+    </w:p>
+    <w:p>
+      <w:pPr>
+        <w:autoSpaceDE w:val="0"/>
+        <w:autoSpaceDN w:val="0"/>
+        <w:adjustRightInd w:val="0"/>
+        <w:spacing w:before="120" w:after="120" w:line="360" w:lineRule="auto"/>
+        <w:jc w:val="both"/>
+        <w:rPr>
+          <w:rFonts w:cs="Courier"/>
+          <w:sz w:val="24"/>
+          <w:szCs w:val="24"/>
+        </w:rPr>
+      </w:pPr>
+      <w:r>
+        <w:rPr>
+          <w:rFonts w:cs="Courier"/>
+          <w:b/>
+          <w:sz w:val="24"/>
+          <w:szCs w:val="24"/>
+        </w:rPr>
+        <w:t>Output:</w:t>
+      </w:r>
+      <w:r>
+        <w:rPr>
+          <w:rFonts w:cs="Courier"/>
+          <w:sz w:val="24"/>
+          <w:szCs w:val="24"/>
+        </w:rPr>
+        <w:t xml:space="preserve"> </w:t>
+      </w:r>
+      <w:r>
+        <w:rPr>
+          <w:rFonts w:cs="Courier New"/>
+          <w:color w:val="000000"/>
+          <w:sz w:val="24"/>
+          <w:szCs w:val="24"/>
+        </w:rPr>
+        <w:t>Shreya</w:t>
       </w:r>
     </w:p>
     <w:p>
@@ -35572,6 +35602,7 @@
           <w:sz w:val="24"/>
           <w:szCs w:val="24"/>
         </w:rPr>
+        <w:lastRenderedPageBreak/>
         <w:t xml:space="preserve">The </w:t>
       </w:r>
       <w:r>
@@ -35697,57 +35728,6 @@
         <w:jc w:val="both"/>
         <w:rPr>
           <w:rFonts w:cs="NewBaskerville-Roman"/>
-          <w:color w:val="000000"/>
-          <w:sz w:val="24"/>
-          <w:szCs w:val="24"/>
-        </w:rPr>
-      </w:pPr>
-      <w:r>
-        <w:rPr>
-          <w:rFonts w:cs="FranklinGothic-Demi"/>
-          <w:color w:val="C05900"/>
-          <w:sz w:val="24"/>
-          <w:szCs w:val="24"/>
-        </w:rPr>
-        <w:t xml:space="preserve">EXAM TIP </w:t>
-      </w:r>
-      <w:r>
-        <w:rPr>
-          <w:rFonts w:cs="NewBaskerville-Roman"/>
-          <w:color w:val="000000"/>
-          <w:sz w:val="24"/>
-          <w:szCs w:val="24"/>
-        </w:rPr>
-        <w:t xml:space="preserve">Once </w:t>
-      </w:r>
-      <w:r>
-        <w:rPr>
-          <w:rFonts w:cs="NewBaskerville-Roman"/>
-          <w:color w:val="000000"/>
-          <w:sz w:val="24"/>
-          <w:szCs w:val="24"/>
-        </w:rPr>
-        <w:t xml:space="preserve">Elements are sorted, </w:t>
-      </w:r>
-      <w:r>
-        <w:rPr>
-          <w:rFonts w:cs="NewBaskerville-Roman"/>
-          <w:color w:val="000000"/>
-          <w:sz w:val="24"/>
-          <w:szCs w:val="24"/>
-        </w:rPr>
-        <w:t>new elements are added to its end.</w:t>
-      </w:r>
-    </w:p>
-    <w:p>
-      <w:pPr>
-        <w:autoSpaceDE w:val="0"/>
-        <w:autoSpaceDN w:val="0"/>
-        <w:adjustRightInd w:val="0"/>
-        <w:spacing w:before="120" w:after="120" w:line="360" w:lineRule="auto"/>
-        <w:jc w:val="both"/>
-        <w:rPr>
-          <w:rFonts w:cs="NewBaskerville-Roman"/>
           <w:sz w:val="24"/>
           <w:szCs w:val="24"/>
         </w:rPr>
@@ -35894,7 +35874,6 @@
           <w:sz w:val="24"/>
           <w:szCs w:val="24"/>
         </w:rPr>
-        <w:lastRenderedPageBreak/>
         <w:drawing>
           <wp:inline distT="0" distB="0" distL="0" distR="0">
             <wp:extent cx="5943600" cy="1962568"/>
@@ -36115,6 +36094,7 @@
           <w:sz w:val="24"/>
           <w:szCs w:val="24"/>
         </w:rPr>
+        <w:lastRenderedPageBreak/>
         <w:drawing>
           <wp:inline distT="0" distB="0" distL="0" distR="0">
             <wp:extent cx="5943496" cy="3495675"/>
@@ -36301,7 +36281,6 @@
           <w:sz w:val="24"/>
           <w:szCs w:val="24"/>
         </w:rPr>
-        <w:lastRenderedPageBreak/>
         <w:t>Another interesting point to note is that neither of these classes defines a default no-argument constructor. Because wrapper classes are immutable, it doesn’t make sense to initialize the wrapper objects with the default primitive values if they can’t be modified later.</w:t>
       </w:r>
     </w:p>
@@ -36373,21 +36352,15 @@
         </w:rPr>
         <w:t>argument representing the primitive value that needs to be wrapped. Watch out for exam questions that include a call to</w:t>
       </w:r>
-    </w:p>
-    <w:p>
-      <w:pPr>
-        <w:autoSpaceDE w:val="0"/>
-        <w:autoSpaceDN w:val="0"/>
-        <w:adjustRightInd w:val="0"/>
-        <w:spacing w:before="120" w:after="120" w:line="360" w:lineRule="auto"/>
-        <w:jc w:val="both"/>
-        <w:rPr>
-          <w:rFonts w:cs="NewBaskerville-Roman"/>
-          <w:color w:val="000000"/>
-          <w:sz w:val="24"/>
-          <w:szCs w:val="24"/>
-        </w:rPr>
-      </w:pPr>
+      <w:r>
+        <w:rPr>
+          <w:rFonts w:cs="NewBaskerville-Roman"/>
+          <w:color w:val="000000"/>
+          <w:sz w:val="24"/>
+          <w:szCs w:val="24"/>
+        </w:rPr>
+        <w:t xml:space="preserve"> </w:t>
+      </w:r>
       <w:r>
         <w:rPr>
           <w:rFonts w:cs="NewBaskerville-Roman"/>
@@ -36487,7 +36460,13 @@
           <w:szCs w:val="24"/>
         </w:rPr>
       </w:pPr>
-      <w:r>
+    </w:p>
+    <w:p>
+      <w:pPr>
+        <w:autoSpaceDE w:val="0"/>
+        <w:autoSpaceDN w:val="0"/>
+        <w:adjustRightInd w:val="0"/>
+        <w:spacing w:after="0" w:line="240" w:lineRule="auto"/>
         <w:rPr>
           <w:rFonts w:cs="FranklinGothic-DemiItal"/>
           <w:b/>
@@ -36498,8 +36477,7 @@
           <w:sz w:val="26"/>
           <w:szCs w:val="24"/>
         </w:rPr>
-        <w:t>Between Using Method v</w:t>
-      </w:r>
+      </w:pPr>
       <w:r>
         <w:rPr>
           <w:rFonts w:cs="FranklinGothic-DemiItal"/>
@@ -36511,7 +36489,8 @@
           <w:sz w:val="26"/>
           <w:szCs w:val="24"/>
         </w:rPr>
-        <w:t>alueO</w:t>
+        <w:lastRenderedPageBreak/>
+        <w:t>Between Using Method v</w:t>
       </w:r>
       <w:r>
         <w:rPr>
@@ -36524,15 +36503,9 @@
           <w:sz w:val="26"/>
           <w:szCs w:val="24"/>
         </w:rPr>
-        <w:t>f() And Constructors Of Wrapper Classes</w:t>
-      </w:r>
-    </w:p>
-    <w:p>
-      <w:pPr>
-        <w:autoSpaceDE w:val="0"/>
-        <w:autoSpaceDN w:val="0"/>
-        <w:adjustRightInd w:val="0"/>
-        <w:spacing w:after="0" w:line="240" w:lineRule="auto"/>
+        <w:t>alueO</w:t>
+      </w:r>
+      <w:r>
         <w:rPr>
           <w:rFonts w:cs="FranklinGothic-DemiItal"/>
           <w:b/>
@@ -36543,255 +36516,15 @@
           <w:sz w:val="26"/>
           <w:szCs w:val="24"/>
         </w:rPr>
-      </w:pPr>
-    </w:p>
-    <w:p>
-      <w:pPr>
-        <w:autoSpaceDE w:val="0"/>
-        <w:autoSpaceDN w:val="0"/>
-        <w:adjustRightInd w:val="0"/>
-        <w:spacing w:before="120" w:after="120" w:line="360" w:lineRule="auto"/>
-        <w:jc w:val="both"/>
-        <w:rPr>
-          <w:rFonts w:cs="NewBaskerville-Roman"/>
-          <w:sz w:val="24"/>
-          <w:szCs w:val="24"/>
-        </w:rPr>
-      </w:pPr>
-      <w:r>
-        <w:rPr>
-          <w:rFonts w:cs="NewBaskerville-Roman"/>
-          <w:sz w:val="24"/>
-          <w:szCs w:val="24"/>
-        </w:rPr>
-        <w:t xml:space="preserve">Wrapper classes </w:t>
-      </w:r>
-      <w:r>
-        <w:rPr>
-          <w:rFonts w:cs="Courier"/>
-          <w:sz w:val="24"/>
-          <w:szCs w:val="24"/>
-        </w:rPr>
-        <w:t>Character</w:t>
-      </w:r>
-      <w:r>
-        <w:rPr>
-          <w:rFonts w:cs="NewBaskerville-Roman"/>
-          <w:sz w:val="24"/>
-          <w:szCs w:val="24"/>
-        </w:rPr>
-        <w:t xml:space="preserve">, </w:t>
-      </w:r>
-      <w:r>
-        <w:rPr>
-          <w:rFonts w:cs="Courier"/>
-          <w:sz w:val="24"/>
-          <w:szCs w:val="24"/>
-        </w:rPr>
-        <w:t>Byte</w:t>
-      </w:r>
-      <w:r>
-        <w:rPr>
-          <w:rFonts w:cs="NewBaskerville-Roman"/>
-          <w:sz w:val="24"/>
-          <w:szCs w:val="24"/>
-        </w:rPr>
-        <w:t xml:space="preserve">, </w:t>
-      </w:r>
-      <w:r>
-        <w:rPr>
-          <w:rFonts w:cs="Courier"/>
-          <w:sz w:val="24"/>
-          <w:szCs w:val="24"/>
-        </w:rPr>
-        <w:t>Short</w:t>
-      </w:r>
-      <w:r>
-        <w:rPr>
-          <w:rFonts w:cs="NewBaskerville-Roman"/>
-          <w:sz w:val="24"/>
-          <w:szCs w:val="24"/>
-        </w:rPr>
-        <w:t xml:space="preserve">, </w:t>
-      </w:r>
-      <w:r>
-        <w:rPr>
-          <w:rFonts w:cs="Courier"/>
-          <w:sz w:val="24"/>
-          <w:szCs w:val="24"/>
-        </w:rPr>
-        <w:t>Integer</w:t>
-      </w:r>
-      <w:r>
-        <w:rPr>
-          <w:rFonts w:cs="NewBaskerville-Roman"/>
-          <w:sz w:val="24"/>
-          <w:szCs w:val="24"/>
-        </w:rPr>
-        <w:t xml:space="preserve">, and </w:t>
-      </w:r>
-      <w:r>
-        <w:rPr>
-          <w:rFonts w:cs="Courier"/>
-          <w:sz w:val="24"/>
-          <w:szCs w:val="24"/>
-        </w:rPr>
-        <w:t xml:space="preserve">Long </w:t>
-      </w:r>
-      <w:r>
-        <w:rPr>
-          <w:rFonts w:cs="NewBaskerville-Roman"/>
-          <w:sz w:val="24"/>
-          <w:szCs w:val="24"/>
-        </w:rPr>
-        <w:t xml:space="preserve">cache objects with values in the range of –128 to 127. These classes define inner static classes that store objects for the primitive values –128 to 127 in an array. If you request an object of any of these classes, from this range, method </w:t>
-      </w:r>
-      <w:r>
-        <w:rPr>
-          <w:rFonts w:cs="Courier"/>
-          <w:sz w:val="24"/>
-          <w:szCs w:val="24"/>
-        </w:rPr>
-        <w:t xml:space="preserve">valueOf() </w:t>
-      </w:r>
-      <w:r>
-        <w:rPr>
-          <w:rFonts w:cs="NewBaskerville-Roman"/>
-          <w:sz w:val="24"/>
-          <w:szCs w:val="24"/>
-        </w:rPr>
-        <w:t>returns a reference to a predefined object; otherwise, it creates a new object and returns its reference:</w:t>
-      </w:r>
-    </w:p>
-    <w:p>
-      <w:pPr>
-        <w:autoSpaceDE w:val="0"/>
-        <w:autoSpaceDN w:val="0"/>
-        <w:adjustRightInd w:val="0"/>
-        <w:spacing w:before="120" w:after="120" w:line="360" w:lineRule="auto"/>
-        <w:rPr>
-          <w:rFonts w:ascii="Courier" w:hAnsi="Courier" w:cs="Courier"/>
-          <w:sz w:val="24"/>
-          <w:szCs w:val="24"/>
-        </w:rPr>
-      </w:pPr>
-      <w:r>
-        <w:rPr>
-          <w:rFonts w:ascii="Courier" w:hAnsi="Courier" w:cs="Courier"/>
-          <w:sz w:val="24"/>
-          <w:szCs w:val="24"/>
-        </w:rPr>
-        <w:t>Long var1 = Long.valueOf(123);</w:t>
-      </w:r>
-    </w:p>
-    <w:p>
-      <w:pPr>
-        <w:autoSpaceDE w:val="0"/>
-        <w:autoSpaceDN w:val="0"/>
-        <w:adjustRightInd w:val="0"/>
-        <w:spacing w:before="120" w:after="120" w:line="360" w:lineRule="auto"/>
-        <w:rPr>
-          <w:rFonts w:ascii="Courier" w:hAnsi="Courier" w:cs="Courier"/>
-          <w:sz w:val="24"/>
-          <w:szCs w:val="24"/>
-        </w:rPr>
-      </w:pPr>
-      <w:r>
-        <w:rPr>
-          <w:rFonts w:ascii="Courier" w:hAnsi="Courier" w:cs="Courier"/>
-          <w:sz w:val="24"/>
-          <w:szCs w:val="24"/>
-        </w:rPr>
-        <w:t>Long var2 = Long.valueOf("123");</w:t>
-      </w:r>
-    </w:p>
-    <w:p>
-      <w:pPr>
-        <w:autoSpaceDE w:val="0"/>
-        <w:autoSpaceDN w:val="0"/>
-        <w:adjustRightInd w:val="0"/>
-        <w:spacing w:before="120" w:after="120" w:line="360" w:lineRule="auto"/>
-        <w:rPr>
-          <w:rFonts w:ascii="Courier" w:hAnsi="Courier" w:cs="Courier"/>
-          <w:sz w:val="24"/>
-          <w:szCs w:val="24"/>
-        </w:rPr>
-      </w:pPr>
-      <w:r>
-        <w:rPr>
-          <w:rFonts w:ascii="Courier" w:hAnsi="Courier" w:cs="Courier"/>
-          <w:sz w:val="24"/>
-          <w:szCs w:val="24"/>
-        </w:rPr>
-        <w:t>System.out.println(var1 == var2);</w:t>
-      </w:r>
-      <w:r>
-        <w:rPr>
-          <w:rFonts w:ascii="Courier" w:hAnsi="Courier" w:cs="Courier"/>
-          <w:sz w:val="24"/>
-          <w:szCs w:val="24"/>
-        </w:rPr>
-        <w:t>//</w:t>
-      </w:r>
-      <w:r>
-        <w:rPr>
-          <w:rFonts w:ascii="Humanist521BT-BoldCondensed" w:hAnsi="Humanist521BT-BoldCondensed" w:cs="Humanist521BT-BoldCondensed"/>
-          <w:b/>
-          <w:bCs/>
-          <w:sz w:val="20"/>
-          <w:szCs w:val="18"/>
-        </w:rPr>
-        <w:t>true</w:t>
-      </w:r>
-    </w:p>
-    <w:p>
-      <w:pPr>
-        <w:autoSpaceDE w:val="0"/>
-        <w:autoSpaceDN w:val="0"/>
-        <w:adjustRightInd w:val="0"/>
-        <w:spacing w:before="120" w:after="120" w:line="360" w:lineRule="auto"/>
-        <w:rPr>
-          <w:rFonts w:ascii="Courier" w:hAnsi="Courier" w:cs="Courier"/>
-          <w:sz w:val="24"/>
-          <w:szCs w:val="24"/>
-        </w:rPr>
-      </w:pPr>
-      <w:r>
-        <w:rPr>
-          <w:rFonts w:ascii="Courier" w:hAnsi="Courier" w:cs="Courier"/>
-          <w:sz w:val="24"/>
-          <w:szCs w:val="24"/>
-        </w:rPr>
-        <w:t>Long var3 = Long.valueOf (223);</w:t>
-      </w:r>
-    </w:p>
-    <w:p>
-      <w:pPr>
-        <w:autoSpaceDE w:val="0"/>
-        <w:autoSpaceDN w:val="0"/>
-        <w:adjustRightInd w:val="0"/>
-        <w:spacing w:before="120" w:after="120" w:line="360" w:lineRule="auto"/>
-        <w:rPr>
-          <w:rFonts w:ascii="Courier" w:hAnsi="Courier" w:cs="Courier"/>
-          <w:sz w:val="24"/>
-          <w:szCs w:val="24"/>
-        </w:rPr>
-      </w:pPr>
-      <w:r>
-        <w:rPr>
-          <w:rFonts w:ascii="Courier" w:hAnsi="Courier" w:cs="Courier"/>
-          <w:sz w:val="24"/>
-          <w:szCs w:val="24"/>
-        </w:rPr>
-        <w:t>Long var4 = Long.valueOf (223);</w:t>
-      </w:r>
-    </w:p>
-    <w:p>
-      <w:pPr>
-        <w:autoSpaceDE w:val="0"/>
-        <w:autoSpaceDN w:val="0"/>
-        <w:adjustRightInd w:val="0"/>
-        <w:spacing w:before="120" w:after="120" w:line="360" w:lineRule="auto"/>
+        <w:t>f() And Constructors Of Wrapper Classes</w:t>
+      </w:r>
+    </w:p>
+    <w:p>
+      <w:pPr>
+        <w:autoSpaceDE w:val="0"/>
+        <w:autoSpaceDN w:val="0"/>
+        <w:adjustRightInd w:val="0"/>
+        <w:spacing w:after="0" w:line="240" w:lineRule="auto"/>
         <w:rPr>
           <w:rFonts w:cs="FranklinGothic-DemiItal"/>
           <w:b/>
@@ -36799,17 +36532,190 @@
           <w:i/>
           <w:iCs/>
           <w:color w:val="C05900"/>
-          <w:sz w:val="24"/>
-          <w:szCs w:val="24"/>
-        </w:rPr>
-      </w:pPr>
-      <w:r>
-        <w:rPr>
-          <w:rFonts w:ascii="Courier" w:hAnsi="Courier" w:cs="Courier"/>
-          <w:sz w:val="24"/>
-          <w:szCs w:val="24"/>
-        </w:rPr>
-        <w:t>System.out.println (var3 == var4);</w:t>
+          <w:sz w:val="26"/>
+          <w:szCs w:val="24"/>
+        </w:rPr>
+      </w:pPr>
+    </w:p>
+    <w:p>
+      <w:pPr>
+        <w:autoSpaceDE w:val="0"/>
+        <w:autoSpaceDN w:val="0"/>
+        <w:adjustRightInd w:val="0"/>
+        <w:spacing w:before="120" w:after="120" w:line="360" w:lineRule="auto"/>
+        <w:jc w:val="both"/>
+        <w:rPr>
+          <w:rFonts w:cs="NewBaskerville-Roman"/>
+          <w:sz w:val="24"/>
+          <w:szCs w:val="24"/>
+        </w:rPr>
+      </w:pPr>
+      <w:r>
+        <w:rPr>
+          <w:rFonts w:cs="NewBaskerville-Roman"/>
+          <w:sz w:val="24"/>
+          <w:szCs w:val="24"/>
+        </w:rPr>
+        <w:t xml:space="preserve">Wrapper classes </w:t>
+      </w:r>
+      <w:r>
+        <w:rPr>
+          <w:rFonts w:cs="Courier"/>
+          <w:sz w:val="24"/>
+          <w:szCs w:val="24"/>
+        </w:rPr>
+        <w:t>Character</w:t>
+      </w:r>
+      <w:r>
+        <w:rPr>
+          <w:rFonts w:cs="NewBaskerville-Roman"/>
+          <w:sz w:val="24"/>
+          <w:szCs w:val="24"/>
+        </w:rPr>
+        <w:t xml:space="preserve">, </w:t>
+      </w:r>
+      <w:r>
+        <w:rPr>
+          <w:rFonts w:cs="Courier"/>
+          <w:sz w:val="24"/>
+          <w:szCs w:val="24"/>
+        </w:rPr>
+        <w:t>Byte</w:t>
+      </w:r>
+      <w:r>
+        <w:rPr>
+          <w:rFonts w:cs="NewBaskerville-Roman"/>
+          <w:sz w:val="24"/>
+          <w:szCs w:val="24"/>
+        </w:rPr>
+        <w:t xml:space="preserve">, </w:t>
+      </w:r>
+      <w:r>
+        <w:rPr>
+          <w:rFonts w:cs="Courier"/>
+          <w:sz w:val="24"/>
+          <w:szCs w:val="24"/>
+        </w:rPr>
+        <w:t>Short</w:t>
+      </w:r>
+      <w:r>
+        <w:rPr>
+          <w:rFonts w:cs="NewBaskerville-Roman"/>
+          <w:sz w:val="24"/>
+          <w:szCs w:val="24"/>
+        </w:rPr>
+        <w:t xml:space="preserve">, </w:t>
+      </w:r>
+      <w:r>
+        <w:rPr>
+          <w:rFonts w:cs="Courier"/>
+          <w:sz w:val="24"/>
+          <w:szCs w:val="24"/>
+        </w:rPr>
+        <w:t>Integer</w:t>
+      </w:r>
+      <w:r>
+        <w:rPr>
+          <w:rFonts w:cs="NewBaskerville-Roman"/>
+          <w:sz w:val="24"/>
+          <w:szCs w:val="24"/>
+        </w:rPr>
+        <w:t xml:space="preserve">, and </w:t>
+      </w:r>
+      <w:r>
+        <w:rPr>
+          <w:rFonts w:cs="Courier"/>
+          <w:sz w:val="24"/>
+          <w:szCs w:val="24"/>
+        </w:rPr>
+        <w:t xml:space="preserve">Long </w:t>
+      </w:r>
+      <w:r>
+        <w:rPr>
+          <w:rFonts w:cs="NewBaskerville-Roman"/>
+          <w:sz w:val="24"/>
+          <w:szCs w:val="24"/>
+        </w:rPr>
+        <w:t xml:space="preserve">cache objects with values in the range of –128 to 127. These classes define inner static classes that store objects for the primitive values –128 to 127 in an array. If you request an object of any of these classes, from this range, method </w:t>
+      </w:r>
+      <w:r>
+        <w:rPr>
+          <w:rFonts w:cs="Courier"/>
+          <w:sz w:val="24"/>
+          <w:szCs w:val="24"/>
+        </w:rPr>
+        <w:t xml:space="preserve">valueOf() </w:t>
+      </w:r>
+      <w:r>
+        <w:rPr>
+          <w:rFonts w:cs="NewBaskerville-Roman"/>
+          <w:sz w:val="24"/>
+          <w:szCs w:val="24"/>
+        </w:rPr>
+        <w:t>returns a reference to a predefined object; otherwise, it creates a new object and returns its reference:</w:t>
+      </w:r>
+    </w:p>
+    <w:p>
+      <w:pPr>
+        <w:autoSpaceDE w:val="0"/>
+        <w:autoSpaceDN w:val="0"/>
+        <w:adjustRightInd w:val="0"/>
+        <w:spacing w:before="120" w:after="120" w:line="360" w:lineRule="auto"/>
+        <w:rPr>
+          <w:rFonts w:ascii="Courier" w:hAnsi="Courier" w:cs="Courier"/>
+          <w:sz w:val="24"/>
+          <w:szCs w:val="24"/>
+        </w:rPr>
+      </w:pPr>
+      <w:r>
+        <w:rPr>
+          <w:rFonts w:ascii="Courier" w:hAnsi="Courier" w:cs="Courier"/>
+          <w:sz w:val="24"/>
+          <w:szCs w:val="24"/>
+        </w:rPr>
+        <w:t>Long var1 = Long.valueOf(123);</w:t>
+      </w:r>
+    </w:p>
+    <w:p>
+      <w:pPr>
+        <w:autoSpaceDE w:val="0"/>
+        <w:autoSpaceDN w:val="0"/>
+        <w:adjustRightInd w:val="0"/>
+        <w:spacing w:before="120" w:after="120" w:line="360" w:lineRule="auto"/>
+        <w:rPr>
+          <w:rFonts w:ascii="Courier" w:hAnsi="Courier" w:cs="Courier"/>
+          <w:sz w:val="24"/>
+          <w:szCs w:val="24"/>
+        </w:rPr>
+      </w:pPr>
+      <w:r>
+        <w:rPr>
+          <w:rFonts w:ascii="Courier" w:hAnsi="Courier" w:cs="Courier"/>
+          <w:sz w:val="24"/>
+          <w:szCs w:val="24"/>
+        </w:rPr>
+        <w:t>Long var2 = Long.valueOf("123");</w:t>
+      </w:r>
+    </w:p>
+    <w:p>
+      <w:pPr>
+        <w:autoSpaceDE w:val="0"/>
+        <w:autoSpaceDN w:val="0"/>
+        <w:adjustRightInd w:val="0"/>
+        <w:spacing w:before="120" w:after="120" w:line="360" w:lineRule="auto"/>
+        <w:rPr>
+          <w:rFonts w:ascii="Courier" w:hAnsi="Courier" w:cs="Courier"/>
+          <w:sz w:val="24"/>
+          <w:szCs w:val="24"/>
+        </w:rPr>
+      </w:pPr>
+      <w:r>
+        <w:rPr>
+          <w:rFonts w:ascii="Courier" w:hAnsi="Courier" w:cs="Courier"/>
+          <w:sz w:val="24"/>
+          <w:szCs w:val="24"/>
+        </w:rPr>
+        <w:t>System.out.println(var1 == var2);</w:t>
       </w:r>
       <w:r>
         <w:rPr>
@@ -36827,6 +36733,100 @@
           <w:sz w:val="20"/>
           <w:szCs w:val="18"/>
         </w:rPr>
+        <w:t>true</w:t>
+      </w:r>
+    </w:p>
+    <w:p>
+      <w:pPr>
+        <w:autoSpaceDE w:val="0"/>
+        <w:autoSpaceDN w:val="0"/>
+        <w:adjustRightInd w:val="0"/>
+        <w:spacing w:before="120" w:after="120" w:line="360" w:lineRule="auto"/>
+        <w:rPr>
+          <w:rFonts w:ascii="Courier" w:hAnsi="Courier" w:cs="Courier"/>
+          <w:sz w:val="24"/>
+          <w:szCs w:val="24"/>
+        </w:rPr>
+      </w:pPr>
+      <w:r>
+        <w:rPr>
+          <w:rFonts w:ascii="Courier" w:hAnsi="Courier" w:cs="Courier"/>
+          <w:sz w:val="24"/>
+          <w:szCs w:val="24"/>
+        </w:rPr>
+        <w:t>Long var3 = Long.valueOf (223);</w:t>
+      </w:r>
+    </w:p>
+    <w:p>
+      <w:pPr>
+        <w:autoSpaceDE w:val="0"/>
+        <w:autoSpaceDN w:val="0"/>
+        <w:adjustRightInd w:val="0"/>
+        <w:spacing w:before="120" w:after="120" w:line="360" w:lineRule="auto"/>
+        <w:rPr>
+          <w:rFonts w:ascii="Courier" w:hAnsi="Courier" w:cs="Courier"/>
+          <w:sz w:val="24"/>
+          <w:szCs w:val="24"/>
+        </w:rPr>
+      </w:pPr>
+      <w:r>
+        <w:rPr>
+          <w:rFonts w:ascii="Courier" w:hAnsi="Courier" w:cs="Courier"/>
+          <w:sz w:val="24"/>
+          <w:szCs w:val="24"/>
+        </w:rPr>
+        <w:t>Long var4 = Long.valueOf (223);</w:t>
+      </w:r>
+    </w:p>
+    <w:p>
+      <w:pPr>
+        <w:autoSpaceDE w:val="0"/>
+        <w:autoSpaceDN w:val="0"/>
+        <w:adjustRightInd w:val="0"/>
+        <w:spacing w:before="120" w:after="120" w:line="360" w:lineRule="auto"/>
+        <w:rPr>
+          <w:rFonts w:cs="FranklinGothic-DemiItal"/>
+          <w:b/>
+          <w:bCs/>
+          <w:i/>
+          <w:iCs/>
+          <w:color w:val="C05900"/>
+          <w:sz w:val="24"/>
+          <w:szCs w:val="24"/>
+        </w:rPr>
+      </w:pPr>
+      <w:r>
+        <w:rPr>
+          <w:rFonts w:ascii="Courier" w:hAnsi="Courier" w:cs="Courier"/>
+          <w:sz w:val="24"/>
+          <w:szCs w:val="24"/>
+        </w:rPr>
+        <w:t>System.out.println</w:t>
+      </w:r>
+      <w:r>
+        <w:rPr>
+          <w:rFonts w:ascii="Courier" w:hAnsi="Courier" w:cs="Courier"/>
+          <w:sz w:val="24"/>
+          <w:szCs w:val="24"/>
+        </w:rPr>
+        <w:t>(var3 == var4);</w:t>
+      </w:r>
+      <w:r>
+        <w:rPr>
+          <w:rFonts w:ascii="Courier" w:hAnsi="Courier" w:cs="Courier"/>
+          <w:sz w:val="24"/>
+          <w:szCs w:val="24"/>
+        </w:rPr>
+        <w:t>//</w:t>
+      </w:r>
+      <w:r>
+        <w:rPr>
+          <w:rFonts w:ascii="Humanist521BT-BoldCondensed" w:hAnsi="Humanist521BT-BoldCondensed" w:cs="Humanist521BT-BoldCondensed"/>
+          <w:b/>
+          <w:bCs/>
+          <w:sz w:val="20"/>
+          <w:szCs w:val="18"/>
+        </w:rPr>
         <w:t>false</w:t>
       </w:r>
     </w:p>
@@ -36836,62 +36836,201 @@
         <w:autoSpaceDN w:val="0"/>
         <w:adjustRightInd w:val="0"/>
         <w:spacing w:before="120" w:after="120" w:line="360" w:lineRule="auto"/>
-        <w:rPr>
-          <w:rFonts w:cs="NewBaskerville-Roman"/>
-          <w:color w:val="000000"/>
-          <w:sz w:val="24"/>
-          <w:szCs w:val="24"/>
-        </w:rPr>
-      </w:pPr>
-      <w:r>
         <w:rPr>
           <w:rFonts w:cs="FranklinGothic-Demi"/>
           <w:color w:val="C05900"/>
           <w:sz w:val="24"/>
           <w:szCs w:val="24"/>
         </w:rPr>
-        <w:t xml:space="preserve">EXAM TIP </w:t>
-      </w:r>
-      <w:r>
-        <w:rPr>
-          <w:rFonts w:cs="NewBaskerville-Roman"/>
-          <w:color w:val="000000"/>
-          <w:sz w:val="24"/>
-          <w:szCs w:val="24"/>
-        </w:rPr>
-        <w:t xml:space="preserve">When arranged in natural sort order, </w:t>
-      </w:r>
-      <w:r>
-        <w:rPr>
-          <w:rFonts w:cs="Courier"/>
-          <w:color w:val="000000"/>
-          <w:sz w:val="24"/>
-          <w:szCs w:val="24"/>
-        </w:rPr>
-        <w:t xml:space="preserve">false </w:t>
-      </w:r>
-      <w:r>
-        <w:rPr>
-          <w:rFonts w:cs="NewBaskerville-Roman"/>
-          <w:color w:val="000000"/>
-          <w:sz w:val="24"/>
-          <w:szCs w:val="24"/>
-        </w:rPr>
-        <w:t xml:space="preserve">precedes </w:t>
-      </w:r>
-      <w:r>
-        <w:rPr>
-          <w:rFonts w:cs="Courier"/>
-          <w:color w:val="000000"/>
-          <w:sz w:val="24"/>
-          <w:szCs w:val="24"/>
-        </w:rPr>
-        <w:t>true</w:t>
-      </w:r>
-      <w:r>
-        <w:rPr>
-          <w:rFonts w:cs="NewBaskerville-Roman"/>
-          <w:color w:val="000000"/>
+      </w:pPr>
+      <w:r>
+        <w:rPr>
+          <w:rFonts w:cs="FranklinGothic-Demi"/>
+          <w:color w:val="C05900"/>
+          <w:sz w:val="24"/>
+          <w:szCs w:val="24"/>
+        </w:rPr>
+        <w:t>-------------------------------------------------------------------------------</w:t>
+      </w:r>
+    </w:p>
+    <w:p>
+      <w:pPr>
+        <w:autoSpaceDE w:val="0"/>
+        <w:autoSpaceDN w:val="0"/>
+        <w:adjustRightInd w:val="0"/>
+        <w:spacing w:before="120" w:after="120" w:line="360" w:lineRule="auto"/>
+        <w:rPr>
+          <w:rFonts w:ascii="Courier" w:hAnsi="Courier" w:cs="Courier"/>
+          <w:color w:val="000000"/>
+          <w:sz w:val="24"/>
+          <w:szCs w:val="16"/>
+        </w:rPr>
+      </w:pPr>
+      <w:r>
+        <w:rPr>
+          <w:rFonts w:ascii="Courier" w:hAnsi="Courier" w:cs="Courier"/>
+          <w:color w:val="000000"/>
+          <w:sz w:val="24"/>
+          <w:szCs w:val="16"/>
+        </w:rPr>
+        <w:t>public int increment(Integer obj) {</w:t>
+      </w:r>
+    </w:p>
+    <w:p>
+      <w:pPr>
+        <w:autoSpaceDE w:val="0"/>
+        <w:autoSpaceDN w:val="0"/>
+        <w:adjustRightInd w:val="0"/>
+        <w:spacing w:before="120" w:after="120" w:line="360" w:lineRule="auto"/>
+        <w:rPr>
+          <w:rFonts w:ascii="Courier" w:hAnsi="Courier" w:cs="Courier"/>
+          <w:color w:val="000000"/>
+          <w:sz w:val="24"/>
+          <w:szCs w:val="16"/>
+        </w:rPr>
+      </w:pPr>
+      <w:r>
+        <w:rPr>
+          <w:rFonts w:ascii="Courier" w:hAnsi="Courier" w:cs="Courier"/>
+          <w:color w:val="000000"/>
+          <w:sz w:val="24"/>
+          <w:szCs w:val="16"/>
+        </w:rPr>
+        <w:t>return ++obj</w:t>
+      </w:r>
+      <w:r>
+        <w:rPr>
+          <w:rFonts w:ascii="Courier" w:hAnsi="Courier" w:cs="Courier"/>
+          <w:color w:val="000000"/>
+          <w:sz w:val="24"/>
+          <w:szCs w:val="16"/>
+        </w:rPr>
+        <w:t>;</w:t>
+      </w:r>
+    </w:p>
+    <w:p>
+      <w:pPr>
+        <w:autoSpaceDE w:val="0"/>
+        <w:autoSpaceDN w:val="0"/>
+        <w:adjustRightInd w:val="0"/>
+        <w:spacing w:before="120" w:after="120" w:line="360" w:lineRule="auto"/>
+        <w:rPr>
+          <w:rFonts w:ascii="Courier" w:hAnsi="Courier" w:cs="Courier"/>
+          <w:color w:val="000000"/>
+          <w:sz w:val="24"/>
+          <w:szCs w:val="16"/>
+        </w:rPr>
+      </w:pPr>
+      <w:r>
+        <w:rPr>
+          <w:rFonts w:ascii="Courier" w:hAnsi="Courier" w:cs="Courier"/>
+          <w:color w:val="000000"/>
+          <w:sz w:val="24"/>
+          <w:szCs w:val="16"/>
+        </w:rPr>
+        <w:t>}</w:t>
+      </w:r>
+    </w:p>
+    <w:p>
+      <w:pPr>
+        <w:pStyle w:val="BodyText"/>
+        <w:rPr>
+          <w:sz w:val="24"/>
+          <w:szCs w:val="24"/>
+        </w:rPr>
+      </w:pPr>
+      <w:r>
+        <w:rPr>
+          <w:sz w:val="24"/>
+          <w:szCs w:val="24"/>
+        </w:rPr>
+        <w:t xml:space="preserve">Because the Java compiler would call </w:t>
+      </w:r>
+      <w:r>
+        <w:rPr>
+          <w:rFonts w:ascii="Courier" w:hAnsi="Courier" w:cs="Courier"/>
+          <w:sz w:val="24"/>
+          <w:szCs w:val="24"/>
+        </w:rPr>
+        <w:t xml:space="preserve">obj.intValue() </w:t>
+      </w:r>
+      <w:r>
+        <w:rPr>
+          <w:sz w:val="24"/>
+          <w:szCs w:val="24"/>
+        </w:rPr>
+        <w:t xml:space="preserve">to get </w:t>
+      </w:r>
+      <w:r>
+        <w:rPr>
+          <w:rFonts w:ascii="Courier" w:hAnsi="Courier" w:cs="Courier"/>
+          <w:sz w:val="24"/>
+          <w:szCs w:val="24"/>
+        </w:rPr>
+        <w:t>obj</w:t>
+      </w:r>
+      <w:r>
+        <w:rPr>
+          <w:sz w:val="24"/>
+          <w:szCs w:val="24"/>
+        </w:rPr>
+        <w:t xml:space="preserve">’s </w:t>
+      </w:r>
+      <w:r>
+        <w:rPr>
+          <w:rFonts w:ascii="Courier" w:hAnsi="Courier" w:cs="Courier"/>
+          <w:sz w:val="24"/>
+          <w:szCs w:val="24"/>
+        </w:rPr>
+        <w:t xml:space="preserve">int </w:t>
+      </w:r>
+      <w:r>
+        <w:rPr>
+          <w:sz w:val="24"/>
+          <w:szCs w:val="24"/>
+        </w:rPr>
+        <w:t xml:space="preserve">value, passing </w:t>
+      </w:r>
+      <w:r>
+        <w:rPr>
+          <w:rFonts w:ascii="Courier" w:hAnsi="Courier" w:cs="Courier"/>
+          <w:sz w:val="24"/>
+          <w:szCs w:val="24"/>
+        </w:rPr>
+        <w:t xml:space="preserve">null </w:t>
+      </w:r>
+      <w:r>
+        <w:rPr>
+          <w:sz w:val="24"/>
+          <w:szCs w:val="24"/>
+        </w:rPr>
+        <w:t xml:space="preserve">to method </w:t>
+      </w:r>
+      <w:r>
+        <w:rPr>
+          <w:rFonts w:ascii="Courier" w:hAnsi="Courier" w:cs="Courier"/>
+          <w:sz w:val="24"/>
+          <w:szCs w:val="24"/>
+        </w:rPr>
+        <w:t xml:space="preserve">increment() </w:t>
+      </w:r>
+      <w:r>
+        <w:rPr>
+          <w:sz w:val="24"/>
+          <w:szCs w:val="24"/>
+        </w:rPr>
+        <w:t xml:space="preserve">will throw a </w:t>
+      </w:r>
+      <w:r>
+        <w:rPr>
+          <w:rFonts w:ascii="Courier" w:hAnsi="Courier" w:cs="Courier"/>
+          <w:sz w:val="24"/>
+          <w:szCs w:val="24"/>
+        </w:rPr>
+        <w:t>NullPointerException</w:t>
+      </w:r>
+      <w:r>
+        <w:rPr>
           <w:sz w:val="24"/>
           <w:szCs w:val="24"/>
         </w:rPr>
@@ -36904,221 +37043,9 @@
         <w:autoSpaceDN w:val="0"/>
         <w:adjustRightInd w:val="0"/>
         <w:spacing w:before="120" w:after="120" w:line="360" w:lineRule="auto"/>
-        <w:rPr>
-          <w:rFonts w:ascii="Courier" w:hAnsi="Courier" w:cs="Courier"/>
-          <w:color w:val="000000"/>
-          <w:sz w:val="24"/>
-          <w:szCs w:val="16"/>
-        </w:rPr>
-      </w:pPr>
-      <w:r>
-        <w:rPr>
-          <w:rFonts w:ascii="Courier" w:hAnsi="Courier" w:cs="Courier"/>
-          <w:color w:val="000000"/>
-          <w:sz w:val="24"/>
-          <w:szCs w:val="16"/>
-        </w:rPr>
-        <w:t>public int increment(Integer obj) {</w:t>
-      </w:r>
-    </w:p>
-    <w:p>
-      <w:pPr>
-        <w:autoSpaceDE w:val="0"/>
-        <w:autoSpaceDN w:val="0"/>
-        <w:adjustRightInd w:val="0"/>
-        <w:spacing w:before="120" w:after="120" w:line="360" w:lineRule="auto"/>
-        <w:rPr>
-          <w:rFonts w:ascii="Courier" w:hAnsi="Courier" w:cs="Courier"/>
-          <w:color w:val="000000"/>
-          <w:sz w:val="24"/>
-          <w:szCs w:val="16"/>
-        </w:rPr>
-      </w:pPr>
-      <w:r>
-        <w:rPr>
-          <w:rFonts w:ascii="Courier" w:hAnsi="Courier" w:cs="Courier"/>
-          <w:color w:val="000000"/>
-          <w:sz w:val="24"/>
-          <w:szCs w:val="16"/>
-        </w:rPr>
-        <w:lastRenderedPageBreak/>
-        <w:t>return ++obj</w:t>
-      </w:r>
-      <w:r>
-        <w:rPr>
-          <w:rFonts w:ascii="Courier" w:hAnsi="Courier" w:cs="Courier"/>
-          <w:color w:val="000000"/>
-          <w:sz w:val="24"/>
-          <w:szCs w:val="16"/>
-        </w:rPr>
-        <w:t>;</w:t>
-      </w:r>
-    </w:p>
-    <w:p>
-      <w:pPr>
-        <w:autoSpaceDE w:val="0"/>
-        <w:autoSpaceDN w:val="0"/>
-        <w:adjustRightInd w:val="0"/>
-        <w:spacing w:before="120" w:after="120" w:line="360" w:lineRule="auto"/>
-        <w:rPr>
-          <w:rFonts w:ascii="Courier" w:hAnsi="Courier" w:cs="Courier"/>
-          <w:color w:val="000000"/>
-          <w:sz w:val="24"/>
-          <w:szCs w:val="16"/>
-        </w:rPr>
-      </w:pPr>
-      <w:r>
-        <w:rPr>
-          <w:rFonts w:ascii="Courier" w:hAnsi="Courier" w:cs="Courier"/>
-          <w:color w:val="000000"/>
-          <w:sz w:val="24"/>
-          <w:szCs w:val="16"/>
-        </w:rPr>
-        <w:t>}</w:t>
-      </w:r>
-    </w:p>
-    <w:p>
-      <w:pPr>
-        <w:autoSpaceDE w:val="0"/>
-        <w:autoSpaceDN w:val="0"/>
-        <w:adjustRightInd w:val="0"/>
-        <w:spacing w:before="120" w:after="120" w:line="360" w:lineRule="auto"/>
-        <w:jc w:val="both"/>
-        <w:rPr>
-          <w:rFonts w:ascii="NewBaskerville-Roman" w:hAnsi="NewBaskerville-Roman" w:cs="NewBaskerville-Roman"/>
-          <w:color w:val="000000"/>
-          <w:sz w:val="24"/>
-          <w:szCs w:val="24"/>
-        </w:rPr>
-      </w:pPr>
-      <w:r>
-        <w:rPr>
-          <w:rFonts w:ascii="NewBaskerville-Roman" w:hAnsi="NewBaskerville-Roman" w:cs="NewBaskerville-Roman"/>
-          <w:color w:val="000000"/>
-          <w:sz w:val="24"/>
-          <w:szCs w:val="24"/>
-        </w:rPr>
-        <w:t xml:space="preserve">Because the Java compiler would call </w:t>
-      </w:r>
-      <w:r>
-        <w:rPr>
-          <w:rFonts w:ascii="Courier" w:hAnsi="Courier" w:cs="Courier"/>
-          <w:color w:val="000000"/>
-          <w:sz w:val="24"/>
-          <w:szCs w:val="24"/>
-        </w:rPr>
-        <w:t xml:space="preserve">obj.intValue() </w:t>
-      </w:r>
-      <w:r>
-        <w:rPr>
-          <w:rFonts w:ascii="NewBaskerville-Roman" w:hAnsi="NewBaskerville-Roman" w:cs="NewBaskerville-Roman"/>
-          <w:color w:val="000000"/>
-          <w:sz w:val="24"/>
-          <w:szCs w:val="24"/>
-        </w:rPr>
-        <w:t xml:space="preserve">to get </w:t>
-      </w:r>
-      <w:r>
-        <w:rPr>
-          <w:rFonts w:ascii="Courier" w:hAnsi="Courier" w:cs="Courier"/>
-          <w:color w:val="000000"/>
-          <w:sz w:val="24"/>
-          <w:szCs w:val="24"/>
-        </w:rPr>
-        <w:t>obj</w:t>
-      </w:r>
-      <w:r>
-        <w:rPr>
-          <w:rFonts w:ascii="NewBaskerville-Roman" w:hAnsi="NewBaskerville-Roman" w:cs="NewBaskerville-Roman"/>
-          <w:color w:val="000000"/>
-          <w:sz w:val="24"/>
-          <w:szCs w:val="24"/>
-        </w:rPr>
-        <w:t xml:space="preserve">’s </w:t>
-      </w:r>
-      <w:r>
-        <w:rPr>
-          <w:rFonts w:ascii="Courier" w:hAnsi="Courier" w:cs="Courier"/>
-          <w:color w:val="000000"/>
-          <w:sz w:val="24"/>
-          <w:szCs w:val="24"/>
-        </w:rPr>
-        <w:t xml:space="preserve">int </w:t>
-      </w:r>
-      <w:r>
-        <w:rPr>
-          <w:rFonts w:ascii="NewBaskerville-Roman" w:hAnsi="NewBaskerville-Roman" w:cs="NewBaskerville-Roman"/>
-          <w:color w:val="000000"/>
-          <w:sz w:val="24"/>
-          <w:szCs w:val="24"/>
-        </w:rPr>
-        <w:t xml:space="preserve">value, passing </w:t>
-      </w:r>
-      <w:r>
-        <w:rPr>
-          <w:rFonts w:ascii="Courier" w:hAnsi="Courier" w:cs="Courier"/>
-          <w:color w:val="000000"/>
-          <w:sz w:val="24"/>
-          <w:szCs w:val="24"/>
-        </w:rPr>
-        <w:t xml:space="preserve">null </w:t>
-      </w:r>
-      <w:r>
-        <w:rPr>
-          <w:rFonts w:ascii="NewBaskerville-Roman" w:hAnsi="NewBaskerville-Roman" w:cs="NewBaskerville-Roman"/>
-          <w:color w:val="000000"/>
-          <w:sz w:val="24"/>
-          <w:szCs w:val="24"/>
-        </w:rPr>
-        <w:t xml:space="preserve">to method </w:t>
-      </w:r>
-      <w:r>
-        <w:rPr>
-          <w:rFonts w:ascii="Courier" w:hAnsi="Courier" w:cs="Courier"/>
-          <w:color w:val="000000"/>
-          <w:sz w:val="24"/>
-          <w:szCs w:val="24"/>
-        </w:rPr>
-        <w:t xml:space="preserve">increment() </w:t>
-      </w:r>
-      <w:r>
-        <w:rPr>
-          <w:rFonts w:ascii="NewBaskerville-Roman" w:hAnsi="NewBaskerville-Roman" w:cs="NewBaskerville-Roman"/>
-          <w:color w:val="000000"/>
-          <w:sz w:val="24"/>
-          <w:szCs w:val="24"/>
-        </w:rPr>
-        <w:t xml:space="preserve">will throw a </w:t>
-      </w:r>
-      <w:r>
-        <w:rPr>
-          <w:rFonts w:ascii="Courier" w:hAnsi="Courier" w:cs="Courier"/>
-          <w:color w:val="000000"/>
-          <w:sz w:val="24"/>
-          <w:szCs w:val="24"/>
-        </w:rPr>
-        <w:t>NullPointerException</w:t>
-      </w:r>
-      <w:r>
-        <w:rPr>
-          <w:rFonts w:ascii="NewBaskerville-Roman" w:hAnsi="NewBaskerville-Roman" w:cs="NewBaskerville-Roman"/>
-          <w:color w:val="000000"/>
-          <w:sz w:val="24"/>
-          <w:szCs w:val="24"/>
-        </w:rPr>
-        <w:t>.</w:t>
-      </w:r>
-    </w:p>
-    <w:p>
-      <w:pPr>
-        <w:autoSpaceDE w:val="0"/>
-        <w:autoSpaceDN w:val="0"/>
-        <w:adjustRightInd w:val="0"/>
-        <w:spacing w:before="120" w:after="120" w:line="360" w:lineRule="auto"/>
-        <w:jc w:val="both"/>
-        <w:rPr>
-          <w:rFonts w:ascii="NewBaskerville-Roman" w:hAnsi="NewBaskerville-Roman" w:cs="NewBaskerville-Roman"/>
-          <w:color w:val="000000"/>
+        <w:jc w:val="both"/>
+        <w:rPr>
+          <w:rFonts w:ascii="Courier" w:hAnsi="Courier" w:cs="Courier"/>
           <w:sz w:val="24"/>
           <w:szCs w:val="24"/>
         </w:rPr>
@@ -37134,7 +37061,7 @@
       </w:r>
       <w:r>
         <w:rPr>
-          <w:rFonts w:ascii="NewBaskerville-Roman" w:hAnsi="NewBaskerville-Roman" w:cs="NewBaskerville-Roman"/>
+          <w:rFonts w:cs="NewBaskerville-Roman"/>
           <w:color w:val="000000"/>
           <w:sz w:val="24"/>
           <w:szCs w:val="24"/>
@@ -37143,7 +37070,7 @@
       </w:r>
       <w:r>
         <w:rPr>
-          <w:rFonts w:ascii="Courier" w:hAnsi="Courier" w:cs="Courier"/>
+          <w:rFonts w:cs="Courier"/>
           <w:color w:val="000000"/>
           <w:sz w:val="24"/>
           <w:szCs w:val="24"/>
@@ -37152,7 +37079,7 @@
       </w:r>
       <w:r>
         <w:rPr>
-          <w:rFonts w:ascii="NewBaskerville-Roman" w:hAnsi="NewBaskerville-Roman" w:cs="NewBaskerville-Roman"/>
+          <w:rFonts w:cs="NewBaskerville-Roman"/>
           <w:color w:val="000000"/>
           <w:sz w:val="24"/>
           <w:szCs w:val="24"/>
@@ -37162,20 +37089,10 @@
       <w:r>
         <w:rPr>
           <w:rFonts w:ascii="Courier" w:hAnsi="Courier" w:cs="Courier"/>
-          <w:color w:val="000000"/>
-          <w:sz w:val="24"/>
-          <w:szCs w:val="24"/>
-        </w:rPr>
-        <w:t>NullPointerException</w:t>
-      </w:r>
-      <w:r>
-        <w:rPr>
-          <w:rFonts w:ascii="NewBaskerville-Roman" w:hAnsi="NewBaskerville-Roman" w:cs="NewBaskerville-Roman"/>
-          <w:color w:val="000000"/>
-          <w:sz w:val="24"/>
-          <w:szCs w:val="24"/>
-        </w:rPr>
-        <w:t>.</w:t>
+          <w:sz w:val="24"/>
+          <w:szCs w:val="24"/>
+        </w:rPr>
+        <w:t>NullPointerException.</w:t>
       </w:r>
     </w:p>
     <w:p>
@@ -37287,6 +37204,240 @@
           <w:sz w:val="24"/>
           <w:szCs w:val="24"/>
           <w:highlight w:val="yellow"/>
+        </w:rPr>
+        <w:t>).</w:t>
+      </w:r>
+    </w:p>
+    <w:p>
+      <w:pPr>
+        <w:pStyle w:val="BodyText"/>
+        <w:spacing w:before="120" w:line="360" w:lineRule="auto"/>
+        <w:rPr>
+          <w:sz w:val="24"/>
+          <w:szCs w:val="24"/>
+        </w:rPr>
+      </w:pPr>
+      <w:r>
+        <w:rPr>
+          <w:sz w:val="24"/>
+          <w:szCs w:val="24"/>
+        </w:rPr>
+        <w:t xml:space="preserve">Method </w:t>
+      </w:r>
+      <w:r>
+        <w:rPr>
+          <w:rFonts w:ascii="Courier" w:hAnsi="Courier" w:cs="Courier"/>
+          <w:sz w:val="24"/>
+          <w:szCs w:val="24"/>
+        </w:rPr>
+        <w:t xml:space="preserve">hashCode() </w:t>
+      </w:r>
+      <w:r>
+        <w:rPr>
+          <w:sz w:val="24"/>
+          <w:szCs w:val="24"/>
+        </w:rPr>
+        <w:t>is</w:t>
+      </w:r>
+      <w:r>
+        <w:rPr>
+          <w:sz w:val="24"/>
+          <w:szCs w:val="24"/>
+        </w:rPr>
+        <w:t xml:space="preserve"> not</w:t>
+      </w:r>
+      <w:r>
+        <w:rPr>
+          <w:sz w:val="24"/>
+          <w:szCs w:val="24"/>
+        </w:rPr>
+        <w:t xml:space="preserve"> used by </w:t>
+      </w:r>
+      <w:r>
+        <w:rPr>
+          <w:rFonts w:ascii="Courier" w:hAnsi="Courier" w:cs="Courier"/>
+          <w:sz w:val="24"/>
+          <w:szCs w:val="24"/>
+        </w:rPr>
+        <w:t>TreeSet</w:t>
+      </w:r>
+      <w:r>
+        <w:rPr>
+          <w:rFonts w:ascii="Courier" w:hAnsi="Courier" w:cs="Courier"/>
+          <w:sz w:val="24"/>
+          <w:szCs w:val="24"/>
+        </w:rPr>
+        <w:t xml:space="preserve"> </w:t>
+      </w:r>
+      <w:r>
+        <w:rPr>
+          <w:sz w:val="24"/>
+          <w:szCs w:val="24"/>
+        </w:rPr>
+        <w:t xml:space="preserve">and </w:t>
+      </w:r>
+      <w:r>
+        <w:rPr>
+          <w:rFonts w:ascii="Courier" w:hAnsi="Courier" w:cs="Courier"/>
+          <w:sz w:val="24"/>
+          <w:szCs w:val="24"/>
+        </w:rPr>
+        <w:t>TreeMap</w:t>
+      </w:r>
+      <w:r>
+        <w:rPr>
+          <w:sz w:val="24"/>
+          <w:szCs w:val="24"/>
+        </w:rPr>
+        <w:t xml:space="preserve"> t</w:t>
+      </w:r>
+      <w:r>
+        <w:rPr>
+          <w:sz w:val="24"/>
+          <w:szCs w:val="24"/>
+        </w:rPr>
+        <w:t>o group their elements into hash buckets.</w:t>
+      </w:r>
+      <w:r>
+        <w:rPr>
+          <w:sz w:val="24"/>
+          <w:szCs w:val="24"/>
+        </w:rPr>
+        <w:t xml:space="preserve"> </w:t>
+      </w:r>
+    </w:p>
+    <w:p>
+      <w:pPr>
+        <w:pStyle w:val="BodyText"/>
+        <w:spacing w:before="120" w:line="360" w:lineRule="auto"/>
+        <w:jc w:val="both"/>
+        <w:rPr>
+          <w:rFonts w:ascii="NewBaskerville-Italic" w:hAnsi="NewBaskerville-Italic" w:cs="NewBaskerville-Italic"/>
+          <w:i/>
+          <w:iCs/>
+          <w:color w:val="C05900"/>
+          <w:sz w:val="24"/>
+          <w:szCs w:val="24"/>
+        </w:rPr>
+      </w:pPr>
+      <w:r>
+        <w:rPr>
+          <w:sz w:val="24"/>
+          <w:szCs w:val="24"/>
+        </w:rPr>
+        <w:lastRenderedPageBreak/>
+        <w:t xml:space="preserve">Using </w:t>
+      </w:r>
+      <w:r>
+        <w:rPr>
+          <w:rFonts w:ascii="Courier" w:hAnsi="Courier" w:cs="Courier"/>
+          <w:sz w:val="24"/>
+          <w:szCs w:val="24"/>
+        </w:rPr>
+        <w:t>equals()</w:t>
+      </w:r>
+      <w:r>
+        <w:rPr>
+          <w:sz w:val="24"/>
+          <w:szCs w:val="24"/>
+        </w:rPr>
+        <w:t xml:space="preserve"> we have to test object equality.</w:t>
+      </w:r>
+      <w:r>
+        <w:rPr>
+          <w:sz w:val="24"/>
+          <w:szCs w:val="24"/>
+        </w:rPr>
+        <w:t xml:space="preserve"> </w:t>
+      </w:r>
+      <w:r>
+        <w:rPr>
+          <w:sz w:val="24"/>
+          <w:szCs w:val="24"/>
+        </w:rPr>
+        <w:t xml:space="preserve">If two objects return different </w:t>
+      </w:r>
+      <w:r>
+        <w:rPr>
+          <w:rFonts w:ascii="Courier" w:hAnsi="Courier" w:cs="Courier"/>
+          <w:sz w:val="24"/>
+          <w:szCs w:val="24"/>
+        </w:rPr>
+        <w:t>hashCode</w:t>
+      </w:r>
+      <w:bookmarkStart w:id="0" w:name="_GoBack"/>
+      <w:bookmarkEnd w:id="0"/>
+      <w:r>
+        <w:rPr>
+          <w:rFonts w:ascii="Courier" w:hAnsi="Courier" w:cs="Courier"/>
+          <w:sz w:val="24"/>
+          <w:szCs w:val="24"/>
+        </w:rPr>
+        <w:t xml:space="preserve"> </w:t>
+      </w:r>
+      <w:r>
+        <w:rPr>
+          <w:sz w:val="24"/>
+          <w:szCs w:val="24"/>
+        </w:rPr>
+        <w:t xml:space="preserve">values, they can </w:t>
+      </w:r>
+      <w:r>
+        <w:rPr>
+          <w:sz w:val="24"/>
+          <w:szCs w:val="24"/>
+        </w:rPr>
+        <w:t xml:space="preserve">never be equal. But if your objects return the same </w:t>
+      </w:r>
+      <w:r>
+        <w:rPr>
+          <w:rFonts w:ascii="Courier" w:hAnsi="Courier" w:cs="Courier"/>
+          <w:sz w:val="24"/>
+          <w:szCs w:val="24"/>
+        </w:rPr>
+        <w:t xml:space="preserve">hashCode </w:t>
+      </w:r>
+      <w:r>
+        <w:rPr>
+          <w:sz w:val="24"/>
+          <w:szCs w:val="24"/>
+        </w:rPr>
+        <w:t xml:space="preserve">values, they can be </w:t>
+      </w:r>
+      <w:r>
+        <w:rPr>
+          <w:sz w:val="24"/>
+          <w:szCs w:val="24"/>
+        </w:rPr>
+        <w:t xml:space="preserve">unequal (if their </w:t>
+      </w:r>
+      <w:r>
+        <w:rPr>
+          <w:rFonts w:ascii="Courier" w:hAnsi="Courier" w:cs="Courier"/>
+          <w:sz w:val="24"/>
+          <w:szCs w:val="24"/>
+        </w:rPr>
+        <w:t xml:space="preserve">equals() </w:t>
+      </w:r>
+      <w:r>
+        <w:rPr>
+          <w:sz w:val="24"/>
+          <w:szCs w:val="24"/>
+        </w:rPr>
+        <w:t xml:space="preserve">returns </w:t>
+      </w:r>
+      <w:r>
+        <w:rPr>
+          <w:rFonts w:ascii="Courier" w:hAnsi="Courier" w:cs="Courier"/>
+          <w:sz w:val="24"/>
+          <w:szCs w:val="24"/>
+        </w:rPr>
+        <w:t>false</w:t>
+      </w:r>
+      <w:r>
+        <w:rPr>
+          <w:sz w:val="24"/>
+          <w:szCs w:val="24"/>
         </w:rPr>
         <w:t>).</w:t>
       </w:r>
@@ -38098,7 +38249,6 @@
                 <w:sz w:val="24"/>
                 <w:szCs w:val="16"/>
               </w:rPr>
-              <w:lastRenderedPageBreak/>
               <w:t>\d</w:t>
             </w:r>
           </w:p>
@@ -38746,7 +38896,6 @@
           <w:sz w:val="24"/>
           <w:szCs w:val="16"/>
         </w:rPr>
-        <w:lastRenderedPageBreak/>
         <w:t>Pattern pattern = Pattern.compile(regex);</w:t>
       </w:r>
     </w:p>
@@ -38946,6 +39095,7 @@
           <w:sz w:val="24"/>
           <w:szCs w:val="24"/>
         </w:rPr>
+        <w:lastRenderedPageBreak/>
         <w:t>replaceAll()</w:t>
       </w:r>
       <w:r>
@@ -39618,7 +39768,6 @@
           <w:sz w:val="24"/>
           <w:szCs w:val="24"/>
         </w:rPr>
-        <w:lastRenderedPageBreak/>
         <w:drawing>
           <wp:inline distT="0" distB="0" distL="0" distR="0" wp14:anchorId="7AE7C52A" wp14:editId="2883E946">
             <wp:extent cx="5943600" cy="1971675"/>
@@ -39691,6 +39840,7 @@
           <w:sz w:val="24"/>
           <w:szCs w:val="24"/>
         </w:rPr>
+        <w:lastRenderedPageBreak/>
         <w:drawing>
           <wp:inline distT="0" distB="0" distL="0" distR="0" wp14:anchorId="6798F692" wp14:editId="72383E90">
             <wp:extent cx="5943600" cy="2027519"/>
@@ -40139,7 +40289,6 @@
           <w:sz w:val="24"/>
           <w:szCs w:val="24"/>
         </w:rPr>
-        <w:lastRenderedPageBreak/>
         <w:t>The preceding expression could be stated:</w:t>
       </w:r>
     </w:p>
@@ -40353,6 +40502,7 @@
           <w:sz w:val="24"/>
           <w:szCs w:val="24"/>
         </w:rPr>
+        <w:lastRenderedPageBreak/>
         <w:t xml:space="preserve">In addition to the </w:t>
       </w:r>
       <w:r>
@@ -40795,7 +40945,6 @@
           <w:sz w:val="26"/>
           <w:szCs w:val="24"/>
         </w:rPr>
-        <w:lastRenderedPageBreak/>
         <w:t>Quantifiers</w:t>
       </w:r>
     </w:p>
@@ -42167,7 +42316,6 @@
           <w:sz w:val="24"/>
           <w:szCs w:val="24"/>
         </w:rPr>
-        <w:lastRenderedPageBreak/>
         <w:t>Matches:</w:t>
       </w:r>
       <w:r>
@@ -42363,6 +42511,7 @@
           <w:sz w:val="24"/>
           <w:szCs w:val="24"/>
         </w:rPr>
+        <w:lastRenderedPageBreak/>
         <w:t>Search string</w:t>
       </w:r>
       <w:r>
@@ -42923,7 +43072,6 @@
           <w:sz w:val="24"/>
           <w:szCs w:val="24"/>
         </w:rPr>
-        <w:lastRenderedPageBreak/>
         <w:drawing>
           <wp:inline distT="0" distB="0" distL="0" distR="0">
             <wp:extent cx="5943177" cy="2390775"/>
@@ -42996,6 +43144,7 @@
           <w:sz w:val="24"/>
           <w:szCs w:val="24"/>
         </w:rPr>
+        <w:lastRenderedPageBreak/>
         <w:drawing>
           <wp:inline distT="0" distB="0" distL="0" distR="0">
             <wp:extent cx="5942965" cy="2314575"/>
@@ -43417,7 +43566,6 @@
           <w:sz w:val="24"/>
           <w:szCs w:val="24"/>
         </w:rPr>
-        <w:lastRenderedPageBreak/>
         <w:t>System.out.println(sentence.contains(sb));</w:t>
       </w:r>
     </w:p>
@@ -43688,6 +43836,7 @@
           <w:sz w:val="24"/>
           <w:szCs w:val="24"/>
         </w:rPr>
+        <w:lastRenderedPageBreak/>
         <w:drawing>
           <wp:inline distT="0" distB="0" distL="0" distR="0">
             <wp:extent cx="5942313" cy="2286000"/>
@@ -44037,7 +44186,6 @@
           <w:sz w:val="24"/>
           <w:szCs w:val="24"/>
         </w:rPr>
-        <w:lastRenderedPageBreak/>
         <w:t xml:space="preserve">EXAM TIP </w:t>
       </w:r>
       <w:r>
@@ -44441,6 +44589,7 @@
           <w:sz w:val="24"/>
           <w:szCs w:val="24"/>
         </w:rPr>
+        <w:lastRenderedPageBreak/>
         <w:t>Format strings using the formatting parameters %b, %c, %d, %f and %s in format strings.</w:t>
       </w:r>
       <w:r>
@@ -44937,7 +45086,6 @@
           <w:szCs w:val="24"/>
           <w:highlight w:val="yellow"/>
         </w:rPr>
-        <w:lastRenderedPageBreak/>
         <w:t>%[argument_index$][flags][width][.precision]conversion_char</w:t>
       </w:r>
     </w:p>
@@ -45154,6 +45302,7 @@
           <w:sz w:val="24"/>
           <w:szCs w:val="24"/>
         </w:rPr>
+        <w:lastRenderedPageBreak/>
         <w:t>Name defined t.</w:t>
       </w:r>
     </w:p>
@@ -46167,7 +46316,6 @@
           <w:sz w:val="24"/>
           <w:szCs w:val="24"/>
         </w:rPr>
-        <w:lastRenderedPageBreak/>
         <w:t xml:space="preserve">EXAM TIP </w:t>
       </w:r>
       <w:r>
@@ -46548,6 +46696,7 @@
           <w:sz w:val="24"/>
           <w:szCs w:val="24"/>
         </w:rPr>
+        <w:lastRenderedPageBreak/>
         <w:t xml:space="preserve">While creating a method that throws a runtime exception or error, including the exception or error name in the </w:t>
       </w:r>
       <w:r>
@@ -46760,7 +46909,6 @@
           <w:sz w:val="24"/>
           <w:szCs w:val="24"/>
         </w:rPr>
-        <w:lastRenderedPageBreak/>
         <w:t xml:space="preserve">public void readFile(String file) </w:t>
       </w:r>
       <w:r>
@@ -47005,6 +47153,7 @@
           <w:sz w:val="24"/>
           <w:szCs w:val="24"/>
         </w:rPr>
+        <w:lastRenderedPageBreak/>
         <w:t>boolean findFile(String file) {</w:t>
       </w:r>
     </w:p>
@@ -47321,7 +47470,6 @@
           <w:sz w:val="24"/>
           <w:szCs w:val="16"/>
         </w:rPr>
-        <w:lastRenderedPageBreak/>
         <w:t>catch (FileNotFoundException e) {</w:t>
       </w:r>
     </w:p>
@@ -47519,6 +47667,7 @@
           <w:sz w:val="24"/>
           <w:szCs w:val="16"/>
         </w:rPr>
+        <w:lastRenderedPageBreak/>
         <w:t>//</w:t>
       </w:r>
       <w:r>
@@ -47887,7 +48036,6 @@
           <w:sz w:val="24"/>
           <w:szCs w:val="24"/>
         </w:rPr>
-        <w:lastRenderedPageBreak/>
         <w:t>throw new IOException();</w:t>
       </w:r>
     </w:p>
@@ -48216,7 +48364,16 @@
           <w:sz w:val="24"/>
           <w:szCs w:val="24"/>
         </w:rPr>
-        <w:t xml:space="preserve">this code would fail to compile because </w:t>
+        <w:t xml:space="preserve">this code would fail to </w:t>
+      </w:r>
+      <w:r>
+        <w:rPr>
+          <w:rFonts w:cs="NewBaskerville-Roman"/>
+          <w:sz w:val="24"/>
+          <w:szCs w:val="24"/>
+        </w:rPr>
+        <w:lastRenderedPageBreak/>
+        <w:t xml:space="preserve">compile because </w:t>
       </w:r>
       <w:r>
         <w:rPr>
@@ -48712,7 +48869,6 @@
           <w:sz w:val="24"/>
           <w:szCs w:val="16"/>
         </w:rPr>
-        <w:lastRenderedPageBreak/>
         <w:t>void method1() throws Error {}</w:t>
       </w:r>
     </w:p>
@@ -48928,6 +49084,7 @@
           <w:sz w:val="24"/>
           <w:szCs w:val="16"/>
         </w:rPr>
+        <w:lastRenderedPageBreak/>
         <w:t>try {}</w:t>
       </w:r>
     </w:p>
@@ -49243,7 +49400,6 @@
           <w:sz w:val="24"/>
           <w:szCs w:val="16"/>
         </w:rPr>
-        <w:lastRenderedPageBreak/>
         <w:t>void method10() {</w:t>
       </w:r>
     </w:p>
@@ -49508,7 +49664,15 @@
           <w:sz w:val="24"/>
           <w:szCs w:val="24"/>
         </w:rPr>
-        <w:t xml:space="preserve"> block for a checked exception (other than </w:t>
+        <w:t xml:space="preserve"> block for a checked exception (other </w:t>
+      </w:r>
+      <w:r>
+        <w:rPr>
+          <w:sz w:val="24"/>
+          <w:szCs w:val="24"/>
+        </w:rPr>
+        <w:lastRenderedPageBreak/>
+        <w:t xml:space="preserve">than </w:t>
       </w:r>
       <w:r>
         <w:rPr>
@@ -49904,7 +50068,6 @@
           <w:sz w:val="26"/>
           <w:szCs w:val="24"/>
         </w:rPr>
-        <w:lastRenderedPageBreak/>
         <w:t>Overriding methods that throw exceptions</w:t>
       </w:r>
     </w:p>
@@ -49976,6 +50139,7 @@
           <w:sz w:val="16"/>
           <w:szCs w:val="16"/>
         </w:rPr>
+        <w:lastRenderedPageBreak/>
         <w:drawing>
           <wp:inline distT="0" distB="0" distL="0" distR="0" wp14:anchorId="16691CFD" wp14:editId="5989C470">
             <wp:extent cx="5943600" cy="3492631"/>
@@ -50275,7 +50439,6 @@
           <w:sz w:val="24"/>
           <w:szCs w:val="16"/>
         </w:rPr>
-        <w:lastRenderedPageBreak/>
         <w:t>class Derived extends Base {</w:t>
       </w:r>
     </w:p>
@@ -50461,6 +50624,7 @@
           <w:sz w:val="24"/>
           <w:szCs w:val="24"/>
         </w:rPr>
+        <w:lastRenderedPageBreak/>
         <w:t>Rule 2: I</w:t>
       </w:r>
       <w:r>
@@ -50893,7 +51057,6 @@
           <w:sz w:val="24"/>
           <w:szCs w:val="16"/>
         </w:rPr>
-        <w:lastRenderedPageBreak/>
         <w:t>public void aMethod() throws Exception {}</w:t>
       </w:r>
       <w:r>
@@ -50982,6 +51145,7 @@
           <w:sz w:val="24"/>
           <w:szCs w:val="24"/>
         </w:rPr>
+        <w:lastRenderedPageBreak/>
         <w:t>Tule 4: I</w:t>
       </w:r>
       <w:r>
@@ -51492,7 +51656,6 @@
           <w:sz w:val="24"/>
           <w:szCs w:val="24"/>
         </w:rPr>
-        <w:lastRenderedPageBreak/>
         <w:t>EXCEPTIONS THAT YOU CATCH IN A MULTI-CATCH BLOCK CAN’T SHARE AN INHERITANCE RELATIONSHIP</w:t>
       </w:r>
     </w:p>
@@ -51509,6 +51672,7 @@
         <w:rPr>
           <w:sz w:val="24"/>
         </w:rPr>
+        <w:lastRenderedPageBreak/>
         <w:t xml:space="preserve">What happens if you add another line of code in the previous example, which involves reading from </w:t>
       </w:r>
       <w:r>
@@ -52144,87 +52308,80 @@
           <w:sz w:val="24"/>
           <w:szCs w:val="24"/>
         </w:rPr>
-        <w:t xml:space="preserve">blocks, if you catch a superclass exception </w:t>
-      </w:r>
-      <w:r>
-        <w:rPr>
-          <w:sz w:val="24"/>
-          <w:szCs w:val="24"/>
+        <w:t xml:space="preserve">blocks, if you catch a superclass exception before a derived class exception, the code won’t compile. So let’s swap the order of </w:t>
+      </w:r>
+      <w:r>
+        <w:rPr>
+          <w:rFonts w:ascii="Courier" w:hAnsi="Courier" w:cs="Courier"/>
+          <w:sz w:val="24"/>
+          <w:szCs w:val="24"/>
+        </w:rPr>
+        <w:t xml:space="preserve">IOException </w:t>
+      </w:r>
+      <w:r>
+        <w:rPr>
+          <w:sz w:val="24"/>
+          <w:szCs w:val="24"/>
+        </w:rPr>
+        <w:t xml:space="preserve">and </w:t>
+      </w:r>
+      <w:r>
+        <w:rPr>
+          <w:rFonts w:ascii="Courier" w:hAnsi="Courier" w:cs="Courier"/>
+          <w:sz w:val="24"/>
+          <w:szCs w:val="24"/>
+        </w:rPr>
+        <w:t xml:space="preserve">FileNotFoundException </w:t>
+      </w:r>
+      <w:r>
+        <w:rPr>
+          <w:sz w:val="24"/>
+          <w:szCs w:val="24"/>
+        </w:rPr>
+        <w:t>in the preceding code:</w:t>
+      </w:r>
+    </w:p>
+    <w:p>
+      <w:pPr>
+        <w:autoSpaceDE w:val="0"/>
+        <w:autoSpaceDN w:val="0"/>
+        <w:adjustRightInd w:val="0"/>
+        <w:spacing w:before="120" w:after="120" w:line="360" w:lineRule="auto"/>
+        <w:rPr>
+          <w:rFonts w:ascii="Courier" w:hAnsi="Courier" w:cs="Courier"/>
+          <w:sz w:val="24"/>
+          <w:szCs w:val="16"/>
+        </w:rPr>
+      </w:pPr>
+      <w:r>
+        <w:rPr>
+          <w:rFonts w:ascii="Courier" w:hAnsi="Courier" w:cs="Courier"/>
+          <w:sz w:val="24"/>
+          <w:szCs w:val="16"/>
+        </w:rPr>
+        <w:t>try {</w:t>
+      </w:r>
+    </w:p>
+    <w:p>
+      <w:pPr>
+        <w:autoSpaceDE w:val="0"/>
+        <w:autoSpaceDN w:val="0"/>
+        <w:adjustRightInd w:val="0"/>
+        <w:spacing w:before="120" w:after="120" w:line="360" w:lineRule="auto"/>
+        <w:ind w:firstLine="720"/>
+        <w:rPr>
+          <w:rFonts w:ascii="Courier" w:hAnsi="Courier" w:cs="Courier"/>
+          <w:sz w:val="24"/>
+          <w:szCs w:val="16"/>
+        </w:rPr>
+      </w:pPr>
+      <w:r>
+        <w:rPr>
+          <w:rFonts w:ascii="Courier" w:hAnsi="Courier" w:cs="Courier"/>
+          <w:sz w:val="24"/>
+          <w:szCs w:val="16"/>
         </w:rPr>
         <w:lastRenderedPageBreak/>
-        <w:t xml:space="preserve">before a derived class exception, the code won’t compile. So let’s swap the order of </w:t>
-      </w:r>
-      <w:r>
-        <w:rPr>
-          <w:rFonts w:ascii="Courier" w:hAnsi="Courier" w:cs="Courier"/>
-          <w:sz w:val="24"/>
-          <w:szCs w:val="24"/>
-        </w:rPr>
-        <w:t xml:space="preserve">IOException </w:t>
-      </w:r>
-      <w:r>
-        <w:rPr>
-          <w:sz w:val="24"/>
-          <w:szCs w:val="24"/>
-        </w:rPr>
-        <w:t xml:space="preserve">and </w:t>
-      </w:r>
-      <w:r>
-        <w:rPr>
-          <w:rFonts w:ascii="Courier" w:hAnsi="Courier" w:cs="Courier"/>
-          <w:sz w:val="24"/>
-          <w:szCs w:val="24"/>
-        </w:rPr>
-        <w:t xml:space="preserve">FileNotFoundException </w:t>
-      </w:r>
-      <w:r>
-        <w:rPr>
-          <w:sz w:val="24"/>
-          <w:szCs w:val="24"/>
-        </w:rPr>
-        <w:t>in the preceding code:</w:t>
-      </w:r>
-    </w:p>
-    <w:p>
-      <w:pPr>
-        <w:autoSpaceDE w:val="0"/>
-        <w:autoSpaceDN w:val="0"/>
-        <w:adjustRightInd w:val="0"/>
-        <w:spacing w:before="120" w:after="120" w:line="360" w:lineRule="auto"/>
-        <w:rPr>
-          <w:rFonts w:ascii="Courier" w:hAnsi="Courier" w:cs="Courier"/>
-          <w:sz w:val="24"/>
-          <w:szCs w:val="16"/>
-        </w:rPr>
-      </w:pPr>
-      <w:r>
-        <w:rPr>
-          <w:rFonts w:ascii="Courier" w:hAnsi="Courier" w:cs="Courier"/>
-          <w:sz w:val="24"/>
-          <w:szCs w:val="16"/>
-        </w:rPr>
-        <w:t>try {</w:t>
-      </w:r>
-    </w:p>
-    <w:p>
-      <w:pPr>
-        <w:autoSpaceDE w:val="0"/>
-        <w:autoSpaceDN w:val="0"/>
-        <w:adjustRightInd w:val="0"/>
-        <w:spacing w:before="120" w:after="120" w:line="360" w:lineRule="auto"/>
-        <w:ind w:firstLine="720"/>
-        <w:rPr>
-          <w:rFonts w:ascii="Courier" w:hAnsi="Courier" w:cs="Courier"/>
-          <w:sz w:val="24"/>
-          <w:szCs w:val="16"/>
-        </w:rPr>
-      </w:pPr>
-      <w:r>
-        <w:rPr>
-          <w:rFonts w:ascii="Courier" w:hAnsi="Courier" w:cs="Courier"/>
-          <w:sz w:val="24"/>
-          <w:szCs w:val="16"/>
-        </w:rPr>
         <w:t>//Exception code here</w:t>
       </w:r>
     </w:p>
@@ -52785,7 +52942,6 @@
           <w:sz w:val="24"/>
           <w:szCs w:val="16"/>
         </w:rPr>
-        <w:lastRenderedPageBreak/>
         <w:t>catch (FileNotFoundException e) {}</w:t>
       </w:r>
     </w:p>
@@ -52840,6 +52996,7 @@
           <w:sz w:val="24"/>
           <w:szCs w:val="16"/>
         </w:rPr>
+        <w:lastRenderedPageBreak/>
         <w:t>catch (IOException | SQLException e) {}</w:t>
       </w:r>
     </w:p>

--- a/MyNotes/src/Notes/ocp/OCP Mala Notes Part-1.docx
+++ b/MyNotes/src/Notes/ocp/OCP Mala Notes Part-1.docx
@@ -37348,46 +37348,7 @@
           <w:sz w:val="24"/>
           <w:szCs w:val="24"/>
         </w:rPr>
-        <w:t xml:space="preserve"> </w:t>
-      </w:r>
-      <w:r>
-        <w:rPr>
-          <w:sz w:val="24"/>
-          <w:szCs w:val="24"/>
-        </w:rPr>
-        <w:t xml:space="preserve">If two objects return different </w:t>
-      </w:r>
-      <w:r>
-        <w:rPr>
-          <w:rFonts w:ascii="Courier" w:hAnsi="Courier" w:cs="Courier"/>
-          <w:sz w:val="24"/>
-          <w:szCs w:val="24"/>
-        </w:rPr>
-        <w:t>hashCode</w:t>
-      </w:r>
-      <w:bookmarkStart w:id="0" w:name="_GoBack"/>
-      <w:bookmarkEnd w:id="0"/>
-      <w:r>
-        <w:rPr>
-          <w:rFonts w:ascii="Courier" w:hAnsi="Courier" w:cs="Courier"/>
-          <w:sz w:val="24"/>
-          <w:szCs w:val="24"/>
-        </w:rPr>
-        <w:t xml:space="preserve"> </w:t>
-      </w:r>
-      <w:r>
-        <w:rPr>
-          <w:sz w:val="24"/>
-          <w:szCs w:val="24"/>
-        </w:rPr>
-        <w:t xml:space="preserve">values, they can </w:t>
-      </w:r>
-      <w:r>
-        <w:rPr>
-          <w:sz w:val="24"/>
-          <w:szCs w:val="24"/>
-        </w:rPr>
-        <w:t xml:space="preserve">never be equal. But if your objects return the same </w:t>
+        <w:t xml:space="preserve"> If two objects return different </w:t>
       </w:r>
       <w:r>
         <w:rPr>
@@ -37402,14 +37363,22 @@
           <w:sz w:val="24"/>
           <w:szCs w:val="24"/>
         </w:rPr>
-        <w:t xml:space="preserve">values, they can be </w:t>
-      </w:r>
-      <w:r>
-        <w:rPr>
-          <w:sz w:val="24"/>
-          <w:szCs w:val="24"/>
-        </w:rPr>
-        <w:t xml:space="preserve">unequal (if their </w:t>
+        <w:t xml:space="preserve">values, they can never be equal. But if your objects return the same </w:t>
+      </w:r>
+      <w:r>
+        <w:rPr>
+          <w:rFonts w:ascii="Courier" w:hAnsi="Courier" w:cs="Courier"/>
+          <w:sz w:val="24"/>
+          <w:szCs w:val="24"/>
+        </w:rPr>
+        <w:t xml:space="preserve">hashCode </w:t>
+      </w:r>
+      <w:r>
+        <w:rPr>
+          <w:sz w:val="24"/>
+          <w:szCs w:val="24"/>
+        </w:rPr>
+        <w:t xml:space="preserve">values, they can be unequal (if their </w:t>
       </w:r>
       <w:r>
         <w:rPr>
@@ -37563,6 +37532,248 @@
           <w:szCs w:val="24"/>
         </w:rPr>
         <w:t>. You can expect trick questions on this returned value on the exam.</w:t>
+      </w:r>
+    </w:p>
+    <w:p>
+      <w:pPr>
+        <w:autoSpaceDE w:val="0"/>
+        <w:autoSpaceDN w:val="0"/>
+        <w:adjustRightInd w:val="0"/>
+        <w:spacing w:before="120" w:after="120" w:line="360" w:lineRule="auto"/>
+        <w:rPr>
+          <w:rFonts w:ascii="Courier" w:hAnsi="Courier" w:cs="Courier"/>
+          <w:sz w:val="24"/>
+          <w:szCs w:val="16"/>
+        </w:rPr>
+      </w:pPr>
+      <w:r>
+        <w:rPr>
+          <w:rFonts w:ascii="Courier" w:hAnsi="Courier" w:cs="Courier"/>
+          <w:sz w:val="24"/>
+          <w:szCs w:val="16"/>
+        </w:rPr>
+        <w:t>S</w:t>
+      </w:r>
+      <w:r>
+        <w:rPr>
+          <w:rFonts w:ascii="Courier" w:hAnsi="Courier" w:cs="Courier"/>
+          <w:sz w:val="24"/>
+          <w:szCs w:val="16"/>
+        </w:rPr>
+        <w:t>tring targetString = "I am fine</w:t>
+      </w:r>
+      <w:r>
+        <w:rPr>
+          <w:rFonts w:ascii="Courier" w:hAnsi="Courier" w:cs="Courier"/>
+          <w:sz w:val="24"/>
+          <w:szCs w:val="16"/>
+        </w:rPr>
+        <w:t>";</w:t>
+      </w:r>
+    </w:p>
+    <w:p>
+      <w:pPr>
+        <w:autoSpaceDE w:val="0"/>
+        <w:autoSpaceDN w:val="0"/>
+        <w:adjustRightInd w:val="0"/>
+        <w:spacing w:before="120" w:after="120" w:line="360" w:lineRule="auto"/>
+        <w:rPr>
+          <w:rFonts w:ascii="Courier" w:hAnsi="Courier" w:cs="Courier"/>
+          <w:sz w:val="24"/>
+          <w:szCs w:val="16"/>
+        </w:rPr>
+      </w:pPr>
+      <w:r>
+        <w:rPr>
+          <w:rFonts w:ascii="Courier" w:hAnsi="Courier" w:cs="Courier"/>
+          <w:sz w:val="24"/>
+          <w:szCs w:val="16"/>
+        </w:rPr>
+        <w:t>String regex = "[f</w:t>
+      </w:r>
+      <w:r>
+        <w:rPr>
+          <w:rFonts w:ascii="Courier" w:hAnsi="Courier" w:cs="Courier"/>
+          <w:sz w:val="24"/>
+          <w:szCs w:val="16"/>
+        </w:rPr>
+        <w:t>]ine";</w:t>
+      </w:r>
+    </w:p>
+    <w:p>
+      <w:pPr>
+        <w:autoSpaceDE w:val="0"/>
+        <w:autoSpaceDN w:val="0"/>
+        <w:adjustRightInd w:val="0"/>
+        <w:spacing w:before="120" w:after="120" w:line="360" w:lineRule="auto"/>
+        <w:rPr>
+          <w:rFonts w:ascii="Courier" w:hAnsi="Courier" w:cs="Courier"/>
+          <w:sz w:val="24"/>
+          <w:szCs w:val="16"/>
+        </w:rPr>
+      </w:pPr>
+      <w:r>
+        <w:rPr>
+          <w:rFonts w:ascii="Courier" w:hAnsi="Courier" w:cs="Courier"/>
+          <w:sz w:val="24"/>
+          <w:szCs w:val="16"/>
+        </w:rPr>
+        <w:t>Pattern pattern = Pattern.compile(regex);</w:t>
+      </w:r>
+    </w:p>
+    <w:p>
+      <w:pPr>
+        <w:autoSpaceDE w:val="0"/>
+        <w:autoSpaceDN w:val="0"/>
+        <w:adjustRightInd w:val="0"/>
+        <w:spacing w:before="120" w:after="120" w:line="360" w:lineRule="auto"/>
+        <w:rPr>
+          <w:rFonts w:ascii="Courier" w:hAnsi="Courier" w:cs="Courier"/>
+          <w:sz w:val="24"/>
+          <w:szCs w:val="16"/>
+        </w:rPr>
+      </w:pPr>
+      <w:r>
+        <w:rPr>
+          <w:rFonts w:ascii="Courier" w:hAnsi="Courier" w:cs="Courier"/>
+          <w:sz w:val="24"/>
+          <w:szCs w:val="16"/>
+        </w:rPr>
+        <w:t>Matcher matcher = pattern.matcher(targetString);</w:t>
+      </w:r>
+    </w:p>
+    <w:p>
+      <w:pPr>
+        <w:autoSpaceDE w:val="0"/>
+        <w:autoSpaceDN w:val="0"/>
+        <w:adjustRightInd w:val="0"/>
+        <w:spacing w:before="120" w:after="120" w:line="360" w:lineRule="auto"/>
+        <w:rPr>
+          <w:rFonts w:ascii="Courier" w:hAnsi="Courier" w:cs="Courier"/>
+          <w:sz w:val="24"/>
+          <w:szCs w:val="16"/>
+        </w:rPr>
+      </w:pPr>
+      <w:r>
+        <w:rPr>
+          <w:rFonts w:ascii="Courier" w:hAnsi="Courier" w:cs="Courier"/>
+          <w:sz w:val="24"/>
+          <w:szCs w:val="16"/>
+        </w:rPr>
+        <w:t>while (matcher.find()) {</w:t>
+      </w:r>
+    </w:p>
+    <w:p>
+      <w:pPr>
+        <w:autoSpaceDE w:val="0"/>
+        <w:autoSpaceDN w:val="0"/>
+        <w:adjustRightInd w:val="0"/>
+        <w:spacing w:before="120" w:after="120" w:line="360" w:lineRule="auto"/>
+        <w:rPr>
+          <w:rFonts w:ascii="Courier" w:hAnsi="Courier" w:cs="Courier"/>
+          <w:sz w:val="24"/>
+          <w:szCs w:val="16"/>
+        </w:rPr>
+      </w:pPr>
+      <w:r>
+        <w:rPr>
+          <w:rFonts w:ascii="Courier" w:hAnsi="Courier" w:cs="Courier"/>
+          <w:sz w:val="24"/>
+          <w:szCs w:val="16"/>
+        </w:rPr>
+        <w:t>System.out.println(matcher.group() + " starts at " +</w:t>
+      </w:r>
+    </w:p>
+    <w:p>
+      <w:pPr>
+        <w:autoSpaceDE w:val="0"/>
+        <w:autoSpaceDN w:val="0"/>
+        <w:adjustRightInd w:val="0"/>
+        <w:spacing w:before="120" w:after="120" w:line="360" w:lineRule="auto"/>
+        <w:rPr>
+          <w:rFonts w:ascii="Courier" w:hAnsi="Courier" w:cs="Courier"/>
+          <w:sz w:val="24"/>
+          <w:szCs w:val="16"/>
+        </w:rPr>
+      </w:pPr>
+      <w:r>
+        <w:rPr>
+          <w:rFonts w:ascii="Courier" w:hAnsi="Courier" w:cs="Courier"/>
+          <w:sz w:val="24"/>
+          <w:szCs w:val="16"/>
+        </w:rPr>
+        <w:t>m</w:t>
+      </w:r>
+      <w:r>
+        <w:rPr>
+          <w:rFonts w:ascii="Courier" w:hAnsi="Courier" w:cs="Courier"/>
+          <w:sz w:val="24"/>
+          <w:szCs w:val="16"/>
+        </w:rPr>
+        <w:t xml:space="preserve">atcher.start() + ", ends at " + </w:t>
+      </w:r>
+      <w:r>
+        <w:rPr>
+          <w:rFonts w:ascii="Courier" w:hAnsi="Courier" w:cs="Courier"/>
+          <w:sz w:val="24"/>
+          <w:szCs w:val="16"/>
+        </w:rPr>
+        <w:t>matcher.end());</w:t>
+      </w:r>
+    </w:p>
+    <w:p>
+      <w:pPr>
+        <w:autoSpaceDE w:val="0"/>
+        <w:autoSpaceDN w:val="0"/>
+        <w:adjustRightInd w:val="0"/>
+        <w:spacing w:before="120" w:after="120" w:line="360" w:lineRule="auto"/>
+        <w:jc w:val="both"/>
+        <w:rPr>
+          <w:rFonts w:ascii="Courier" w:hAnsi="Courier" w:cs="Courier"/>
+          <w:sz w:val="24"/>
+          <w:szCs w:val="16"/>
+        </w:rPr>
+      </w:pPr>
+      <w:r>
+        <w:rPr>
+          <w:rFonts w:ascii="Courier" w:hAnsi="Courier" w:cs="Courier"/>
+          <w:sz w:val="24"/>
+          <w:szCs w:val="16"/>
+        </w:rPr>
+        <w:t>}</w:t>
+      </w:r>
+    </w:p>
+    <w:p>
+      <w:pPr>
+        <w:autoSpaceDE w:val="0"/>
+        <w:autoSpaceDN w:val="0"/>
+        <w:adjustRightInd w:val="0"/>
+        <w:spacing w:before="120" w:after="120" w:line="360" w:lineRule="auto"/>
+        <w:jc w:val="both"/>
+        <w:rPr>
+          <w:rFonts w:cs="NewBaskerville-Roman"/>
+          <w:b/>
+          <w:color w:val="000000"/>
+          <w:sz w:val="32"/>
+          <w:szCs w:val="24"/>
+        </w:rPr>
+      </w:pPr>
+      <w:r>
+        <w:rPr>
+          <w:rFonts w:cs="Courier"/>
+          <w:b/>
+          <w:sz w:val="24"/>
+          <w:szCs w:val="16"/>
+        </w:rPr>
+        <w:t xml:space="preserve">Output: </w:t>
+      </w:r>
+      <w:r>
+        <w:rPr>
+          <w:rFonts w:ascii="Courier" w:hAnsi="Courier" w:cs="Courier"/>
+          <w:sz w:val="24"/>
+          <w:szCs w:val="16"/>
+        </w:rPr>
+        <w:t>fine starts at 5, ends at 9</w:t>
       </w:r>
     </w:p>
     <w:p>
@@ -38085,7 +38296,14 @@
           <w:szCs w:val="24"/>
         </w:rPr>
       </w:pPr>
-      <w:r>
+    </w:p>
+    <w:p>
+      <w:pPr>
+        <w:autoSpaceDE w:val="0"/>
+        <w:autoSpaceDN w:val="0"/>
+        <w:adjustRightInd w:val="0"/>
+        <w:spacing w:before="120" w:after="120" w:line="360" w:lineRule="auto"/>
+        <w:jc w:val="both"/>
         <w:rPr>
           <w:rFonts w:cs="FranklinGothic-Demi"/>
           <w:i/>
@@ -38093,6 +38311,16 @@
           <w:sz w:val="28"/>
           <w:szCs w:val="24"/>
         </w:rPr>
+      </w:pPr>
+      <w:r>
+        <w:rPr>
+          <w:rFonts w:cs="FranklinGothic-Demi"/>
+          <w:i/>
+          <w:color w:val="C05900"/>
+          <w:sz w:val="28"/>
+          <w:szCs w:val="24"/>
+        </w:rPr>
+        <w:lastRenderedPageBreak/>
         <w:t>Predefined character classes</w:t>
       </w:r>
     </w:p>
@@ -38185,18 +38413,10 @@
                 <w:sz w:val="24"/>
                 <w:szCs w:val="16"/>
               </w:rPr>
-              <w:t>. (</w:t>
+              <w:t xml:space="preserve">. </w:t>
             </w:r>
-            <w:r>
-              <w:rPr>
-                <w:rFonts w:cs="FranklinGothic-Book"/>
-                <w:b w:val="0"/>
-                <w:color w:val="auto"/>
-                <w:sz w:val="24"/>
-                <w:szCs w:val="16"/>
-              </w:rPr>
-              <w:t>Dot)</w:t>
-            </w:r>
+            <w:bookmarkStart w:id="0" w:name="_GoBack"/>
+            <w:bookmarkEnd w:id="0"/>
           </w:p>
         </w:tc>
         <w:tc>
@@ -38773,6 +38993,7 @@
           <w:sz w:val="24"/>
           <w:szCs w:val="24"/>
         </w:rPr>
+        <w:lastRenderedPageBreak/>
         <w:drawing>
           <wp:inline distT="0" distB="0" distL="0" distR="0">
             <wp:extent cx="5942582" cy="3371850"/>
@@ -39095,7 +39316,6 @@
           <w:sz w:val="24"/>
           <w:szCs w:val="24"/>
         </w:rPr>
-        <w:lastRenderedPageBreak/>
         <w:t>replaceAll()</w:t>
       </w:r>
       <w:r>
@@ -39351,7 +39571,17 @@
           <w:sz w:val="24"/>
           <w:szCs w:val="24"/>
         </w:rPr>
-        <w:t xml:space="preserve">can help you with this. You can match boundaries including the start of a line, a word, a non-word, or the end of a line by using regex patterns. </w:t>
+        <w:t xml:space="preserve">can help you with this. </w:t>
+      </w:r>
+      <w:r>
+        <w:rPr>
+          <w:rFonts w:cs="NewBaskerville-Roman"/>
+          <w:color w:val="000000"/>
+          <w:sz w:val="24"/>
+          <w:szCs w:val="24"/>
+        </w:rPr>
+        <w:lastRenderedPageBreak/>
+        <w:t xml:space="preserve">You can match boundaries including the start of a line, a word, a non-word, or the end of a line by using regex patterns. </w:t>
       </w:r>
       <w:r>
         <w:rPr>
@@ -39840,7 +40070,6 @@
           <w:sz w:val="24"/>
           <w:szCs w:val="24"/>
         </w:rPr>
-        <w:lastRenderedPageBreak/>
         <w:drawing>
           <wp:inline distT="0" distB="0" distL="0" distR="0" wp14:anchorId="6798F692" wp14:editId="72383E90">
             <wp:extent cx="5943600" cy="2027519"/>
@@ -39945,6 +40174,7 @@
           <w:sz w:val="24"/>
           <w:szCs w:val="24"/>
         </w:rPr>
+        <w:lastRenderedPageBreak/>
         <w:t>\Bthe means a word which contains the in any place but not at beginning.</w:t>
       </w:r>
     </w:p>
@@ -40502,7 +40732,6 @@
           <w:sz w:val="24"/>
           <w:szCs w:val="24"/>
         </w:rPr>
-        <w:lastRenderedPageBreak/>
         <w:t xml:space="preserve">In addition to the </w:t>
       </w:r>
       <w:r>
@@ -40835,6 +41064,7 @@
           <w:sz w:val="24"/>
           <w:szCs w:val="24"/>
         </w:rPr>
+        <w:lastRenderedPageBreak/>
         <w:drawing>
           <wp:inline distT="0" distB="0" distL="0" distR="0">
             <wp:extent cx="5943254" cy="2714625"/>
@@ -41758,6 +41988,7 @@
           <w:sz w:val="24"/>
           <w:szCs w:val="24"/>
         </w:rPr>
+        <w:lastRenderedPageBreak/>
         <w:t>Matches</w:t>
       </w:r>
       <w:r>
@@ -42511,7 +42742,6 @@
           <w:sz w:val="24"/>
           <w:szCs w:val="24"/>
         </w:rPr>
-        <w:lastRenderedPageBreak/>
         <w:t>Search string</w:t>
       </w:r>
       <w:r>
@@ -42906,6 +43136,7 @@
           <w:sz w:val="24"/>
           <w:szCs w:val="24"/>
         </w:rPr>
+        <w:lastRenderedPageBreak/>
         <w:t xml:space="preserve">NOTE </w:t>
       </w:r>
       <w:r>
@@ -43144,7 +43375,6 @@
           <w:sz w:val="24"/>
           <w:szCs w:val="24"/>
         </w:rPr>
-        <w:lastRenderedPageBreak/>
         <w:drawing>
           <wp:inline distT="0" distB="0" distL="0" distR="0">
             <wp:extent cx="5942965" cy="2314575"/>
@@ -43494,6 +43724,7 @@
           <w:sz w:val="24"/>
           <w:szCs w:val="24"/>
         </w:rPr>
+        <w:lastRenderedPageBreak/>
         <w:t>String sentence = "paint the cup and the plate";</w:t>
       </w:r>
     </w:p>
@@ -43836,7 +44067,6 @@
           <w:sz w:val="24"/>
           <w:szCs w:val="24"/>
         </w:rPr>
-        <w:lastRenderedPageBreak/>
         <w:drawing>
           <wp:inline distT="0" distB="0" distL="0" distR="0">
             <wp:extent cx="5942313" cy="2286000"/>
@@ -44162,6 +44392,7 @@
           <w:sz w:val="24"/>
           <w:szCs w:val="24"/>
         </w:rPr>
+        <w:lastRenderedPageBreak/>
         <w:t>replaceFirst(String regex, String replacement)</w:t>
       </w:r>
     </w:p>
@@ -44589,7 +44820,6 @@
           <w:sz w:val="24"/>
           <w:szCs w:val="24"/>
         </w:rPr>
-        <w:lastRenderedPageBreak/>
         <w:t>Format strings using the formatting parameters %b, %c, %d, %f and %s in format strings.</w:t>
       </w:r>
       <w:r>
@@ -45064,6 +45294,7 @@
           <w:sz w:val="24"/>
           <w:szCs w:val="16"/>
         </w:rPr>
+        <w:lastRenderedPageBreak/>
         <w:t>System.out.printf("My name is %s", name);</w:t>
       </w:r>
     </w:p>
@@ -45302,7 +45533,6 @@
           <w:sz w:val="24"/>
           <w:szCs w:val="24"/>
         </w:rPr>
-        <w:lastRenderedPageBreak/>
         <w:t>Name defined t.</w:t>
       </w:r>
     </w:p>
@@ -46316,6 +46546,7 @@
           <w:sz w:val="24"/>
           <w:szCs w:val="24"/>
         </w:rPr>
+        <w:lastRenderedPageBreak/>
         <w:t xml:space="preserve">EXAM TIP </w:t>
       </w:r>
       <w:r>
@@ -46696,7 +46927,6 @@
           <w:sz w:val="24"/>
           <w:szCs w:val="24"/>
         </w:rPr>
-        <w:lastRenderedPageBreak/>
         <w:t xml:space="preserve">While creating a method that throws a runtime exception or error, including the exception or error name in the </w:t>
       </w:r>
       <w:r>
@@ -46909,6 +47139,7 @@
           <w:sz w:val="24"/>
           <w:szCs w:val="24"/>
         </w:rPr>
+        <w:lastRenderedPageBreak/>
         <w:t xml:space="preserve">public void readFile(String file) </w:t>
       </w:r>
       <w:r>
@@ -47153,7 +47384,6 @@
           <w:sz w:val="24"/>
           <w:szCs w:val="24"/>
         </w:rPr>
-        <w:lastRenderedPageBreak/>
         <w:t>boolean findFile(String file) {</w:t>
       </w:r>
     </w:p>
@@ -47470,6 +47700,7 @@
           <w:sz w:val="24"/>
           <w:szCs w:val="16"/>
         </w:rPr>
+        <w:lastRenderedPageBreak/>
         <w:t>catch (FileNotFoundException e) {</w:t>
       </w:r>
     </w:p>
@@ -47667,7 +47898,6 @@
           <w:sz w:val="24"/>
           <w:szCs w:val="16"/>
         </w:rPr>
-        <w:lastRenderedPageBreak/>
         <w:t>//</w:t>
       </w:r>
       <w:r>
@@ -47821,14 +48051,14 @@
         <w:adjustRightInd w:val="0"/>
         <w:spacing w:before="120" w:after="120" w:line="360" w:lineRule="auto"/>
         <w:rPr>
-          <w:rFonts w:ascii="Times New Roman" w:hAnsi="Times New Roman" w:cs="Times New Roman"/>
-          <w:sz w:val="24"/>
-          <w:szCs w:val="24"/>
-        </w:rPr>
-      </w:pPr>
-      <w:r>
-        <w:rPr>
-          <w:rFonts w:ascii="Times New Roman" w:hAnsi="Times New Roman" w:cs="Times New Roman"/>
+          <w:rFonts w:cs="Times New Roman"/>
+          <w:sz w:val="24"/>
+          <w:szCs w:val="24"/>
+        </w:rPr>
+      </w:pPr>
+      <w:r>
+        <w:rPr>
+          <w:rFonts w:cs="Times New Roman"/>
           <w:sz w:val="24"/>
           <w:szCs w:val="24"/>
         </w:rPr>
@@ -47842,35 +48072,30 @@
         <w:adjustRightInd w:val="0"/>
         <w:spacing w:before="120" w:after="120" w:line="360" w:lineRule="auto"/>
         <w:rPr>
-          <w:rFonts w:ascii="Times New Roman" w:hAnsi="Times New Roman" w:cs="Times New Roman"/>
-          <w:sz w:val="24"/>
-          <w:szCs w:val="24"/>
-        </w:rPr>
-      </w:pPr>
-      <w:r>
-        <w:rPr>
-          <w:rFonts w:ascii="Times New Roman" w:hAnsi="Times New Roman" w:cs="Times New Roman"/>
+          <w:rFonts w:cs="Times New Roman"/>
+          <w:sz w:val="24"/>
+          <w:szCs w:val="24"/>
+        </w:rPr>
+      </w:pPr>
+      <w:r>
+        <w:rPr>
+          <w:rFonts w:cs="Times New Roman"/>
           <w:sz w:val="24"/>
           <w:szCs w:val="24"/>
         </w:rPr>
         <w:t>public static void main(String args[])</w:t>
       </w:r>
-    </w:p>
-    <w:p>
-      <w:pPr>
-        <w:autoSpaceDE w:val="0"/>
-        <w:autoSpaceDN w:val="0"/>
-        <w:adjustRightInd w:val="0"/>
-        <w:spacing w:before="120" w:after="120" w:line="360" w:lineRule="auto"/>
-        <w:rPr>
-          <w:rFonts w:ascii="Times New Roman" w:hAnsi="Times New Roman" w:cs="Times New Roman"/>
-          <w:sz w:val="24"/>
-          <w:szCs w:val="24"/>
-        </w:rPr>
-      </w:pPr>
-      <w:r>
-        <w:rPr>
-          <w:rFonts w:ascii="Times New Roman" w:hAnsi="Times New Roman" w:cs="Times New Roman"/>
+      <w:r>
+        <w:rPr>
+          <w:rFonts w:cs="Times New Roman"/>
+          <w:sz w:val="24"/>
+          <w:szCs w:val="24"/>
+        </w:rPr>
+        <w:t xml:space="preserve"> </w:t>
+      </w:r>
+      <w:r>
+        <w:rPr>
+          <w:rFonts w:cs="Times New Roman"/>
           <w:sz w:val="24"/>
           <w:szCs w:val="24"/>
         </w:rPr>
@@ -47878,7 +48103,7 @@
       </w:r>
       <w:r>
         <w:rPr>
-          <w:rFonts w:ascii="Times New Roman" w:hAnsi="Times New Roman" w:cs="Times New Roman"/>
+          <w:rFonts w:cs="Times New Roman"/>
           <w:b/>
           <w:bCs/>
           <w:sz w:val="24"/>
@@ -47888,7 +48113,7 @@
       </w:r>
       <w:r>
         <w:rPr>
-          <w:rFonts w:ascii="Times New Roman" w:hAnsi="Times New Roman" w:cs="Times New Roman"/>
+          <w:rFonts w:cs="Times New Roman"/>
           <w:sz w:val="24"/>
           <w:szCs w:val="24"/>
         </w:rPr>
@@ -47896,7 +48121,7 @@
       </w:r>
       <w:r>
         <w:rPr>
-          <w:rFonts w:ascii="Times New Roman" w:hAnsi="Times New Roman" w:cs="Times New Roman"/>
+          <w:rFonts w:cs="Times New Roman"/>
           <w:b/>
           <w:bCs/>
           <w:sz w:val="24"/>
@@ -47906,7 +48131,7 @@
       </w:r>
       <w:r>
         <w:rPr>
-          <w:rFonts w:ascii="Times New Roman" w:hAnsi="Times New Roman" w:cs="Times New Roman"/>
+          <w:rFonts w:cs="Times New Roman"/>
           <w:sz w:val="24"/>
           <w:szCs w:val="24"/>
         </w:rPr>
@@ -47920,14 +48145,14 @@
         <w:adjustRightInd w:val="0"/>
         <w:spacing w:before="120" w:after="120" w:line="360" w:lineRule="auto"/>
         <w:rPr>
-          <w:rFonts w:ascii="Times New Roman" w:hAnsi="Times New Roman" w:cs="Times New Roman"/>
-          <w:sz w:val="24"/>
-          <w:szCs w:val="24"/>
-        </w:rPr>
-      </w:pPr>
-      <w:r>
-        <w:rPr>
-          <w:rFonts w:ascii="Times New Roman" w:hAnsi="Times New Roman" w:cs="Times New Roman"/>
+          <w:rFonts w:cs="Times New Roman"/>
+          <w:sz w:val="24"/>
+          <w:szCs w:val="24"/>
+        </w:rPr>
+      </w:pPr>
+      <w:r>
+        <w:rPr>
+          <w:rFonts w:cs="Times New Roman"/>
           <w:sz w:val="24"/>
           <w:szCs w:val="24"/>
         </w:rPr>
@@ -48057,6 +48282,7 @@
           <w:sz w:val="24"/>
           <w:szCs w:val="24"/>
         </w:rPr>
+        <w:lastRenderedPageBreak/>
         <w:t>}</w:t>
       </w:r>
     </w:p>
@@ -48364,16 +48590,7 @@
           <w:sz w:val="24"/>
           <w:szCs w:val="24"/>
         </w:rPr>
-        <w:t xml:space="preserve">this code would fail to </w:t>
-      </w:r>
-      <w:r>
-        <w:rPr>
-          <w:rFonts w:cs="NewBaskerville-Roman"/>
-          <w:sz w:val="24"/>
-          <w:szCs w:val="24"/>
-        </w:rPr>
-        <w:lastRenderedPageBreak/>
-        <w:t xml:space="preserve">compile because </w:t>
+        <w:t xml:space="preserve">this code would fail to compile because </w:t>
       </w:r>
       <w:r>
         <w:rPr>
@@ -48890,6 +49107,7 @@
           <w:sz w:val="24"/>
           <w:szCs w:val="16"/>
         </w:rPr>
+        <w:lastRenderedPageBreak/>
         <w:t>void method2() throws Exception {}</w:t>
       </w:r>
     </w:p>
@@ -49084,6 +49302,342 @@
           <w:sz w:val="24"/>
           <w:szCs w:val="16"/>
         </w:rPr>
+        <w:t>try {}</w:t>
+      </w:r>
+    </w:p>
+    <w:p>
+      <w:pPr>
+        <w:autoSpaceDE w:val="0"/>
+        <w:autoSpaceDN w:val="0"/>
+        <w:adjustRightInd w:val="0"/>
+        <w:spacing w:before="120" w:after="120" w:line="360" w:lineRule="auto"/>
+        <w:rPr>
+          <w:rFonts w:ascii="Courier" w:hAnsi="Courier" w:cs="Courier"/>
+          <w:sz w:val="24"/>
+          <w:szCs w:val="16"/>
+        </w:rPr>
+      </w:pPr>
+      <w:r>
+        <w:rPr>
+          <w:rFonts w:ascii="Courier" w:hAnsi="Courier" w:cs="Courier"/>
+          <w:sz w:val="24"/>
+          <w:szCs w:val="16"/>
+        </w:rPr>
+        <w:t>catch (Error e) {}</w:t>
+      </w:r>
+    </w:p>
+    <w:p>
+      <w:pPr>
+        <w:autoSpaceDE w:val="0"/>
+        <w:autoSpaceDN w:val="0"/>
+        <w:adjustRightInd w:val="0"/>
+        <w:spacing w:before="120" w:after="120" w:line="360" w:lineRule="auto"/>
+        <w:rPr>
+          <w:rFonts w:ascii="Courier" w:hAnsi="Courier" w:cs="Courier"/>
+          <w:sz w:val="24"/>
+          <w:szCs w:val="16"/>
+        </w:rPr>
+      </w:pPr>
+      <w:r>
+        <w:rPr>
+          <w:rFonts w:ascii="Courier" w:hAnsi="Courier" w:cs="Courier"/>
+          <w:sz w:val="24"/>
+          <w:szCs w:val="16"/>
+        </w:rPr>
+        <w:t>}</w:t>
+      </w:r>
+    </w:p>
+    <w:p>
+      <w:pPr>
+        <w:autoSpaceDE w:val="0"/>
+        <w:autoSpaceDN w:val="0"/>
+        <w:adjustRightInd w:val="0"/>
+        <w:spacing w:before="120" w:after="120" w:line="360" w:lineRule="auto"/>
+        <w:rPr>
+          <w:rFonts w:ascii="Courier" w:hAnsi="Courier" w:cs="Courier"/>
+          <w:sz w:val="24"/>
+          <w:szCs w:val="16"/>
+        </w:rPr>
+      </w:pPr>
+      <w:r>
+        <w:rPr>
+          <w:rFonts w:ascii="Courier" w:hAnsi="Courier" w:cs="Courier"/>
+          <w:sz w:val="24"/>
+          <w:szCs w:val="16"/>
+        </w:rPr>
+        <w:t>void method7() {</w:t>
+      </w:r>
+    </w:p>
+    <w:p>
+      <w:pPr>
+        <w:autoSpaceDE w:val="0"/>
+        <w:autoSpaceDN w:val="0"/>
+        <w:adjustRightInd w:val="0"/>
+        <w:spacing w:before="120" w:after="120" w:line="360" w:lineRule="auto"/>
+        <w:rPr>
+          <w:rFonts w:ascii="Courier" w:hAnsi="Courier" w:cs="Courier"/>
+          <w:sz w:val="24"/>
+          <w:szCs w:val="16"/>
+        </w:rPr>
+      </w:pPr>
+      <w:r>
+        <w:rPr>
+          <w:rFonts w:ascii="Courier" w:hAnsi="Courier" w:cs="Courier"/>
+          <w:sz w:val="24"/>
+          <w:szCs w:val="16"/>
+        </w:rPr>
+        <w:t>try {}</w:t>
+      </w:r>
+    </w:p>
+    <w:p>
+      <w:pPr>
+        <w:autoSpaceDE w:val="0"/>
+        <w:autoSpaceDN w:val="0"/>
+        <w:adjustRightInd w:val="0"/>
+        <w:spacing w:before="120" w:after="120" w:line="360" w:lineRule="auto"/>
+        <w:rPr>
+          <w:rFonts w:ascii="Courier" w:hAnsi="Courier" w:cs="Courier"/>
+          <w:sz w:val="24"/>
+          <w:szCs w:val="16"/>
+        </w:rPr>
+      </w:pPr>
+      <w:r>
+        <w:rPr>
+          <w:rFonts w:ascii="Courier" w:hAnsi="Courier" w:cs="Courier"/>
+          <w:sz w:val="24"/>
+          <w:szCs w:val="16"/>
+        </w:rPr>
+        <w:t>catch (Exception e) {}</w:t>
+      </w:r>
+    </w:p>
+    <w:p>
+      <w:pPr>
+        <w:autoSpaceDE w:val="0"/>
+        <w:autoSpaceDN w:val="0"/>
+        <w:adjustRightInd w:val="0"/>
+        <w:spacing w:before="120" w:after="120" w:line="360" w:lineRule="auto"/>
+        <w:rPr>
+          <w:rFonts w:ascii="Courier" w:hAnsi="Courier" w:cs="Courier"/>
+          <w:sz w:val="24"/>
+          <w:szCs w:val="16"/>
+        </w:rPr>
+      </w:pPr>
+      <w:r>
+        <w:rPr>
+          <w:rFonts w:ascii="Courier" w:hAnsi="Courier" w:cs="Courier"/>
+          <w:sz w:val="24"/>
+          <w:szCs w:val="16"/>
+        </w:rPr>
+        <w:t>}</w:t>
+      </w:r>
+    </w:p>
+    <w:p>
+      <w:pPr>
+        <w:autoSpaceDE w:val="0"/>
+        <w:autoSpaceDN w:val="0"/>
+        <w:adjustRightInd w:val="0"/>
+        <w:spacing w:before="120" w:after="120" w:line="360" w:lineRule="auto"/>
+        <w:rPr>
+          <w:rFonts w:ascii="Courier" w:hAnsi="Courier" w:cs="Courier"/>
+          <w:sz w:val="24"/>
+          <w:szCs w:val="16"/>
+        </w:rPr>
+      </w:pPr>
+      <w:r>
+        <w:rPr>
+          <w:rFonts w:ascii="Courier" w:hAnsi="Courier" w:cs="Courier"/>
+          <w:sz w:val="24"/>
+          <w:szCs w:val="16"/>
+        </w:rPr>
+        <w:t>void method8() {</w:t>
+      </w:r>
+    </w:p>
+    <w:p>
+      <w:pPr>
+        <w:autoSpaceDE w:val="0"/>
+        <w:autoSpaceDN w:val="0"/>
+        <w:adjustRightInd w:val="0"/>
+        <w:spacing w:before="120" w:after="120" w:line="360" w:lineRule="auto"/>
+        <w:rPr>
+          <w:rFonts w:ascii="Courier" w:hAnsi="Courier" w:cs="Courier"/>
+          <w:sz w:val="24"/>
+          <w:szCs w:val="16"/>
+        </w:rPr>
+      </w:pPr>
+      <w:r>
+        <w:rPr>
+          <w:rFonts w:ascii="Courier" w:hAnsi="Courier" w:cs="Courier"/>
+          <w:sz w:val="24"/>
+          <w:szCs w:val="16"/>
+        </w:rPr>
+        <w:t>try {}</w:t>
+      </w:r>
+    </w:p>
+    <w:p>
+      <w:pPr>
+        <w:autoSpaceDE w:val="0"/>
+        <w:autoSpaceDN w:val="0"/>
+        <w:adjustRightInd w:val="0"/>
+        <w:spacing w:before="120" w:after="120" w:line="360" w:lineRule="auto"/>
+        <w:rPr>
+          <w:rFonts w:ascii="Courier" w:hAnsi="Courier" w:cs="Courier"/>
+          <w:sz w:val="24"/>
+          <w:szCs w:val="16"/>
+        </w:rPr>
+      </w:pPr>
+      <w:r>
+        <w:rPr>
+          <w:rFonts w:ascii="Courier" w:hAnsi="Courier" w:cs="Courier"/>
+          <w:sz w:val="24"/>
+          <w:szCs w:val="16"/>
+        </w:rPr>
+        <w:t>catch (Throwable e) {}</w:t>
+      </w:r>
+    </w:p>
+    <w:p>
+      <w:pPr>
+        <w:autoSpaceDE w:val="0"/>
+        <w:autoSpaceDN w:val="0"/>
+        <w:adjustRightInd w:val="0"/>
+        <w:spacing w:before="120" w:after="120" w:line="360" w:lineRule="auto"/>
+        <w:rPr>
+          <w:rFonts w:ascii="Courier" w:hAnsi="Courier" w:cs="Courier"/>
+          <w:sz w:val="24"/>
+          <w:szCs w:val="16"/>
+        </w:rPr>
+      </w:pPr>
+      <w:r>
+        <w:rPr>
+          <w:rFonts w:ascii="Courier" w:hAnsi="Courier" w:cs="Courier"/>
+          <w:sz w:val="24"/>
+          <w:szCs w:val="16"/>
+        </w:rPr>
+        <w:t>}</w:t>
+      </w:r>
+    </w:p>
+    <w:p>
+      <w:pPr>
+        <w:autoSpaceDE w:val="0"/>
+        <w:autoSpaceDN w:val="0"/>
+        <w:adjustRightInd w:val="0"/>
+        <w:spacing w:before="120" w:after="120" w:line="360" w:lineRule="auto"/>
+        <w:rPr>
+          <w:rFonts w:ascii="Courier" w:hAnsi="Courier" w:cs="Courier"/>
+          <w:sz w:val="24"/>
+          <w:szCs w:val="16"/>
+        </w:rPr>
+      </w:pPr>
+      <w:r>
+        <w:rPr>
+          <w:rFonts w:ascii="Courier" w:hAnsi="Courier" w:cs="Courier"/>
+          <w:sz w:val="24"/>
+          <w:szCs w:val="16"/>
+        </w:rPr>
+        <w:t>void method9() {</w:t>
+      </w:r>
+    </w:p>
+    <w:p>
+      <w:pPr>
+        <w:autoSpaceDE w:val="0"/>
+        <w:autoSpaceDN w:val="0"/>
+        <w:adjustRightInd w:val="0"/>
+        <w:spacing w:before="120" w:after="120" w:line="360" w:lineRule="auto"/>
+        <w:rPr>
+          <w:rFonts w:ascii="Courier" w:hAnsi="Courier" w:cs="Courier"/>
+          <w:sz w:val="24"/>
+          <w:szCs w:val="16"/>
+        </w:rPr>
+      </w:pPr>
+      <w:r>
+        <w:rPr>
+          <w:rFonts w:ascii="Courier" w:hAnsi="Courier" w:cs="Courier"/>
+          <w:sz w:val="24"/>
+          <w:szCs w:val="16"/>
+        </w:rPr>
+        <w:t>try {}</w:t>
+      </w:r>
+    </w:p>
+    <w:p>
+      <w:pPr>
+        <w:autoSpaceDE w:val="0"/>
+        <w:autoSpaceDN w:val="0"/>
+        <w:adjustRightInd w:val="0"/>
+        <w:spacing w:before="120" w:after="120" w:line="360" w:lineRule="auto"/>
+        <w:rPr>
+          <w:rFonts w:ascii="Courier" w:hAnsi="Courier" w:cs="Courier"/>
+          <w:sz w:val="24"/>
+          <w:szCs w:val="16"/>
+        </w:rPr>
+      </w:pPr>
+      <w:r>
+        <w:rPr>
+          <w:rFonts w:ascii="Courier" w:hAnsi="Courier" w:cs="Courier"/>
+          <w:sz w:val="24"/>
+          <w:szCs w:val="16"/>
+        </w:rPr>
+        <w:t>catch (RuntimeException e) {}</w:t>
+      </w:r>
+    </w:p>
+    <w:p>
+      <w:pPr>
+        <w:autoSpaceDE w:val="0"/>
+        <w:autoSpaceDN w:val="0"/>
+        <w:adjustRightInd w:val="0"/>
+        <w:spacing w:before="120" w:after="120" w:line="360" w:lineRule="auto"/>
+        <w:rPr>
+          <w:rFonts w:ascii="Courier" w:hAnsi="Courier" w:cs="Courier"/>
+          <w:sz w:val="24"/>
+          <w:szCs w:val="16"/>
+        </w:rPr>
+      </w:pPr>
+      <w:r>
+        <w:rPr>
+          <w:rFonts w:ascii="Courier" w:hAnsi="Courier" w:cs="Courier"/>
+          <w:sz w:val="24"/>
+          <w:szCs w:val="16"/>
+        </w:rPr>
+        <w:t>}</w:t>
+      </w:r>
+    </w:p>
+    <w:p>
+      <w:pPr>
+        <w:autoSpaceDE w:val="0"/>
+        <w:autoSpaceDN w:val="0"/>
+        <w:adjustRightInd w:val="0"/>
+        <w:spacing w:before="120" w:after="120" w:line="360" w:lineRule="auto"/>
+        <w:rPr>
+          <w:rFonts w:ascii="Courier" w:hAnsi="Courier" w:cs="Courier"/>
+          <w:sz w:val="24"/>
+          <w:szCs w:val="16"/>
+        </w:rPr>
+      </w:pPr>
+      <w:r>
+        <w:rPr>
+          <w:rFonts w:ascii="Courier" w:hAnsi="Courier" w:cs="Courier"/>
+          <w:sz w:val="24"/>
+          <w:szCs w:val="16"/>
+        </w:rPr>
+        <w:t>void method10() {</w:t>
+      </w:r>
+    </w:p>
+    <w:p>
+      <w:pPr>
+        <w:autoSpaceDE w:val="0"/>
+        <w:autoSpaceDN w:val="0"/>
+        <w:adjustRightInd w:val="0"/>
+        <w:spacing w:before="120" w:after="120" w:line="360" w:lineRule="auto"/>
+        <w:rPr>
+          <w:rFonts w:ascii="Courier" w:hAnsi="Courier" w:cs="Courier"/>
+          <w:sz w:val="24"/>
+          <w:szCs w:val="16"/>
+        </w:rPr>
+      </w:pPr>
+      <w:r>
+        <w:rPr>
+          <w:rFonts w:ascii="Courier" w:hAnsi="Courier" w:cs="Courier"/>
+          <w:sz w:val="24"/>
+          <w:szCs w:val="16"/>
+        </w:rPr>
         <w:lastRenderedPageBreak/>
         <w:t>try {}</w:t>
       </w:r>
@@ -49106,342 +49660,6 @@
           <w:sz w:val="24"/>
           <w:szCs w:val="16"/>
         </w:rPr>
-        <w:t>catch (Error e) {}</w:t>
-      </w:r>
-    </w:p>
-    <w:p>
-      <w:pPr>
-        <w:autoSpaceDE w:val="0"/>
-        <w:autoSpaceDN w:val="0"/>
-        <w:adjustRightInd w:val="0"/>
-        <w:spacing w:before="120" w:after="120" w:line="360" w:lineRule="auto"/>
-        <w:rPr>
-          <w:rFonts w:ascii="Courier" w:hAnsi="Courier" w:cs="Courier"/>
-          <w:sz w:val="24"/>
-          <w:szCs w:val="16"/>
-        </w:rPr>
-      </w:pPr>
-      <w:r>
-        <w:rPr>
-          <w:rFonts w:ascii="Courier" w:hAnsi="Courier" w:cs="Courier"/>
-          <w:sz w:val="24"/>
-          <w:szCs w:val="16"/>
-        </w:rPr>
-        <w:t>}</w:t>
-      </w:r>
-    </w:p>
-    <w:p>
-      <w:pPr>
-        <w:autoSpaceDE w:val="0"/>
-        <w:autoSpaceDN w:val="0"/>
-        <w:adjustRightInd w:val="0"/>
-        <w:spacing w:before="120" w:after="120" w:line="360" w:lineRule="auto"/>
-        <w:rPr>
-          <w:rFonts w:ascii="Courier" w:hAnsi="Courier" w:cs="Courier"/>
-          <w:sz w:val="24"/>
-          <w:szCs w:val="16"/>
-        </w:rPr>
-      </w:pPr>
-      <w:r>
-        <w:rPr>
-          <w:rFonts w:ascii="Courier" w:hAnsi="Courier" w:cs="Courier"/>
-          <w:sz w:val="24"/>
-          <w:szCs w:val="16"/>
-        </w:rPr>
-        <w:t>void method7() {</w:t>
-      </w:r>
-    </w:p>
-    <w:p>
-      <w:pPr>
-        <w:autoSpaceDE w:val="0"/>
-        <w:autoSpaceDN w:val="0"/>
-        <w:adjustRightInd w:val="0"/>
-        <w:spacing w:before="120" w:after="120" w:line="360" w:lineRule="auto"/>
-        <w:rPr>
-          <w:rFonts w:ascii="Courier" w:hAnsi="Courier" w:cs="Courier"/>
-          <w:sz w:val="24"/>
-          <w:szCs w:val="16"/>
-        </w:rPr>
-      </w:pPr>
-      <w:r>
-        <w:rPr>
-          <w:rFonts w:ascii="Courier" w:hAnsi="Courier" w:cs="Courier"/>
-          <w:sz w:val="24"/>
-          <w:szCs w:val="16"/>
-        </w:rPr>
-        <w:t>try {}</w:t>
-      </w:r>
-    </w:p>
-    <w:p>
-      <w:pPr>
-        <w:autoSpaceDE w:val="0"/>
-        <w:autoSpaceDN w:val="0"/>
-        <w:adjustRightInd w:val="0"/>
-        <w:spacing w:before="120" w:after="120" w:line="360" w:lineRule="auto"/>
-        <w:rPr>
-          <w:rFonts w:ascii="Courier" w:hAnsi="Courier" w:cs="Courier"/>
-          <w:sz w:val="24"/>
-          <w:szCs w:val="16"/>
-        </w:rPr>
-      </w:pPr>
-      <w:r>
-        <w:rPr>
-          <w:rFonts w:ascii="Courier" w:hAnsi="Courier" w:cs="Courier"/>
-          <w:sz w:val="24"/>
-          <w:szCs w:val="16"/>
-        </w:rPr>
-        <w:t>catch (Exception e) {}</w:t>
-      </w:r>
-    </w:p>
-    <w:p>
-      <w:pPr>
-        <w:autoSpaceDE w:val="0"/>
-        <w:autoSpaceDN w:val="0"/>
-        <w:adjustRightInd w:val="0"/>
-        <w:spacing w:before="120" w:after="120" w:line="360" w:lineRule="auto"/>
-        <w:rPr>
-          <w:rFonts w:ascii="Courier" w:hAnsi="Courier" w:cs="Courier"/>
-          <w:sz w:val="24"/>
-          <w:szCs w:val="16"/>
-        </w:rPr>
-      </w:pPr>
-      <w:r>
-        <w:rPr>
-          <w:rFonts w:ascii="Courier" w:hAnsi="Courier" w:cs="Courier"/>
-          <w:sz w:val="24"/>
-          <w:szCs w:val="16"/>
-        </w:rPr>
-        <w:t>}</w:t>
-      </w:r>
-    </w:p>
-    <w:p>
-      <w:pPr>
-        <w:autoSpaceDE w:val="0"/>
-        <w:autoSpaceDN w:val="0"/>
-        <w:adjustRightInd w:val="0"/>
-        <w:spacing w:before="120" w:after="120" w:line="360" w:lineRule="auto"/>
-        <w:rPr>
-          <w:rFonts w:ascii="Courier" w:hAnsi="Courier" w:cs="Courier"/>
-          <w:sz w:val="24"/>
-          <w:szCs w:val="16"/>
-        </w:rPr>
-      </w:pPr>
-      <w:r>
-        <w:rPr>
-          <w:rFonts w:ascii="Courier" w:hAnsi="Courier" w:cs="Courier"/>
-          <w:sz w:val="24"/>
-          <w:szCs w:val="16"/>
-        </w:rPr>
-        <w:t>void method8() {</w:t>
-      </w:r>
-    </w:p>
-    <w:p>
-      <w:pPr>
-        <w:autoSpaceDE w:val="0"/>
-        <w:autoSpaceDN w:val="0"/>
-        <w:adjustRightInd w:val="0"/>
-        <w:spacing w:before="120" w:after="120" w:line="360" w:lineRule="auto"/>
-        <w:rPr>
-          <w:rFonts w:ascii="Courier" w:hAnsi="Courier" w:cs="Courier"/>
-          <w:sz w:val="24"/>
-          <w:szCs w:val="16"/>
-        </w:rPr>
-      </w:pPr>
-      <w:r>
-        <w:rPr>
-          <w:rFonts w:ascii="Courier" w:hAnsi="Courier" w:cs="Courier"/>
-          <w:sz w:val="24"/>
-          <w:szCs w:val="16"/>
-        </w:rPr>
-        <w:t>try {}</w:t>
-      </w:r>
-    </w:p>
-    <w:p>
-      <w:pPr>
-        <w:autoSpaceDE w:val="0"/>
-        <w:autoSpaceDN w:val="0"/>
-        <w:adjustRightInd w:val="0"/>
-        <w:spacing w:before="120" w:after="120" w:line="360" w:lineRule="auto"/>
-        <w:rPr>
-          <w:rFonts w:ascii="Courier" w:hAnsi="Courier" w:cs="Courier"/>
-          <w:sz w:val="24"/>
-          <w:szCs w:val="16"/>
-        </w:rPr>
-      </w:pPr>
-      <w:r>
-        <w:rPr>
-          <w:rFonts w:ascii="Courier" w:hAnsi="Courier" w:cs="Courier"/>
-          <w:sz w:val="24"/>
-          <w:szCs w:val="16"/>
-        </w:rPr>
-        <w:t>catch (Throwable e) {}</w:t>
-      </w:r>
-    </w:p>
-    <w:p>
-      <w:pPr>
-        <w:autoSpaceDE w:val="0"/>
-        <w:autoSpaceDN w:val="0"/>
-        <w:adjustRightInd w:val="0"/>
-        <w:spacing w:before="120" w:after="120" w:line="360" w:lineRule="auto"/>
-        <w:rPr>
-          <w:rFonts w:ascii="Courier" w:hAnsi="Courier" w:cs="Courier"/>
-          <w:sz w:val="24"/>
-          <w:szCs w:val="16"/>
-        </w:rPr>
-      </w:pPr>
-      <w:r>
-        <w:rPr>
-          <w:rFonts w:ascii="Courier" w:hAnsi="Courier" w:cs="Courier"/>
-          <w:sz w:val="24"/>
-          <w:szCs w:val="16"/>
-        </w:rPr>
-        <w:t>}</w:t>
-      </w:r>
-    </w:p>
-    <w:p>
-      <w:pPr>
-        <w:autoSpaceDE w:val="0"/>
-        <w:autoSpaceDN w:val="0"/>
-        <w:adjustRightInd w:val="0"/>
-        <w:spacing w:before="120" w:after="120" w:line="360" w:lineRule="auto"/>
-        <w:rPr>
-          <w:rFonts w:ascii="Courier" w:hAnsi="Courier" w:cs="Courier"/>
-          <w:sz w:val="24"/>
-          <w:szCs w:val="16"/>
-        </w:rPr>
-      </w:pPr>
-      <w:r>
-        <w:rPr>
-          <w:rFonts w:ascii="Courier" w:hAnsi="Courier" w:cs="Courier"/>
-          <w:sz w:val="24"/>
-          <w:szCs w:val="16"/>
-        </w:rPr>
-        <w:t>void method9() {</w:t>
-      </w:r>
-    </w:p>
-    <w:p>
-      <w:pPr>
-        <w:autoSpaceDE w:val="0"/>
-        <w:autoSpaceDN w:val="0"/>
-        <w:adjustRightInd w:val="0"/>
-        <w:spacing w:before="120" w:after="120" w:line="360" w:lineRule="auto"/>
-        <w:rPr>
-          <w:rFonts w:ascii="Courier" w:hAnsi="Courier" w:cs="Courier"/>
-          <w:sz w:val="24"/>
-          <w:szCs w:val="16"/>
-        </w:rPr>
-      </w:pPr>
-      <w:r>
-        <w:rPr>
-          <w:rFonts w:ascii="Courier" w:hAnsi="Courier" w:cs="Courier"/>
-          <w:sz w:val="24"/>
-          <w:szCs w:val="16"/>
-        </w:rPr>
-        <w:t>try {}</w:t>
-      </w:r>
-    </w:p>
-    <w:p>
-      <w:pPr>
-        <w:autoSpaceDE w:val="0"/>
-        <w:autoSpaceDN w:val="0"/>
-        <w:adjustRightInd w:val="0"/>
-        <w:spacing w:before="120" w:after="120" w:line="360" w:lineRule="auto"/>
-        <w:rPr>
-          <w:rFonts w:ascii="Courier" w:hAnsi="Courier" w:cs="Courier"/>
-          <w:sz w:val="24"/>
-          <w:szCs w:val="16"/>
-        </w:rPr>
-      </w:pPr>
-      <w:r>
-        <w:rPr>
-          <w:rFonts w:ascii="Courier" w:hAnsi="Courier" w:cs="Courier"/>
-          <w:sz w:val="24"/>
-          <w:szCs w:val="16"/>
-        </w:rPr>
-        <w:t>catch (RuntimeException e) {}</w:t>
-      </w:r>
-    </w:p>
-    <w:p>
-      <w:pPr>
-        <w:autoSpaceDE w:val="0"/>
-        <w:autoSpaceDN w:val="0"/>
-        <w:adjustRightInd w:val="0"/>
-        <w:spacing w:before="120" w:after="120" w:line="360" w:lineRule="auto"/>
-        <w:rPr>
-          <w:rFonts w:ascii="Courier" w:hAnsi="Courier" w:cs="Courier"/>
-          <w:sz w:val="24"/>
-          <w:szCs w:val="16"/>
-        </w:rPr>
-      </w:pPr>
-      <w:r>
-        <w:rPr>
-          <w:rFonts w:ascii="Courier" w:hAnsi="Courier" w:cs="Courier"/>
-          <w:sz w:val="24"/>
-          <w:szCs w:val="16"/>
-        </w:rPr>
-        <w:t>}</w:t>
-      </w:r>
-    </w:p>
-    <w:p>
-      <w:pPr>
-        <w:autoSpaceDE w:val="0"/>
-        <w:autoSpaceDN w:val="0"/>
-        <w:adjustRightInd w:val="0"/>
-        <w:spacing w:before="120" w:after="120" w:line="360" w:lineRule="auto"/>
-        <w:rPr>
-          <w:rFonts w:ascii="Courier" w:hAnsi="Courier" w:cs="Courier"/>
-          <w:sz w:val="24"/>
-          <w:szCs w:val="16"/>
-        </w:rPr>
-      </w:pPr>
-      <w:r>
-        <w:rPr>
-          <w:rFonts w:ascii="Courier" w:hAnsi="Courier" w:cs="Courier"/>
-          <w:sz w:val="24"/>
-          <w:szCs w:val="16"/>
-        </w:rPr>
-        <w:t>void method10() {</w:t>
-      </w:r>
-    </w:p>
-    <w:p>
-      <w:pPr>
-        <w:autoSpaceDE w:val="0"/>
-        <w:autoSpaceDN w:val="0"/>
-        <w:adjustRightInd w:val="0"/>
-        <w:spacing w:before="120" w:after="120" w:line="360" w:lineRule="auto"/>
-        <w:rPr>
-          <w:rFonts w:ascii="Courier" w:hAnsi="Courier" w:cs="Courier"/>
-          <w:sz w:val="24"/>
-          <w:szCs w:val="16"/>
-        </w:rPr>
-      </w:pPr>
-      <w:r>
-        <w:rPr>
-          <w:rFonts w:ascii="Courier" w:hAnsi="Courier" w:cs="Courier"/>
-          <w:sz w:val="24"/>
-          <w:szCs w:val="16"/>
-        </w:rPr>
-        <w:t>try {}</w:t>
-      </w:r>
-    </w:p>
-    <w:p>
-      <w:pPr>
-        <w:autoSpaceDE w:val="0"/>
-        <w:autoSpaceDN w:val="0"/>
-        <w:adjustRightInd w:val="0"/>
-        <w:spacing w:before="120" w:after="120" w:line="360" w:lineRule="auto"/>
-        <w:rPr>
-          <w:rFonts w:ascii="Courier" w:hAnsi="Courier" w:cs="Courier"/>
-          <w:sz w:val="24"/>
-          <w:szCs w:val="16"/>
-        </w:rPr>
-      </w:pPr>
-      <w:r>
-        <w:rPr>
-          <w:rFonts w:ascii="Courier" w:hAnsi="Courier" w:cs="Courier"/>
-          <w:sz w:val="24"/>
-          <w:szCs w:val="16"/>
-        </w:rPr>
         <w:t>catch (FileNotFoundException e) {}</w:t>
       </w:r>
     </w:p>
@@ -49664,15 +49882,7 @@
           <w:sz w:val="24"/>
           <w:szCs w:val="24"/>
         </w:rPr>
-        <w:t xml:space="preserve"> block for a checked exception (other </w:t>
-      </w:r>
-      <w:r>
-        <w:rPr>
-          <w:sz w:val="24"/>
-          <w:szCs w:val="24"/>
-        </w:rPr>
-        <w:lastRenderedPageBreak/>
-        <w:t xml:space="preserve">than </w:t>
+        <w:t xml:space="preserve"> block for a checked exception (other than </w:t>
       </w:r>
       <w:r>
         <w:rPr>
@@ -50086,6 +50296,7 @@
           <w:sz w:val="24"/>
           <w:szCs w:val="24"/>
         </w:rPr>
+        <w:lastRenderedPageBreak/>
         <w:t xml:space="preserve">If an overridden method declares to throw a </w:t>
       </w:r>
       <w:r>
@@ -50139,7 +50350,6 @@
           <w:sz w:val="16"/>
           <w:szCs w:val="16"/>
         </w:rPr>
-        <w:lastRenderedPageBreak/>
         <w:drawing>
           <wp:inline distT="0" distB="0" distL="0" distR="0" wp14:anchorId="16691CFD" wp14:editId="5989C470">
             <wp:extent cx="5943600" cy="3492631"/>
@@ -50463,6 +50673,7 @@
           <w:sz w:val="24"/>
           <w:szCs w:val="16"/>
         </w:rPr>
+        <w:lastRenderedPageBreak/>
         <w:t xml:space="preserve">public </w:t>
       </w:r>
       <w:r>
@@ -50624,7 +50835,6 @@
           <w:sz w:val="24"/>
           <w:szCs w:val="24"/>
         </w:rPr>
-        <w:lastRenderedPageBreak/>
         <w:t>Rule 2: I</w:t>
       </w:r>
       <w:r>
@@ -51099,6 +51309,7 @@
           <w:sz w:val="24"/>
           <w:szCs w:val="16"/>
         </w:rPr>
+        <w:lastRenderedPageBreak/>
         <w:t>public void withRuntimeException() throws RuntimeException{}</w:t>
       </w:r>
     </w:p>
@@ -51145,7 +51356,6 @@
           <w:sz w:val="24"/>
           <w:szCs w:val="24"/>
         </w:rPr>
-        <w:lastRenderedPageBreak/>
         <w:t>Tule 4: I</w:t>
       </w:r>
       <w:r>
@@ -51656,6 +51866,7 @@
           <w:sz w:val="24"/>
           <w:szCs w:val="24"/>
         </w:rPr>
+        <w:lastRenderedPageBreak/>
         <w:t>EXCEPTIONS THAT YOU CATCH IN A MULTI-CATCH BLOCK CAN’T SHARE AN INHERITANCE RELATIONSHIP</w:t>
       </w:r>
     </w:p>
@@ -51672,7 +51883,6 @@
         <w:rPr>
           <w:sz w:val="24"/>
         </w:rPr>
-        <w:lastRenderedPageBreak/>
         <w:t xml:space="preserve">What happens if you add another line of code in the previous example, which involves reading from </w:t>
       </w:r>
       <w:r>
@@ -52308,7 +52518,15 @@
           <w:sz w:val="24"/>
           <w:szCs w:val="24"/>
         </w:rPr>
-        <w:t xml:space="preserve">blocks, if you catch a superclass exception before a derived class exception, the code won’t compile. So let’s swap the order of </w:t>
+        <w:t xml:space="preserve">blocks, if you catch a superclass exception </w:t>
+      </w:r>
+      <w:r>
+        <w:rPr>
+          <w:sz w:val="24"/>
+          <w:szCs w:val="24"/>
+        </w:rPr>
+        <w:lastRenderedPageBreak/>
+        <w:t xml:space="preserve">before a derived class exception, the code won’t compile. So let’s swap the order of </w:t>
       </w:r>
       <w:r>
         <w:rPr>
@@ -52381,7 +52599,6 @@
           <w:sz w:val="24"/>
           <w:szCs w:val="16"/>
         </w:rPr>
-        <w:lastRenderedPageBreak/>
         <w:t>//Exception code here</w:t>
       </w:r>
     </w:p>
@@ -52942,6 +53159,7 @@
           <w:sz w:val="24"/>
           <w:szCs w:val="16"/>
         </w:rPr>
+        <w:lastRenderedPageBreak/>
         <w:t>catch (FileNotFoundException e) {}</w:t>
       </w:r>
     </w:p>
@@ -52996,7 +53214,6 @@
           <w:sz w:val="24"/>
           <w:szCs w:val="16"/>
         </w:rPr>
-        <w:lastRenderedPageBreak/>
         <w:t>catch (IOException | SQLException e) {}</w:t>
       </w:r>
     </w:p>
@@ -62590,6 +62807,7 @@
     <w:lsdException w:name="HTML Sample" w:semiHidden="1" w:unhideWhenUsed="1"/>
     <w:lsdException w:name="HTML Typewriter" w:semiHidden="1" w:unhideWhenUsed="1"/>
     <w:lsdException w:name="HTML Variable" w:semiHidden="1" w:unhideWhenUsed="1"/>
+    <w:lsdException w:name="Normal Table" w:semiHidden="1" w:unhideWhenUsed="1"/>
     <w:lsdException w:name="annotation subject" w:semiHidden="1" w:unhideWhenUsed="1"/>
     <w:lsdException w:name="No List" w:semiHidden="1" w:unhideWhenUsed="1"/>
     <w:lsdException w:name="Outline List 1" w:semiHidden="1" w:unhideWhenUsed="1"/>
@@ -62635,9 +62853,11 @@
     <w:lsdException w:name="Table Subtle 1" w:semiHidden="1" w:unhideWhenUsed="1"/>
     <w:lsdException w:name="Table Subtle 2" w:semiHidden="1" w:unhideWhenUsed="1"/>
     <w:lsdException w:name="Table Web 1" w:semiHidden="1" w:unhideWhenUsed="1"/>
+    <w:lsdException w:name="Table Web 2" w:semiHidden="1" w:unhideWhenUsed="1"/>
     <w:lsdException w:name="Table Web 3" w:semiHidden="1" w:unhideWhenUsed="1"/>
     <w:lsdException w:name="Balloon Text" w:semiHidden="1" w:unhideWhenUsed="1"/>
     <w:lsdException w:name="Table Grid" w:uiPriority="59"/>
+    <w:lsdException w:name="Table Theme" w:semiHidden="1" w:unhideWhenUsed="1"/>
     <w:lsdException w:name="Placeholder Text" w:semiHidden="1"/>
     <w:lsdException w:name="No Spacing" w:uiPriority="1" w:qFormat="1"/>
     <w:lsdException w:name="Light Shading" w:uiPriority="60"/>

--- a/MyNotes/src/Notes/ocp/OCP Mala Notes Part-1.docx
+++ b/MyNotes/src/Notes/ocp/OCP Mala Notes Part-1.docx
@@ -1,6 +1,6 @@
 
 <file path=word/document.xml><?xml version="1.0" encoding="utf-8"?>
-<w:document xmlns:wpc="http://schemas.microsoft.com/office/word/2010/wordprocessingCanvas" xmlns:cx="http://schemas.microsoft.com/office/drawing/2014/chartex" xmlns:cx1="http://schemas.microsoft.com/office/drawing/2015/9/8/chartex" xmlns:cx2="http://schemas.microsoft.com/office/drawing/2015/10/21/chartex" xmlns:mc="http://schemas.openxmlformats.org/markup-compatibility/2006" xmlns:o="urn:schemas-microsoft-com:office:office" xmlns:r="http://schemas.openxmlformats.org/officeDocument/2006/relationships" xmlns:m="http://schemas.openxmlformats.org/officeDocument/2006/math" xmlns:v="urn:schemas-microsoft-com:vml" xmlns:wp14="http://schemas.microsoft.com/office/word/2010/wordprocessingDrawing" xmlns:wp="http://schemas.openxmlformats.org/drawingml/2006/wordprocessingDrawing" xmlns:w10="urn:schemas-microsoft-com:office:word" xmlns:w="http://schemas.openxmlformats.org/wordprocessingml/2006/main" xmlns:w14="http://schemas.microsoft.com/office/word/2010/wordml" xmlns:w15="http://schemas.microsoft.com/office/word/2012/wordml" xmlns:w16se="http://schemas.microsoft.com/office/word/2015/wordml/symex" xmlns:wpg="http://schemas.microsoft.com/office/word/2010/wordprocessingGroup" xmlns:wpi="http://schemas.microsoft.com/office/word/2010/wordprocessingInk" xmlns:wne="http://schemas.microsoft.com/office/word/2006/wordml" xmlns:wps="http://schemas.microsoft.com/office/word/2010/wordprocessingShape" mc:Ignorable="w14 w15 w16se wp14">
+<w:document xmlns:wpc="http://schemas.microsoft.com/office/word/2010/wordprocessingCanvas" xmlns:mc="http://schemas.openxmlformats.org/markup-compatibility/2006" xmlns:o="urn:schemas-microsoft-com:office:office" xmlns:r="http://schemas.openxmlformats.org/officeDocument/2006/relationships" xmlns:m="http://schemas.openxmlformats.org/officeDocument/2006/math" xmlns:v="urn:schemas-microsoft-com:vml" xmlns:wp14="http://schemas.microsoft.com/office/word/2010/wordprocessingDrawing" xmlns:wp="http://schemas.openxmlformats.org/drawingml/2006/wordprocessingDrawing" xmlns:w10="urn:schemas-microsoft-com:office:word" xmlns:w="http://schemas.openxmlformats.org/wordprocessingml/2006/main" xmlns:w14="http://schemas.microsoft.com/office/word/2010/wordml" xmlns:w15="http://schemas.microsoft.com/office/word/2012/wordml" xmlns:wpg="http://schemas.microsoft.com/office/word/2010/wordprocessingGroup" xmlns:wpi="http://schemas.microsoft.com/office/word/2010/wordprocessingInk" xmlns:wne="http://schemas.microsoft.com/office/word/2006/wordml" xmlns:wps="http://schemas.microsoft.com/office/word/2010/wordprocessingShape" mc:Ignorable="w14 w15 wp14">
   <w:body>
     <w:p>
       <w:pPr>
@@ -36524,24 +36524,6 @@
         <w:autoSpaceDE w:val="0"/>
         <w:autoSpaceDN w:val="0"/>
         <w:adjustRightInd w:val="0"/>
-        <w:spacing w:after="0" w:line="240" w:lineRule="auto"/>
-        <w:rPr>
-          <w:rFonts w:cs="FranklinGothic-DemiItal"/>
-          <w:b/>
-          <w:bCs/>
-          <w:i/>
-          <w:iCs/>
-          <w:color w:val="C05900"/>
-          <w:sz w:val="26"/>
-          <w:szCs w:val="24"/>
-        </w:rPr>
-      </w:pPr>
-    </w:p>
-    <w:p>
-      <w:pPr>
-        <w:autoSpaceDE w:val="0"/>
-        <w:autoSpaceDN w:val="0"/>
-        <w:adjustRightInd w:val="0"/>
         <w:spacing w:before="120" w:after="120" w:line="360" w:lineRule="auto"/>
         <w:jc w:val="both"/>
         <w:rPr>
@@ -38415,8 +38397,6 @@
               </w:rPr>
               <w:t xml:space="preserve">. </w:t>
             </w:r>
-            <w:bookmarkStart w:id="0" w:name="_GoBack"/>
-            <w:bookmarkEnd w:id="0"/>
           </w:p>
         </w:tc>
         <w:tc>
@@ -41123,48 +41103,14 @@
         <w:spacing w:before="120" w:after="120" w:line="360" w:lineRule="auto"/>
         <w:jc w:val="both"/>
         <w:rPr>
-          <w:rFonts w:cs="FranklinGothic-DemiItal"/>
-          <w:bCs/>
-          <w:i/>
-          <w:iCs/>
-          <w:color w:val="C05900"/>
-          <w:sz w:val="26"/>
-          <w:szCs w:val="24"/>
-        </w:rPr>
-      </w:pPr>
-    </w:p>
-    <w:p>
-      <w:pPr>
-        <w:autoSpaceDE w:val="0"/>
-        <w:autoSpaceDN w:val="0"/>
-        <w:adjustRightInd w:val="0"/>
-        <w:spacing w:before="120" w:after="120" w:line="360" w:lineRule="auto"/>
-        <w:jc w:val="both"/>
-        <w:rPr>
-          <w:rFonts w:cs="FranklinGothic-DemiItal"/>
-          <w:bCs/>
-          <w:i/>
-          <w:iCs/>
-          <w:color w:val="C05900"/>
-          <w:sz w:val="26"/>
-          <w:szCs w:val="24"/>
-        </w:rPr>
-      </w:pPr>
-    </w:p>
-    <w:p>
-      <w:pPr>
-        <w:autoSpaceDE w:val="0"/>
-        <w:autoSpaceDN w:val="0"/>
-        <w:adjustRightInd w:val="0"/>
-        <w:spacing w:before="120" w:after="120" w:line="360" w:lineRule="auto"/>
-        <w:jc w:val="both"/>
-        <w:rPr>
           <w:rFonts w:cs="GoudyStd"/>
           <w:i/>
           <w:sz w:val="26"/>
           <w:szCs w:val="24"/>
         </w:rPr>
       </w:pPr>
+      <w:bookmarkStart w:id="0" w:name="_GoBack"/>
+      <w:bookmarkEnd w:id="0"/>
       <w:r>
         <w:rPr>
           <w:rFonts w:cs="FranklinGothic-DemiItal"/>
@@ -41988,7 +41934,6 @@
           <w:sz w:val="24"/>
           <w:szCs w:val="24"/>
         </w:rPr>
-        <w:lastRenderedPageBreak/>
         <w:t>Matches</w:t>
       </w:r>
       <w:r>
@@ -42118,6 +42063,7 @@
           <w:sz w:val="24"/>
           <w:szCs w:val="24"/>
         </w:rPr>
+        <w:lastRenderedPageBreak/>
         <w:t>Regex</w:t>
       </w:r>
       <w:r>
@@ -59920,7 +59866,7 @@
 </file>
 
 <file path=word/endnotes.xml><?xml version="1.0" encoding="utf-8"?>
-<w:endnotes xmlns:wpc="http://schemas.microsoft.com/office/word/2010/wordprocessingCanvas" xmlns:cx="http://schemas.microsoft.com/office/drawing/2014/chartex" xmlns:cx1="http://schemas.microsoft.com/office/drawing/2015/9/8/chartex" xmlns:cx2="http://schemas.microsoft.com/office/drawing/2015/10/21/chartex" xmlns:mc="http://schemas.openxmlformats.org/markup-compatibility/2006" xmlns:o="urn:schemas-microsoft-com:office:office" xmlns:r="http://schemas.openxmlformats.org/officeDocument/2006/relationships" xmlns:m="http://schemas.openxmlformats.org/officeDocument/2006/math" xmlns:v="urn:schemas-microsoft-com:vml" xmlns:wp14="http://schemas.microsoft.com/office/word/2010/wordprocessingDrawing" xmlns:wp="http://schemas.openxmlformats.org/drawingml/2006/wordprocessingDrawing" xmlns:w10="urn:schemas-microsoft-com:office:word" xmlns:w="http://schemas.openxmlformats.org/wordprocessingml/2006/main" xmlns:w14="http://schemas.microsoft.com/office/word/2010/wordml" xmlns:w15="http://schemas.microsoft.com/office/word/2012/wordml" xmlns:w16se="http://schemas.microsoft.com/office/word/2015/wordml/symex" xmlns:wpg="http://schemas.microsoft.com/office/word/2010/wordprocessingGroup" xmlns:wpi="http://schemas.microsoft.com/office/word/2010/wordprocessingInk" xmlns:wne="http://schemas.microsoft.com/office/word/2006/wordml" xmlns:wps="http://schemas.microsoft.com/office/word/2010/wordprocessingShape" mc:Ignorable="w14 w15 w16se wp14">
+<w:endnotes xmlns:wpc="http://schemas.microsoft.com/office/word/2010/wordprocessingCanvas" xmlns:mc="http://schemas.openxmlformats.org/markup-compatibility/2006" xmlns:o="urn:schemas-microsoft-com:office:office" xmlns:r="http://schemas.openxmlformats.org/officeDocument/2006/relationships" xmlns:m="http://schemas.openxmlformats.org/officeDocument/2006/math" xmlns:v="urn:schemas-microsoft-com:vml" xmlns:wp14="http://schemas.microsoft.com/office/word/2010/wordprocessingDrawing" xmlns:wp="http://schemas.openxmlformats.org/drawingml/2006/wordprocessingDrawing" xmlns:w10="urn:schemas-microsoft-com:office:word" xmlns:w="http://schemas.openxmlformats.org/wordprocessingml/2006/main" xmlns:w14="http://schemas.microsoft.com/office/word/2010/wordml" xmlns:w15="http://schemas.microsoft.com/office/word/2012/wordml" xmlns:wpg="http://schemas.microsoft.com/office/word/2010/wordprocessingGroup" xmlns:wpi="http://schemas.microsoft.com/office/word/2010/wordprocessingInk" xmlns:wne="http://schemas.microsoft.com/office/word/2006/wordml" xmlns:wps="http://schemas.microsoft.com/office/word/2010/wordprocessingShape" mc:Ignorable="w14 w15 wp14">
   <w:endnote w:type="separator" w:id="-1">
     <w:p>
       <w:pPr>
@@ -59945,7 +59891,7 @@
 </file>
 
 <file path=word/footnotes.xml><?xml version="1.0" encoding="utf-8"?>
-<w:footnotes xmlns:wpc="http://schemas.microsoft.com/office/word/2010/wordprocessingCanvas" xmlns:cx="http://schemas.microsoft.com/office/drawing/2014/chartex" xmlns:cx1="http://schemas.microsoft.com/office/drawing/2015/9/8/chartex" xmlns:cx2="http://schemas.microsoft.com/office/drawing/2015/10/21/chartex" xmlns:mc="http://schemas.openxmlformats.org/markup-compatibility/2006" xmlns:o="urn:schemas-microsoft-com:office:office" xmlns:r="http://schemas.openxmlformats.org/officeDocument/2006/relationships" xmlns:m="http://schemas.openxmlformats.org/officeDocument/2006/math" xmlns:v="urn:schemas-microsoft-com:vml" xmlns:wp14="http://schemas.microsoft.com/office/word/2010/wordprocessingDrawing" xmlns:wp="http://schemas.openxmlformats.org/drawingml/2006/wordprocessingDrawing" xmlns:w10="urn:schemas-microsoft-com:office:word" xmlns:w="http://schemas.openxmlformats.org/wordprocessingml/2006/main" xmlns:w14="http://schemas.microsoft.com/office/word/2010/wordml" xmlns:w15="http://schemas.microsoft.com/office/word/2012/wordml" xmlns:w16se="http://schemas.microsoft.com/office/word/2015/wordml/symex" xmlns:wpg="http://schemas.microsoft.com/office/word/2010/wordprocessingGroup" xmlns:wpi="http://schemas.microsoft.com/office/word/2010/wordprocessingInk" xmlns:wne="http://schemas.microsoft.com/office/word/2006/wordml" xmlns:wps="http://schemas.microsoft.com/office/word/2010/wordprocessingShape" mc:Ignorable="w14 w15 w16se wp14">
+<w:footnotes xmlns:wpc="http://schemas.microsoft.com/office/word/2010/wordprocessingCanvas" xmlns:mc="http://schemas.openxmlformats.org/markup-compatibility/2006" xmlns:o="urn:schemas-microsoft-com:office:office" xmlns:r="http://schemas.openxmlformats.org/officeDocument/2006/relationships" xmlns:m="http://schemas.openxmlformats.org/officeDocument/2006/math" xmlns:v="urn:schemas-microsoft-com:vml" xmlns:wp14="http://schemas.microsoft.com/office/word/2010/wordprocessingDrawing" xmlns:wp="http://schemas.openxmlformats.org/drawingml/2006/wordprocessingDrawing" xmlns:w10="urn:schemas-microsoft-com:office:word" xmlns:w="http://schemas.openxmlformats.org/wordprocessingml/2006/main" xmlns:w14="http://schemas.microsoft.com/office/word/2010/wordml" xmlns:w15="http://schemas.microsoft.com/office/word/2012/wordml" xmlns:wpg="http://schemas.microsoft.com/office/word/2010/wordprocessingGroup" xmlns:wpi="http://schemas.microsoft.com/office/word/2010/wordprocessingInk" xmlns:wne="http://schemas.microsoft.com/office/word/2006/wordml" xmlns:wps="http://schemas.microsoft.com/office/word/2010/wordprocessingShape" mc:Ignorable="w14 w15 wp14">
   <w:footnote w:type="separator" w:id="-1">
     <w:p>
       <w:pPr>
@@ -59970,8 +59916,8 @@
 </file>
 
 <file path=word/numbering.xml><?xml version="1.0" encoding="utf-8"?>
-<w:numbering xmlns:wpc="http://schemas.microsoft.com/office/word/2010/wordprocessingCanvas" xmlns:cx="http://schemas.microsoft.com/office/drawing/2014/chartex" xmlns:cx1="http://schemas.microsoft.com/office/drawing/2015/9/8/chartex" xmlns:cx2="http://schemas.microsoft.com/office/drawing/2015/10/21/chartex" xmlns:mc="http://schemas.openxmlformats.org/markup-compatibility/2006" xmlns:o="urn:schemas-microsoft-com:office:office" xmlns:r="http://schemas.openxmlformats.org/officeDocument/2006/relationships" xmlns:m="http://schemas.openxmlformats.org/officeDocument/2006/math" xmlns:v="urn:schemas-microsoft-com:vml" xmlns:wp14="http://schemas.microsoft.com/office/word/2010/wordprocessingDrawing" xmlns:wp="http://schemas.openxmlformats.org/drawingml/2006/wordprocessingDrawing" xmlns:w10="urn:schemas-microsoft-com:office:word" xmlns:w="http://schemas.openxmlformats.org/wordprocessingml/2006/main" xmlns:w14="http://schemas.microsoft.com/office/word/2010/wordml" xmlns:w15="http://schemas.microsoft.com/office/word/2012/wordml" xmlns:w16se="http://schemas.microsoft.com/office/word/2015/wordml/symex" xmlns:wpg="http://schemas.microsoft.com/office/word/2010/wordprocessingGroup" xmlns:wpi="http://schemas.microsoft.com/office/word/2010/wordprocessingInk" xmlns:wne="http://schemas.microsoft.com/office/word/2006/wordml" xmlns:wps="http://schemas.microsoft.com/office/word/2010/wordprocessingShape" mc:Ignorable="w14 w15 w16se wp14">
-  <w:abstractNum w:abstractNumId="0" w15:restartNumberingAfterBreak="0">
+<w:numbering xmlns:wpc="http://schemas.microsoft.com/office/word/2010/wordprocessingCanvas" xmlns:mc="http://schemas.openxmlformats.org/markup-compatibility/2006" xmlns:o="urn:schemas-microsoft-com:office:office" xmlns:r="http://schemas.openxmlformats.org/officeDocument/2006/relationships" xmlns:m="http://schemas.openxmlformats.org/officeDocument/2006/math" xmlns:v="urn:schemas-microsoft-com:vml" xmlns:wp14="http://schemas.microsoft.com/office/word/2010/wordprocessingDrawing" xmlns:wp="http://schemas.openxmlformats.org/drawingml/2006/wordprocessingDrawing" xmlns:w10="urn:schemas-microsoft-com:office:word" xmlns:w="http://schemas.openxmlformats.org/wordprocessingml/2006/main" xmlns:w14="http://schemas.microsoft.com/office/word/2010/wordml" xmlns:w15="http://schemas.microsoft.com/office/word/2012/wordml" xmlns:wpg="http://schemas.microsoft.com/office/word/2010/wordprocessingGroup" xmlns:wpi="http://schemas.microsoft.com/office/word/2010/wordprocessingInk" xmlns:wne="http://schemas.microsoft.com/office/word/2006/wordml" xmlns:wps="http://schemas.microsoft.com/office/word/2010/wordprocessingShape" mc:Ignorable="w14 w15 wp14">
+  <w:abstractNum w:abstractNumId="0">
     <w:nsid w:val="19D77AC0"/>
     <w:multiLevelType w:val="hybridMultilevel"/>
     <w:tmpl w:val="D2140784"/>
@@ -60084,7 +60030,7 @@
       </w:rPr>
     </w:lvl>
   </w:abstractNum>
-  <w:abstractNum w:abstractNumId="1" w15:restartNumberingAfterBreak="0">
+  <w:abstractNum w:abstractNumId="1">
     <w:nsid w:val="1B9A1917"/>
     <w:multiLevelType w:val="hybridMultilevel"/>
     <w:tmpl w:val="74D6946C"/>
@@ -60197,7 +60143,7 @@
       </w:rPr>
     </w:lvl>
   </w:abstractNum>
-  <w:abstractNum w:abstractNumId="2" w15:restartNumberingAfterBreak="0">
+  <w:abstractNum w:abstractNumId="2">
     <w:nsid w:val="24B202E7"/>
     <w:multiLevelType w:val="hybridMultilevel"/>
     <w:tmpl w:val="BCDCF7FA"/>
@@ -60286,7 +60232,7 @@
       </w:pPr>
     </w:lvl>
   </w:abstractNum>
-  <w:abstractNum w:abstractNumId="3" w15:restartNumberingAfterBreak="0">
+  <w:abstractNum w:abstractNumId="3">
     <w:nsid w:val="2F116772"/>
     <w:multiLevelType w:val="hybridMultilevel"/>
     <w:tmpl w:val="93DA83CE"/>
@@ -60399,7 +60345,7 @@
       </w:rPr>
     </w:lvl>
   </w:abstractNum>
-  <w:abstractNum w:abstractNumId="4" w15:restartNumberingAfterBreak="0">
+  <w:abstractNum w:abstractNumId="4">
     <w:nsid w:val="33475D72"/>
     <w:multiLevelType w:val="hybridMultilevel"/>
     <w:tmpl w:val="2B2A5A98"/>
@@ -60512,7 +60458,7 @@
       </w:rPr>
     </w:lvl>
   </w:abstractNum>
-  <w:abstractNum w:abstractNumId="5" w15:restartNumberingAfterBreak="0">
+  <w:abstractNum w:abstractNumId="5">
     <w:nsid w:val="3B346F02"/>
     <w:multiLevelType w:val="hybridMultilevel"/>
     <w:tmpl w:val="C090F2A4"/>
@@ -60625,7 +60571,7 @@
       </w:rPr>
     </w:lvl>
   </w:abstractNum>
-  <w:abstractNum w:abstractNumId="6" w15:restartNumberingAfterBreak="0">
+  <w:abstractNum w:abstractNumId="6">
     <w:nsid w:val="41790E40"/>
     <w:multiLevelType w:val="hybridMultilevel"/>
     <w:tmpl w:val="AFE43CA0"/>
@@ -60738,7 +60684,7 @@
       </w:rPr>
     </w:lvl>
   </w:abstractNum>
-  <w:abstractNum w:abstractNumId="7" w15:restartNumberingAfterBreak="0">
+  <w:abstractNum w:abstractNumId="7">
     <w:nsid w:val="42515413"/>
     <w:multiLevelType w:val="hybridMultilevel"/>
     <w:tmpl w:val="4A064586"/>
@@ -60851,7 +60797,7 @@
       </w:rPr>
     </w:lvl>
   </w:abstractNum>
-  <w:abstractNum w:abstractNumId="8" w15:restartNumberingAfterBreak="0">
+  <w:abstractNum w:abstractNumId="8">
     <w:nsid w:val="439153AA"/>
     <w:multiLevelType w:val="hybridMultilevel"/>
     <w:tmpl w:val="B680BA5C"/>
@@ -60964,7 +60910,7 @@
       </w:rPr>
     </w:lvl>
   </w:abstractNum>
-  <w:abstractNum w:abstractNumId="9" w15:restartNumberingAfterBreak="0">
+  <w:abstractNum w:abstractNumId="9">
     <w:nsid w:val="43F01209"/>
     <w:multiLevelType w:val="hybridMultilevel"/>
     <w:tmpl w:val="41DC188E"/>
@@ -61077,7 +61023,7 @@
       </w:rPr>
     </w:lvl>
   </w:abstractNum>
-  <w:abstractNum w:abstractNumId="10" w15:restartNumberingAfterBreak="0">
+  <w:abstractNum w:abstractNumId="10">
     <w:nsid w:val="457C630F"/>
     <w:multiLevelType w:val="hybridMultilevel"/>
     <w:tmpl w:val="ED9E799E"/>
@@ -61190,7 +61136,7 @@
       </w:rPr>
     </w:lvl>
   </w:abstractNum>
-  <w:abstractNum w:abstractNumId="11" w15:restartNumberingAfterBreak="0">
+  <w:abstractNum w:abstractNumId="11">
     <w:nsid w:val="499D4FF4"/>
     <w:multiLevelType w:val="hybridMultilevel"/>
     <w:tmpl w:val="FC060F22"/>
@@ -61276,7 +61222,7 @@
       </w:pPr>
     </w:lvl>
   </w:abstractNum>
-  <w:abstractNum w:abstractNumId="12" w15:restartNumberingAfterBreak="0">
+  <w:abstractNum w:abstractNumId="12">
     <w:nsid w:val="505461AE"/>
     <w:multiLevelType w:val="hybridMultilevel"/>
     <w:tmpl w:val="41EA03EA"/>
@@ -61389,7 +61335,7 @@
       </w:rPr>
     </w:lvl>
   </w:abstractNum>
-  <w:abstractNum w:abstractNumId="13" w15:restartNumberingAfterBreak="0">
+  <w:abstractNum w:abstractNumId="13">
     <w:nsid w:val="53AF1A14"/>
     <w:multiLevelType w:val="hybridMultilevel"/>
     <w:tmpl w:val="73DA0474"/>
@@ -61502,7 +61448,7 @@
       </w:rPr>
     </w:lvl>
   </w:abstractNum>
-  <w:abstractNum w:abstractNumId="14" w15:restartNumberingAfterBreak="0">
+  <w:abstractNum w:abstractNumId="14">
     <w:nsid w:val="548070FE"/>
     <w:multiLevelType w:val="hybridMultilevel"/>
     <w:tmpl w:val="3ED61828"/>
@@ -61615,7 +61561,7 @@
       </w:rPr>
     </w:lvl>
   </w:abstractNum>
-  <w:abstractNum w:abstractNumId="15" w15:restartNumberingAfterBreak="0">
+  <w:abstractNum w:abstractNumId="15">
     <w:nsid w:val="602247C5"/>
     <w:multiLevelType w:val="hybridMultilevel"/>
     <w:tmpl w:val="F82A2878"/>
@@ -61728,7 +61674,7 @@
       </w:rPr>
     </w:lvl>
   </w:abstractNum>
-  <w:abstractNum w:abstractNumId="16" w15:restartNumberingAfterBreak="0">
+  <w:abstractNum w:abstractNumId="16">
     <w:nsid w:val="614A2D47"/>
     <w:multiLevelType w:val="hybridMultilevel"/>
     <w:tmpl w:val="6310EEBA"/>
@@ -61841,7 +61787,7 @@
       </w:rPr>
     </w:lvl>
   </w:abstractNum>
-  <w:abstractNum w:abstractNumId="17" w15:restartNumberingAfterBreak="0">
+  <w:abstractNum w:abstractNumId="17">
     <w:nsid w:val="6938522F"/>
     <w:multiLevelType w:val="hybridMultilevel"/>
     <w:tmpl w:val="551228FC"/>
@@ -61954,7 +61900,7 @@
       </w:rPr>
     </w:lvl>
   </w:abstractNum>
-  <w:abstractNum w:abstractNumId="18" w15:restartNumberingAfterBreak="0">
+  <w:abstractNum w:abstractNumId="18">
     <w:nsid w:val="70CF14CF"/>
     <w:multiLevelType w:val="hybridMultilevel"/>
     <w:tmpl w:val="055AC132"/>
@@ -62067,7 +62013,7 @@
       </w:rPr>
     </w:lvl>
   </w:abstractNum>
-  <w:abstractNum w:abstractNumId="19" w15:restartNumberingAfterBreak="0">
+  <w:abstractNum w:abstractNumId="19">
     <w:nsid w:val="72C00F42"/>
     <w:multiLevelType w:val="hybridMultilevel"/>
     <w:tmpl w:val="5B32FCE4"/>
@@ -62156,7 +62102,7 @@
       </w:pPr>
     </w:lvl>
   </w:abstractNum>
-  <w:abstractNum w:abstractNumId="20" w15:restartNumberingAfterBreak="0">
+  <w:abstractNum w:abstractNumId="20">
     <w:nsid w:val="75017849"/>
     <w:multiLevelType w:val="hybridMultilevel"/>
     <w:tmpl w:val="A0182180"/>
@@ -62269,7 +62215,7 @@
       </w:rPr>
     </w:lvl>
   </w:abstractNum>
-  <w:abstractNum w:abstractNumId="21" w15:restartNumberingAfterBreak="0">
+  <w:abstractNum w:abstractNumId="21">
     <w:nsid w:val="75B87452"/>
     <w:multiLevelType w:val="hybridMultilevel"/>
     <w:tmpl w:val="78468080"/>
@@ -62382,7 +62328,7 @@
       </w:rPr>
     </w:lvl>
   </w:abstractNum>
-  <w:abstractNum w:abstractNumId="22" w15:restartNumberingAfterBreak="0">
+  <w:abstractNum w:abstractNumId="22">
     <w:nsid w:val="75D6556C"/>
     <w:multiLevelType w:val="hybridMultilevel"/>
     <w:tmpl w:val="AF90AB32"/>
@@ -62495,7 +62441,7 @@
       </w:rPr>
     </w:lvl>
   </w:abstractNum>
-  <w:abstractNum w:abstractNumId="23" w15:restartNumberingAfterBreak="0">
+  <w:abstractNum w:abstractNumId="23">
     <w:nsid w:val="7A0029FD"/>
     <w:multiLevelType w:val="hybridMultilevel"/>
     <w:tmpl w:val="1E5E64FE"/>
@@ -62685,7 +62631,7 @@
 </file>
 
 <file path=word/styles.xml><?xml version="1.0" encoding="utf-8"?>
-<w:styles xmlns:mc="http://schemas.openxmlformats.org/markup-compatibility/2006" xmlns:r="http://schemas.openxmlformats.org/officeDocument/2006/relationships" xmlns:w="http://schemas.openxmlformats.org/wordprocessingml/2006/main" xmlns:w14="http://schemas.microsoft.com/office/word/2010/wordml" xmlns:w15="http://schemas.microsoft.com/office/word/2012/wordml" xmlns:w16se="http://schemas.microsoft.com/office/word/2015/wordml/symex" mc:Ignorable="w14 w15 w16se">
+<w:styles xmlns:mc="http://schemas.openxmlformats.org/markup-compatibility/2006" xmlns:r="http://schemas.openxmlformats.org/officeDocument/2006/relationships" xmlns:w="http://schemas.openxmlformats.org/wordprocessingml/2006/main" xmlns:w14="http://schemas.microsoft.com/office/word/2010/wordml" xmlns:w15="http://schemas.microsoft.com/office/word/2012/wordml" mc:Ignorable="w14 w15">
   <w:docDefaults>
     <w:rPrDefault>
       <w:rPr>
@@ -62701,7 +62647,7 @@
       </w:pPr>
     </w:pPrDefault>
   </w:docDefaults>
-  <w:latentStyles w:defLockedState="0" w:defUIPriority="99" w:defSemiHidden="0" w:defUnhideWhenUsed="0" w:defQFormat="0" w:count="373">
+  <w:latentStyles w:defLockedState="0" w:defUIPriority="99" w:defSemiHidden="0" w:defUnhideWhenUsed="0" w:defQFormat="0" w:count="371">
     <w:lsdException w:name="Normal" w:uiPriority="0" w:qFormat="1"/>
     <w:lsdException w:name="heading 1" w:uiPriority="9" w:qFormat="1"/>
     <w:lsdException w:name="heading 2" w:semiHidden="1" w:uiPriority="9" w:unhideWhenUsed="1" w:qFormat="1"/>
@@ -63073,8 +63019,6 @@
     <w:lsdException w:name="List Table 5 Dark Accent 6" w:uiPriority="50"/>
     <w:lsdException w:name="List Table 6 Colorful Accent 6" w:uiPriority="51"/>
     <w:lsdException w:name="List Table 7 Colorful Accent 6" w:uiPriority="52"/>
-    <w:lsdException w:name="Mention" w:semiHidden="1" w:unhideWhenUsed="1"/>
-    <w:lsdException w:name="Smart Hyperlink" w:semiHidden="1" w:unhideWhenUsed="1"/>
   </w:latentStyles>
   <w:style w:type="paragraph" w:default="1" w:styleId="Normal">
     <w:name w:val="Normal"/>
@@ -63340,6 +63284,7 @@
       <w:spacing w:after="0" w:line="240" w:lineRule="auto"/>
     </w:pPr>
     <w:tblPr>
+      <w:tblInd w:w="0" w:type="dxa"/>
       <w:tblBorders>
         <w:top w:val="single" w:sz="4" w:space="0" w:color="auto"/>
         <w:left w:val="single" w:sz="4" w:space="0" w:color="auto"/>
@@ -63348,6 +63293,12 @@
         <w:insideH w:val="single" w:sz="4" w:space="0" w:color="auto"/>
         <w:insideV w:val="single" w:sz="4" w:space="0" w:color="auto"/>
       </w:tblBorders>
+      <w:tblCellMar>
+        <w:top w:w="0" w:type="dxa"/>
+        <w:left w:w="108" w:type="dxa"/>
+        <w:bottom w:w="0" w:type="dxa"/>
+        <w:right w:w="108" w:type="dxa"/>
+      </w:tblCellMar>
     </w:tblPr>
   </w:style>
   <w:style w:type="paragraph" w:styleId="Header">
@@ -63416,6 +63367,7 @@
     <w:uiPriority w:val="99"/>
     <w:rsid w:val="009D1817"/>
     <w:tblPr>
+      <w:tblInd w:w="0" w:type="dxa"/>
       <w:tblBorders>
         <w:top w:val="single" w:sz="4" w:space="0" w:color="auto"/>
         <w:left w:val="single" w:sz="4" w:space="0" w:color="auto"/>
@@ -63424,6 +63376,12 @@
         <w:insideH w:val="single" w:sz="4" w:space="0" w:color="auto"/>
         <w:insideV w:val="single" w:sz="4" w:space="0" w:color="auto"/>
       </w:tblBorders>
+      <w:tblCellMar>
+        <w:top w:w="0" w:type="dxa"/>
+        <w:left w:w="108" w:type="dxa"/>
+        <w:bottom w:w="0" w:type="dxa"/>
+        <w:right w:w="108" w:type="dxa"/>
+      </w:tblCellMar>
     </w:tblPr>
   </w:style>
   <w:style w:type="table" w:styleId="GridTable1Light">
@@ -63437,6 +63395,7 @@
     <w:tblPr>
       <w:tblStyleRowBandSize w:val="1"/>
       <w:tblStyleColBandSize w:val="1"/>
+      <w:tblInd w:w="0" w:type="dxa"/>
       <w:tblBorders>
         <w:top w:val="single" w:sz="4" w:space="0" w:color="999999" w:themeColor="text1" w:themeTint="66"/>
         <w:left w:val="single" w:sz="4" w:space="0" w:color="999999" w:themeColor="text1" w:themeTint="66"/>
@@ -63445,6 +63404,12 @@
         <w:insideH w:val="single" w:sz="4" w:space="0" w:color="999999" w:themeColor="text1" w:themeTint="66"/>
         <w:insideV w:val="single" w:sz="4" w:space="0" w:color="999999" w:themeColor="text1" w:themeTint="66"/>
       </w:tblBorders>
+      <w:tblCellMar>
+        <w:top w:w="0" w:type="dxa"/>
+        <w:left w:w="108" w:type="dxa"/>
+        <w:bottom w:w="0" w:type="dxa"/>
+        <w:right w:w="108" w:type="dxa"/>
+      </w:tblCellMar>
     </w:tblPr>
     <w:tblStylePr w:type="firstRow">
       <w:rPr>
@@ -63494,6 +63459,7 @@
     <w:tblPr>
       <w:tblStyleRowBandSize w:val="1"/>
       <w:tblStyleColBandSize w:val="1"/>
+      <w:tblInd w:w="0" w:type="dxa"/>
       <w:tblBorders>
         <w:top w:val="single" w:sz="4" w:space="0" w:color="B8CCE4" w:themeColor="accent1" w:themeTint="66"/>
         <w:left w:val="single" w:sz="4" w:space="0" w:color="B8CCE4" w:themeColor="accent1" w:themeTint="66"/>
@@ -63502,6 +63468,12 @@
         <w:insideH w:val="single" w:sz="4" w:space="0" w:color="B8CCE4" w:themeColor="accent1" w:themeTint="66"/>
         <w:insideV w:val="single" w:sz="4" w:space="0" w:color="B8CCE4" w:themeColor="accent1" w:themeTint="66"/>
       </w:tblBorders>
+      <w:tblCellMar>
+        <w:top w:w="0" w:type="dxa"/>
+        <w:left w:w="108" w:type="dxa"/>
+        <w:bottom w:w="0" w:type="dxa"/>
+        <w:right w:w="108" w:type="dxa"/>
+      </w:tblCellMar>
     </w:tblPr>
     <w:tblStylePr w:type="firstRow">
       <w:rPr>
@@ -63551,6 +63523,7 @@
     <w:tblPr>
       <w:tblStyleRowBandSize w:val="1"/>
       <w:tblStyleColBandSize w:val="1"/>
+      <w:tblInd w:w="0" w:type="dxa"/>
       <w:tblBorders>
         <w:top w:val="single" w:sz="4" w:space="0" w:color="E5B8B7" w:themeColor="accent2" w:themeTint="66"/>
         <w:left w:val="single" w:sz="4" w:space="0" w:color="E5B8B7" w:themeColor="accent2" w:themeTint="66"/>
@@ -63559,6 +63532,12 @@
         <w:insideH w:val="single" w:sz="4" w:space="0" w:color="E5B8B7" w:themeColor="accent2" w:themeTint="66"/>
         <w:insideV w:val="single" w:sz="4" w:space="0" w:color="E5B8B7" w:themeColor="accent2" w:themeTint="66"/>
       </w:tblBorders>
+      <w:tblCellMar>
+        <w:top w:w="0" w:type="dxa"/>
+        <w:left w:w="108" w:type="dxa"/>
+        <w:bottom w:w="0" w:type="dxa"/>
+        <w:right w:w="108" w:type="dxa"/>
+      </w:tblCellMar>
     </w:tblPr>
     <w:tblStylePr w:type="firstRow">
       <w:rPr>
@@ -63608,6 +63587,7 @@
     <w:tblPr>
       <w:tblStyleRowBandSize w:val="1"/>
       <w:tblStyleColBandSize w:val="1"/>
+      <w:tblInd w:w="0" w:type="dxa"/>
       <w:tblBorders>
         <w:top w:val="single" w:sz="4" w:space="0" w:color="C2D69B" w:themeColor="accent3" w:themeTint="99"/>
         <w:left w:val="single" w:sz="4" w:space="0" w:color="C2D69B" w:themeColor="accent3" w:themeTint="99"/>
@@ -63616,6 +63596,12 @@
         <w:insideH w:val="single" w:sz="4" w:space="0" w:color="C2D69B" w:themeColor="accent3" w:themeTint="99"/>
         <w:insideV w:val="single" w:sz="4" w:space="0" w:color="C2D69B" w:themeColor="accent3" w:themeTint="99"/>
       </w:tblBorders>
+      <w:tblCellMar>
+        <w:top w:w="0" w:type="dxa"/>
+        <w:left w:w="108" w:type="dxa"/>
+        <w:bottom w:w="0" w:type="dxa"/>
+        <w:right w:w="108" w:type="dxa"/>
+      </w:tblCellMar>
     </w:tblPr>
     <w:tblStylePr w:type="firstRow">
       <w:rPr>
@@ -63684,6 +63670,7 @@
     <w:tblPr>
       <w:tblStyleRowBandSize w:val="1"/>
       <w:tblStyleColBandSize w:val="1"/>
+      <w:tblInd w:w="0" w:type="dxa"/>
       <w:tblBorders>
         <w:top w:val="single" w:sz="4" w:space="0" w:color="FABF8F" w:themeColor="accent6" w:themeTint="99"/>
         <w:left w:val="single" w:sz="4" w:space="0" w:color="FABF8F" w:themeColor="accent6" w:themeTint="99"/>
@@ -63692,6 +63679,12 @@
         <w:insideH w:val="single" w:sz="4" w:space="0" w:color="FABF8F" w:themeColor="accent6" w:themeTint="99"/>
         <w:insideV w:val="single" w:sz="4" w:space="0" w:color="FABF8F" w:themeColor="accent6" w:themeTint="99"/>
       </w:tblBorders>
+      <w:tblCellMar>
+        <w:top w:w="0" w:type="dxa"/>
+        <w:left w:w="108" w:type="dxa"/>
+        <w:bottom w:w="0" w:type="dxa"/>
+        <w:right w:w="108" w:type="dxa"/>
+      </w:tblCellMar>
     </w:tblPr>
     <w:tblStylePr w:type="firstRow">
       <w:rPr>
@@ -63763,6 +63756,7 @@
     <w:tblPr>
       <w:tblStyleRowBandSize w:val="1"/>
       <w:tblStyleColBandSize w:val="1"/>
+      <w:tblInd w:w="0" w:type="dxa"/>
       <w:tblBorders>
         <w:top w:val="single" w:sz="4" w:space="0" w:color="FABF8F" w:themeColor="accent6" w:themeTint="99"/>
         <w:left w:val="single" w:sz="4" w:space="0" w:color="FABF8F" w:themeColor="accent6" w:themeTint="99"/>
@@ -63771,6 +63765,12 @@
         <w:insideH w:val="single" w:sz="4" w:space="0" w:color="FABF8F" w:themeColor="accent6" w:themeTint="99"/>
         <w:insideV w:val="single" w:sz="4" w:space="0" w:color="FABF8F" w:themeColor="accent6" w:themeTint="99"/>
       </w:tblBorders>
+      <w:tblCellMar>
+        <w:top w:w="0" w:type="dxa"/>
+        <w:left w:w="108" w:type="dxa"/>
+        <w:bottom w:w="0" w:type="dxa"/>
+        <w:right w:w="108" w:type="dxa"/>
+      </w:tblCellMar>
     </w:tblPr>
     <w:tblStylePr w:type="firstRow">
       <w:rPr>

--- a/MyNotes/src/Notes/ocp/OCP Mala Notes Part-1.docx
+++ b/MyNotes/src/Notes/ocp/OCP Mala Notes Part-1.docx
@@ -1,6 +1,6 @@
 
 <file path=word/document.xml><?xml version="1.0" encoding="utf-8"?>
-<w:document xmlns:wpc="http://schemas.microsoft.com/office/word/2010/wordprocessingCanvas" xmlns:mc="http://schemas.openxmlformats.org/markup-compatibility/2006" xmlns:o="urn:schemas-microsoft-com:office:office" xmlns:r="http://schemas.openxmlformats.org/officeDocument/2006/relationships" xmlns:m="http://schemas.openxmlformats.org/officeDocument/2006/math" xmlns:v="urn:schemas-microsoft-com:vml" xmlns:wp14="http://schemas.microsoft.com/office/word/2010/wordprocessingDrawing" xmlns:wp="http://schemas.openxmlformats.org/drawingml/2006/wordprocessingDrawing" xmlns:w10="urn:schemas-microsoft-com:office:word" xmlns:w="http://schemas.openxmlformats.org/wordprocessingml/2006/main" xmlns:w14="http://schemas.microsoft.com/office/word/2010/wordml" xmlns:w15="http://schemas.microsoft.com/office/word/2012/wordml" xmlns:wpg="http://schemas.microsoft.com/office/word/2010/wordprocessingGroup" xmlns:wpi="http://schemas.microsoft.com/office/word/2010/wordprocessingInk" xmlns:wne="http://schemas.microsoft.com/office/word/2006/wordml" xmlns:wps="http://schemas.microsoft.com/office/word/2010/wordprocessingShape" mc:Ignorable="w14 w15 wp14">
+<w:document xmlns:wpc="http://schemas.microsoft.com/office/word/2010/wordprocessingCanvas" xmlns:cx="http://schemas.microsoft.com/office/drawing/2014/chartex" xmlns:cx1="http://schemas.microsoft.com/office/drawing/2015/9/8/chartex" xmlns:cx2="http://schemas.microsoft.com/office/drawing/2015/10/21/chartex" xmlns:mc="http://schemas.openxmlformats.org/markup-compatibility/2006" xmlns:o="urn:schemas-microsoft-com:office:office" xmlns:r="http://schemas.openxmlformats.org/officeDocument/2006/relationships" xmlns:m="http://schemas.openxmlformats.org/officeDocument/2006/math" xmlns:v="urn:schemas-microsoft-com:vml" xmlns:wp14="http://schemas.microsoft.com/office/word/2010/wordprocessingDrawing" xmlns:wp="http://schemas.openxmlformats.org/drawingml/2006/wordprocessingDrawing" xmlns:w10="urn:schemas-microsoft-com:office:word" xmlns:w="http://schemas.openxmlformats.org/wordprocessingml/2006/main" xmlns:w14="http://schemas.microsoft.com/office/word/2010/wordml" xmlns:w15="http://schemas.microsoft.com/office/word/2012/wordml" xmlns:w16se="http://schemas.microsoft.com/office/word/2015/wordml/symex" xmlns:wpg="http://schemas.microsoft.com/office/word/2010/wordprocessingGroup" xmlns:wpi="http://schemas.microsoft.com/office/word/2010/wordprocessingInk" xmlns:wne="http://schemas.microsoft.com/office/word/2006/wordml" xmlns:wps="http://schemas.microsoft.com/office/word/2010/wordprocessingShape" mc:Ignorable="w14 w15 w16se wp14">
   <w:body>
     <w:p>
       <w:pPr>
@@ -6147,6 +6147,21 @@
         <w:rPr>
           <w:rFonts w:ascii="FranklinGothic-Demi" w:hAnsi="FranklinGothic-Demi" w:cs="FranklinGothic-Demi"/>
           <w:color w:val="C05900"/>
+          <w:sz w:val="25"/>
+          <w:szCs w:val="19"/>
+        </w:rPr>
+      </w:pPr>
+    </w:p>
+    <w:p>
+      <w:pPr>
+        <w:autoSpaceDE w:val="0"/>
+        <w:autoSpaceDN w:val="0"/>
+        <w:adjustRightInd w:val="0"/>
+        <w:spacing w:before="120" w:after="120" w:line="360" w:lineRule="auto"/>
+        <w:jc w:val="both"/>
+        <w:rPr>
+          <w:rFonts w:ascii="FranklinGothic-Demi" w:hAnsi="FranklinGothic-Demi" w:cs="FranklinGothic-Demi"/>
+          <w:color w:val="C05900"/>
           <w:sz w:val="21"/>
           <w:szCs w:val="15"/>
         </w:rPr>
@@ -6158,6 +6173,7 @@
           <w:sz w:val="25"/>
           <w:szCs w:val="19"/>
         </w:rPr>
+        <w:lastRenderedPageBreak/>
         <w:t>O</w:t>
       </w:r>
       <w:r>
@@ -6243,7 +6259,6 @@
           <w:sz w:val="24"/>
           <w:szCs w:val="24"/>
         </w:rPr>
-        <w:lastRenderedPageBreak/>
         <w:t>To override method hashCode() correctly, you must  follow the below rules:</w:t>
       </w:r>
     </w:p>
@@ -6812,6 +6827,7 @@
           <w:sz w:val="24"/>
           <w:szCs w:val="24"/>
         </w:rPr>
+        <w:lastRenderedPageBreak/>
         <w:t>}</w:t>
       </w:r>
     </w:p>
@@ -6833,7 +6849,6 @@
           <w:sz w:val="24"/>
           <w:szCs w:val="24"/>
         </w:rPr>
-        <w:lastRenderedPageBreak/>
         <w:t>public boolean equals(Object o) {</w:t>
       </w:r>
     </w:p>
@@ -7421,6 +7436,7 @@
           <w:sz w:val="24"/>
           <w:szCs w:val="24"/>
         </w:rPr>
+        <w:lastRenderedPageBreak/>
         <w:t>USING THE INSTANCEOF OPERATOR</w:t>
       </w:r>
     </w:p>
@@ -7445,7 +7461,6 @@
           <w:sz w:val="24"/>
           <w:szCs w:val="24"/>
         </w:rPr>
-        <w:lastRenderedPageBreak/>
         <w:t xml:space="preserve">The </w:t>
       </w:r>
       <w:r>
@@ -8248,6 +8263,7 @@
           <w:sz w:val="24"/>
           <w:szCs w:val="24"/>
         </w:rPr>
+        <w:lastRenderedPageBreak/>
         <w:t>class AnnualExam {</w:t>
       </w:r>
     </w:p>
@@ -8269,7 +8285,6 @@
           <w:sz w:val="24"/>
           <w:szCs w:val="24"/>
         </w:rPr>
-        <w:lastRenderedPageBreak/>
         <w:t>java.util.Date date1;</w:t>
       </w:r>
     </w:p>
@@ -8977,6 +8992,7 @@
           <w:sz w:val="24"/>
           <w:szCs w:val="24"/>
         </w:rPr>
+        <w:lastRenderedPageBreak/>
         <w:t>class Bird{}</w:t>
       </w:r>
     </w:p>
@@ -9001,7 +9017,6 @@
           <w:sz w:val="24"/>
           <w:szCs w:val="24"/>
         </w:rPr>
-        <w:lastRenderedPageBreak/>
         <w:t>class Parrot{}</w:t>
       </w:r>
     </w:p>
@@ -16269,7 +16284,7 @@
         <w:autoSpaceDE w:val="0"/>
         <w:autoSpaceDN w:val="0"/>
         <w:adjustRightInd w:val="0"/>
-        <w:spacing w:before="240" w:after="0" w:line="480" w:lineRule="auto"/>
+        <w:spacing w:before="120" w:after="120" w:line="480" w:lineRule="auto"/>
         <w:jc w:val="both"/>
         <w:rPr>
           <w:rFonts w:cs="NewBaskerville-Roman"/>
@@ -16292,7 +16307,7 @@
         <w:autoSpaceDE w:val="0"/>
         <w:autoSpaceDN w:val="0"/>
         <w:adjustRightInd w:val="0"/>
-        <w:spacing w:before="240" w:after="0" w:line="480" w:lineRule="auto"/>
+        <w:spacing w:before="120" w:after="120" w:line="480" w:lineRule="auto"/>
         <w:ind w:left="360"/>
         <w:jc w:val="center"/>
         <w:rPr>
@@ -16332,7 +16347,7 @@
         <w:autoSpaceDE w:val="0"/>
         <w:autoSpaceDN w:val="0"/>
         <w:adjustRightInd w:val="0"/>
-        <w:spacing w:before="240" w:after="0" w:line="480" w:lineRule="auto"/>
+        <w:spacing w:before="120" w:after="120" w:line="480" w:lineRule="auto"/>
         <w:jc w:val="both"/>
         <w:rPr>
           <w:rFonts w:cs="NewBaskerville-Roman"/>
@@ -16524,29 +16539,29 @@
           <w:sz w:val="24"/>
           <w:szCs w:val="24"/>
         </w:rPr>
+        <w:t>public static final double distance = 70;</w:t>
+      </w:r>
+    </w:p>
+    <w:p>
+      <w:pPr>
+        <w:autoSpaceDE w:val="0"/>
+        <w:autoSpaceDN w:val="0"/>
+        <w:adjustRightInd w:val="0"/>
+        <w:spacing w:before="120" w:after="120" w:line="360" w:lineRule="auto"/>
+        <w:jc w:val="both"/>
+        <w:rPr>
+          <w:rFonts w:ascii="Courier" w:hAnsi="Courier" w:cs="Courier"/>
+          <w:sz w:val="24"/>
+          <w:szCs w:val="24"/>
+        </w:rPr>
+      </w:pPr>
+      <w:r>
+        <w:rPr>
+          <w:rFonts w:ascii="Courier" w:hAnsi="Courier" w:cs="Courier"/>
+          <w:sz w:val="24"/>
+          <w:szCs w:val="24"/>
+        </w:rPr>
         <w:lastRenderedPageBreak/>
-        <w:t>public static final double distance = 70;</w:t>
-      </w:r>
-    </w:p>
-    <w:p>
-      <w:pPr>
-        <w:autoSpaceDE w:val="0"/>
-        <w:autoSpaceDN w:val="0"/>
-        <w:adjustRightInd w:val="0"/>
-        <w:spacing w:before="120" w:after="120" w:line="360" w:lineRule="auto"/>
-        <w:jc w:val="both"/>
-        <w:rPr>
-          <w:rFonts w:ascii="Courier" w:hAnsi="Courier" w:cs="Courier"/>
-          <w:sz w:val="24"/>
-          <w:szCs w:val="24"/>
-        </w:rPr>
-      </w:pPr>
-      <w:r>
-        <w:rPr>
-          <w:rFonts w:ascii="Courier" w:hAnsi="Courier" w:cs="Courier"/>
-          <w:sz w:val="24"/>
-          <w:szCs w:val="24"/>
-        </w:rPr>
         <w:t>}</w:t>
       </w:r>
     </w:p>
@@ -23977,7 +23992,7 @@
         <w:autoSpaceDE w:val="0"/>
         <w:autoSpaceDN w:val="0"/>
         <w:adjustRightInd w:val="0"/>
-        <w:spacing w:after="0" w:line="240" w:lineRule="auto"/>
+        <w:spacing w:before="120" w:after="120" w:line="360" w:lineRule="auto"/>
         <w:rPr>
           <w:rFonts w:ascii="Humanist521BT-BoldCondensed" w:hAnsi="Humanist521BT-BoldCondensed" w:cs="Humanist521BT-BoldCondensed"/>
           <w:b/>
@@ -24014,21 +24029,6 @@
         </w:rPr>
         <w:t>Won’t compile</w:t>
       </w:r>
-    </w:p>
-    <w:p>
-      <w:pPr>
-        <w:autoSpaceDE w:val="0"/>
-        <w:autoSpaceDN w:val="0"/>
-        <w:adjustRightInd w:val="0"/>
-        <w:spacing w:before="120" w:after="120" w:line="360" w:lineRule="auto"/>
-        <w:rPr>
-          <w:rFonts w:ascii="Humanist521BT-BoldCondensed" w:hAnsi="Humanist521BT-BoldCondensed" w:cs="Humanist521BT-BoldCondensed"/>
-          <w:b/>
-          <w:bCs/>
-          <w:sz w:val="20"/>
-          <w:szCs w:val="18"/>
-        </w:rPr>
-      </w:pPr>
     </w:p>
     <w:p>
       <w:pPr>
@@ -25315,6 +25315,7 @@
           <w:numId w:val="24"/>
         </w:numPr>
         <w:spacing w:before="120" w:line="360" w:lineRule="auto"/>
+        <w:jc w:val="both"/>
         <w:rPr>
           <w:sz w:val="24"/>
           <w:szCs w:val="24"/>
@@ -35929,7 +35930,7 @@
         <w:autoSpaceDE w:val="0"/>
         <w:autoSpaceDN w:val="0"/>
         <w:adjustRightInd w:val="0"/>
-        <w:spacing w:after="0" w:line="240" w:lineRule="auto"/>
+        <w:spacing w:before="120" w:after="120" w:line="360" w:lineRule="auto"/>
         <w:rPr>
           <w:rFonts w:cs="NewBaskerville-Roman"/>
           <w:sz w:val="24"/>
@@ -35955,7 +35956,7 @@
         <w:autoSpaceDE w:val="0"/>
         <w:autoSpaceDN w:val="0"/>
         <w:adjustRightInd w:val="0"/>
-        <w:spacing w:after="0" w:line="240" w:lineRule="auto"/>
+        <w:spacing w:before="120" w:after="120" w:line="360" w:lineRule="auto"/>
         <w:rPr>
           <w:rFonts w:cs="NewBaskerville-Roman"/>
           <w:sz w:val="24"/>
@@ -35991,7 +35992,7 @@
         <w:autoSpaceDE w:val="0"/>
         <w:autoSpaceDN w:val="0"/>
         <w:adjustRightInd w:val="0"/>
-        <w:spacing w:after="0" w:line="240" w:lineRule="auto"/>
+        <w:spacing w:before="120" w:after="120" w:line="360" w:lineRule="auto"/>
         <w:rPr>
           <w:rFonts w:cs="NewBaskerville-Roman"/>
           <w:sz w:val="24"/>
@@ -36027,7 +36028,7 @@
         <w:autoSpaceDE w:val="0"/>
         <w:autoSpaceDN w:val="0"/>
         <w:adjustRightInd w:val="0"/>
-        <w:spacing w:after="0" w:line="240" w:lineRule="auto"/>
+        <w:spacing w:before="120" w:after="120" w:line="360" w:lineRule="auto"/>
         <w:rPr>
           <w:rFonts w:cs="NewBaskerville-Roman"/>
           <w:sz w:val="24"/>
@@ -38893,8 +38894,8 @@
         </w:rPr>
         <w:drawing>
           <wp:inline distT="0" distB="0" distL="0" distR="0">
-            <wp:extent cx="5942515" cy="1695450"/>
-            <wp:effectExtent l="0" t="0" r="1270" b="0"/>
+            <wp:extent cx="5621572" cy="1311910"/>
+            <wp:effectExtent l="0" t="0" r="0" b="2540"/>
             <wp:docPr id="17" name="Picture 17" descr="C:\Users\Muni\Desktop\1.JPG"/>
             <wp:cNvGraphicFramePr>
               <a:graphicFrameLocks xmlns:a="http://schemas.openxmlformats.org/drawingml/2006/main" noChangeAspect="1"/>
@@ -38924,7 +38925,7 @@
                   <pic:spPr bwMode="auto">
                     <a:xfrm>
                       <a:off x="0" y="0"/>
-                      <a:ext cx="5946005" cy="1696446"/>
+                      <a:ext cx="5654430" cy="1319578"/>
                     </a:xfrm>
                     <a:prstGeom prst="rect">
                       <a:avLst/>
@@ -38973,10 +38974,9 @@
           <w:sz w:val="24"/>
           <w:szCs w:val="24"/>
         </w:rPr>
-        <w:lastRenderedPageBreak/>
         <w:drawing>
           <wp:inline distT="0" distB="0" distL="0" distR="0">
-            <wp:extent cx="5942582" cy="3371850"/>
+            <wp:extent cx="5942330" cy="2751151"/>
             <wp:effectExtent l="0" t="0" r="1270" b="0"/>
             <wp:docPr id="16" name="Picture 16" descr="C:\Users\Muni\Desktop\1.JPG"/>
             <wp:cNvGraphicFramePr>
@@ -39007,7 +39007,7 @@
                   <pic:spPr bwMode="auto">
                     <a:xfrm>
                       <a:off x="0" y="0"/>
-                      <a:ext cx="5947128" cy="3374430"/>
+                      <a:ext cx="5957002" cy="2757944"/>
                     </a:xfrm>
                     <a:prstGeom prst="rect">
                       <a:avLst/>
@@ -39049,12 +39049,39 @@
           <w:szCs w:val="16"/>
         </w:rPr>
       </w:pPr>
-      <w:r>
-        <w:rPr>
-          <w:rFonts w:ascii="Courier" w:hAnsi="Courier" w:cs="Courier"/>
-          <w:sz w:val="24"/>
-          <w:szCs w:val="16"/>
-        </w:rPr>
+    </w:p>
+    <w:p>
+      <w:pPr>
+        <w:autoSpaceDE w:val="0"/>
+        <w:autoSpaceDN w:val="0"/>
+        <w:adjustRightInd w:val="0"/>
+        <w:spacing w:after="0" w:line="360" w:lineRule="auto"/>
+        <w:rPr>
+          <w:rFonts w:ascii="Courier" w:hAnsi="Courier" w:cs="Courier"/>
+          <w:sz w:val="24"/>
+          <w:szCs w:val="16"/>
+        </w:rPr>
+      </w:pPr>
+    </w:p>
+    <w:p>
+      <w:pPr>
+        <w:autoSpaceDE w:val="0"/>
+        <w:autoSpaceDN w:val="0"/>
+        <w:adjustRightInd w:val="0"/>
+        <w:spacing w:after="0" w:line="360" w:lineRule="auto"/>
+        <w:rPr>
+          <w:rFonts w:ascii="Courier" w:hAnsi="Courier" w:cs="Courier"/>
+          <w:sz w:val="24"/>
+          <w:szCs w:val="16"/>
+        </w:rPr>
+      </w:pPr>
+      <w:r>
+        <w:rPr>
+          <w:rFonts w:ascii="Courier" w:hAnsi="Courier" w:cs="Courier"/>
+          <w:sz w:val="24"/>
+          <w:szCs w:val="16"/>
+        </w:rPr>
+        <w:lastRenderedPageBreak/>
         <w:t>String targetString = "A b$9;";</w:t>
       </w:r>
     </w:p>
@@ -39551,17 +39578,7 @@
           <w:sz w:val="24"/>
           <w:szCs w:val="24"/>
         </w:rPr>
-        <w:t xml:space="preserve">can help you with this. </w:t>
-      </w:r>
-      <w:r>
-        <w:rPr>
-          <w:rFonts w:cs="NewBaskerville-Roman"/>
-          <w:color w:val="000000"/>
-          <w:sz w:val="24"/>
-          <w:szCs w:val="24"/>
-        </w:rPr>
-        <w:lastRenderedPageBreak/>
-        <w:t xml:space="preserve">You can match boundaries including the start of a line, a word, a non-word, or the end of a line by using regex patterns. </w:t>
+        <w:t xml:space="preserve">can help you with this. You can match boundaries including the start of a line, a word, a non-word, or the end of a line by using regex patterns. </w:t>
       </w:r>
       <w:r>
         <w:rPr>
@@ -39978,6 +39995,7 @@
           <w:sz w:val="24"/>
           <w:szCs w:val="24"/>
         </w:rPr>
+        <w:lastRenderedPageBreak/>
         <w:drawing>
           <wp:inline distT="0" distB="0" distL="0" distR="0" wp14:anchorId="7AE7C52A" wp14:editId="2883E946">
             <wp:extent cx="5943600" cy="1971675"/>
@@ -40154,7 +40172,6 @@
           <w:sz w:val="24"/>
           <w:szCs w:val="24"/>
         </w:rPr>
-        <w:lastRenderedPageBreak/>
         <w:t>\Bthe means a word which contains the in any place but not at beginning.</w:t>
       </w:r>
     </w:p>
@@ -40499,6 +40516,7 @@
           <w:sz w:val="24"/>
           <w:szCs w:val="24"/>
         </w:rPr>
+        <w:lastRenderedPageBreak/>
         <w:t>The preceding expression could be stated:</w:t>
       </w:r>
     </w:p>
@@ -41044,7 +41062,6 @@
           <w:sz w:val="24"/>
           <w:szCs w:val="24"/>
         </w:rPr>
-        <w:lastRenderedPageBreak/>
         <w:drawing>
           <wp:inline distT="0" distB="0" distL="0" distR="0">
             <wp:extent cx="5943254" cy="2714625"/>
@@ -41103,16 +41120,6 @@
         <w:spacing w:before="120" w:after="120" w:line="360" w:lineRule="auto"/>
         <w:jc w:val="both"/>
         <w:rPr>
-          <w:rFonts w:cs="GoudyStd"/>
-          <w:i/>
-          <w:sz w:val="26"/>
-          <w:szCs w:val="24"/>
-        </w:rPr>
-      </w:pPr>
-      <w:bookmarkStart w:id="0" w:name="_GoBack"/>
-      <w:bookmarkEnd w:id="0"/>
-      <w:r>
-        <w:rPr>
           <w:rFonts w:cs="FranklinGothic-DemiItal"/>
           <w:bCs/>
           <w:i/>
@@ -41121,6 +41128,51 @@
           <w:sz w:val="26"/>
           <w:szCs w:val="24"/>
         </w:rPr>
+      </w:pPr>
+    </w:p>
+    <w:p>
+      <w:pPr>
+        <w:autoSpaceDE w:val="0"/>
+        <w:autoSpaceDN w:val="0"/>
+        <w:adjustRightInd w:val="0"/>
+        <w:spacing w:before="120" w:after="120" w:line="360" w:lineRule="auto"/>
+        <w:jc w:val="both"/>
+        <w:rPr>
+          <w:rFonts w:cs="FranklinGothic-DemiItal"/>
+          <w:bCs/>
+          <w:i/>
+          <w:iCs/>
+          <w:color w:val="C05900"/>
+          <w:sz w:val="26"/>
+          <w:szCs w:val="24"/>
+        </w:rPr>
+      </w:pPr>
+    </w:p>
+    <w:p>
+      <w:pPr>
+        <w:autoSpaceDE w:val="0"/>
+        <w:autoSpaceDN w:val="0"/>
+        <w:adjustRightInd w:val="0"/>
+        <w:spacing w:before="120" w:after="120" w:line="360" w:lineRule="auto"/>
+        <w:jc w:val="both"/>
+        <w:rPr>
+          <w:rFonts w:cs="GoudyStd"/>
+          <w:i/>
+          <w:sz w:val="26"/>
+          <w:szCs w:val="24"/>
+        </w:rPr>
+      </w:pPr>
+      <w:r>
+        <w:rPr>
+          <w:rFonts w:cs="FranklinGothic-DemiItal"/>
+          <w:bCs/>
+          <w:i/>
+          <w:iCs/>
+          <w:color w:val="C05900"/>
+          <w:sz w:val="26"/>
+          <w:szCs w:val="24"/>
+        </w:rPr>
+        <w:lastRenderedPageBreak/>
         <w:t>Quantifiers</w:t>
       </w:r>
     </w:p>
@@ -42063,7 +42115,6 @@
           <w:sz w:val="24"/>
           <w:szCs w:val="24"/>
         </w:rPr>
-        <w:lastRenderedPageBreak/>
         <w:t>Regex</w:t>
       </w:r>
       <w:r>
@@ -42493,6 +42544,7 @@
           <w:sz w:val="24"/>
           <w:szCs w:val="24"/>
         </w:rPr>
+        <w:lastRenderedPageBreak/>
         <w:t>Matches:</w:t>
       </w:r>
       <w:r>
@@ -43082,7 +43134,6 @@
           <w:sz w:val="24"/>
           <w:szCs w:val="24"/>
         </w:rPr>
-        <w:lastRenderedPageBreak/>
         <w:t xml:space="preserve">NOTE </w:t>
       </w:r>
       <w:r>
@@ -43251,8 +43302,8 @@
         </w:rPr>
         <w:drawing>
           <wp:inline distT="0" distB="0" distL="0" distR="0">
-            <wp:extent cx="5943177" cy="2390775"/>
-            <wp:effectExtent l="0" t="0" r="635" b="0"/>
+            <wp:extent cx="5942965" cy="2146852"/>
+            <wp:effectExtent l="0" t="0" r="635" b="6350"/>
             <wp:docPr id="12" name="Picture 12" descr="C:\Users\muniswamy.palla\Desktop\1.JPG"/>
             <wp:cNvGraphicFramePr>
               <a:graphicFrameLocks xmlns:a="http://schemas.openxmlformats.org/drawingml/2006/main" noChangeAspect="1"/>
@@ -43282,7 +43333,7 @@
                   <pic:spPr bwMode="auto">
                     <a:xfrm>
                       <a:off x="0" y="0"/>
-                      <a:ext cx="5945084" cy="2391542"/>
+                      <a:ext cx="5954500" cy="2151019"/>
                     </a:xfrm>
                     <a:prstGeom prst="rect">
                       <a:avLst/>
@@ -43321,6 +43372,7 @@
           <w:sz w:val="24"/>
           <w:szCs w:val="24"/>
         </w:rPr>
+        <w:lastRenderedPageBreak/>
         <w:drawing>
           <wp:inline distT="0" distB="0" distL="0" distR="0">
             <wp:extent cx="5942965" cy="2314575"/>
@@ -43670,7 +43722,6 @@
           <w:sz w:val="24"/>
           <w:szCs w:val="24"/>
         </w:rPr>
-        <w:lastRenderedPageBreak/>
         <w:t>String sentence = "paint the cup and the plate";</w:t>
       </w:r>
     </w:p>
@@ -44013,6 +44064,7 @@
           <w:sz w:val="24"/>
           <w:szCs w:val="24"/>
         </w:rPr>
+        <w:lastRenderedPageBreak/>
         <w:drawing>
           <wp:inline distT="0" distB="0" distL="0" distR="0">
             <wp:extent cx="5942313" cy="2286000"/>
@@ -44338,7 +44390,6 @@
           <w:sz w:val="24"/>
           <w:szCs w:val="24"/>
         </w:rPr>
-        <w:lastRenderedPageBreak/>
         <w:t>replaceFirst(String regex, String replacement)</w:t>
       </w:r>
     </w:p>
@@ -44766,6 +44817,7 @@
           <w:sz w:val="24"/>
           <w:szCs w:val="24"/>
         </w:rPr>
+        <w:lastRenderedPageBreak/>
         <w:t>Format strings using the formatting parameters %b, %c, %d, %f and %s in format strings.</w:t>
       </w:r>
       <w:r>
@@ -45240,7 +45292,6 @@
           <w:sz w:val="24"/>
           <w:szCs w:val="16"/>
         </w:rPr>
-        <w:lastRenderedPageBreak/>
         <w:t>System.out.printf("My name is %s", name);</w:t>
       </w:r>
     </w:p>
@@ -45479,6 +45530,7 @@
           <w:sz w:val="24"/>
           <w:szCs w:val="24"/>
         </w:rPr>
+        <w:lastRenderedPageBreak/>
         <w:t>Name defined t.</w:t>
       </w:r>
     </w:p>
@@ -46477,7 +46529,7 @@
         <w:autoSpaceDE w:val="0"/>
         <w:autoSpaceDN w:val="0"/>
         <w:adjustRightInd w:val="0"/>
-        <w:spacing w:before="120" w:after="120" w:line="360" w:lineRule="auto"/>
+        <w:spacing w:before="120" w:after="120" w:line="480" w:lineRule="auto"/>
         <w:rPr>
           <w:rFonts w:cs="NewBaskerville-Roman"/>
           <w:color w:val="000000"/>
@@ -46492,7 +46544,6 @@
           <w:sz w:val="24"/>
           <w:szCs w:val="24"/>
         </w:rPr>
-        <w:lastRenderedPageBreak/>
         <w:t xml:space="preserve">EXAM TIP </w:t>
       </w:r>
       <w:r>
@@ -46528,7 +46579,7 @@
         <w:autoSpaceDE w:val="0"/>
         <w:autoSpaceDN w:val="0"/>
         <w:adjustRightInd w:val="0"/>
-        <w:spacing w:after="0" w:line="240" w:lineRule="auto"/>
+        <w:spacing w:before="120" w:after="120" w:line="480" w:lineRule="auto"/>
         <w:jc w:val="center"/>
         <w:rPr>
           <w:rFonts w:ascii="NewBaskerville-Italic" w:hAnsi="NewBaskerville-Italic" w:cs="NewBaskerville-Italic"/>
@@ -46556,7 +46607,7 @@
         <w:autoSpaceDE w:val="0"/>
         <w:autoSpaceDN w:val="0"/>
         <w:adjustRightInd w:val="0"/>
-        <w:spacing w:after="0" w:line="240" w:lineRule="auto"/>
+        <w:spacing w:before="120" w:after="120" w:line="480" w:lineRule="auto"/>
         <w:rPr>
           <w:rFonts w:cs="FranklinGothic-DemiItal"/>
           <w:bCs/>
@@ -46567,13 +46618,7 @@
           <w:szCs w:val="24"/>
         </w:rPr>
       </w:pPr>
-    </w:p>
-    <w:p>
-      <w:pPr>
-        <w:autoSpaceDE w:val="0"/>
-        <w:autoSpaceDN w:val="0"/>
-        <w:adjustRightInd w:val="0"/>
-        <w:spacing w:before="120" w:after="120" w:line="360" w:lineRule="auto"/>
+      <w:r>
         <w:rPr>
           <w:rFonts w:cs="FranklinGothic-DemiItal"/>
           <w:bCs/>
@@ -46583,8 +46628,231 @@
           <w:sz w:val="26"/>
           <w:szCs w:val="24"/>
         </w:rPr>
-      </w:pPr>
-      <w:r>
+        <w:t>Using a method that throws a checked exception</w:t>
+      </w:r>
+    </w:p>
+    <w:p>
+      <w:pPr>
+        <w:autoSpaceDE w:val="0"/>
+        <w:autoSpaceDN w:val="0"/>
+        <w:adjustRightInd w:val="0"/>
+        <w:spacing w:before="120" w:after="120" w:line="360" w:lineRule="auto"/>
+        <w:rPr>
+          <w:rFonts w:cs="NewBaskerville-Roman"/>
+          <w:color w:val="000000"/>
+          <w:sz w:val="24"/>
+          <w:szCs w:val="24"/>
+        </w:rPr>
+      </w:pPr>
+      <w:r>
+        <w:rPr>
+          <w:rFonts w:cs="NewBaskerville-Roman"/>
+          <w:color w:val="000000"/>
+          <w:sz w:val="24"/>
+          <w:szCs w:val="24"/>
+        </w:rPr>
+        <w:t xml:space="preserve">To use a method that throws a </w:t>
+      </w:r>
+      <w:r>
+        <w:rPr>
+          <w:rFonts w:cs="NewBaskerville-Italic"/>
+          <w:i/>
+          <w:iCs/>
+          <w:color w:val="000000"/>
+          <w:sz w:val="24"/>
+          <w:szCs w:val="24"/>
+        </w:rPr>
+        <w:t>checked exception</w:t>
+      </w:r>
+      <w:r>
+        <w:rPr>
+          <w:rFonts w:cs="NewBaskerville-Roman"/>
+          <w:color w:val="000000"/>
+          <w:sz w:val="24"/>
+          <w:szCs w:val="24"/>
+        </w:rPr>
+        <w:t>, you must do one of the following:</w:t>
+      </w:r>
+    </w:p>
+    <w:p>
+      <w:pPr>
+        <w:pStyle w:val="ListParagraph"/>
+        <w:numPr>
+          <w:ilvl w:val="0"/>
+          <w:numId w:val="8"/>
+        </w:numPr>
+        <w:autoSpaceDE w:val="0"/>
+        <w:autoSpaceDN w:val="0"/>
+        <w:adjustRightInd w:val="0"/>
+        <w:spacing w:before="120" w:after="120" w:line="360" w:lineRule="auto"/>
+        <w:rPr>
+          <w:rFonts w:cs="NewBaskerville-Roman"/>
+          <w:color w:val="000000"/>
+          <w:sz w:val="24"/>
+          <w:szCs w:val="24"/>
+        </w:rPr>
+      </w:pPr>
+      <w:r>
+        <w:rPr>
+          <w:rFonts w:cs="NewBaskerville-Italic"/>
+          <w:i/>
+          <w:iCs/>
+          <w:color w:val="000000"/>
+          <w:sz w:val="24"/>
+          <w:szCs w:val="24"/>
+        </w:rPr>
+        <w:t>Handle the exception</w:t>
+      </w:r>
+      <w:r>
+        <w:rPr>
+          <w:rFonts w:cs="NewBaskerville-Roman"/>
+          <w:color w:val="000000"/>
+          <w:sz w:val="24"/>
+          <w:szCs w:val="24"/>
+        </w:rPr>
+        <w:t xml:space="preserve">—Enclose the code within a </w:t>
+      </w:r>
+      <w:r>
+        <w:rPr>
+          <w:rFonts w:cs="Courier"/>
+          <w:color w:val="000000"/>
+          <w:sz w:val="24"/>
+          <w:szCs w:val="24"/>
+        </w:rPr>
+        <w:t xml:space="preserve">try </w:t>
+      </w:r>
+      <w:r>
+        <w:rPr>
+          <w:rFonts w:cs="NewBaskerville-Roman"/>
+          <w:color w:val="000000"/>
+          <w:sz w:val="24"/>
+          <w:szCs w:val="24"/>
+        </w:rPr>
+        <w:t xml:space="preserve">block and </w:t>
+      </w:r>
+      <w:r>
+        <w:rPr>
+          <w:rFonts w:cs="NewBaskerville-Italic"/>
+          <w:i/>
+          <w:iCs/>
+          <w:color w:val="000000"/>
+          <w:sz w:val="24"/>
+          <w:szCs w:val="24"/>
+        </w:rPr>
+        <w:t xml:space="preserve">catch </w:t>
+      </w:r>
+      <w:r>
+        <w:rPr>
+          <w:rFonts w:cs="NewBaskerville-Roman"/>
+          <w:color w:val="000000"/>
+          <w:sz w:val="24"/>
+          <w:szCs w:val="24"/>
+        </w:rPr>
+        <w:t>the thrown exception.</w:t>
+      </w:r>
+    </w:p>
+    <w:p>
+      <w:pPr>
+        <w:pStyle w:val="ListParagraph"/>
+        <w:numPr>
+          <w:ilvl w:val="0"/>
+          <w:numId w:val="8"/>
+        </w:numPr>
+        <w:autoSpaceDE w:val="0"/>
+        <w:autoSpaceDN w:val="0"/>
+        <w:adjustRightInd w:val="0"/>
+        <w:spacing w:before="120" w:after="120" w:line="360" w:lineRule="auto"/>
+        <w:rPr>
+          <w:rFonts w:cs="NewBaskerville-Roman"/>
+          <w:color w:val="000000"/>
+          <w:sz w:val="24"/>
+          <w:szCs w:val="24"/>
+        </w:rPr>
+      </w:pPr>
+      <w:r>
+        <w:rPr>
+          <w:rFonts w:cs="NewBaskerville-Italic"/>
+          <w:i/>
+          <w:iCs/>
+          <w:color w:val="000000"/>
+          <w:sz w:val="24"/>
+          <w:szCs w:val="24"/>
+        </w:rPr>
+        <w:t>Declare it to be thrown</w:t>
+      </w:r>
+      <w:r>
+        <w:rPr>
+          <w:rFonts w:cs="NewBaskerville-Roman"/>
+          <w:color w:val="000000"/>
+          <w:sz w:val="24"/>
+          <w:szCs w:val="24"/>
+        </w:rPr>
+        <w:t xml:space="preserve">—Declare the exception to be thrown by using the </w:t>
+      </w:r>
+      <w:r>
+        <w:rPr>
+          <w:rFonts w:cs="Courier"/>
+          <w:color w:val="000000"/>
+          <w:sz w:val="24"/>
+          <w:szCs w:val="24"/>
+        </w:rPr>
+        <w:t xml:space="preserve">throws </w:t>
+      </w:r>
+      <w:r>
+        <w:rPr>
+          <w:rFonts w:cs="NewBaskerville-Roman"/>
+          <w:color w:val="000000"/>
+          <w:sz w:val="24"/>
+          <w:szCs w:val="24"/>
+        </w:rPr>
+        <w:t>clause.</w:t>
+      </w:r>
+    </w:p>
+    <w:p>
+      <w:pPr>
+        <w:pStyle w:val="ListParagraph"/>
+        <w:numPr>
+          <w:ilvl w:val="0"/>
+          <w:numId w:val="8"/>
+        </w:numPr>
+        <w:autoSpaceDE w:val="0"/>
+        <w:autoSpaceDN w:val="0"/>
+        <w:adjustRightInd w:val="0"/>
+        <w:spacing w:before="120" w:after="120" w:line="360" w:lineRule="auto"/>
+        <w:rPr>
+          <w:rFonts w:cs="NewBaskerville-Roman"/>
+          <w:color w:val="000000"/>
+          <w:sz w:val="24"/>
+          <w:szCs w:val="24"/>
+        </w:rPr>
+      </w:pPr>
+      <w:r>
+        <w:rPr>
+          <w:rFonts w:cs="NewBaskerville-Italic"/>
+          <w:i/>
+          <w:iCs/>
+          <w:color w:val="000000"/>
+          <w:sz w:val="24"/>
+          <w:szCs w:val="24"/>
+        </w:rPr>
+        <w:t>Handle and declare</w:t>
+      </w:r>
+      <w:r>
+        <w:rPr>
+          <w:rFonts w:cs="NewBaskerville-Roman"/>
+          <w:color w:val="000000"/>
+          <w:sz w:val="24"/>
+          <w:szCs w:val="24"/>
+        </w:rPr>
+        <w:t>—Implement both of the preceding options together.</w:t>
+      </w:r>
+    </w:p>
+    <w:p>
+      <w:pPr>
+        <w:autoSpaceDE w:val="0"/>
+        <w:autoSpaceDN w:val="0"/>
+        <w:adjustRightInd w:val="0"/>
+        <w:spacing w:before="120" w:after="120" w:line="360" w:lineRule="auto"/>
         <w:rPr>
           <w:rFonts w:cs="FranklinGothic-DemiItal"/>
           <w:bCs/>
@@ -46594,231 +46862,8 @@
           <w:sz w:val="26"/>
           <w:szCs w:val="24"/>
         </w:rPr>
-        <w:t>Using a method that throws a checked exception</w:t>
-      </w:r>
-    </w:p>
-    <w:p>
-      <w:pPr>
-        <w:autoSpaceDE w:val="0"/>
-        <w:autoSpaceDN w:val="0"/>
-        <w:adjustRightInd w:val="0"/>
-        <w:spacing w:before="120" w:after="120" w:line="360" w:lineRule="auto"/>
-        <w:rPr>
-          <w:rFonts w:cs="NewBaskerville-Roman"/>
-          <w:color w:val="000000"/>
-          <w:sz w:val="24"/>
-          <w:szCs w:val="24"/>
-        </w:rPr>
-      </w:pPr>
-      <w:r>
-        <w:rPr>
-          <w:rFonts w:cs="NewBaskerville-Roman"/>
-          <w:color w:val="000000"/>
-          <w:sz w:val="24"/>
-          <w:szCs w:val="24"/>
-        </w:rPr>
-        <w:t xml:space="preserve">To use a method that throws a </w:t>
-      </w:r>
-      <w:r>
-        <w:rPr>
-          <w:rFonts w:cs="NewBaskerville-Italic"/>
-          <w:i/>
-          <w:iCs/>
-          <w:color w:val="000000"/>
-          <w:sz w:val="24"/>
-          <w:szCs w:val="24"/>
-        </w:rPr>
-        <w:t>checked exception</w:t>
-      </w:r>
-      <w:r>
-        <w:rPr>
-          <w:rFonts w:cs="NewBaskerville-Roman"/>
-          <w:color w:val="000000"/>
-          <w:sz w:val="24"/>
-          <w:szCs w:val="24"/>
-        </w:rPr>
-        <w:t>, you must do one of the following:</w:t>
-      </w:r>
-    </w:p>
-    <w:p>
-      <w:pPr>
-        <w:pStyle w:val="ListParagraph"/>
-        <w:numPr>
-          <w:ilvl w:val="0"/>
-          <w:numId w:val="8"/>
-        </w:numPr>
-        <w:autoSpaceDE w:val="0"/>
-        <w:autoSpaceDN w:val="0"/>
-        <w:adjustRightInd w:val="0"/>
-        <w:spacing w:before="120" w:after="120" w:line="360" w:lineRule="auto"/>
-        <w:rPr>
-          <w:rFonts w:cs="NewBaskerville-Roman"/>
-          <w:color w:val="000000"/>
-          <w:sz w:val="24"/>
-          <w:szCs w:val="24"/>
-        </w:rPr>
-      </w:pPr>
-      <w:r>
-        <w:rPr>
-          <w:rFonts w:cs="NewBaskerville-Italic"/>
-          <w:i/>
-          <w:iCs/>
-          <w:color w:val="000000"/>
-          <w:sz w:val="24"/>
-          <w:szCs w:val="24"/>
-        </w:rPr>
-        <w:t>Handle the exception</w:t>
-      </w:r>
-      <w:r>
-        <w:rPr>
-          <w:rFonts w:cs="NewBaskerville-Roman"/>
-          <w:color w:val="000000"/>
-          <w:sz w:val="24"/>
-          <w:szCs w:val="24"/>
-        </w:rPr>
-        <w:t xml:space="preserve">—Enclose the code within a </w:t>
-      </w:r>
-      <w:r>
-        <w:rPr>
-          <w:rFonts w:cs="Courier"/>
-          <w:color w:val="000000"/>
-          <w:sz w:val="24"/>
-          <w:szCs w:val="24"/>
-        </w:rPr>
-        <w:t xml:space="preserve">try </w:t>
-      </w:r>
-      <w:r>
-        <w:rPr>
-          <w:rFonts w:cs="NewBaskerville-Roman"/>
-          <w:color w:val="000000"/>
-          <w:sz w:val="24"/>
-          <w:szCs w:val="24"/>
-        </w:rPr>
-        <w:t xml:space="preserve">block and </w:t>
-      </w:r>
-      <w:r>
-        <w:rPr>
-          <w:rFonts w:cs="NewBaskerville-Italic"/>
-          <w:i/>
-          <w:iCs/>
-          <w:color w:val="000000"/>
-          <w:sz w:val="24"/>
-          <w:szCs w:val="24"/>
-        </w:rPr>
-        <w:t xml:space="preserve">catch </w:t>
-      </w:r>
-      <w:r>
-        <w:rPr>
-          <w:rFonts w:cs="NewBaskerville-Roman"/>
-          <w:color w:val="000000"/>
-          <w:sz w:val="24"/>
-          <w:szCs w:val="24"/>
-        </w:rPr>
-        <w:t>the thrown exception.</w:t>
-      </w:r>
-    </w:p>
-    <w:p>
-      <w:pPr>
-        <w:pStyle w:val="ListParagraph"/>
-        <w:numPr>
-          <w:ilvl w:val="0"/>
-          <w:numId w:val="8"/>
-        </w:numPr>
-        <w:autoSpaceDE w:val="0"/>
-        <w:autoSpaceDN w:val="0"/>
-        <w:adjustRightInd w:val="0"/>
-        <w:spacing w:before="120" w:after="120" w:line="360" w:lineRule="auto"/>
-        <w:rPr>
-          <w:rFonts w:cs="NewBaskerville-Roman"/>
-          <w:color w:val="000000"/>
-          <w:sz w:val="24"/>
-          <w:szCs w:val="24"/>
-        </w:rPr>
-      </w:pPr>
-      <w:r>
-        <w:rPr>
-          <w:rFonts w:cs="NewBaskerville-Italic"/>
-          <w:i/>
-          <w:iCs/>
-          <w:color w:val="000000"/>
-          <w:sz w:val="24"/>
-          <w:szCs w:val="24"/>
-        </w:rPr>
-        <w:t>Declare it to be thrown</w:t>
-      </w:r>
-      <w:r>
-        <w:rPr>
-          <w:rFonts w:cs="NewBaskerville-Roman"/>
-          <w:color w:val="000000"/>
-          <w:sz w:val="24"/>
-          <w:szCs w:val="24"/>
-        </w:rPr>
-        <w:t xml:space="preserve">—Declare the exception to be thrown by using the </w:t>
-      </w:r>
-      <w:r>
-        <w:rPr>
-          <w:rFonts w:cs="Courier"/>
-          <w:color w:val="000000"/>
-          <w:sz w:val="24"/>
-          <w:szCs w:val="24"/>
-        </w:rPr>
-        <w:t xml:space="preserve">throws </w:t>
-      </w:r>
-      <w:r>
-        <w:rPr>
-          <w:rFonts w:cs="NewBaskerville-Roman"/>
-          <w:color w:val="000000"/>
-          <w:sz w:val="24"/>
-          <w:szCs w:val="24"/>
-        </w:rPr>
-        <w:t>clause.</w:t>
-      </w:r>
-    </w:p>
-    <w:p>
-      <w:pPr>
-        <w:pStyle w:val="ListParagraph"/>
-        <w:numPr>
-          <w:ilvl w:val="0"/>
-          <w:numId w:val="8"/>
-        </w:numPr>
-        <w:autoSpaceDE w:val="0"/>
-        <w:autoSpaceDN w:val="0"/>
-        <w:adjustRightInd w:val="0"/>
-        <w:spacing w:before="120" w:after="120" w:line="360" w:lineRule="auto"/>
-        <w:rPr>
-          <w:rFonts w:cs="NewBaskerville-Roman"/>
-          <w:color w:val="000000"/>
-          <w:sz w:val="24"/>
-          <w:szCs w:val="24"/>
-        </w:rPr>
-      </w:pPr>
-      <w:r>
-        <w:rPr>
-          <w:rFonts w:cs="NewBaskerville-Italic"/>
-          <w:i/>
-          <w:iCs/>
-          <w:color w:val="000000"/>
-          <w:sz w:val="24"/>
-          <w:szCs w:val="24"/>
-        </w:rPr>
-        <w:t>Handle and declare</w:t>
-      </w:r>
-      <w:r>
-        <w:rPr>
-          <w:rFonts w:cs="NewBaskerville-Roman"/>
-          <w:color w:val="000000"/>
-          <w:sz w:val="24"/>
-          <w:szCs w:val="24"/>
-        </w:rPr>
-        <w:t>—Implement both of the preceding options together.</w:t>
-      </w:r>
-    </w:p>
-    <w:p>
-      <w:pPr>
-        <w:autoSpaceDE w:val="0"/>
-        <w:autoSpaceDN w:val="0"/>
-        <w:adjustRightInd w:val="0"/>
-        <w:spacing w:before="120" w:after="120" w:line="360" w:lineRule="auto"/>
+      </w:pPr>
+      <w:r>
         <w:rPr>
           <w:rFonts w:cs="FranklinGothic-DemiItal"/>
           <w:bCs/>
@@ -46828,17 +46873,7 @@
           <w:sz w:val="26"/>
           <w:szCs w:val="24"/>
         </w:rPr>
-      </w:pPr>
-      <w:r>
-        <w:rPr>
-          <w:rFonts w:cs="FranklinGothic-DemiItal"/>
-          <w:bCs/>
-          <w:i/>
-          <w:iCs/>
-          <w:color w:val="C05900"/>
-          <w:sz w:val="26"/>
-          <w:szCs w:val="24"/>
-        </w:rPr>
+        <w:lastRenderedPageBreak/>
         <w:t>U</w:t>
       </w:r>
       <w:r>
@@ -47085,7 +47120,6 @@
           <w:sz w:val="24"/>
           <w:szCs w:val="24"/>
         </w:rPr>
-        <w:lastRenderedPageBreak/>
         <w:t xml:space="preserve">public void readFile(String file) </w:t>
       </w:r>
       <w:r>
@@ -47309,6 +47343,7 @@
           <w:sz w:val="24"/>
           <w:szCs w:val="24"/>
         </w:rPr>
+        <w:lastRenderedPageBreak/>
         <w:t>}</w:t>
       </w:r>
     </w:p>
@@ -47646,7 +47681,6 @@
           <w:sz w:val="24"/>
           <w:szCs w:val="16"/>
         </w:rPr>
-        <w:lastRenderedPageBreak/>
         <w:t>catch (FileNotFoundException e) {</w:t>
       </w:r>
     </w:p>
@@ -47821,6 +47855,7 @@
           <w:sz w:val="24"/>
           <w:szCs w:val="16"/>
         </w:rPr>
+        <w:lastRenderedPageBreak/>
         <w:t>public void readFile(String file) throws FileNotFoundException {</w:t>
       </w:r>
     </w:p>
@@ -47971,7 +48006,23 @@
           <w:sz w:val="24"/>
           <w:szCs w:val="24"/>
         </w:rPr>
-        <w:t xml:space="preserve">Starting with Java 7, the variable type that you use to rethrow an exception can bemore generic in the </w:t>
+        <w:t>Starting with Java 7, the variable type that you use to rethrow an exception can be</w:t>
+      </w:r>
+      <w:r>
+        <w:rPr>
+          <w:rFonts w:cs="NewBaskerville-Roman"/>
+          <w:sz w:val="24"/>
+          <w:szCs w:val="24"/>
+        </w:rPr>
+        <w:t xml:space="preserve">come </w:t>
+      </w:r>
+      <w:r>
+        <w:rPr>
+          <w:rFonts w:cs="NewBaskerville-Roman"/>
+          <w:sz w:val="24"/>
+          <w:szCs w:val="24"/>
+        </w:rPr>
+        <w:t xml:space="preserve">more generic in the </w:t>
       </w:r>
       <w:r>
         <w:rPr>
@@ -48228,7 +48279,6 @@
           <w:sz w:val="24"/>
           <w:szCs w:val="24"/>
         </w:rPr>
-        <w:lastRenderedPageBreak/>
         <w:t>}</w:t>
       </w:r>
     </w:p>
@@ -48436,10 +48486,98 @@
       </w:r>
       <w:r>
         <w:rPr>
+          <w:rFonts w:ascii="Courier New" w:hAnsi="Courier New" w:cs="Courier New"/>
+          <w:sz w:val="24"/>
+          <w:szCs w:val="24"/>
+        </w:rPr>
+        <w:t>IOException</w:t>
+      </w:r>
+      <w:r>
+        <w:rPr>
+          <w:rFonts w:cs="NewBaskerville-Roman"/>
+          <w:sz w:val="24"/>
+          <w:szCs w:val="24"/>
+        </w:rPr>
+        <w:t xml:space="preserve">. But the type of the variable </w:t>
+      </w:r>
+      <w:r>
+        <w:rPr>
           <w:rFonts w:cs="Courier"/>
           <w:sz w:val="24"/>
           <w:szCs w:val="24"/>
         </w:rPr>
+        <w:t xml:space="preserve">e </w:t>
+      </w:r>
+      <w:r>
+        <w:rPr>
+          <w:rFonts w:cs="NewBaskerville-Roman"/>
+          <w:sz w:val="24"/>
+          <w:szCs w:val="24"/>
+        </w:rPr>
+        <w:t xml:space="preserve">in the </w:t>
+      </w:r>
+      <w:r>
+        <w:rPr>
+          <w:rFonts w:cs="Courier"/>
+          <w:sz w:val="24"/>
+          <w:szCs w:val="24"/>
+        </w:rPr>
+        <w:t xml:space="preserve">catch </w:t>
+      </w:r>
+      <w:r>
+        <w:rPr>
+          <w:rFonts w:cs="NewBaskerville-Roman"/>
+          <w:sz w:val="24"/>
+          <w:szCs w:val="24"/>
+        </w:rPr>
+        <w:t xml:space="preserve">block is </w:t>
+      </w:r>
+      <w:r>
+        <w:rPr>
+          <w:rFonts w:cs="Courier"/>
+          <w:sz w:val="24"/>
+          <w:szCs w:val="24"/>
+        </w:rPr>
+        <w:t>Exception</w:t>
+      </w:r>
+      <w:r>
+        <w:rPr>
+          <w:rFonts w:cs="NewBaskerville-Roman"/>
+          <w:sz w:val="24"/>
+          <w:szCs w:val="24"/>
+        </w:rPr>
+        <w:t xml:space="preserve">, which is a superclass of </w:t>
+      </w:r>
+      <w:r>
+        <w:rPr>
+          <w:rFonts w:ascii="Courier New" w:hAnsi="Courier New" w:cs="Courier New"/>
+          <w:sz w:val="24"/>
+          <w:szCs w:val="24"/>
+        </w:rPr>
+        <w:t>SQLException</w:t>
+      </w:r>
+      <w:r>
+        <w:rPr>
+          <w:rFonts w:cs="Courier"/>
+          <w:sz w:val="24"/>
+          <w:szCs w:val="24"/>
+        </w:rPr>
+        <w:t xml:space="preserve"> </w:t>
+      </w:r>
+      <w:r>
+        <w:rPr>
+          <w:rFonts w:cs="NewBaskerville-Roman"/>
+          <w:sz w:val="24"/>
+          <w:szCs w:val="24"/>
+        </w:rPr>
+        <w:t xml:space="preserve">and </w:t>
+      </w:r>
+      <w:r>
+        <w:rPr>
+          <w:rFonts w:ascii="Courier New" w:hAnsi="Courier New" w:cs="Courier New"/>
+          <w:sz w:val="24"/>
+          <w:szCs w:val="24"/>
+        </w:rPr>
         <w:t>IOException</w:t>
       </w:r>
       <w:r>
@@ -48448,7 +48586,24 @@
           <w:sz w:val="24"/>
           <w:szCs w:val="24"/>
         </w:rPr>
-        <w:t xml:space="preserve">. But the type of the variable </w:t>
+        <w:t xml:space="preserve">. Prior to Java 7, </w:t>
+      </w:r>
+      <w:r>
+        <w:rPr>
+          <w:rFonts w:cs="NewBaskerville-Roman"/>
+          <w:sz w:val="24"/>
+          <w:szCs w:val="24"/>
+        </w:rPr>
+        <w:t xml:space="preserve">this </w:t>
+      </w:r>
+      <w:r>
+        <w:rPr>
+          <w:rFonts w:cs="NewBaskerville-Roman"/>
+          <w:sz w:val="24"/>
+          <w:szCs w:val="24"/>
+        </w:rPr>
+        <w:lastRenderedPageBreak/>
+        <w:t xml:space="preserve">code would fail to compile because </w:t>
       </w:r>
       <w:r>
         <w:rPr>
@@ -48456,15 +48611,15 @@
           <w:sz w:val="24"/>
           <w:szCs w:val="24"/>
         </w:rPr>
-        <w:t xml:space="preserve">e </w:t>
-      </w:r>
-      <w:r>
-        <w:rPr>
-          <w:rFonts w:cs="NewBaskerville-Roman"/>
-          <w:sz w:val="24"/>
-          <w:szCs w:val="24"/>
-        </w:rPr>
-        <w:t xml:space="preserve">in the </w:t>
+        <w:t xml:space="preserve">main() </w:t>
+      </w:r>
+      <w:r>
+        <w:rPr>
+          <w:rFonts w:cs="NewBaskerville-Roman"/>
+          <w:sz w:val="24"/>
+          <w:szCs w:val="24"/>
+        </w:rPr>
+        <w:t xml:space="preserve">is trying to throw an object of </w:t>
       </w:r>
       <w:r>
         <w:rPr>
@@ -48472,6 +48627,22 @@
           <w:sz w:val="24"/>
           <w:szCs w:val="24"/>
         </w:rPr>
+        <w:t xml:space="preserve">Exception </w:t>
+      </w:r>
+      <w:r>
+        <w:rPr>
+          <w:rFonts w:cs="NewBaskerville-Roman"/>
+          <w:sz w:val="24"/>
+          <w:szCs w:val="24"/>
+        </w:rPr>
+        <w:t xml:space="preserve">from its </w:t>
+      </w:r>
+      <w:r>
+        <w:rPr>
+          <w:rFonts w:cs="Courier"/>
+          <w:sz w:val="24"/>
+          <w:szCs w:val="24"/>
+        </w:rPr>
         <w:t xml:space="preserve">catch </w:t>
       </w:r>
       <w:r>
@@ -48480,7 +48651,31 @@
           <w:sz w:val="24"/>
           <w:szCs w:val="24"/>
         </w:rPr>
-        <w:t xml:space="preserve">block is </w:t>
+        <w:t>block, when its method</w:t>
+      </w:r>
+      <w:r>
+        <w:rPr>
+          <w:rFonts w:cs="NewBaskerville-Roman"/>
+          <w:sz w:val="24"/>
+          <w:szCs w:val="24"/>
+        </w:rPr>
+        <w:t xml:space="preserve"> declaration states that it can </w:t>
+      </w:r>
+      <w:r>
+        <w:rPr>
+          <w:rFonts w:cs="NewBaskerville-Roman"/>
+          <w:sz w:val="24"/>
+          <w:szCs w:val="24"/>
+        </w:rPr>
+        <w:t xml:space="preserve">throw an </w:t>
+      </w:r>
+      <w:r>
+        <w:rPr>
+          <w:rFonts w:ascii="Courier New" w:hAnsi="Courier New" w:cs="Courier New"/>
+          <w:sz w:val="24"/>
+          <w:szCs w:val="24"/>
+        </w:rPr>
+        <w:t>IOException</w:t>
       </w:r>
       <w:r>
         <w:rPr>
@@ -48488,127 +48683,7 @@
           <w:sz w:val="24"/>
           <w:szCs w:val="24"/>
         </w:rPr>
-        <w:t>Exception</w:t>
-      </w:r>
-      <w:r>
-        <w:rPr>
-          <w:rFonts w:cs="NewBaskerville-Roman"/>
-          <w:sz w:val="24"/>
-          <w:szCs w:val="24"/>
-        </w:rPr>
-        <w:t xml:space="preserve">, which is a superclass of </w:t>
-      </w:r>
-      <w:r>
-        <w:rPr>
-          <w:rFonts w:cs="Courier"/>
-          <w:sz w:val="24"/>
-          <w:szCs w:val="24"/>
-        </w:rPr>
-        <w:t xml:space="preserve">SQLException </w:t>
-      </w:r>
-      <w:r>
-        <w:rPr>
-          <w:rFonts w:cs="NewBaskerville-Roman"/>
-          <w:sz w:val="24"/>
-          <w:szCs w:val="24"/>
-        </w:rPr>
-        <w:t xml:space="preserve">and </w:t>
-      </w:r>
-      <w:r>
-        <w:rPr>
-          <w:rFonts w:cs="Courier"/>
-          <w:sz w:val="24"/>
-          <w:szCs w:val="24"/>
-        </w:rPr>
-        <w:t>IOException</w:t>
-      </w:r>
-      <w:r>
-        <w:rPr>
-          <w:rFonts w:cs="NewBaskerville-Roman"/>
-          <w:sz w:val="24"/>
-          <w:szCs w:val="24"/>
-        </w:rPr>
-        <w:t xml:space="preserve">. Prior to Java 7, </w:t>
-      </w:r>
-      <w:r>
-        <w:rPr>
-          <w:rFonts w:cs="NewBaskerville-Roman"/>
-          <w:sz w:val="24"/>
-          <w:szCs w:val="24"/>
-        </w:rPr>
-        <w:t xml:space="preserve">this code would fail to compile because </w:t>
-      </w:r>
-      <w:r>
-        <w:rPr>
-          <w:rFonts w:cs="Courier"/>
-          <w:sz w:val="24"/>
-          <w:szCs w:val="24"/>
-        </w:rPr>
-        <w:t xml:space="preserve">main() </w:t>
-      </w:r>
-      <w:r>
-        <w:rPr>
-          <w:rFonts w:cs="NewBaskerville-Roman"/>
-          <w:sz w:val="24"/>
-          <w:szCs w:val="24"/>
-        </w:rPr>
-        <w:t xml:space="preserve">is trying to throw an object of </w:t>
-      </w:r>
-      <w:r>
-        <w:rPr>
-          <w:rFonts w:cs="Courier"/>
-          <w:sz w:val="24"/>
-          <w:szCs w:val="24"/>
-        </w:rPr>
-        <w:t xml:space="preserve">Exception </w:t>
-      </w:r>
-      <w:r>
-        <w:rPr>
-          <w:rFonts w:cs="NewBaskerville-Roman"/>
-          <w:sz w:val="24"/>
-          <w:szCs w:val="24"/>
-        </w:rPr>
-        <w:t xml:space="preserve">from its </w:t>
-      </w:r>
-      <w:r>
-        <w:rPr>
-          <w:rFonts w:cs="Courier"/>
-          <w:sz w:val="24"/>
-          <w:szCs w:val="24"/>
-        </w:rPr>
-        <w:t xml:space="preserve">catch </w:t>
-      </w:r>
-      <w:r>
-        <w:rPr>
-          <w:rFonts w:cs="NewBaskerville-Roman"/>
-          <w:sz w:val="24"/>
-          <w:szCs w:val="24"/>
-        </w:rPr>
-        <w:t>block, when its method</w:t>
-      </w:r>
-      <w:r>
-        <w:rPr>
-          <w:rFonts w:cs="NewBaskerville-Roman"/>
-          <w:sz w:val="24"/>
-          <w:szCs w:val="24"/>
-        </w:rPr>
-        <w:t xml:space="preserve"> declaration states that it can </w:t>
-      </w:r>
-      <w:r>
-        <w:rPr>
-          <w:rFonts w:cs="NewBaskerville-Roman"/>
-          <w:sz w:val="24"/>
-          <w:szCs w:val="24"/>
-        </w:rPr>
-        <w:t xml:space="preserve">throw an </w:t>
-      </w:r>
-      <w:r>
-        <w:rPr>
-          <w:rFonts w:cs="Courier"/>
-          <w:sz w:val="24"/>
-          <w:szCs w:val="24"/>
-        </w:rPr>
-        <w:t xml:space="preserve">IOException </w:t>
+        <w:t xml:space="preserve"> </w:t>
       </w:r>
       <w:r>
         <w:rPr>
@@ -48620,7 +48695,7 @@
       </w:r>
       <w:r>
         <w:rPr>
-          <w:rFonts w:cs="Courier"/>
+          <w:rFonts w:ascii="Courier New" w:hAnsi="Courier New" w:cs="Courier New"/>
           <w:sz w:val="24"/>
           <w:szCs w:val="24"/>
         </w:rPr>
@@ -48656,7 +48731,32 @@
           <w:sz w:val="24"/>
           <w:szCs w:val="24"/>
         </w:rPr>
-        <w:t xml:space="preserve"> declaration.) With Java 7, the </w:t>
+        <w:t xml:space="preserve"> declaration.</w:t>
+      </w:r>
+      <w:r>
+        <w:rPr>
+          <w:rFonts w:cs="NewBaskerville-Roman"/>
+          <w:sz w:val="24"/>
+          <w:szCs w:val="24"/>
+        </w:rPr>
+        <w:t xml:space="preserve"> </w:t>
+      </w:r>
+      <w:r>
+        <w:rPr>
+          <w:rFonts w:cs="NewBaskerville-Roman"/>
+          <w:b/>
+          <w:sz w:val="24"/>
+          <w:szCs w:val="24"/>
+        </w:rPr>
+        <w:t>We can throw superclass exception for unchecked exceptions</w:t>
+      </w:r>
+      <w:r>
+        <w:rPr>
+          <w:rFonts w:cs="NewBaskerville-Roman"/>
+          <w:sz w:val="24"/>
+          <w:szCs w:val="24"/>
+        </w:rPr>
+        <w:t xml:space="preserve">) With Java 7, the </w:t>
       </w:r>
       <w:r>
         <w:rPr>
@@ -48801,7 +48901,21 @@
           <w:sz w:val="24"/>
           <w:szCs w:val="24"/>
         </w:rPr>
-        <w:t xml:space="preserve">Do you think the code will compile successfully if instead of rethrowing the exception in the </w:t>
+        <w:t>Do you think the code will compile successfully if instead of re</w:t>
+      </w:r>
+      <w:r>
+        <w:rPr>
+          <w:sz w:val="24"/>
+          <w:szCs w:val="24"/>
+        </w:rPr>
+        <w:t xml:space="preserve"> </w:t>
+      </w:r>
+      <w:r>
+        <w:rPr>
+          <w:sz w:val="24"/>
+          <w:szCs w:val="24"/>
+        </w:rPr>
+        <w:t xml:space="preserve">throwing the exception in the </w:t>
       </w:r>
       <w:r>
         <w:rPr>
@@ -48913,7 +49027,7 @@
           <w:bCs/>
           <w:szCs w:val="24"/>
         </w:rPr>
-        <w:t>Won’t compile; catch</w:t>
+        <w:t>Won’t compile;</w:t>
       </w:r>
     </w:p>
     <w:p>
@@ -48937,9 +49051,148 @@
     </w:p>
     <w:p>
       <w:pPr>
+        <w:autoSpaceDE w:val="0"/>
+        <w:autoSpaceDN w:val="0"/>
+        <w:adjustRightInd w:val="0"/>
+        <w:spacing w:before="120" w:after="120" w:line="360" w:lineRule="auto"/>
+        <w:rPr>
+          <w:rFonts w:ascii="Courier New" w:hAnsi="Courier New" w:cs="Courier New"/>
+          <w:sz w:val="24"/>
+          <w:szCs w:val="24"/>
+        </w:rPr>
+      </w:pPr>
+      <w:r>
+        <w:rPr>
+          <w:rFonts w:ascii="Courier New" w:hAnsi="Courier New" w:cs="Courier New"/>
+          <w:sz w:val="24"/>
+          <w:szCs w:val="24"/>
+        </w:rPr>
+        <w:t>catch (</w:t>
+      </w:r>
+      <w:r>
+        <w:rPr>
+          <w:rFonts w:ascii="Courier New" w:hAnsi="Courier New" w:cs="Courier New"/>
+          <w:b/>
+          <w:bCs/>
+          <w:sz w:val="24"/>
+          <w:szCs w:val="24"/>
+        </w:rPr>
+        <w:t>Exception e</w:t>
+      </w:r>
+      <w:r>
+        <w:rPr>
+          <w:rFonts w:ascii="Courier New" w:hAnsi="Courier New" w:cs="Courier New"/>
+          <w:sz w:val="24"/>
+          <w:szCs w:val="24"/>
+        </w:rPr>
+        <w:t>) {</w:t>
+      </w:r>
+    </w:p>
+    <w:p>
+      <w:pPr>
+        <w:autoSpaceDE w:val="0"/>
+        <w:autoSpaceDN w:val="0"/>
+        <w:adjustRightInd w:val="0"/>
+        <w:spacing w:before="120" w:after="120" w:line="360" w:lineRule="auto"/>
+        <w:rPr>
+          <w:rFonts w:ascii="Courier New" w:hAnsi="Courier New" w:cs="Courier New"/>
+          <w:b/>
+          <w:bCs/>
+          <w:sz w:val="20"/>
+          <w:szCs w:val="24"/>
+        </w:rPr>
+      </w:pPr>
+      <w:r>
+        <w:rPr>
+          <w:rFonts w:ascii="Courier New" w:hAnsi="Courier New" w:cs="Courier New"/>
+          <w:b/>
+          <w:bCs/>
+          <w:sz w:val="24"/>
+          <w:szCs w:val="24"/>
+        </w:rPr>
+        <w:t xml:space="preserve">throw new </w:t>
+      </w:r>
+      <w:r>
+        <w:rPr>
+          <w:rFonts w:ascii="Courier New" w:hAnsi="Courier New" w:cs="Courier New"/>
+          <w:b/>
+          <w:bCs/>
+          <w:sz w:val="24"/>
+          <w:szCs w:val="24"/>
+        </w:rPr>
+        <w:t>Runtime</w:t>
+      </w:r>
+      <w:r>
+        <w:rPr>
+          <w:rFonts w:ascii="Courier New" w:hAnsi="Courier New" w:cs="Courier New"/>
+          <w:b/>
+          <w:bCs/>
+          <w:sz w:val="24"/>
+          <w:szCs w:val="24"/>
+        </w:rPr>
+        <w:t>Exception();</w:t>
+      </w:r>
+      <w:r>
+        <w:rPr>
+          <w:rFonts w:ascii="Courier New" w:hAnsi="Courier New" w:cs="Courier New"/>
+          <w:bCs/>
+          <w:sz w:val="24"/>
+          <w:szCs w:val="24"/>
+        </w:rPr>
+        <w:t>//</w:t>
+      </w:r>
+      <w:r>
+        <w:rPr>
+          <w:rFonts w:cs="Courier New"/>
+          <w:b/>
+          <w:bCs/>
+          <w:szCs w:val="24"/>
+        </w:rPr>
+        <w:t>compile</w:t>
+      </w:r>
+      <w:r>
+        <w:rPr>
+          <w:rFonts w:cs="Courier New"/>
+          <w:b/>
+          <w:bCs/>
+          <w:szCs w:val="24"/>
+        </w:rPr>
+        <w:t xml:space="preserve"> successfully</w:t>
+      </w:r>
+      <w:r>
+        <w:rPr>
+          <w:rFonts w:cs="Courier New"/>
+          <w:b/>
+          <w:bCs/>
+          <w:szCs w:val="24"/>
+        </w:rPr>
+        <w:t>;</w:t>
+      </w:r>
+    </w:p>
+    <w:p>
+      <w:pPr>
         <w:pStyle w:val="BodyText"/>
         <w:spacing w:before="120" w:line="360" w:lineRule="auto"/>
         <w:rPr>
+          <w:rFonts w:ascii="Courier New" w:hAnsi="Courier New" w:cs="Courier New"/>
+          <w:sz w:val="24"/>
+          <w:szCs w:val="24"/>
+        </w:rPr>
+      </w:pPr>
+      <w:r>
+        <w:rPr>
+          <w:rFonts w:ascii="Courier New" w:hAnsi="Courier New" w:cs="Courier New"/>
+          <w:sz w:val="24"/>
+          <w:szCs w:val="24"/>
+        </w:rPr>
+        <w:t>}</w:t>
+      </w:r>
+    </w:p>
+    <w:p>
+      <w:pPr>
+        <w:pStyle w:val="BodyText"/>
+        <w:spacing w:before="120" w:line="360" w:lineRule="auto"/>
+        <w:rPr>
           <w:sz w:val="24"/>
           <w:szCs w:val="24"/>
         </w:rPr>
@@ -48958,7 +49211,21 @@
           <w:sz w:val="24"/>
           <w:szCs w:val="24"/>
         </w:rPr>
-        <w:t>With Java 7, you can rethrow exceptions with more inclusive type checking.</w:t>
+        <w:t>With Java 7, you can re</w:t>
+      </w:r>
+      <w:r>
+        <w:rPr>
+          <w:sz w:val="24"/>
+          <w:szCs w:val="24"/>
+        </w:rPr>
+        <w:t xml:space="preserve"> </w:t>
+      </w:r>
+      <w:r>
+        <w:rPr>
+          <w:sz w:val="24"/>
+          <w:szCs w:val="24"/>
+        </w:rPr>
+        <w:t>throw exceptions with more inclusive type checking.</w:t>
       </w:r>
     </w:p>
     <w:p>
@@ -49053,7 +49320,6 @@
           <w:sz w:val="24"/>
           <w:szCs w:val="16"/>
         </w:rPr>
-        <w:lastRenderedPageBreak/>
         <w:t>void method2() throws Exception {}</w:t>
       </w:r>
     </w:p>
@@ -49155,6 +49421,7 @@
           <w:sz w:val="24"/>
           <w:szCs w:val="24"/>
         </w:rPr>
+        <w:lastRenderedPageBreak/>
         <w:t xml:space="preserve">Though a </w:t>
       </w:r>
       <w:r>
@@ -49584,7 +49851,6 @@
           <w:sz w:val="24"/>
           <w:szCs w:val="16"/>
         </w:rPr>
-        <w:lastRenderedPageBreak/>
         <w:t>try {}</w:t>
       </w:r>
     </w:p>
@@ -49666,6 +49932,7 @@
           <w:sz w:val="24"/>
           <w:szCs w:val="24"/>
         </w:rPr>
+        <w:lastRenderedPageBreak/>
         <w:t xml:space="preserve">In the preceding code, </w:t>
       </w:r>
       <w:r>
@@ -50242,7 +50509,6 @@
           <w:sz w:val="24"/>
           <w:szCs w:val="24"/>
         </w:rPr>
-        <w:lastRenderedPageBreak/>
         <w:t xml:space="preserve">If an overridden method declares to throw a </w:t>
       </w:r>
       <w:r>
@@ -50296,6 +50562,7 @@
           <w:sz w:val="16"/>
           <w:szCs w:val="16"/>
         </w:rPr>
+        <w:lastRenderedPageBreak/>
         <w:drawing>
           <wp:inline distT="0" distB="0" distL="0" distR="0" wp14:anchorId="16691CFD" wp14:editId="5989C470">
             <wp:extent cx="5943600" cy="3492631"/>
@@ -50619,7 +50886,6 @@
           <w:sz w:val="24"/>
           <w:szCs w:val="16"/>
         </w:rPr>
-        <w:lastRenderedPageBreak/>
         <w:t xml:space="preserve">public </w:t>
       </w:r>
       <w:r>
@@ -50781,6 +51047,7 @@
           <w:sz w:val="24"/>
           <w:szCs w:val="24"/>
         </w:rPr>
+        <w:lastRenderedPageBreak/>
         <w:t>Rule 2: I</w:t>
       </w:r>
       <w:r>
@@ -51255,7 +51522,6 @@
           <w:sz w:val="24"/>
           <w:szCs w:val="16"/>
         </w:rPr>
-        <w:lastRenderedPageBreak/>
         <w:t>public void withRuntimeException() throws RuntimeException{}</w:t>
       </w:r>
     </w:p>
@@ -51302,6 +51568,7 @@
           <w:sz w:val="24"/>
           <w:szCs w:val="24"/>
         </w:rPr>
+        <w:lastRenderedPageBreak/>
         <w:t>Tule 4: I</w:t>
       </w:r>
       <w:r>
@@ -51778,24 +52045,6 @@
         <w:autoSpaceDE w:val="0"/>
         <w:autoSpaceDN w:val="0"/>
         <w:adjustRightInd w:val="0"/>
-        <w:spacing w:after="0" w:line="240" w:lineRule="auto"/>
-        <w:rPr>
-          <w:rFonts w:cs="FranklinGothic-DemiItal"/>
-          <w:b/>
-          <w:bCs/>
-          <w:i/>
-          <w:iCs/>
-          <w:color w:val="C05900"/>
-          <w:sz w:val="26"/>
-          <w:szCs w:val="24"/>
-        </w:rPr>
-      </w:pPr>
-    </w:p>
-    <w:p>
-      <w:pPr>
-        <w:autoSpaceDE w:val="0"/>
-        <w:autoSpaceDN w:val="0"/>
-        <w:adjustRightInd w:val="0"/>
         <w:spacing w:before="120" w:after="120" w:line="360" w:lineRule="auto"/>
         <w:jc w:val="both"/>
         <w:rPr>
@@ -51805,6 +52054,8 @@
           <w:szCs w:val="24"/>
         </w:rPr>
       </w:pPr>
+      <w:bookmarkStart w:id="0" w:name="_GoBack"/>
+      <w:bookmarkEnd w:id="0"/>
       <w:r>
         <w:rPr>
           <w:rFonts w:cs="FranklinGothic-Demi"/>
@@ -51812,7 +52063,6 @@
           <w:sz w:val="24"/>
           <w:szCs w:val="24"/>
         </w:rPr>
-        <w:lastRenderedPageBreak/>
         <w:t>EXCEPTIONS THAT YOU CATCH IN A MULTI-CATCH BLOCK CAN’T SHARE AN INHERITANCE RELATIONSHIP</w:t>
       </w:r>
     </w:p>
@@ -51829,6 +52079,7 @@
         <w:rPr>
           <w:sz w:val="24"/>
         </w:rPr>
+        <w:lastRenderedPageBreak/>
         <w:t xml:space="preserve">What happens if you add another line of code in the previous example, which involves reading from </w:t>
       </w:r>
       <w:r>
@@ -52464,87 +52715,80 @@
           <w:sz w:val="24"/>
           <w:szCs w:val="24"/>
         </w:rPr>
-        <w:t xml:space="preserve">blocks, if you catch a superclass exception </w:t>
-      </w:r>
-      <w:r>
-        <w:rPr>
-          <w:sz w:val="24"/>
-          <w:szCs w:val="24"/>
+        <w:t xml:space="preserve">blocks, if you catch a superclass exception before a derived class exception, the code won’t compile. So let’s swap the order of </w:t>
+      </w:r>
+      <w:r>
+        <w:rPr>
+          <w:rFonts w:ascii="Courier" w:hAnsi="Courier" w:cs="Courier"/>
+          <w:sz w:val="24"/>
+          <w:szCs w:val="24"/>
+        </w:rPr>
+        <w:t xml:space="preserve">IOException </w:t>
+      </w:r>
+      <w:r>
+        <w:rPr>
+          <w:sz w:val="24"/>
+          <w:szCs w:val="24"/>
+        </w:rPr>
+        <w:t xml:space="preserve">and </w:t>
+      </w:r>
+      <w:r>
+        <w:rPr>
+          <w:rFonts w:ascii="Courier" w:hAnsi="Courier" w:cs="Courier"/>
+          <w:sz w:val="24"/>
+          <w:szCs w:val="24"/>
+        </w:rPr>
+        <w:t xml:space="preserve">FileNotFoundException </w:t>
+      </w:r>
+      <w:r>
+        <w:rPr>
+          <w:sz w:val="24"/>
+          <w:szCs w:val="24"/>
+        </w:rPr>
+        <w:t>in the preceding code:</w:t>
+      </w:r>
+    </w:p>
+    <w:p>
+      <w:pPr>
+        <w:autoSpaceDE w:val="0"/>
+        <w:autoSpaceDN w:val="0"/>
+        <w:adjustRightInd w:val="0"/>
+        <w:spacing w:before="120" w:after="120" w:line="360" w:lineRule="auto"/>
+        <w:rPr>
+          <w:rFonts w:ascii="Courier" w:hAnsi="Courier" w:cs="Courier"/>
+          <w:sz w:val="24"/>
+          <w:szCs w:val="16"/>
+        </w:rPr>
+      </w:pPr>
+      <w:r>
+        <w:rPr>
+          <w:rFonts w:ascii="Courier" w:hAnsi="Courier" w:cs="Courier"/>
+          <w:sz w:val="24"/>
+          <w:szCs w:val="16"/>
+        </w:rPr>
+        <w:t>try {</w:t>
+      </w:r>
+    </w:p>
+    <w:p>
+      <w:pPr>
+        <w:autoSpaceDE w:val="0"/>
+        <w:autoSpaceDN w:val="0"/>
+        <w:adjustRightInd w:val="0"/>
+        <w:spacing w:before="120" w:after="120" w:line="360" w:lineRule="auto"/>
+        <w:ind w:firstLine="720"/>
+        <w:rPr>
+          <w:rFonts w:ascii="Courier" w:hAnsi="Courier" w:cs="Courier"/>
+          <w:sz w:val="24"/>
+          <w:szCs w:val="16"/>
+        </w:rPr>
+      </w:pPr>
+      <w:r>
+        <w:rPr>
+          <w:rFonts w:ascii="Courier" w:hAnsi="Courier" w:cs="Courier"/>
+          <w:sz w:val="24"/>
+          <w:szCs w:val="16"/>
         </w:rPr>
         <w:lastRenderedPageBreak/>
-        <w:t xml:space="preserve">before a derived class exception, the code won’t compile. So let’s swap the order of </w:t>
-      </w:r>
-      <w:r>
-        <w:rPr>
-          <w:rFonts w:ascii="Courier" w:hAnsi="Courier" w:cs="Courier"/>
-          <w:sz w:val="24"/>
-          <w:szCs w:val="24"/>
-        </w:rPr>
-        <w:t xml:space="preserve">IOException </w:t>
-      </w:r>
-      <w:r>
-        <w:rPr>
-          <w:sz w:val="24"/>
-          <w:szCs w:val="24"/>
-        </w:rPr>
-        <w:t xml:space="preserve">and </w:t>
-      </w:r>
-      <w:r>
-        <w:rPr>
-          <w:rFonts w:ascii="Courier" w:hAnsi="Courier" w:cs="Courier"/>
-          <w:sz w:val="24"/>
-          <w:szCs w:val="24"/>
-        </w:rPr>
-        <w:t xml:space="preserve">FileNotFoundException </w:t>
-      </w:r>
-      <w:r>
-        <w:rPr>
-          <w:sz w:val="24"/>
-          <w:szCs w:val="24"/>
-        </w:rPr>
-        <w:t>in the preceding code:</w:t>
-      </w:r>
-    </w:p>
-    <w:p>
-      <w:pPr>
-        <w:autoSpaceDE w:val="0"/>
-        <w:autoSpaceDN w:val="0"/>
-        <w:adjustRightInd w:val="0"/>
-        <w:spacing w:before="120" w:after="120" w:line="360" w:lineRule="auto"/>
-        <w:rPr>
-          <w:rFonts w:ascii="Courier" w:hAnsi="Courier" w:cs="Courier"/>
-          <w:sz w:val="24"/>
-          <w:szCs w:val="16"/>
-        </w:rPr>
-      </w:pPr>
-      <w:r>
-        <w:rPr>
-          <w:rFonts w:ascii="Courier" w:hAnsi="Courier" w:cs="Courier"/>
-          <w:sz w:val="24"/>
-          <w:szCs w:val="16"/>
-        </w:rPr>
-        <w:t>try {</w:t>
-      </w:r>
-    </w:p>
-    <w:p>
-      <w:pPr>
-        <w:autoSpaceDE w:val="0"/>
-        <w:autoSpaceDN w:val="0"/>
-        <w:adjustRightInd w:val="0"/>
-        <w:spacing w:before="120" w:after="120" w:line="360" w:lineRule="auto"/>
-        <w:ind w:firstLine="720"/>
-        <w:rPr>
-          <w:rFonts w:ascii="Courier" w:hAnsi="Courier" w:cs="Courier"/>
-          <w:sz w:val="24"/>
-          <w:szCs w:val="16"/>
-        </w:rPr>
-      </w:pPr>
-      <w:r>
-        <w:rPr>
-          <w:rFonts w:ascii="Courier" w:hAnsi="Courier" w:cs="Courier"/>
-          <w:sz w:val="24"/>
-          <w:szCs w:val="16"/>
-        </w:rPr>
         <w:t>//Exception code here</w:t>
       </w:r>
     </w:p>
@@ -53105,7 +53349,6 @@
           <w:sz w:val="24"/>
           <w:szCs w:val="16"/>
         </w:rPr>
-        <w:lastRenderedPageBreak/>
         <w:t>catch (FileNotFoundException e) {}</w:t>
       </w:r>
     </w:p>
@@ -53160,6 +53403,7 @@
           <w:sz w:val="24"/>
           <w:szCs w:val="16"/>
         </w:rPr>
+        <w:lastRenderedPageBreak/>
         <w:t>catch (IOException | SQLException e) {}</w:t>
       </w:r>
     </w:p>
@@ -59866,7 +60110,7 @@
 </file>
 
 <file path=word/endnotes.xml><?xml version="1.0" encoding="utf-8"?>
-<w:endnotes xmlns:wpc="http://schemas.microsoft.com/office/word/2010/wordprocessingCanvas" xmlns:mc="http://schemas.openxmlformats.org/markup-compatibility/2006" xmlns:o="urn:schemas-microsoft-com:office:office" xmlns:r="http://schemas.openxmlformats.org/officeDocument/2006/relationships" xmlns:m="http://schemas.openxmlformats.org/officeDocument/2006/math" xmlns:v="urn:schemas-microsoft-com:vml" xmlns:wp14="http://schemas.microsoft.com/office/word/2010/wordprocessingDrawing" xmlns:wp="http://schemas.openxmlformats.org/drawingml/2006/wordprocessingDrawing" xmlns:w10="urn:schemas-microsoft-com:office:word" xmlns:w="http://schemas.openxmlformats.org/wordprocessingml/2006/main" xmlns:w14="http://schemas.microsoft.com/office/word/2010/wordml" xmlns:w15="http://schemas.microsoft.com/office/word/2012/wordml" xmlns:wpg="http://schemas.microsoft.com/office/word/2010/wordprocessingGroup" xmlns:wpi="http://schemas.microsoft.com/office/word/2010/wordprocessingInk" xmlns:wne="http://schemas.microsoft.com/office/word/2006/wordml" xmlns:wps="http://schemas.microsoft.com/office/word/2010/wordprocessingShape" mc:Ignorable="w14 w15 wp14">
+<w:endnotes xmlns:wpc="http://schemas.microsoft.com/office/word/2010/wordprocessingCanvas" xmlns:cx="http://schemas.microsoft.com/office/drawing/2014/chartex" xmlns:cx1="http://schemas.microsoft.com/office/drawing/2015/9/8/chartex" xmlns:cx2="http://schemas.microsoft.com/office/drawing/2015/10/21/chartex" xmlns:mc="http://schemas.openxmlformats.org/markup-compatibility/2006" xmlns:o="urn:schemas-microsoft-com:office:office" xmlns:r="http://schemas.openxmlformats.org/officeDocument/2006/relationships" xmlns:m="http://schemas.openxmlformats.org/officeDocument/2006/math" xmlns:v="urn:schemas-microsoft-com:vml" xmlns:wp14="http://schemas.microsoft.com/office/word/2010/wordprocessingDrawing" xmlns:wp="http://schemas.openxmlformats.org/drawingml/2006/wordprocessingDrawing" xmlns:w10="urn:schemas-microsoft-com:office:word" xmlns:w="http://schemas.openxmlformats.org/wordprocessingml/2006/main" xmlns:w14="http://schemas.microsoft.com/office/word/2010/wordml" xmlns:w15="http://schemas.microsoft.com/office/word/2012/wordml" xmlns:w16se="http://schemas.microsoft.com/office/word/2015/wordml/symex" xmlns:wpg="http://schemas.microsoft.com/office/word/2010/wordprocessingGroup" xmlns:wpi="http://schemas.microsoft.com/office/word/2010/wordprocessingInk" xmlns:wne="http://schemas.microsoft.com/office/word/2006/wordml" xmlns:wps="http://schemas.microsoft.com/office/word/2010/wordprocessingShape" mc:Ignorable="w14 w15 w16se wp14">
   <w:endnote w:type="separator" w:id="-1">
     <w:p>
       <w:pPr>
@@ -59891,7 +60135,7 @@
 </file>
 
 <file path=word/footnotes.xml><?xml version="1.0" encoding="utf-8"?>
-<w:footnotes xmlns:wpc="http://schemas.microsoft.com/office/word/2010/wordprocessingCanvas" xmlns:mc="http://schemas.openxmlformats.org/markup-compatibility/2006" xmlns:o="urn:schemas-microsoft-com:office:office" xmlns:r="http://schemas.openxmlformats.org/officeDocument/2006/relationships" xmlns:m="http://schemas.openxmlformats.org/officeDocument/2006/math" xmlns:v="urn:schemas-microsoft-com:vml" xmlns:wp14="http://schemas.microsoft.com/office/word/2010/wordprocessingDrawing" xmlns:wp="http://schemas.openxmlformats.org/drawingml/2006/wordprocessingDrawing" xmlns:w10="urn:schemas-microsoft-com:office:word" xmlns:w="http://schemas.openxmlformats.org/wordprocessingml/2006/main" xmlns:w14="http://schemas.microsoft.com/office/word/2010/wordml" xmlns:w15="http://schemas.microsoft.com/office/word/2012/wordml" xmlns:wpg="http://schemas.microsoft.com/office/word/2010/wordprocessingGroup" xmlns:wpi="http://schemas.microsoft.com/office/word/2010/wordprocessingInk" xmlns:wne="http://schemas.microsoft.com/office/word/2006/wordml" xmlns:wps="http://schemas.microsoft.com/office/word/2010/wordprocessingShape" mc:Ignorable="w14 w15 wp14">
+<w:footnotes xmlns:wpc="http://schemas.microsoft.com/office/word/2010/wordprocessingCanvas" xmlns:cx="http://schemas.microsoft.com/office/drawing/2014/chartex" xmlns:cx1="http://schemas.microsoft.com/office/drawing/2015/9/8/chartex" xmlns:cx2="http://schemas.microsoft.com/office/drawing/2015/10/21/chartex" xmlns:mc="http://schemas.openxmlformats.org/markup-compatibility/2006" xmlns:o="urn:schemas-microsoft-com:office:office" xmlns:r="http://schemas.openxmlformats.org/officeDocument/2006/relationships" xmlns:m="http://schemas.openxmlformats.org/officeDocument/2006/math" xmlns:v="urn:schemas-microsoft-com:vml" xmlns:wp14="http://schemas.microsoft.com/office/word/2010/wordprocessingDrawing" xmlns:wp="http://schemas.openxmlformats.org/drawingml/2006/wordprocessingDrawing" xmlns:w10="urn:schemas-microsoft-com:office:word" xmlns:w="http://schemas.openxmlformats.org/wordprocessingml/2006/main" xmlns:w14="http://schemas.microsoft.com/office/word/2010/wordml" xmlns:w15="http://schemas.microsoft.com/office/word/2012/wordml" xmlns:w16se="http://schemas.microsoft.com/office/word/2015/wordml/symex" xmlns:wpg="http://schemas.microsoft.com/office/word/2010/wordprocessingGroup" xmlns:wpi="http://schemas.microsoft.com/office/word/2010/wordprocessingInk" xmlns:wne="http://schemas.microsoft.com/office/word/2006/wordml" xmlns:wps="http://schemas.microsoft.com/office/word/2010/wordprocessingShape" mc:Ignorable="w14 w15 w16se wp14">
   <w:footnote w:type="separator" w:id="-1">
     <w:p>
       <w:pPr>
@@ -59916,8 +60160,8 @@
 </file>
 
 <file path=word/numbering.xml><?xml version="1.0" encoding="utf-8"?>
-<w:numbering xmlns:wpc="http://schemas.microsoft.com/office/word/2010/wordprocessingCanvas" xmlns:mc="http://schemas.openxmlformats.org/markup-compatibility/2006" xmlns:o="urn:schemas-microsoft-com:office:office" xmlns:r="http://schemas.openxmlformats.org/officeDocument/2006/relationships" xmlns:m="http://schemas.openxmlformats.org/officeDocument/2006/math" xmlns:v="urn:schemas-microsoft-com:vml" xmlns:wp14="http://schemas.microsoft.com/office/word/2010/wordprocessingDrawing" xmlns:wp="http://schemas.openxmlformats.org/drawingml/2006/wordprocessingDrawing" xmlns:w10="urn:schemas-microsoft-com:office:word" xmlns:w="http://schemas.openxmlformats.org/wordprocessingml/2006/main" xmlns:w14="http://schemas.microsoft.com/office/word/2010/wordml" xmlns:w15="http://schemas.microsoft.com/office/word/2012/wordml" xmlns:wpg="http://schemas.microsoft.com/office/word/2010/wordprocessingGroup" xmlns:wpi="http://schemas.microsoft.com/office/word/2010/wordprocessingInk" xmlns:wne="http://schemas.microsoft.com/office/word/2006/wordml" xmlns:wps="http://schemas.microsoft.com/office/word/2010/wordprocessingShape" mc:Ignorable="w14 w15 wp14">
-  <w:abstractNum w:abstractNumId="0">
+<w:numbering xmlns:wpc="http://schemas.microsoft.com/office/word/2010/wordprocessingCanvas" xmlns:cx="http://schemas.microsoft.com/office/drawing/2014/chartex" xmlns:cx1="http://schemas.microsoft.com/office/drawing/2015/9/8/chartex" xmlns:cx2="http://schemas.microsoft.com/office/drawing/2015/10/21/chartex" xmlns:mc="http://schemas.openxmlformats.org/markup-compatibility/2006" xmlns:o="urn:schemas-microsoft-com:office:office" xmlns:r="http://schemas.openxmlformats.org/officeDocument/2006/relationships" xmlns:m="http://schemas.openxmlformats.org/officeDocument/2006/math" xmlns:v="urn:schemas-microsoft-com:vml" xmlns:wp14="http://schemas.microsoft.com/office/word/2010/wordprocessingDrawing" xmlns:wp="http://schemas.openxmlformats.org/drawingml/2006/wordprocessingDrawing" xmlns:w10="urn:schemas-microsoft-com:office:word" xmlns:w="http://schemas.openxmlformats.org/wordprocessingml/2006/main" xmlns:w14="http://schemas.microsoft.com/office/word/2010/wordml" xmlns:w15="http://schemas.microsoft.com/office/word/2012/wordml" xmlns:w16se="http://schemas.microsoft.com/office/word/2015/wordml/symex" xmlns:wpg="http://schemas.microsoft.com/office/word/2010/wordprocessingGroup" xmlns:wpi="http://schemas.microsoft.com/office/word/2010/wordprocessingInk" xmlns:wne="http://schemas.microsoft.com/office/word/2006/wordml" xmlns:wps="http://schemas.microsoft.com/office/word/2010/wordprocessingShape" mc:Ignorable="w14 w15 w16se wp14">
+  <w:abstractNum w:abstractNumId="0" w15:restartNumberingAfterBreak="0">
     <w:nsid w:val="19D77AC0"/>
     <w:multiLevelType w:val="hybridMultilevel"/>
     <w:tmpl w:val="D2140784"/>
@@ -60030,7 +60274,7 @@
       </w:rPr>
     </w:lvl>
   </w:abstractNum>
-  <w:abstractNum w:abstractNumId="1">
+  <w:abstractNum w:abstractNumId="1" w15:restartNumberingAfterBreak="0">
     <w:nsid w:val="1B9A1917"/>
     <w:multiLevelType w:val="hybridMultilevel"/>
     <w:tmpl w:val="74D6946C"/>
@@ -60143,7 +60387,7 @@
       </w:rPr>
     </w:lvl>
   </w:abstractNum>
-  <w:abstractNum w:abstractNumId="2">
+  <w:abstractNum w:abstractNumId="2" w15:restartNumberingAfterBreak="0">
     <w:nsid w:val="24B202E7"/>
     <w:multiLevelType w:val="hybridMultilevel"/>
     <w:tmpl w:val="BCDCF7FA"/>
@@ -60232,7 +60476,7 @@
       </w:pPr>
     </w:lvl>
   </w:abstractNum>
-  <w:abstractNum w:abstractNumId="3">
+  <w:abstractNum w:abstractNumId="3" w15:restartNumberingAfterBreak="0">
     <w:nsid w:val="2F116772"/>
     <w:multiLevelType w:val="hybridMultilevel"/>
     <w:tmpl w:val="93DA83CE"/>
@@ -60345,7 +60589,7 @@
       </w:rPr>
     </w:lvl>
   </w:abstractNum>
-  <w:abstractNum w:abstractNumId="4">
+  <w:abstractNum w:abstractNumId="4" w15:restartNumberingAfterBreak="0">
     <w:nsid w:val="33475D72"/>
     <w:multiLevelType w:val="hybridMultilevel"/>
     <w:tmpl w:val="2B2A5A98"/>
@@ -60458,7 +60702,7 @@
       </w:rPr>
     </w:lvl>
   </w:abstractNum>
-  <w:abstractNum w:abstractNumId="5">
+  <w:abstractNum w:abstractNumId="5" w15:restartNumberingAfterBreak="0">
     <w:nsid w:val="3B346F02"/>
     <w:multiLevelType w:val="hybridMultilevel"/>
     <w:tmpl w:val="C090F2A4"/>
@@ -60571,7 +60815,7 @@
       </w:rPr>
     </w:lvl>
   </w:abstractNum>
-  <w:abstractNum w:abstractNumId="6">
+  <w:abstractNum w:abstractNumId="6" w15:restartNumberingAfterBreak="0">
     <w:nsid w:val="41790E40"/>
     <w:multiLevelType w:val="hybridMultilevel"/>
     <w:tmpl w:val="AFE43CA0"/>
@@ -60684,7 +60928,7 @@
       </w:rPr>
     </w:lvl>
   </w:abstractNum>
-  <w:abstractNum w:abstractNumId="7">
+  <w:abstractNum w:abstractNumId="7" w15:restartNumberingAfterBreak="0">
     <w:nsid w:val="42515413"/>
     <w:multiLevelType w:val="hybridMultilevel"/>
     <w:tmpl w:val="4A064586"/>
@@ -60797,7 +61041,7 @@
       </w:rPr>
     </w:lvl>
   </w:abstractNum>
-  <w:abstractNum w:abstractNumId="8">
+  <w:abstractNum w:abstractNumId="8" w15:restartNumberingAfterBreak="0">
     <w:nsid w:val="439153AA"/>
     <w:multiLevelType w:val="hybridMultilevel"/>
     <w:tmpl w:val="B680BA5C"/>
@@ -60910,7 +61154,7 @@
       </w:rPr>
     </w:lvl>
   </w:abstractNum>
-  <w:abstractNum w:abstractNumId="9">
+  <w:abstractNum w:abstractNumId="9" w15:restartNumberingAfterBreak="0">
     <w:nsid w:val="43F01209"/>
     <w:multiLevelType w:val="hybridMultilevel"/>
     <w:tmpl w:val="41DC188E"/>
@@ -61023,7 +61267,7 @@
       </w:rPr>
     </w:lvl>
   </w:abstractNum>
-  <w:abstractNum w:abstractNumId="10">
+  <w:abstractNum w:abstractNumId="10" w15:restartNumberingAfterBreak="0">
     <w:nsid w:val="457C630F"/>
     <w:multiLevelType w:val="hybridMultilevel"/>
     <w:tmpl w:val="ED9E799E"/>
@@ -61136,7 +61380,7 @@
       </w:rPr>
     </w:lvl>
   </w:abstractNum>
-  <w:abstractNum w:abstractNumId="11">
+  <w:abstractNum w:abstractNumId="11" w15:restartNumberingAfterBreak="0">
     <w:nsid w:val="499D4FF4"/>
     <w:multiLevelType w:val="hybridMultilevel"/>
     <w:tmpl w:val="FC060F22"/>
@@ -61222,7 +61466,7 @@
       </w:pPr>
     </w:lvl>
   </w:abstractNum>
-  <w:abstractNum w:abstractNumId="12">
+  <w:abstractNum w:abstractNumId="12" w15:restartNumberingAfterBreak="0">
     <w:nsid w:val="505461AE"/>
     <w:multiLevelType w:val="hybridMultilevel"/>
     <w:tmpl w:val="41EA03EA"/>
@@ -61335,7 +61579,7 @@
       </w:rPr>
     </w:lvl>
   </w:abstractNum>
-  <w:abstractNum w:abstractNumId="13">
+  <w:abstractNum w:abstractNumId="13" w15:restartNumberingAfterBreak="0">
     <w:nsid w:val="53AF1A14"/>
     <w:multiLevelType w:val="hybridMultilevel"/>
     <w:tmpl w:val="73DA0474"/>
@@ -61448,7 +61692,7 @@
       </w:rPr>
     </w:lvl>
   </w:abstractNum>
-  <w:abstractNum w:abstractNumId="14">
+  <w:abstractNum w:abstractNumId="14" w15:restartNumberingAfterBreak="0">
     <w:nsid w:val="548070FE"/>
     <w:multiLevelType w:val="hybridMultilevel"/>
     <w:tmpl w:val="3ED61828"/>
@@ -61561,7 +61805,7 @@
       </w:rPr>
     </w:lvl>
   </w:abstractNum>
-  <w:abstractNum w:abstractNumId="15">
+  <w:abstractNum w:abstractNumId="15" w15:restartNumberingAfterBreak="0">
     <w:nsid w:val="602247C5"/>
     <w:multiLevelType w:val="hybridMultilevel"/>
     <w:tmpl w:val="F82A2878"/>
@@ -61674,7 +61918,7 @@
       </w:rPr>
     </w:lvl>
   </w:abstractNum>
-  <w:abstractNum w:abstractNumId="16">
+  <w:abstractNum w:abstractNumId="16" w15:restartNumberingAfterBreak="0">
     <w:nsid w:val="614A2D47"/>
     <w:multiLevelType w:val="hybridMultilevel"/>
     <w:tmpl w:val="6310EEBA"/>
@@ -61787,7 +62031,7 @@
       </w:rPr>
     </w:lvl>
   </w:abstractNum>
-  <w:abstractNum w:abstractNumId="17">
+  <w:abstractNum w:abstractNumId="17" w15:restartNumberingAfterBreak="0">
     <w:nsid w:val="6938522F"/>
     <w:multiLevelType w:val="hybridMultilevel"/>
     <w:tmpl w:val="551228FC"/>
@@ -61900,7 +62144,7 @@
       </w:rPr>
     </w:lvl>
   </w:abstractNum>
-  <w:abstractNum w:abstractNumId="18">
+  <w:abstractNum w:abstractNumId="18" w15:restartNumberingAfterBreak="0">
     <w:nsid w:val="70CF14CF"/>
     <w:multiLevelType w:val="hybridMultilevel"/>
     <w:tmpl w:val="055AC132"/>
@@ -62013,7 +62257,7 @@
       </w:rPr>
     </w:lvl>
   </w:abstractNum>
-  <w:abstractNum w:abstractNumId="19">
+  <w:abstractNum w:abstractNumId="19" w15:restartNumberingAfterBreak="0">
     <w:nsid w:val="72C00F42"/>
     <w:multiLevelType w:val="hybridMultilevel"/>
     <w:tmpl w:val="5B32FCE4"/>
@@ -62102,7 +62346,7 @@
       </w:pPr>
     </w:lvl>
   </w:abstractNum>
-  <w:abstractNum w:abstractNumId="20">
+  <w:abstractNum w:abstractNumId="20" w15:restartNumberingAfterBreak="0">
     <w:nsid w:val="75017849"/>
     <w:multiLevelType w:val="hybridMultilevel"/>
     <w:tmpl w:val="A0182180"/>
@@ -62215,7 +62459,7 @@
       </w:rPr>
     </w:lvl>
   </w:abstractNum>
-  <w:abstractNum w:abstractNumId="21">
+  <w:abstractNum w:abstractNumId="21" w15:restartNumberingAfterBreak="0">
     <w:nsid w:val="75B87452"/>
     <w:multiLevelType w:val="hybridMultilevel"/>
     <w:tmpl w:val="78468080"/>
@@ -62328,7 +62572,7 @@
       </w:rPr>
     </w:lvl>
   </w:abstractNum>
-  <w:abstractNum w:abstractNumId="22">
+  <w:abstractNum w:abstractNumId="22" w15:restartNumberingAfterBreak="0">
     <w:nsid w:val="75D6556C"/>
     <w:multiLevelType w:val="hybridMultilevel"/>
     <w:tmpl w:val="AF90AB32"/>
@@ -62441,7 +62685,7 @@
       </w:rPr>
     </w:lvl>
   </w:abstractNum>
-  <w:abstractNum w:abstractNumId="23">
+  <w:abstractNum w:abstractNumId="23" w15:restartNumberingAfterBreak="0">
     <w:nsid w:val="7A0029FD"/>
     <w:multiLevelType w:val="hybridMultilevel"/>
     <w:tmpl w:val="1E5E64FE"/>
@@ -62631,7 +62875,7 @@
 </file>
 
 <file path=word/styles.xml><?xml version="1.0" encoding="utf-8"?>
-<w:styles xmlns:mc="http://schemas.openxmlformats.org/markup-compatibility/2006" xmlns:r="http://schemas.openxmlformats.org/officeDocument/2006/relationships" xmlns:w="http://schemas.openxmlformats.org/wordprocessingml/2006/main" xmlns:w14="http://schemas.microsoft.com/office/word/2010/wordml" xmlns:w15="http://schemas.microsoft.com/office/word/2012/wordml" mc:Ignorable="w14 w15">
+<w:styles xmlns:mc="http://schemas.openxmlformats.org/markup-compatibility/2006" xmlns:r="http://schemas.openxmlformats.org/officeDocument/2006/relationships" xmlns:w="http://schemas.openxmlformats.org/wordprocessingml/2006/main" xmlns:w14="http://schemas.microsoft.com/office/word/2010/wordml" xmlns:w15="http://schemas.microsoft.com/office/word/2012/wordml" xmlns:w16se="http://schemas.microsoft.com/office/word/2015/wordml/symex" mc:Ignorable="w14 w15 w16se">
   <w:docDefaults>
     <w:rPrDefault>
       <w:rPr>
@@ -62647,7 +62891,7 @@
       </w:pPr>
     </w:pPrDefault>
   </w:docDefaults>
-  <w:latentStyles w:defLockedState="0" w:defUIPriority="99" w:defSemiHidden="0" w:defUnhideWhenUsed="0" w:defQFormat="0" w:count="371">
+  <w:latentStyles w:defLockedState="0" w:defUIPriority="99" w:defSemiHidden="0" w:defUnhideWhenUsed="0" w:defQFormat="0" w:count="373">
     <w:lsdException w:name="Normal" w:uiPriority="0" w:qFormat="1"/>
     <w:lsdException w:name="heading 1" w:uiPriority="9" w:qFormat="1"/>
     <w:lsdException w:name="heading 2" w:semiHidden="1" w:uiPriority="9" w:unhideWhenUsed="1" w:qFormat="1"/>
@@ -62753,7 +62997,6 @@
     <w:lsdException w:name="HTML Sample" w:semiHidden="1" w:unhideWhenUsed="1"/>
     <w:lsdException w:name="HTML Typewriter" w:semiHidden="1" w:unhideWhenUsed="1"/>
     <w:lsdException w:name="HTML Variable" w:semiHidden="1" w:unhideWhenUsed="1"/>
-    <w:lsdException w:name="Normal Table" w:semiHidden="1" w:unhideWhenUsed="1"/>
     <w:lsdException w:name="annotation subject" w:semiHidden="1" w:unhideWhenUsed="1"/>
     <w:lsdException w:name="No List" w:semiHidden="1" w:unhideWhenUsed="1"/>
     <w:lsdException w:name="Outline List 1" w:semiHidden="1" w:unhideWhenUsed="1"/>
@@ -62799,11 +63042,9 @@
     <w:lsdException w:name="Table Subtle 1" w:semiHidden="1" w:unhideWhenUsed="1"/>
     <w:lsdException w:name="Table Subtle 2" w:semiHidden="1" w:unhideWhenUsed="1"/>
     <w:lsdException w:name="Table Web 1" w:semiHidden="1" w:unhideWhenUsed="1"/>
-    <w:lsdException w:name="Table Web 2" w:semiHidden="1" w:unhideWhenUsed="1"/>
     <w:lsdException w:name="Table Web 3" w:semiHidden="1" w:unhideWhenUsed="1"/>
     <w:lsdException w:name="Balloon Text" w:semiHidden="1" w:unhideWhenUsed="1"/>
     <w:lsdException w:name="Table Grid" w:uiPriority="59"/>
-    <w:lsdException w:name="Table Theme" w:semiHidden="1" w:unhideWhenUsed="1"/>
     <w:lsdException w:name="Placeholder Text" w:semiHidden="1"/>
     <w:lsdException w:name="No Spacing" w:uiPriority="1" w:qFormat="1"/>
     <w:lsdException w:name="Light Shading" w:uiPriority="60"/>
@@ -63019,6 +63260,8 @@
     <w:lsdException w:name="List Table 5 Dark Accent 6" w:uiPriority="50"/>
     <w:lsdException w:name="List Table 6 Colorful Accent 6" w:uiPriority="51"/>
     <w:lsdException w:name="List Table 7 Colorful Accent 6" w:uiPriority="52"/>
+    <w:lsdException w:name="Mention" w:semiHidden="1" w:unhideWhenUsed="1"/>
+    <w:lsdException w:name="Smart Hyperlink" w:semiHidden="1" w:unhideWhenUsed="1"/>
   </w:latentStyles>
   <w:style w:type="paragraph" w:default="1" w:styleId="Normal">
     <w:name w:val="Normal"/>
@@ -63284,7 +63527,6 @@
       <w:spacing w:after="0" w:line="240" w:lineRule="auto"/>
     </w:pPr>
     <w:tblPr>
-      <w:tblInd w:w="0" w:type="dxa"/>
       <w:tblBorders>
         <w:top w:val="single" w:sz="4" w:space="0" w:color="auto"/>
         <w:left w:val="single" w:sz="4" w:space="0" w:color="auto"/>
@@ -63293,12 +63535,6 @@
         <w:insideH w:val="single" w:sz="4" w:space="0" w:color="auto"/>
         <w:insideV w:val="single" w:sz="4" w:space="0" w:color="auto"/>
       </w:tblBorders>
-      <w:tblCellMar>
-        <w:top w:w="0" w:type="dxa"/>
-        <w:left w:w="108" w:type="dxa"/>
-        <w:bottom w:w="0" w:type="dxa"/>
-        <w:right w:w="108" w:type="dxa"/>
-      </w:tblCellMar>
     </w:tblPr>
   </w:style>
   <w:style w:type="paragraph" w:styleId="Header">
@@ -63367,7 +63603,6 @@
     <w:uiPriority w:val="99"/>
     <w:rsid w:val="009D1817"/>
     <w:tblPr>
-      <w:tblInd w:w="0" w:type="dxa"/>
       <w:tblBorders>
         <w:top w:val="single" w:sz="4" w:space="0" w:color="auto"/>
         <w:left w:val="single" w:sz="4" w:space="0" w:color="auto"/>
@@ -63376,12 +63611,6 @@
         <w:insideH w:val="single" w:sz="4" w:space="0" w:color="auto"/>
         <w:insideV w:val="single" w:sz="4" w:space="0" w:color="auto"/>
       </w:tblBorders>
-      <w:tblCellMar>
-        <w:top w:w="0" w:type="dxa"/>
-        <w:left w:w="108" w:type="dxa"/>
-        <w:bottom w:w="0" w:type="dxa"/>
-        <w:right w:w="108" w:type="dxa"/>
-      </w:tblCellMar>
     </w:tblPr>
   </w:style>
   <w:style w:type="table" w:styleId="GridTable1Light">
@@ -63395,7 +63624,6 @@
     <w:tblPr>
       <w:tblStyleRowBandSize w:val="1"/>
       <w:tblStyleColBandSize w:val="1"/>
-      <w:tblInd w:w="0" w:type="dxa"/>
       <w:tblBorders>
         <w:top w:val="single" w:sz="4" w:space="0" w:color="999999" w:themeColor="text1" w:themeTint="66"/>
         <w:left w:val="single" w:sz="4" w:space="0" w:color="999999" w:themeColor="text1" w:themeTint="66"/>
@@ -63404,12 +63632,6 @@
         <w:insideH w:val="single" w:sz="4" w:space="0" w:color="999999" w:themeColor="text1" w:themeTint="66"/>
         <w:insideV w:val="single" w:sz="4" w:space="0" w:color="999999" w:themeColor="text1" w:themeTint="66"/>
       </w:tblBorders>
-      <w:tblCellMar>
-        <w:top w:w="0" w:type="dxa"/>
-        <w:left w:w="108" w:type="dxa"/>
-        <w:bottom w:w="0" w:type="dxa"/>
-        <w:right w:w="108" w:type="dxa"/>
-      </w:tblCellMar>
     </w:tblPr>
     <w:tblStylePr w:type="firstRow">
       <w:rPr>
@@ -63459,7 +63681,6 @@
     <w:tblPr>
       <w:tblStyleRowBandSize w:val="1"/>
       <w:tblStyleColBandSize w:val="1"/>
-      <w:tblInd w:w="0" w:type="dxa"/>
       <w:tblBorders>
         <w:top w:val="single" w:sz="4" w:space="0" w:color="B8CCE4" w:themeColor="accent1" w:themeTint="66"/>
         <w:left w:val="single" w:sz="4" w:space="0" w:color="B8CCE4" w:themeColor="accent1" w:themeTint="66"/>
@@ -63468,12 +63689,6 @@
         <w:insideH w:val="single" w:sz="4" w:space="0" w:color="B8CCE4" w:themeColor="accent1" w:themeTint="66"/>
         <w:insideV w:val="single" w:sz="4" w:space="0" w:color="B8CCE4" w:themeColor="accent1" w:themeTint="66"/>
       </w:tblBorders>
-      <w:tblCellMar>
-        <w:top w:w="0" w:type="dxa"/>
-        <w:left w:w="108" w:type="dxa"/>
-        <w:bottom w:w="0" w:type="dxa"/>
-        <w:right w:w="108" w:type="dxa"/>
-      </w:tblCellMar>
     </w:tblPr>
     <w:tblStylePr w:type="firstRow">
       <w:rPr>
@@ -63523,7 +63738,6 @@
     <w:tblPr>
       <w:tblStyleRowBandSize w:val="1"/>
       <w:tblStyleColBandSize w:val="1"/>
-      <w:tblInd w:w="0" w:type="dxa"/>
       <w:tblBorders>
         <w:top w:val="single" w:sz="4" w:space="0" w:color="E5B8B7" w:themeColor="accent2" w:themeTint="66"/>
         <w:left w:val="single" w:sz="4" w:space="0" w:color="E5B8B7" w:themeColor="accent2" w:themeTint="66"/>
@@ -63532,12 +63746,6 @@
         <w:insideH w:val="single" w:sz="4" w:space="0" w:color="E5B8B7" w:themeColor="accent2" w:themeTint="66"/>
         <w:insideV w:val="single" w:sz="4" w:space="0" w:color="E5B8B7" w:themeColor="accent2" w:themeTint="66"/>
       </w:tblBorders>
-      <w:tblCellMar>
-        <w:top w:w="0" w:type="dxa"/>
-        <w:left w:w="108" w:type="dxa"/>
-        <w:bottom w:w="0" w:type="dxa"/>
-        <w:right w:w="108" w:type="dxa"/>
-      </w:tblCellMar>
     </w:tblPr>
     <w:tblStylePr w:type="firstRow">
       <w:rPr>
@@ -63587,7 +63795,6 @@
     <w:tblPr>
       <w:tblStyleRowBandSize w:val="1"/>
       <w:tblStyleColBandSize w:val="1"/>
-      <w:tblInd w:w="0" w:type="dxa"/>
       <w:tblBorders>
         <w:top w:val="single" w:sz="4" w:space="0" w:color="C2D69B" w:themeColor="accent3" w:themeTint="99"/>
         <w:left w:val="single" w:sz="4" w:space="0" w:color="C2D69B" w:themeColor="accent3" w:themeTint="99"/>
@@ -63596,12 +63803,6 @@
         <w:insideH w:val="single" w:sz="4" w:space="0" w:color="C2D69B" w:themeColor="accent3" w:themeTint="99"/>
         <w:insideV w:val="single" w:sz="4" w:space="0" w:color="C2D69B" w:themeColor="accent3" w:themeTint="99"/>
       </w:tblBorders>
-      <w:tblCellMar>
-        <w:top w:w="0" w:type="dxa"/>
-        <w:left w:w="108" w:type="dxa"/>
-        <w:bottom w:w="0" w:type="dxa"/>
-        <w:right w:w="108" w:type="dxa"/>
-      </w:tblCellMar>
     </w:tblPr>
     <w:tblStylePr w:type="firstRow">
       <w:rPr>
@@ -63670,7 +63871,6 @@
     <w:tblPr>
       <w:tblStyleRowBandSize w:val="1"/>
       <w:tblStyleColBandSize w:val="1"/>
-      <w:tblInd w:w="0" w:type="dxa"/>
       <w:tblBorders>
         <w:top w:val="single" w:sz="4" w:space="0" w:color="FABF8F" w:themeColor="accent6" w:themeTint="99"/>
         <w:left w:val="single" w:sz="4" w:space="0" w:color="FABF8F" w:themeColor="accent6" w:themeTint="99"/>
@@ -63679,12 +63879,6 @@
         <w:insideH w:val="single" w:sz="4" w:space="0" w:color="FABF8F" w:themeColor="accent6" w:themeTint="99"/>
         <w:insideV w:val="single" w:sz="4" w:space="0" w:color="FABF8F" w:themeColor="accent6" w:themeTint="99"/>
       </w:tblBorders>
-      <w:tblCellMar>
-        <w:top w:w="0" w:type="dxa"/>
-        <w:left w:w="108" w:type="dxa"/>
-        <w:bottom w:w="0" w:type="dxa"/>
-        <w:right w:w="108" w:type="dxa"/>
-      </w:tblCellMar>
     </w:tblPr>
     <w:tblStylePr w:type="firstRow">
       <w:rPr>
@@ -63756,7 +63950,6 @@
     <w:tblPr>
       <w:tblStyleRowBandSize w:val="1"/>
       <w:tblStyleColBandSize w:val="1"/>
-      <w:tblInd w:w="0" w:type="dxa"/>
       <w:tblBorders>
         <w:top w:val="single" w:sz="4" w:space="0" w:color="FABF8F" w:themeColor="accent6" w:themeTint="99"/>
         <w:left w:val="single" w:sz="4" w:space="0" w:color="FABF8F" w:themeColor="accent6" w:themeTint="99"/>
@@ -63765,12 +63958,6 @@
         <w:insideH w:val="single" w:sz="4" w:space="0" w:color="FABF8F" w:themeColor="accent6" w:themeTint="99"/>
         <w:insideV w:val="single" w:sz="4" w:space="0" w:color="FABF8F" w:themeColor="accent6" w:themeTint="99"/>
       </w:tblBorders>
-      <w:tblCellMar>
-        <w:top w:w="0" w:type="dxa"/>
-        <w:left w:w="108" w:type="dxa"/>
-        <w:bottom w:w="0" w:type="dxa"/>
-        <w:right w:w="108" w:type="dxa"/>
-      </w:tblCellMar>
     </w:tblPr>
     <w:tblStylePr w:type="firstRow">
       <w:rPr>
